--- a/docs/wizards/Sage300SDK_LanguageResourceWizard.docx
+++ b/docs/wizards/Sage300SDK_LanguageResourceWizard.docx
@@ -52,10 +52,7 @@
         </w:sectPr>
       </w:pPr>
       <w:r>
-        <w:t xml:space="preserve">December </w:t>
-      </w:r>
-      <w:r>
-        <w:t>2019</w:t>
+        <w:t>January 2020</w:t>
       </w:r>
       <w:r>
         <w:tab/>
@@ -102,10 +99,10 @@
         <w:t xml:space="preserve">Copyright © </w:t>
       </w:r>
       <w:r>
-        <w:t>1994-201</w:t>
+        <w:t>1994-20</w:t>
       </w:r>
       <w:r>
-        <w:t>9</w:t>
+        <w:t>20</w:t>
       </w:r>
       <w:r>
         <w:t xml:space="preserve"> The Sage Group plc or its licensors. All rights reserved.</w:t>
@@ -169,8 +166,6 @@
         <w:t>ontents</w:t>
       </w:r>
     </w:p>
-    <w:bookmarkStart w:id="0" w:name="_GoBack"/>
-    <w:bookmarkEnd w:id="0"/>
     <w:p>
       <w:pPr>
         <w:pStyle w:val="TOC1"/>
@@ -190,7 +185,7 @@
       <w:r>
         <w:fldChar w:fldCharType="separate"/>
       </w:r>
-      <w:hyperlink w:anchor="_Toc27386699" w:history="1">
+      <w:hyperlink w:anchor="_Toc29371778" w:history="1">
         <w:r>
           <w:rPr>
             <w:rStyle w:val="Hyperlink"/>
@@ -233,7 +228,7 @@
             <w:noProof/>
             <w:webHidden/>
           </w:rPr>
-          <w:instrText xml:space="preserve"> PAGEREF _Toc27386699 \h </w:instrText>
+          <w:instrText xml:space="preserve"> PAGEREF _Toc29371778 \h </w:instrText>
         </w:r>
         <w:r>
           <w:rPr>
@@ -271,7 +266,7 @@
           <w:rFonts w:asciiTheme="minorHAnsi" w:eastAsiaTheme="minorEastAsia" w:hAnsiTheme="minorHAnsi"/>
         </w:rPr>
       </w:pPr>
-      <w:hyperlink w:anchor="_Toc27386700" w:history="1">
+      <w:hyperlink w:anchor="_Toc29371779" w:history="1">
         <w:r>
           <w:rPr>
             <w:rStyle w:val="Hyperlink"/>
@@ -306,7 +301,7 @@
           <w:rPr>
             <w:webHidden/>
           </w:rPr>
-          <w:instrText xml:space="preserve"> PAGEREF _Toc27386700 \h </w:instrText>
+          <w:instrText xml:space="preserve"> PAGEREF _Toc29371779 \h </w:instrText>
         </w:r>
         <w:r>
           <w:rPr>
@@ -343,7 +338,7 @@
           <w:sz w:val="22"/>
         </w:rPr>
       </w:pPr>
-      <w:hyperlink w:anchor="_Toc27386701" w:history="1">
+      <w:hyperlink w:anchor="_Toc29371780" w:history="1">
         <w:r>
           <w:rPr>
             <w:rStyle w:val="Hyperlink"/>
@@ -386,7 +381,7 @@
             <w:noProof/>
             <w:webHidden/>
           </w:rPr>
-          <w:instrText xml:space="preserve"> PAGEREF _Toc27386701 \h </w:instrText>
+          <w:instrText xml:space="preserve"> PAGEREF _Toc29371780 \h </w:instrText>
         </w:r>
         <w:r>
           <w:rPr>
@@ -427,7 +422,7 @@
           <w:sz w:val="22"/>
         </w:rPr>
       </w:pPr>
-      <w:hyperlink w:anchor="_Toc27386702" w:history="1">
+      <w:hyperlink w:anchor="_Toc29371781" w:history="1">
         <w:r>
           <w:rPr>
             <w:rStyle w:val="Hyperlink"/>
@@ -470,7 +465,7 @@
             <w:noProof/>
             <w:webHidden/>
           </w:rPr>
-          <w:instrText xml:space="preserve"> PAGEREF _Toc27386702 \h </w:instrText>
+          <w:instrText xml:space="preserve"> PAGEREF _Toc29371781 \h </w:instrText>
         </w:r>
         <w:r>
           <w:rPr>
@@ -511,7 +506,7 @@
           <w:sz w:val="22"/>
         </w:rPr>
       </w:pPr>
-      <w:hyperlink w:anchor="_Toc27386703" w:history="1">
+      <w:hyperlink w:anchor="_Toc29371782" w:history="1">
         <w:r>
           <w:rPr>
             <w:rStyle w:val="Hyperlink"/>
@@ -554,7 +549,7 @@
             <w:noProof/>
             <w:webHidden/>
           </w:rPr>
-          <w:instrText xml:space="preserve"> PAGEREF _Toc27386703 \h </w:instrText>
+          <w:instrText xml:space="preserve"> PAGEREF _Toc29371782 \h </w:instrText>
         </w:r>
         <w:r>
           <w:rPr>
@@ -592,7 +587,7 @@
           <w:rFonts w:asciiTheme="minorHAnsi" w:eastAsiaTheme="minorEastAsia" w:hAnsiTheme="minorHAnsi"/>
         </w:rPr>
       </w:pPr>
-      <w:hyperlink w:anchor="_Toc27386704" w:history="1">
+      <w:hyperlink w:anchor="_Toc29371783" w:history="1">
         <w:r>
           <w:rPr>
             <w:rStyle w:val="Hyperlink"/>
@@ -627,7 +622,7 @@
           <w:rPr>
             <w:webHidden/>
           </w:rPr>
-          <w:instrText xml:space="preserve"> PAGEREF _Toc27386704 \h </w:instrText>
+          <w:instrText xml:space="preserve"> PAGEREF _Toc29371783 \h </w:instrText>
         </w:r>
         <w:r>
           <w:rPr>
@@ -661,7 +656,7 @@
           <w:rFonts w:asciiTheme="minorHAnsi" w:eastAsiaTheme="minorEastAsia" w:hAnsiTheme="minorHAnsi"/>
         </w:rPr>
       </w:pPr>
-      <w:hyperlink w:anchor="_Toc27386705" w:history="1">
+      <w:hyperlink w:anchor="_Toc29371784" w:history="1">
         <w:r>
           <w:rPr>
             <w:rStyle w:val="Hyperlink"/>
@@ -696,7 +691,7 @@
           <w:rPr>
             <w:webHidden/>
           </w:rPr>
-          <w:instrText xml:space="preserve"> PAGEREF _Toc27386705 \h </w:instrText>
+          <w:instrText xml:space="preserve"> PAGEREF _Toc29371784 \h </w:instrText>
         </w:r>
         <w:r>
           <w:rPr>
@@ -730,7 +725,7 @@
           <w:rFonts w:asciiTheme="minorHAnsi" w:eastAsiaTheme="minorEastAsia" w:hAnsiTheme="minorHAnsi"/>
         </w:rPr>
       </w:pPr>
-      <w:hyperlink w:anchor="_Toc27386706" w:history="1">
+      <w:hyperlink w:anchor="_Toc29371785" w:history="1">
         <w:r>
           <w:rPr>
             <w:rStyle w:val="Hyperlink"/>
@@ -765,7 +760,7 @@
           <w:rPr>
             <w:webHidden/>
           </w:rPr>
-          <w:instrText xml:space="preserve"> PAGEREF _Toc27386706 \h </w:instrText>
+          <w:instrText xml:space="preserve"> PAGEREF _Toc29371785 \h </w:instrText>
         </w:r>
         <w:r>
           <w:rPr>
@@ -799,7 +794,7 @@
           <w:rFonts w:asciiTheme="minorHAnsi" w:eastAsiaTheme="minorEastAsia" w:hAnsiTheme="minorHAnsi"/>
         </w:rPr>
       </w:pPr>
-      <w:hyperlink w:anchor="_Toc27386707" w:history="1">
+      <w:hyperlink w:anchor="_Toc29371786" w:history="1">
         <w:r>
           <w:rPr>
             <w:rStyle w:val="Hyperlink"/>
@@ -816,7 +811,7 @@
           <w:rPr>
             <w:rStyle w:val="Hyperlink"/>
           </w:rPr>
-          <w:t>Step 2.3 – Review (Language Resources Do Not Already Exist)</w:t>
+          <w:t>Step 2.3 – Review (Selected Language Resources Do Not Already Exist)</w:t>
         </w:r>
         <w:r>
           <w:rPr>
@@ -834,7 +829,7 @@
           <w:rPr>
             <w:webHidden/>
           </w:rPr>
-          <w:instrText xml:space="preserve"> PAGEREF _Toc27386707 \h </w:instrText>
+          <w:instrText xml:space="preserve"> PAGEREF _Toc29371786 \h </w:instrText>
         </w:r>
         <w:r>
           <w:rPr>
@@ -868,7 +863,7 @@
           <w:rFonts w:asciiTheme="minorHAnsi" w:eastAsiaTheme="minorEastAsia" w:hAnsiTheme="minorHAnsi"/>
         </w:rPr>
       </w:pPr>
-      <w:hyperlink w:anchor="_Toc27386708" w:history="1">
+      <w:hyperlink w:anchor="_Toc29371787" w:history="1">
         <w:r>
           <w:rPr>
             <w:rStyle w:val="Hyperlink"/>
@@ -903,7 +898,7 @@
           <w:rPr>
             <w:webHidden/>
           </w:rPr>
-          <w:instrText xml:space="preserve"> PAGEREF _Toc27386708 \h </w:instrText>
+          <w:instrText xml:space="preserve"> PAGEREF _Toc29371787 \h </w:instrText>
         </w:r>
         <w:r>
           <w:rPr>
@@ -937,7 +932,7 @@
           <w:rFonts w:asciiTheme="minorHAnsi" w:eastAsiaTheme="minorEastAsia" w:hAnsiTheme="minorHAnsi"/>
         </w:rPr>
       </w:pPr>
-      <w:hyperlink w:anchor="_Toc27386709" w:history="1">
+      <w:hyperlink w:anchor="_Toc29371788" w:history="1">
         <w:r>
           <w:rPr>
             <w:rStyle w:val="Hyperlink"/>
@@ -972,7 +967,7 @@
           <w:rPr>
             <w:webHidden/>
           </w:rPr>
-          <w:instrText xml:space="preserve"> PAGEREF _Toc27386709 \h </w:instrText>
+          <w:instrText xml:space="preserve"> PAGEREF _Toc29371788 \h </w:instrText>
         </w:r>
         <w:r>
           <w:rPr>
@@ -1009,7 +1004,7 @@
           <w:sz w:val="22"/>
         </w:rPr>
       </w:pPr>
-      <w:hyperlink w:anchor="_Toc27386710" w:history="1">
+      <w:hyperlink w:anchor="_Toc29371789" w:history="1">
         <w:r>
           <w:rPr>
             <w:rStyle w:val="Hyperlink"/>
@@ -1052,7 +1047,7 @@
             <w:noProof/>
             <w:webHidden/>
           </w:rPr>
-          <w:instrText xml:space="preserve"> PAGEREF _Toc27386710 \h </w:instrText>
+          <w:instrText xml:space="preserve"> PAGEREF _Toc29371789 \h </w:instrText>
         </w:r>
         <w:r>
           <w:rPr>
@@ -1093,7 +1088,7 @@
           <w:sz w:val="22"/>
         </w:rPr>
       </w:pPr>
-      <w:hyperlink w:anchor="_Toc27386711" w:history="1">
+      <w:hyperlink w:anchor="_Toc29371790" w:history="1">
         <w:r>
           <w:rPr>
             <w:rStyle w:val="Hyperlink"/>
@@ -1136,7 +1131,7 @@
             <w:noProof/>
             <w:webHidden/>
           </w:rPr>
-          <w:instrText xml:space="preserve"> PAGEREF _Toc27386711 \h </w:instrText>
+          <w:instrText xml:space="preserve"> PAGEREF _Toc29371790 \h </w:instrText>
         </w:r>
         <w:r>
           <w:rPr>
@@ -1176,16 +1171,16 @@
         <w:lastRenderedPageBreak/>
         <w:fldChar w:fldCharType="end"/>
       </w:r>
-      <w:bookmarkStart w:id="1" w:name="_Toc440376140"/>
-      <w:bookmarkStart w:id="2" w:name="_Toc27386699"/>
+      <w:bookmarkStart w:id="0" w:name="_Toc440376140"/>
+      <w:bookmarkStart w:id="1" w:name="_Toc29371778"/>
       <w:r>
         <w:t>O</w:t>
       </w:r>
       <w:r>
         <w:t>verview</w:t>
       </w:r>
+      <w:bookmarkEnd w:id="0"/>
       <w:bookmarkEnd w:id="1"/>
-      <w:bookmarkEnd w:id="2"/>
       <w:r>
         <w:fldChar w:fldCharType="begin"/>
       </w:r>
@@ -1321,12 +1316,12 @@
       <w:pPr>
         <w:pStyle w:val="SAGEHeading2"/>
       </w:pPr>
-      <w:bookmarkStart w:id="3" w:name="_Toc27386700"/>
+      <w:bookmarkStart w:id="2" w:name="_Toc29371779"/>
       <w:r>
         <w:lastRenderedPageBreak/>
         <w:t>Required Version of Sage 300</w:t>
       </w:r>
-      <w:bookmarkEnd w:id="3"/>
+      <w:bookmarkEnd w:id="2"/>
     </w:p>
     <w:p>
       <w:pPr>
@@ -1389,7 +1384,7 @@
         <w:pStyle w:val="SAGEHeading1"/>
         <w:framePr w:wrap="around"/>
       </w:pPr>
-      <w:bookmarkStart w:id="4" w:name="_Toc27386701"/>
+      <w:bookmarkStart w:id="3" w:name="_Toc29371780"/>
       <w:r>
         <w:lastRenderedPageBreak/>
         <w:t>Install</w:t>
@@ -1409,7 +1404,7 @@
       <w:r>
         <w:t>Wizard</w:t>
       </w:r>
-      <w:bookmarkEnd w:id="4"/>
+      <w:bookmarkEnd w:id="3"/>
     </w:p>
     <w:p>
       <w:pPr>
@@ -1591,8 +1586,8 @@
           <w:numId w:val="35"/>
         </w:numPr>
       </w:pPr>
-      <w:bookmarkStart w:id="5" w:name="_Toc453606102"/>
-      <w:bookmarkStart w:id="6" w:name="_Toc27386702"/>
+      <w:bookmarkStart w:id="4" w:name="_Toc453606102"/>
+      <w:bookmarkStart w:id="5" w:name="_Toc29371781"/>
       <w:r>
         <w:lastRenderedPageBreak/>
         <w:t>Accessing</w:t>
@@ -1606,8 +1601,8 @@
       <w:r>
         <w:t xml:space="preserve"> Wizard</w:t>
       </w:r>
+      <w:bookmarkEnd w:id="4"/>
       <w:bookmarkEnd w:id="5"/>
-      <w:bookmarkEnd w:id="6"/>
     </w:p>
     <w:p>
       <w:pPr>
@@ -1738,8 +1733,8 @@
           <w:numId w:val="35"/>
         </w:numPr>
       </w:pPr>
-      <w:bookmarkStart w:id="7" w:name="_Toc440882986"/>
-      <w:bookmarkStart w:id="8" w:name="_Toc27386703"/>
+      <w:bookmarkStart w:id="6" w:name="_Toc440882986"/>
+      <w:bookmarkStart w:id="7" w:name="_Toc29371782"/>
       <w:r>
         <w:lastRenderedPageBreak/>
         <w:t xml:space="preserve">Using </w:t>
@@ -1756,8 +1751,8 @@
       <w:r>
         <w:t>Wizard</w:t>
       </w:r>
+      <w:bookmarkEnd w:id="6"/>
       <w:bookmarkEnd w:id="7"/>
-      <w:bookmarkEnd w:id="8"/>
     </w:p>
     <w:p>
       <w:pPr>
@@ -1918,7 +1913,7 @@
         </w:numPr>
         <w:ind w:left="734" w:hanging="734"/>
       </w:pPr>
-      <w:bookmarkStart w:id="9" w:name="_Toc27386704"/>
+      <w:bookmarkStart w:id="8" w:name="_Toc29371783"/>
       <w:r>
         <w:lastRenderedPageBreak/>
         <w:t>Step 1 – S</w:t>
@@ -1926,7 +1921,12 @@
       <w:r>
         <w:t>elect Language</w:t>
       </w:r>
-      <w:bookmarkEnd w:id="9"/>
+      <w:bookmarkEnd w:id="8"/>
+    </w:p>
+    <w:p>
+      <w:pPr>
+        <w:pStyle w:val="SAGEBodyText"/>
+      </w:pPr>
     </w:p>
     <w:p>
       <w:pPr>
@@ -1937,8 +1937,8 @@
           <w:noProof/>
         </w:rPr>
         <w:drawing>
-          <wp:inline distT="0" distB="0" distL="0" distR="0" wp14:anchorId="0C0627A1" wp14:editId="402BEF98">
-            <wp:extent cx="5934075" cy="6345022"/>
+          <wp:inline distT="0" distB="0" distL="0" distR="0" wp14:anchorId="0C0627A1" wp14:editId="490F4ADF">
+            <wp:extent cx="4895850" cy="6656320"/>
             <wp:effectExtent l="0" t="0" r="0" b="0"/>
             <wp:docPr id="3" name="Picture 3"/>
             <wp:cNvGraphicFramePr>
@@ -1966,7 +1966,7 @@
                   <pic:spPr>
                     <a:xfrm>
                       <a:off x="0" y="0"/>
-                      <a:ext cx="5943925" cy="6355554"/>
+                      <a:ext cx="4913220" cy="6679936"/>
                     </a:xfrm>
                     <a:prstGeom prst="rect">
                       <a:avLst/>
@@ -2061,7 +2061,7 @@
         </w:numPr>
         <w:ind w:left="734" w:hanging="734"/>
       </w:pPr>
-      <w:bookmarkStart w:id="10" w:name="_Toc27386705"/>
+      <w:bookmarkStart w:id="9" w:name="_Toc29371784"/>
       <w:r>
         <w:lastRenderedPageBreak/>
         <w:t xml:space="preserve">Step </w:t>
@@ -2078,7 +2078,7 @@
       <w:r>
         <w:t>Review</w:t>
       </w:r>
-      <w:bookmarkEnd w:id="10"/>
+      <w:bookmarkEnd w:id="9"/>
     </w:p>
     <w:p>
       <w:pPr>
@@ -2094,9 +2094,9 @@
           <w:noProof/>
         </w:rPr>
         <w:drawing>
-          <wp:inline distT="0" distB="0" distL="0" distR="0" wp14:anchorId="1F5E8AA3" wp14:editId="5516CDAD">
-            <wp:extent cx="5818358" cy="4972050"/>
-            <wp:effectExtent l="0" t="0" r="0" b="0"/>
+          <wp:inline distT="0" distB="0" distL="0" distR="0" wp14:anchorId="1F5E8AA3" wp14:editId="7094C888">
+            <wp:extent cx="5010150" cy="5137463"/>
+            <wp:effectExtent l="0" t="0" r="0" b="6350"/>
             <wp:docPr id="8" name="Picture 8"/>
             <wp:cNvGraphicFramePr>
               <a:graphicFrameLocks xmlns:a="http://schemas.openxmlformats.org/drawingml/2006/main" noChangeAspect="1"/>
@@ -2123,7 +2123,7 @@
                   <pic:spPr>
                     <a:xfrm>
                       <a:off x="0" y="0"/>
-                      <a:ext cx="5823651" cy="4976573"/>
+                      <a:ext cx="5018427" cy="5145951"/>
                     </a:xfrm>
                     <a:prstGeom prst="rect">
                       <a:avLst/>
@@ -2198,7 +2198,7 @@
         </w:numPr>
         <w:ind w:left="734" w:hanging="734"/>
       </w:pPr>
-      <w:bookmarkStart w:id="11" w:name="_Toc27386706"/>
+      <w:bookmarkStart w:id="10" w:name="_Toc29371785"/>
       <w:r>
         <w:lastRenderedPageBreak/>
         <w:t xml:space="preserve">Step </w:t>
@@ -2218,7 +2218,7 @@
       <w:r>
         <w:t xml:space="preserve"> (Language Resources Already Exist)</w:t>
       </w:r>
-      <w:bookmarkEnd w:id="11"/>
+      <w:bookmarkEnd w:id="10"/>
     </w:p>
     <w:p>
       <w:pPr>
@@ -2234,9 +2234,9 @@
           <w:noProof/>
         </w:rPr>
         <w:drawing>
-          <wp:inline distT="0" distB="0" distL="0" distR="0" wp14:anchorId="6C842F0C" wp14:editId="105AC597">
-            <wp:extent cx="5857875" cy="5005819"/>
-            <wp:effectExtent l="0" t="0" r="0" b="4445"/>
+          <wp:inline distT="0" distB="0" distL="0" distR="0" wp14:anchorId="6C842F0C" wp14:editId="149EBEE4">
+            <wp:extent cx="5534025" cy="5674650"/>
+            <wp:effectExtent l="0" t="0" r="0" b="2540"/>
             <wp:docPr id="18" name="Picture 18"/>
             <wp:cNvGraphicFramePr>
               <a:graphicFrameLocks xmlns:a="http://schemas.openxmlformats.org/drawingml/2006/main" noChangeAspect="1"/>
@@ -2263,7 +2263,7 @@
                   <pic:spPr>
                     <a:xfrm>
                       <a:off x="0" y="0"/>
-                      <a:ext cx="5871687" cy="5017622"/>
+                      <a:ext cx="5542770" cy="5683617"/>
                     </a:xfrm>
                     <a:prstGeom prst="rect">
                       <a:avLst/>
@@ -2347,7 +2347,7 @@
         </w:numPr>
         <w:ind w:left="734" w:hanging="734"/>
       </w:pPr>
-      <w:bookmarkStart w:id="12" w:name="_Toc27386707"/>
+      <w:bookmarkStart w:id="11" w:name="_Toc29371786"/>
       <w:r>
         <w:lastRenderedPageBreak/>
         <w:t xml:space="preserve">Step </w:t>
@@ -2359,9 +2359,15 @@
         <w:t xml:space="preserve"> – </w:t>
       </w:r>
       <w:r>
-        <w:t>Review (Language Resources Do Not Already Exist)</w:t>
+        <w:t>Review (</w:t>
       </w:r>
-      <w:bookmarkEnd w:id="12"/>
+      <w:r>
+        <w:t xml:space="preserve">Selected </w:t>
+      </w:r>
+      <w:r>
+        <w:t>Language Resources Do Not Already Exist)</w:t>
+      </w:r>
+      <w:bookmarkEnd w:id="11"/>
     </w:p>
     <w:p>
       <w:pPr>
@@ -2377,9 +2383,9 @@
           <w:noProof/>
         </w:rPr>
         <w:drawing>
-          <wp:inline distT="0" distB="0" distL="0" distR="0" wp14:anchorId="2B16A082" wp14:editId="067E1D51">
-            <wp:extent cx="5853430" cy="5002021"/>
-            <wp:effectExtent l="0" t="0" r="0" b="8255"/>
+          <wp:inline distT="0" distB="0" distL="0" distR="0" wp14:anchorId="2B16A082" wp14:editId="5B25A1CF">
+            <wp:extent cx="5476875" cy="5616048"/>
+            <wp:effectExtent l="0" t="0" r="0" b="3810"/>
             <wp:docPr id="2" name="Picture 2"/>
             <wp:cNvGraphicFramePr>
               <a:graphicFrameLocks xmlns:a="http://schemas.openxmlformats.org/drawingml/2006/main" noChangeAspect="1"/>
@@ -2406,7 +2412,7 @@
                   <pic:spPr>
                     <a:xfrm>
                       <a:off x="0" y="0"/>
-                      <a:ext cx="5853430" cy="5002021"/>
+                      <a:ext cx="5482980" cy="5622308"/>
                     </a:xfrm>
                     <a:prstGeom prst="rect">
                       <a:avLst/>
@@ -2492,7 +2498,7 @@
         </w:numPr>
         <w:ind w:left="734" w:hanging="734"/>
       </w:pPr>
-      <w:bookmarkStart w:id="13" w:name="_Toc27386708"/>
+      <w:bookmarkStart w:id="12" w:name="_Toc29371787"/>
       <w:r>
         <w:lastRenderedPageBreak/>
         <w:t xml:space="preserve">Step </w:t>
@@ -2506,7 +2512,7 @@
       <w:r>
         <w:t>Generating Resources</w:t>
       </w:r>
-      <w:bookmarkEnd w:id="13"/>
+      <w:bookmarkEnd w:id="12"/>
     </w:p>
     <w:p>
       <w:pPr>
@@ -2522,9 +2528,9 @@
           <w:noProof/>
         </w:rPr>
         <w:drawing>
-          <wp:inline distT="0" distB="0" distL="0" distR="0" wp14:anchorId="321AE7E2" wp14:editId="64ADC571">
-            <wp:extent cx="5818358" cy="4972050"/>
-            <wp:effectExtent l="0" t="0" r="0" b="0"/>
+          <wp:inline distT="0" distB="0" distL="0" distR="0" wp14:anchorId="321AE7E2" wp14:editId="79CB83F0">
+            <wp:extent cx="5514975" cy="5655116"/>
+            <wp:effectExtent l="0" t="0" r="0" b="3175"/>
             <wp:docPr id="21" name="Picture 21"/>
             <wp:cNvGraphicFramePr>
               <a:graphicFrameLocks xmlns:a="http://schemas.openxmlformats.org/drawingml/2006/main" noChangeAspect="1"/>
@@ -2551,7 +2557,7 @@
                   <pic:spPr>
                     <a:xfrm>
                       <a:off x="0" y="0"/>
-                      <a:ext cx="5824526" cy="4977321"/>
+                      <a:ext cx="5519247" cy="5659496"/>
                     </a:xfrm>
                     <a:prstGeom prst="rect">
                       <a:avLst/>
@@ -2611,7 +2617,7 @@
         </w:numPr>
         <w:ind w:left="734" w:hanging="734"/>
       </w:pPr>
-      <w:bookmarkStart w:id="14" w:name="_Toc27386709"/>
+      <w:bookmarkStart w:id="13" w:name="_Toc29371788"/>
       <w:r>
         <w:lastRenderedPageBreak/>
         <w:t xml:space="preserve">Step </w:t>
@@ -2625,7 +2631,7 @@
       <w:r>
         <w:t>Finish</w:t>
       </w:r>
-      <w:bookmarkEnd w:id="14"/>
+      <w:bookmarkEnd w:id="13"/>
     </w:p>
     <w:p>
       <w:pPr>
@@ -2641,9 +2647,9 @@
           <w:noProof/>
         </w:rPr>
         <w:drawing>
-          <wp:inline distT="0" distB="0" distL="0" distR="0" wp14:anchorId="7473F78B" wp14:editId="3FBF78FC">
-            <wp:extent cx="5907528" cy="5048250"/>
-            <wp:effectExtent l="0" t="0" r="0" b="0"/>
+          <wp:inline distT="0" distB="0" distL="0" distR="0" wp14:anchorId="7473F78B" wp14:editId="4C578FF1">
+            <wp:extent cx="5457825" cy="5596514"/>
+            <wp:effectExtent l="0" t="0" r="0" b="4445"/>
             <wp:docPr id="22" name="Picture 22"/>
             <wp:cNvGraphicFramePr>
               <a:graphicFrameLocks xmlns:a="http://schemas.openxmlformats.org/drawingml/2006/main" noChangeAspect="1"/>
@@ -2670,7 +2676,7 @@
                   <pic:spPr>
                     <a:xfrm>
                       <a:off x="0" y="0"/>
-                      <a:ext cx="5914518" cy="5054223"/>
+                      <a:ext cx="5469372" cy="5608355"/>
                     </a:xfrm>
                     <a:prstGeom prst="rect">
                       <a:avLst/>
@@ -2682,6 +2688,8 @@
           </wp:inline>
         </w:drawing>
       </w:r>
+      <w:bookmarkStart w:id="14" w:name="_GoBack"/>
+      <w:bookmarkEnd w:id="14"/>
     </w:p>
     <w:p>
       <w:pPr>
@@ -2781,7 +2789,7 @@
         <w:pStyle w:val="SAGEHeading1"/>
         <w:framePr w:wrap="around"/>
       </w:pPr>
-      <w:bookmarkStart w:id="15" w:name="_Toc27386710"/>
+      <w:bookmarkStart w:id="15" w:name="_Toc29371789"/>
       <w:r>
         <w:lastRenderedPageBreak/>
         <w:t>Upgrade Log</w:t>
@@ -2883,7 +2891,7 @@
         <w:pStyle w:val="SAGEHeading1"/>
         <w:framePr w:wrap="around"/>
       </w:pPr>
-      <w:bookmarkStart w:id="16" w:name="_Toc27386711"/>
+      <w:bookmarkStart w:id="16" w:name="_Toc29371790"/>
       <w:r>
         <w:lastRenderedPageBreak/>
         <w:t>Files Added To Solution</w:t>
@@ -3228,6 +3236,7 @@
               <w:docPartUnique/>
             </w:docPartObj>
           </w:sdtPr>
+          <w:sdtEndPr/>
           <w:sdtContent>
             <w:p>
               <w:pPr>
@@ -3396,6 +3405,7 @@
               <w:docPartUnique/>
             </w:docPartObj>
           </w:sdtPr>
+          <w:sdtEndPr/>
           <w:sdtContent>
             <w:p>
               <w:pPr>
@@ -3634,7 +3644,7 @@
         <v:path o:extrusionok="f" gradientshapeok="t" o:connecttype="rect"/>
         <o:lock v:ext="edit" aspectratio="t"/>
       </v:shapetype>
-      <v:shape id="_x0000_i1036" type="#_x0000_t75" style="width:20.25pt;height:20.25pt" o:bullet="t">
+      <v:shape id="_x0000_i1027" type="#_x0000_t75" style="width:20.25pt;height:20.25pt" o:bullet="t">
         <v:imagedata r:id="rId1" o:title="clip_image001"/>
       </v:shape>
     </w:pict>
@@ -23597,7 +23607,7 @@
 </file>
 
 <file path=customXml/itemProps1.xml><?xml version="1.0" encoding="utf-8"?>
-<ds:datastoreItem xmlns:ds="http://schemas.openxmlformats.org/officeDocument/2006/customXml" ds:itemID="{E11354A7-BE92-476B-A6A2-E34F373A34AC}">
+<ds:datastoreItem xmlns:ds="http://schemas.openxmlformats.org/officeDocument/2006/customXml" ds:itemID="{52395D83-B971-41BC-ACFB-687FC45E96ED}">
   <ds:schemaRefs>
     <ds:schemaRef ds:uri="http://schemas.openxmlformats.org/officeDocument/2006/bibliography"/>
   </ds:schemaRefs>

--- a/docs/wizards/Sage300SDK_LanguageResourceWizard.docx
+++ b/docs/wizards/Sage300SDK_LanguageResourceWizard.docx
@@ -166,6 +166,8 @@
         <w:t>ontents</w:t>
       </w:r>
     </w:p>
+    <w:bookmarkStart w:id="0" w:name="_GoBack"/>
+    <w:bookmarkEnd w:id="0"/>
     <w:p>
       <w:pPr>
         <w:pStyle w:val="TOC1"/>
@@ -185,7 +187,7 @@
       <w:r>
         <w:fldChar w:fldCharType="separate"/>
       </w:r>
-      <w:hyperlink w:anchor="_Toc29371778" w:history="1">
+      <w:hyperlink w:anchor="_Toc29981094" w:history="1">
         <w:r>
           <w:rPr>
             <w:rStyle w:val="Hyperlink"/>
@@ -228,7 +230,7 @@
             <w:noProof/>
             <w:webHidden/>
           </w:rPr>
-          <w:instrText xml:space="preserve"> PAGEREF _Toc29371778 \h </w:instrText>
+          <w:instrText xml:space="preserve"> PAGEREF _Toc29981094 \h </w:instrText>
         </w:r>
         <w:r>
           <w:rPr>
@@ -266,7 +268,7 @@
           <w:rFonts w:asciiTheme="minorHAnsi" w:eastAsiaTheme="minorEastAsia" w:hAnsiTheme="minorHAnsi"/>
         </w:rPr>
       </w:pPr>
-      <w:hyperlink w:anchor="_Toc29371779" w:history="1">
+      <w:hyperlink w:anchor="_Toc29981095" w:history="1">
         <w:r>
           <w:rPr>
             <w:rStyle w:val="Hyperlink"/>
@@ -301,7 +303,7 @@
           <w:rPr>
             <w:webHidden/>
           </w:rPr>
-          <w:instrText xml:space="preserve"> PAGEREF _Toc29371779 \h </w:instrText>
+          <w:instrText xml:space="preserve"> PAGEREF _Toc29981095 \h </w:instrText>
         </w:r>
         <w:r>
           <w:rPr>
@@ -318,7 +320,7 @@
           <w:rPr>
             <w:webHidden/>
           </w:rPr>
-          <w:t>5</w:t>
+          <w:t>4</w:t>
         </w:r>
         <w:r>
           <w:rPr>
@@ -338,7 +340,7 @@
           <w:sz w:val="22"/>
         </w:rPr>
       </w:pPr>
-      <w:hyperlink w:anchor="_Toc29371780" w:history="1">
+      <w:hyperlink w:anchor="_Toc29981096" w:history="1">
         <w:r>
           <w:rPr>
             <w:rStyle w:val="Hyperlink"/>
@@ -360,7 +362,7 @@
             <w:rStyle w:val="Hyperlink"/>
             <w:noProof/>
           </w:rPr>
-          <w:t>Installing the Sage 300 Language Resource Wizard</w:t>
+          <w:t>Installing the Wizard</w:t>
         </w:r>
         <w:r>
           <w:rPr>
@@ -381,7 +383,91 @@
             <w:noProof/>
             <w:webHidden/>
           </w:rPr>
-          <w:instrText xml:space="preserve"> PAGEREF _Toc29371780 \h </w:instrText>
+          <w:instrText xml:space="preserve"> PAGEREF _Toc29981096 \h </w:instrText>
+        </w:r>
+        <w:r>
+          <w:rPr>
+            <w:noProof/>
+            <w:webHidden/>
+          </w:rPr>
+        </w:r>
+        <w:r>
+          <w:rPr>
+            <w:noProof/>
+            <w:webHidden/>
+          </w:rPr>
+          <w:fldChar w:fldCharType="separate"/>
+        </w:r>
+        <w:r>
+          <w:rPr>
+            <w:noProof/>
+            <w:webHidden/>
+          </w:rPr>
+          <w:t>5</w:t>
+        </w:r>
+        <w:r>
+          <w:rPr>
+            <w:noProof/>
+            <w:webHidden/>
+          </w:rPr>
+          <w:fldChar w:fldCharType="end"/>
+        </w:r>
+      </w:hyperlink>
+    </w:p>
+    <w:p>
+      <w:pPr>
+        <w:pStyle w:val="TOC1"/>
+        <w:rPr>
+          <w:rFonts w:asciiTheme="minorHAnsi" w:eastAsiaTheme="minorEastAsia" w:hAnsiTheme="minorHAnsi"/>
+          <w:b w:val="0"/>
+          <w:noProof/>
+          <w:sz w:val="22"/>
+        </w:rPr>
+      </w:pPr>
+      <w:hyperlink w:anchor="_Toc29981097" w:history="1">
+        <w:r>
+          <w:rPr>
+            <w:rStyle w:val="Hyperlink"/>
+            <w:noProof/>
+          </w:rPr>
+          <w:t>3.</w:t>
+        </w:r>
+        <w:r>
+          <w:rPr>
+            <w:rFonts w:asciiTheme="minorHAnsi" w:eastAsiaTheme="minorEastAsia" w:hAnsiTheme="minorHAnsi"/>
+            <w:b w:val="0"/>
+            <w:noProof/>
+            <w:sz w:val="22"/>
+          </w:rPr>
+          <w:tab/>
+        </w:r>
+        <w:r>
+          <w:rPr>
+            <w:rStyle w:val="Hyperlink"/>
+            <w:noProof/>
+          </w:rPr>
+          <w:t>Accessing the Wizard</w:t>
+        </w:r>
+        <w:r>
+          <w:rPr>
+            <w:noProof/>
+            <w:webHidden/>
+          </w:rPr>
+          <w:tab/>
+        </w:r>
+        <w:r>
+          <w:rPr>
+            <w:noProof/>
+            <w:webHidden/>
+          </w:rPr>
+          <w:fldChar w:fldCharType="begin"/>
+        </w:r>
+        <w:r>
+          <w:rPr>
+            <w:noProof/>
+            <w:webHidden/>
+          </w:rPr>
+          <w:instrText xml:space="preserve"> PAGEREF _Toc29981097 \h </w:instrText>
         </w:r>
         <w:r>
           <w:rPr>
@@ -422,13 +508,13 @@
           <w:sz w:val="22"/>
         </w:rPr>
       </w:pPr>
-      <w:hyperlink w:anchor="_Toc29371781" w:history="1">
+      <w:hyperlink w:anchor="_Toc29981098" w:history="1">
         <w:r>
           <w:rPr>
             <w:rStyle w:val="Hyperlink"/>
             <w:noProof/>
           </w:rPr>
-          <w:t>3.</w:t>
+          <w:t>4.</w:t>
         </w:r>
         <w:r>
           <w:rPr>
@@ -444,7 +530,7 @@
             <w:rStyle w:val="Hyperlink"/>
             <w:noProof/>
           </w:rPr>
-          <w:t>Accessing the Sage 300 Language Resource Wizard</w:t>
+          <w:t>Using the Wizard</w:t>
         </w:r>
         <w:r>
           <w:rPr>
@@ -465,7 +551,7 @@
             <w:noProof/>
             <w:webHidden/>
           </w:rPr>
-          <w:instrText xml:space="preserve"> PAGEREF _Toc29371781 \h </w:instrText>
+          <w:instrText xml:space="preserve"> PAGEREF _Toc29981098 \h </w:instrText>
         </w:r>
         <w:r>
           <w:rPr>
@@ -498,96 +584,12 @@
     </w:p>
     <w:p>
       <w:pPr>
-        <w:pStyle w:val="TOC1"/>
-        <w:rPr>
-          <w:rFonts w:asciiTheme="minorHAnsi" w:eastAsiaTheme="minorEastAsia" w:hAnsiTheme="minorHAnsi"/>
-          <w:b w:val="0"/>
-          <w:noProof/>
-          <w:sz w:val="22"/>
-        </w:rPr>
-      </w:pPr>
-      <w:hyperlink w:anchor="_Toc29371782" w:history="1">
-        <w:r>
-          <w:rPr>
-            <w:rStyle w:val="Hyperlink"/>
-            <w:noProof/>
-          </w:rPr>
-          <w:t>4.</w:t>
-        </w:r>
-        <w:r>
-          <w:rPr>
-            <w:rFonts w:asciiTheme="minorHAnsi" w:eastAsiaTheme="minorEastAsia" w:hAnsiTheme="minorHAnsi"/>
-            <w:b w:val="0"/>
-            <w:noProof/>
-            <w:sz w:val="22"/>
-          </w:rPr>
-          <w:tab/>
-        </w:r>
-        <w:r>
-          <w:rPr>
-            <w:rStyle w:val="Hyperlink"/>
-            <w:noProof/>
-          </w:rPr>
-          <w:t>Using the Sage 300 Language Resource Wizard</w:t>
-        </w:r>
-        <w:r>
-          <w:rPr>
-            <w:noProof/>
-            <w:webHidden/>
-          </w:rPr>
-          <w:tab/>
-        </w:r>
-        <w:r>
-          <w:rPr>
-            <w:noProof/>
-            <w:webHidden/>
-          </w:rPr>
-          <w:fldChar w:fldCharType="begin"/>
-        </w:r>
-        <w:r>
-          <w:rPr>
-            <w:noProof/>
-            <w:webHidden/>
-          </w:rPr>
-          <w:instrText xml:space="preserve"> PAGEREF _Toc29371782 \h </w:instrText>
-        </w:r>
-        <w:r>
-          <w:rPr>
-            <w:noProof/>
-            <w:webHidden/>
-          </w:rPr>
-        </w:r>
-        <w:r>
-          <w:rPr>
-            <w:noProof/>
-            <w:webHidden/>
-          </w:rPr>
-          <w:fldChar w:fldCharType="separate"/>
-        </w:r>
-        <w:r>
-          <w:rPr>
-            <w:noProof/>
-            <w:webHidden/>
-          </w:rPr>
-          <w:t>8</w:t>
-        </w:r>
-        <w:r>
-          <w:rPr>
-            <w:noProof/>
-            <w:webHidden/>
-          </w:rPr>
-          <w:fldChar w:fldCharType="end"/>
-        </w:r>
-      </w:hyperlink>
-    </w:p>
-    <w:p>
-      <w:pPr>
         <w:pStyle w:val="TOC2"/>
         <w:rPr>
           <w:rFonts w:asciiTheme="minorHAnsi" w:eastAsiaTheme="minorEastAsia" w:hAnsiTheme="minorHAnsi"/>
         </w:rPr>
       </w:pPr>
-      <w:hyperlink w:anchor="_Toc29371783" w:history="1">
+      <w:hyperlink w:anchor="_Toc29981099" w:history="1">
         <w:r>
           <w:rPr>
             <w:rStyle w:val="Hyperlink"/>
@@ -622,7 +624,7 @@
           <w:rPr>
             <w:webHidden/>
           </w:rPr>
-          <w:instrText xml:space="preserve"> PAGEREF _Toc29371783 \h </w:instrText>
+          <w:instrText xml:space="preserve"> PAGEREF _Toc29981099 \h </w:instrText>
         </w:r>
         <w:r>
           <w:rPr>
@@ -639,7 +641,7 @@
           <w:rPr>
             <w:webHidden/>
           </w:rPr>
-          <w:t>9</w:t>
+          <w:t>8</w:t>
         </w:r>
         <w:r>
           <w:rPr>
@@ -656,7 +658,7 @@
           <w:rFonts w:asciiTheme="minorHAnsi" w:eastAsiaTheme="minorEastAsia" w:hAnsiTheme="minorHAnsi"/>
         </w:rPr>
       </w:pPr>
-      <w:hyperlink w:anchor="_Toc29371784" w:history="1">
+      <w:hyperlink w:anchor="_Toc29981100" w:history="1">
         <w:r>
           <w:rPr>
             <w:rStyle w:val="Hyperlink"/>
@@ -691,7 +693,76 @@
           <w:rPr>
             <w:webHidden/>
           </w:rPr>
-          <w:instrText xml:space="preserve"> PAGEREF _Toc29371784 \h </w:instrText>
+          <w:instrText xml:space="preserve"> PAGEREF _Toc29981100 \h </w:instrText>
+        </w:r>
+        <w:r>
+          <w:rPr>
+            <w:webHidden/>
+          </w:rPr>
+        </w:r>
+        <w:r>
+          <w:rPr>
+            <w:webHidden/>
+          </w:rPr>
+          <w:fldChar w:fldCharType="separate"/>
+        </w:r>
+        <w:r>
+          <w:rPr>
+            <w:webHidden/>
+          </w:rPr>
+          <w:t>9</w:t>
+        </w:r>
+        <w:r>
+          <w:rPr>
+            <w:webHidden/>
+          </w:rPr>
+          <w:fldChar w:fldCharType="end"/>
+        </w:r>
+      </w:hyperlink>
+    </w:p>
+    <w:p>
+      <w:pPr>
+        <w:pStyle w:val="TOC2"/>
+        <w:rPr>
+          <w:rFonts w:asciiTheme="minorHAnsi" w:eastAsiaTheme="minorEastAsia" w:hAnsiTheme="minorHAnsi"/>
+        </w:rPr>
+      </w:pPr>
+      <w:hyperlink w:anchor="_Toc29981101" w:history="1">
+        <w:r>
+          <w:rPr>
+            <w:rStyle w:val="Hyperlink"/>
+          </w:rPr>
+          <w:t>4.3</w:t>
+        </w:r>
+        <w:r>
+          <w:rPr>
+            <w:rFonts w:asciiTheme="minorHAnsi" w:eastAsiaTheme="minorEastAsia" w:hAnsiTheme="minorHAnsi"/>
+          </w:rPr>
+          <w:tab/>
+        </w:r>
+        <w:r>
+          <w:rPr>
+            <w:rStyle w:val="Hyperlink"/>
+          </w:rPr>
+          <w:t>Step 2.2 – Review (Resources already exist)</w:t>
+        </w:r>
+        <w:r>
+          <w:rPr>
+            <w:webHidden/>
+          </w:rPr>
+          <w:tab/>
+        </w:r>
+        <w:r>
+          <w:rPr>
+            <w:webHidden/>
+          </w:rPr>
+          <w:fldChar w:fldCharType="begin"/>
+        </w:r>
+        <w:r>
+          <w:rPr>
+            <w:webHidden/>
+          </w:rPr>
+          <w:instrText xml:space="preserve"> PAGEREF _Toc29981101 \h </w:instrText>
         </w:r>
         <w:r>
           <w:rPr>
@@ -725,12 +796,12 @@
           <w:rFonts w:asciiTheme="minorHAnsi" w:eastAsiaTheme="minorEastAsia" w:hAnsiTheme="minorHAnsi"/>
         </w:rPr>
       </w:pPr>
-      <w:hyperlink w:anchor="_Toc29371785" w:history="1">
+      <w:hyperlink w:anchor="_Toc29981102" w:history="1">
         <w:r>
           <w:rPr>
             <w:rStyle w:val="Hyperlink"/>
           </w:rPr>
-          <w:t>4.3</w:t>
+          <w:t>4.4</w:t>
         </w:r>
         <w:r>
           <w:rPr>
@@ -742,7 +813,7 @@
           <w:rPr>
             <w:rStyle w:val="Hyperlink"/>
           </w:rPr>
-          <w:t>Step 2.2 – Review (Language Resources Already Exist)</w:t>
+          <w:t>Step 2.3 – Review (Resources do not exist)</w:t>
         </w:r>
         <w:r>
           <w:rPr>
@@ -760,7 +831,7 @@
           <w:rPr>
             <w:webHidden/>
           </w:rPr>
-          <w:instrText xml:space="preserve"> PAGEREF _Toc29371785 \h </w:instrText>
+          <w:instrText xml:space="preserve"> PAGEREF _Toc29981102 \h </w:instrText>
         </w:r>
         <w:r>
           <w:rPr>
@@ -794,76 +865,7 @@
           <w:rFonts w:asciiTheme="minorHAnsi" w:eastAsiaTheme="minorEastAsia" w:hAnsiTheme="minorHAnsi"/>
         </w:rPr>
       </w:pPr>
-      <w:hyperlink w:anchor="_Toc29371786" w:history="1">
-        <w:r>
-          <w:rPr>
-            <w:rStyle w:val="Hyperlink"/>
-          </w:rPr>
-          <w:t>4.4</w:t>
-        </w:r>
-        <w:r>
-          <w:rPr>
-            <w:rFonts w:asciiTheme="minorHAnsi" w:eastAsiaTheme="minorEastAsia" w:hAnsiTheme="minorHAnsi"/>
-          </w:rPr>
-          <w:tab/>
-        </w:r>
-        <w:r>
-          <w:rPr>
-            <w:rStyle w:val="Hyperlink"/>
-          </w:rPr>
-          <w:t>Step 2.3 – Review (Selected Language Resources Do Not Already Exist)</w:t>
-        </w:r>
-        <w:r>
-          <w:rPr>
-            <w:webHidden/>
-          </w:rPr>
-          <w:tab/>
-        </w:r>
-        <w:r>
-          <w:rPr>
-            <w:webHidden/>
-          </w:rPr>
-          <w:fldChar w:fldCharType="begin"/>
-        </w:r>
-        <w:r>
-          <w:rPr>
-            <w:webHidden/>
-          </w:rPr>
-          <w:instrText xml:space="preserve"> PAGEREF _Toc29371786 \h </w:instrText>
-        </w:r>
-        <w:r>
-          <w:rPr>
-            <w:webHidden/>
-          </w:rPr>
-        </w:r>
-        <w:r>
-          <w:rPr>
-            <w:webHidden/>
-          </w:rPr>
-          <w:fldChar w:fldCharType="separate"/>
-        </w:r>
-        <w:r>
-          <w:rPr>
-            <w:webHidden/>
-          </w:rPr>
-          <w:t>12</w:t>
-        </w:r>
-        <w:r>
-          <w:rPr>
-            <w:webHidden/>
-          </w:rPr>
-          <w:fldChar w:fldCharType="end"/>
-        </w:r>
-      </w:hyperlink>
-    </w:p>
-    <w:p>
-      <w:pPr>
-        <w:pStyle w:val="TOC2"/>
-        <w:rPr>
-          <w:rFonts w:asciiTheme="minorHAnsi" w:eastAsiaTheme="minorEastAsia" w:hAnsiTheme="minorHAnsi"/>
-        </w:rPr>
-      </w:pPr>
-      <w:hyperlink w:anchor="_Toc29371787" w:history="1">
+      <w:hyperlink w:anchor="_Toc29981103" w:history="1">
         <w:r>
           <w:rPr>
             <w:rStyle w:val="Hyperlink"/>
@@ -898,7 +900,7 @@
           <w:rPr>
             <w:webHidden/>
           </w:rPr>
-          <w:instrText xml:space="preserve"> PAGEREF _Toc29371787 \h </w:instrText>
+          <w:instrText xml:space="preserve"> PAGEREF _Toc29981103 \h </w:instrText>
         </w:r>
         <w:r>
           <w:rPr>
@@ -915,7 +917,7 @@
           <w:rPr>
             <w:webHidden/>
           </w:rPr>
-          <w:t>13</w:t>
+          <w:t>12</w:t>
         </w:r>
         <w:r>
           <w:rPr>
@@ -932,7 +934,7 @@
           <w:rFonts w:asciiTheme="minorHAnsi" w:eastAsiaTheme="minorEastAsia" w:hAnsiTheme="minorHAnsi"/>
         </w:rPr>
       </w:pPr>
-      <w:hyperlink w:anchor="_Toc29371788" w:history="1">
+      <w:hyperlink w:anchor="_Toc29981104" w:history="1">
         <w:r>
           <w:rPr>
             <w:rStyle w:val="Hyperlink"/>
@@ -967,7 +969,7 @@
           <w:rPr>
             <w:webHidden/>
           </w:rPr>
-          <w:instrText xml:space="preserve"> PAGEREF _Toc29371788 \h </w:instrText>
+          <w:instrText xml:space="preserve"> PAGEREF _Toc29981104 \h </w:instrText>
         </w:r>
         <w:r>
           <w:rPr>
@@ -984,7 +986,7 @@
           <w:rPr>
             <w:webHidden/>
           </w:rPr>
-          <w:t>14</w:t>
+          <w:t>13</w:t>
         </w:r>
         <w:r>
           <w:rPr>
@@ -1004,7 +1006,7 @@
           <w:sz w:val="22"/>
         </w:rPr>
       </w:pPr>
-      <w:hyperlink w:anchor="_Toc29371789" w:history="1">
+      <w:hyperlink w:anchor="_Toc29981105" w:history="1">
         <w:r>
           <w:rPr>
             <w:rStyle w:val="Hyperlink"/>
@@ -1047,7 +1049,7 @@
             <w:noProof/>
             <w:webHidden/>
           </w:rPr>
-          <w:instrText xml:space="preserve"> PAGEREF _Toc29371789 \h </w:instrText>
+          <w:instrText xml:space="preserve"> PAGEREF _Toc29981105 \h </w:instrText>
         </w:r>
         <w:r>
           <w:rPr>
@@ -1067,7 +1069,7 @@
             <w:noProof/>
             <w:webHidden/>
           </w:rPr>
-          <w:t>15</w:t>
+          <w:t>14</w:t>
         </w:r>
         <w:r>
           <w:rPr>
@@ -1088,7 +1090,7 @@
           <w:sz w:val="22"/>
         </w:rPr>
       </w:pPr>
-      <w:hyperlink w:anchor="_Toc29371790" w:history="1">
+      <w:hyperlink w:anchor="_Toc29981106" w:history="1">
         <w:r>
           <w:rPr>
             <w:rStyle w:val="Hyperlink"/>
@@ -1131,7 +1133,7 @@
             <w:noProof/>
             <w:webHidden/>
           </w:rPr>
-          <w:instrText xml:space="preserve"> PAGEREF _Toc29371790 \h </w:instrText>
+          <w:instrText xml:space="preserve"> PAGEREF _Toc29981106 \h </w:instrText>
         </w:r>
         <w:r>
           <w:rPr>
@@ -1151,7 +1153,7 @@
             <w:noProof/>
             <w:webHidden/>
           </w:rPr>
-          <w:t>16</w:t>
+          <w:t>15</w:t>
         </w:r>
         <w:r>
           <w:rPr>
@@ -1171,16 +1173,16 @@
         <w:lastRenderedPageBreak/>
         <w:fldChar w:fldCharType="end"/>
       </w:r>
-      <w:bookmarkStart w:id="0" w:name="_Toc440376140"/>
-      <w:bookmarkStart w:id="1" w:name="_Toc29371778"/>
+      <w:bookmarkStart w:id="1" w:name="_Toc440376140"/>
+      <w:bookmarkStart w:id="2" w:name="_Toc29981094"/>
       <w:r>
         <w:t>O</w:t>
       </w:r>
       <w:r>
         <w:t>verview</w:t>
       </w:r>
-      <w:bookmarkEnd w:id="0"/>
       <w:bookmarkEnd w:id="1"/>
+      <w:bookmarkEnd w:id="2"/>
       <w:r>
         <w:fldChar w:fldCharType="begin"/>
       </w:r>
@@ -1225,7 +1227,7 @@
         <w:pStyle w:val="SAGEBodyText"/>
       </w:pPr>
       <w:r>
-        <w:t>Currently supported languages are as follows:</w:t>
+        <w:t>Currently supported languages:</w:t>
       </w:r>
     </w:p>
     <w:p>
@@ -1290,12 +1292,19 @@
         </w:numPr>
       </w:pPr>
       <w:r>
-        <w:t>Chinese - Traditional</w:t>
+        <w:t xml:space="preserve">Chinese </w:t>
+      </w:r>
+      <w:r>
+        <w:t>–</w:t>
+      </w:r>
+      <w:r>
+        <w:t xml:space="preserve"> Traditional</w:t>
       </w:r>
     </w:p>
     <w:p>
       <w:pPr>
         <w:pStyle w:val="SAGEBodyText"/>
+        <w:ind w:left="720"/>
       </w:pPr>
     </w:p>
     <w:p>
@@ -1308,110 +1317,99 @@
           <w:lang w:val="en-US"/>
         </w:rPr>
       </w:pPr>
+    </w:p>
+    <w:p>
+      <w:pPr>
+        <w:pStyle w:val="SAGEHeading2"/>
+      </w:pPr>
+      <w:bookmarkStart w:id="3" w:name="_Toc29981095"/>
+      <w:r>
+        <w:t>Required Version of Sage 300</w:t>
+      </w:r>
+      <w:bookmarkEnd w:id="3"/>
+    </w:p>
+    <w:p>
+      <w:pPr>
+        <w:pStyle w:val="SAGEBodyText"/>
+      </w:pPr>
+      <w:r>
+        <w:t xml:space="preserve">The Sage 300 Web SDK version must be in-sync with the </w:t>
+      </w:r>
+      <w:r>
+        <w:t xml:space="preserve">Sage 300 </w:t>
+      </w:r>
+      <w:r>
+        <w:rPr>
+          <w:rStyle w:val="SAGETextUI"/>
+          <w:b w:val="0"/>
+          <w:bCs/>
+        </w:rPr>
+        <w:t>Web Screens</w:t>
+      </w:r>
+      <w:r>
+        <w:t xml:space="preserve"> </w:t>
+      </w:r>
+      <w:r>
+        <w:t>version</w:t>
+      </w:r>
+      <w:r>
+        <w:t>.</w:t>
+      </w:r>
+    </w:p>
+    <w:p>
+      <w:pPr>
+        <w:pStyle w:val="SAGEBodyText"/>
+      </w:pPr>
+    </w:p>
+    <w:p>
+      <w:pPr>
+        <w:pStyle w:val="SAGENumberedList"/>
+        <w:numPr>
+          <w:ilvl w:val="0"/>
+          <w:numId w:val="0"/>
+        </w:numPr>
+      </w:pPr>
+    </w:p>
+    <w:p>
+      <w:pPr>
+        <w:pStyle w:val="SAGEBodyText"/>
+      </w:pPr>
+    </w:p>
+    <w:p>
+      <w:pPr>
+        <w:spacing w:after="200" w:line="0" w:lineRule="auto"/>
+        <w:rPr>
+          <w:lang w:val="en-US"/>
+        </w:rPr>
+      </w:pPr>
       <w:r>
         <w:br w:type="page"/>
       </w:r>
     </w:p>
     <w:p>
       <w:pPr>
-        <w:pStyle w:val="SAGEHeading2"/>
-      </w:pPr>
-      <w:bookmarkStart w:id="2" w:name="_Toc29371779"/>
-      <w:r>
-        <w:lastRenderedPageBreak/>
-        <w:t>Required Version of Sage 300</w:t>
-      </w:r>
-      <w:bookmarkEnd w:id="2"/>
-    </w:p>
-    <w:p>
-      <w:pPr>
-        <w:pStyle w:val="SAGEBodyText"/>
-      </w:pPr>
-      <w:r>
-        <w:t xml:space="preserve">To get </w:t>
-      </w:r>
-      <w:r>
-        <w:t>started, install Sage 300 20</w:t>
-      </w:r>
-      <w:r>
-        <w:t>20.0</w:t>
-      </w:r>
-      <w:r>
-        <w:t xml:space="preserve"> with the </w:t>
-      </w:r>
-      <w:r>
-        <w:rPr>
-          <w:rStyle w:val="SAGETextUI"/>
-        </w:rPr>
-        <w:t>Web Screens</w:t>
-      </w:r>
-      <w:r>
-        <w:t xml:space="preserve"> option selected.</w:t>
-      </w:r>
-    </w:p>
-    <w:p>
-      <w:pPr>
-        <w:pStyle w:val="SAGEBodyText"/>
-      </w:pPr>
-    </w:p>
-    <w:p>
-      <w:pPr>
-        <w:pStyle w:val="SAGENumberedList"/>
-        <w:numPr>
-          <w:ilvl w:val="0"/>
-          <w:numId w:val="0"/>
-        </w:numPr>
-      </w:pPr>
-    </w:p>
-    <w:p>
-      <w:pPr>
-        <w:pStyle w:val="SAGEBodyText"/>
-      </w:pPr>
-    </w:p>
-    <w:p>
-      <w:pPr>
-        <w:spacing w:after="200" w:line="0" w:lineRule="auto"/>
-        <w:rPr>
-          <w:lang w:val="en-US"/>
-        </w:rPr>
-      </w:pPr>
-      <w:r>
-        <w:br w:type="page"/>
-      </w:r>
-    </w:p>
-    <w:p>
-      <w:pPr>
         <w:pStyle w:val="SAGEHeading1"/>
         <w:framePr w:wrap="around"/>
       </w:pPr>
-      <w:bookmarkStart w:id="3" w:name="_Toc29371780"/>
+      <w:bookmarkStart w:id="4" w:name="_Toc29981096"/>
       <w:r>
         <w:lastRenderedPageBreak/>
         <w:t>Install</w:t>
       </w:r>
       <w:r>
-        <w:t>ing</w:t>
+        <w:t>ing the Wizard</w:t>
+      </w:r>
+      <w:bookmarkEnd w:id="4"/>
+    </w:p>
+    <w:p>
+      <w:pPr>
+        <w:pStyle w:val="SAGEBodyText"/>
+      </w:pPr>
+      <w:r>
+        <w:t xml:space="preserve">The </w:t>
       </w:r>
       <w:r>
-        <w:t xml:space="preserve"> the Sage 300 </w:t>
-      </w:r>
-      <w:r>
-        <w:t>Language Resource</w:t>
-      </w:r>
-      <w:r>
-        <w:t xml:space="preserve"> </w:t>
-      </w:r>
-      <w:r>
-        <w:t>Wizard</w:t>
-      </w:r>
-      <w:bookmarkEnd w:id="3"/>
-    </w:p>
-    <w:p>
-      <w:pPr>
-        <w:pStyle w:val="SAGEBodyText"/>
-      </w:pPr>
-      <w:r>
-        <w:t xml:space="preserve">The </w:t>
+        <w:t xml:space="preserve">Sage 300 </w:t>
       </w:r>
       <w:r>
         <w:t>Language Resource</w:t>
@@ -1432,7 +1430,7 @@
         <w:t xml:space="preserve"> </w:t>
       </w:r>
       <w:r>
-        <w:t>and Visual Studio 2019</w:t>
+        <w:t>and 2019</w:t>
       </w:r>
       <w:r>
         <w:t>.</w:t>
@@ -1454,13 +1452,28 @@
         <w:t>Note:</w:t>
       </w:r>
       <w:r>
-        <w:t xml:space="preserve"> If the previous Upgrade Wizard is installed, it must be uninstalled first (In Visual Studio - Tools, Components and Extensions, Uninstall option once the </w:t>
+        <w:t xml:space="preserve"> If the previous </w:t>
       </w:r>
       <w:r>
         <w:t>Language Resource</w:t>
       </w:r>
       <w:r>
-        <w:t xml:space="preserve"> Wizard is selected).</w:t>
+        <w:t xml:space="preserve"> Wizard is installed, it must be uninstalled first (Visual Studio - Tools, Components and Extensions, Uninstall option</w:t>
+      </w:r>
+      <w:r>
+        <w:t xml:space="preserve">, select the </w:t>
+      </w:r>
+      <w:r>
+        <w:t>Language Resource</w:t>
+      </w:r>
+      <w:r>
+        <w:t xml:space="preserve"> Wizard</w:t>
+      </w:r>
+      <w:r>
+        <w:t xml:space="preserve"> to uninstall</w:t>
+      </w:r>
+      <w:r>
+        <w:t>).</w:t>
       </w:r>
     </w:p>
     <w:p>
@@ -1586,60 +1599,42 @@
           <w:numId w:val="35"/>
         </w:numPr>
       </w:pPr>
-      <w:bookmarkStart w:id="4" w:name="_Toc453606102"/>
-      <w:bookmarkStart w:id="5" w:name="_Toc29371781"/>
+      <w:bookmarkStart w:id="5" w:name="_Toc453606102"/>
+      <w:bookmarkStart w:id="6" w:name="_Toc29981097"/>
       <w:r>
         <w:lastRenderedPageBreak/>
-        <w:t>Accessing</w:t>
+        <w:t>Access</w:t>
+      </w:r>
+      <w:bookmarkEnd w:id="5"/>
+      <w:r>
+        <w:t>ing the Wizard</w:t>
+      </w:r>
+      <w:bookmarkEnd w:id="6"/>
+    </w:p>
+    <w:p>
+      <w:pPr>
+        <w:pStyle w:val="SAGEBodyText"/>
+      </w:pPr>
+      <w:r>
+        <w:t>W</w:t>
       </w:r>
       <w:r>
-        <w:t xml:space="preserve"> the Sage 300 </w:t>
+        <w:t xml:space="preserve">ith </w:t>
       </w:r>
       <w:r>
-        <w:t>Language Resource</w:t>
+        <w:t>a</w:t>
       </w:r>
       <w:r>
-        <w:t xml:space="preserve"> Wizard</w:t>
-      </w:r>
-      <w:bookmarkEnd w:id="4"/>
-      <w:bookmarkEnd w:id="5"/>
-    </w:p>
-    <w:p>
-      <w:pPr>
-        <w:pStyle w:val="SAGEBodyText"/>
-      </w:pPr>
-      <w:r>
-        <w:t>The</w:t>
+        <w:t xml:space="preserve"> partner </w:t>
       </w:r>
       <w:r>
-        <w:t xml:space="preserve"> </w:t>
+        <w:t xml:space="preserve">or the provided Sage 300 Resources solution </w:t>
       </w:r>
       <w:r>
-        <w:rPr>
-          <w:b/>
-        </w:rPr>
-        <w:t xml:space="preserve">Sage 300 </w:t>
+        <w:t xml:space="preserve">loaded in Visual Studio, </w:t>
       </w:r>
       <w:r>
-        <w:rPr>
-          <w:b/>
-        </w:rPr>
-        <w:t>Language Resource Wizard</w:t>
-      </w:r>
-      <w:r>
-        <w:t xml:space="preserve"> </w:t>
-      </w:r>
-      <w:r>
-        <w:t>is a Visual Studio Plugin.</w:t>
-      </w:r>
-      <w:r>
-        <w:t xml:space="preserve"> To open it, </w:t>
-      </w:r>
-      <w:r>
-        <w:t xml:space="preserve">with the partner solution loaded in Visual Studio, </w:t>
-      </w:r>
-      <w:r>
-        <w:t xml:space="preserve">right-click the solution, and on the context menu, click </w:t>
+        <w:t xml:space="preserve">right-click the solution, and click </w:t>
       </w:r>
       <w:r>
         <w:rPr>
@@ -1733,8 +1728,8 @@
           <w:numId w:val="35"/>
         </w:numPr>
       </w:pPr>
-      <w:bookmarkStart w:id="6" w:name="_Toc440882986"/>
-      <w:bookmarkStart w:id="7" w:name="_Toc29371782"/>
+      <w:bookmarkStart w:id="7" w:name="_Toc440882986"/>
+      <w:bookmarkStart w:id="8" w:name="_Toc29981098"/>
       <w:r>
         <w:lastRenderedPageBreak/>
         <w:t xml:space="preserve">Using </w:t>
@@ -1743,16 +1738,10 @@
         <w:t xml:space="preserve">the </w:t>
       </w:r>
       <w:r>
-        <w:t xml:space="preserve">Sage 300 </w:t>
-      </w:r>
-      <w:r>
-        <w:t xml:space="preserve">Language Resource </w:t>
-      </w:r>
-      <w:r>
         <w:t>Wizard</w:t>
       </w:r>
-      <w:bookmarkEnd w:id="6"/>
       <w:bookmarkEnd w:id="7"/>
+      <w:bookmarkEnd w:id="8"/>
     </w:p>
     <w:p>
       <w:pPr>
@@ -1822,7 +1811,19 @@
         <w:t>Important:</w:t>
       </w:r>
       <w:r>
-        <w:t xml:space="preserve"> Please backup the solution and projects before proceeding with the upgrade.</w:t>
+        <w:t xml:space="preserve"> </w:t>
+      </w:r>
+      <w:r>
+        <w:t>Always</w:t>
+      </w:r>
+      <w:r>
+        <w:t xml:space="preserve"> backup the solution and projects before proceeding with the </w:t>
+      </w:r>
+      <w:r>
+        <w:t>wizard</w:t>
+      </w:r>
+      <w:r>
+        <w:t>.</w:t>
       </w:r>
     </w:p>
     <w:p>
@@ -1913,7 +1914,7 @@
         </w:numPr>
         <w:ind w:left="734" w:hanging="734"/>
       </w:pPr>
-      <w:bookmarkStart w:id="8" w:name="_Toc29371783"/>
+      <w:bookmarkStart w:id="9" w:name="_Toc29981099"/>
       <w:r>
         <w:lastRenderedPageBreak/>
         <w:t>Step 1 – S</w:t>
@@ -1921,7 +1922,7 @@
       <w:r>
         <w:t>elect Language</w:t>
       </w:r>
-      <w:bookmarkEnd w:id="8"/>
+      <w:bookmarkEnd w:id="9"/>
     </w:p>
     <w:p>
       <w:pPr>
@@ -2061,7 +2062,7 @@
         </w:numPr>
         <w:ind w:left="734" w:hanging="734"/>
       </w:pPr>
-      <w:bookmarkStart w:id="9" w:name="_Toc29371784"/>
+      <w:bookmarkStart w:id="10" w:name="_Toc29981100"/>
       <w:r>
         <w:lastRenderedPageBreak/>
         <w:t xml:space="preserve">Step </w:t>
@@ -2078,7 +2079,7 @@
       <w:r>
         <w:t>Review</w:t>
       </w:r>
-      <w:bookmarkEnd w:id="9"/>
+      <w:bookmarkEnd w:id="10"/>
     </w:p>
     <w:p>
       <w:pPr>
@@ -2198,7 +2199,7 @@
         </w:numPr>
         <w:ind w:left="734" w:hanging="734"/>
       </w:pPr>
-      <w:bookmarkStart w:id="10" w:name="_Toc29371785"/>
+      <w:bookmarkStart w:id="11" w:name="_Toc29981101"/>
       <w:r>
         <w:lastRenderedPageBreak/>
         <w:t xml:space="preserve">Step </w:t>
@@ -2216,9 +2217,21 @@
         <w:t>Review</w:t>
       </w:r>
       <w:r>
-        <w:t xml:space="preserve"> (Language Resources Already Exist)</w:t>
+        <w:t xml:space="preserve"> (Resources </w:t>
       </w:r>
-      <w:bookmarkEnd w:id="10"/>
+      <w:r>
+        <w:t>a</w:t>
+      </w:r>
+      <w:r>
+        <w:t xml:space="preserve">lready </w:t>
+      </w:r>
+      <w:r>
+        <w:t>e</w:t>
+      </w:r>
+      <w:r>
+        <w:t>xist)</w:t>
+      </w:r>
+      <w:bookmarkEnd w:id="11"/>
     </w:p>
     <w:p>
       <w:pPr>
@@ -2347,7 +2360,7 @@
         </w:numPr>
         <w:ind w:left="734" w:hanging="734"/>
       </w:pPr>
-      <w:bookmarkStart w:id="11" w:name="_Toc29371786"/>
+      <w:bookmarkStart w:id="12" w:name="_Toc29981102"/>
       <w:r>
         <w:lastRenderedPageBreak/>
         <w:t xml:space="preserve">Step </w:t>
@@ -2362,12 +2375,30 @@
         <w:t>Review (</w:t>
       </w:r>
       <w:r>
-        <w:t xml:space="preserve">Selected </w:t>
+        <w:t>R</w:t>
       </w:r>
       <w:r>
-        <w:t>Language Resources Do Not Already Exist)</w:t>
+        <w:t xml:space="preserve">esources </w:t>
       </w:r>
-      <w:bookmarkEnd w:id="11"/>
+      <w:r>
+        <w:t>d</w:t>
+      </w:r>
+      <w:r>
+        <w:t xml:space="preserve">o </w:t>
+      </w:r>
+      <w:r>
+        <w:t>n</w:t>
+      </w:r>
+      <w:r>
+        <w:t xml:space="preserve">ot </w:t>
+      </w:r>
+      <w:r>
+        <w:t>e</w:t>
+      </w:r>
+      <w:r>
+        <w:t>xist)</w:t>
+      </w:r>
+      <w:bookmarkEnd w:id="12"/>
     </w:p>
     <w:p>
       <w:pPr>
@@ -2498,7 +2529,7 @@
         </w:numPr>
         <w:ind w:left="734" w:hanging="734"/>
       </w:pPr>
-      <w:bookmarkStart w:id="12" w:name="_Toc29371787"/>
+      <w:bookmarkStart w:id="13" w:name="_Toc29981103"/>
       <w:r>
         <w:lastRenderedPageBreak/>
         <w:t xml:space="preserve">Step </w:t>
@@ -2512,7 +2543,7 @@
       <w:r>
         <w:t>Generating Resources</w:t>
       </w:r>
-      <w:bookmarkEnd w:id="12"/>
+      <w:bookmarkEnd w:id="13"/>
     </w:p>
     <w:p>
       <w:pPr>
@@ -2617,7 +2648,7 @@
         </w:numPr>
         <w:ind w:left="734" w:hanging="734"/>
       </w:pPr>
-      <w:bookmarkStart w:id="13" w:name="_Toc29371788"/>
+      <w:bookmarkStart w:id="14" w:name="_Toc29981104"/>
       <w:r>
         <w:lastRenderedPageBreak/>
         <w:t xml:space="preserve">Step </w:t>
@@ -2631,7 +2662,7 @@
       <w:r>
         <w:t>Finish</w:t>
       </w:r>
-      <w:bookmarkEnd w:id="13"/>
+      <w:bookmarkEnd w:id="14"/>
     </w:p>
     <w:p>
       <w:pPr>
@@ -2688,8 +2719,6 @@
           </wp:inline>
         </w:drawing>
       </w:r>
-      <w:bookmarkStart w:id="14" w:name="_GoBack"/>
-      <w:bookmarkEnd w:id="14"/>
     </w:p>
     <w:p>
       <w:pPr>
@@ -2753,7 +2782,7 @@
     </w:p>
     <w:p>
       <w:pPr>
-        <w:pStyle w:val="SAGEBodyText"/>
+        <w:pStyle w:val="SAGEAdmonitionWarning"/>
       </w:pPr>
       <w:r>
         <w:t>After t</w:t>
@@ -2762,10 +2791,25 @@
         <w:t xml:space="preserve">he </w:t>
       </w:r>
       <w:r>
-        <w:t xml:space="preserve">new language resources have been created and added to the solution projects, you will need to </w:t>
+        <w:t>new language resources have been created and added to the solution</w:t>
       </w:r>
       <w:r>
-        <w:t>update these resource files with actual translated text in the language you specified.</w:t>
+        <w:t>’s</w:t>
+      </w:r>
+      <w:r>
+        <w:t xml:space="preserve"> projects, you will need to </w:t>
+      </w:r>
+      <w:r>
+        <w:t>translate the content of</w:t>
+      </w:r>
+      <w:r>
+        <w:t xml:space="preserve"> these resource files</w:t>
+      </w:r>
+      <w:r>
+        <w:t xml:space="preserve"> as the wizard simply copies the English content into the selected language resource files</w:t>
+      </w:r>
+      <w:r>
+        <w:t>.</w:t>
       </w:r>
       <w:r>
         <w:t xml:space="preserve"> </w:t>
@@ -2789,7 +2833,7 @@
         <w:pStyle w:val="SAGEHeading1"/>
         <w:framePr w:wrap="around"/>
       </w:pPr>
-      <w:bookmarkStart w:id="15" w:name="_Toc29371789"/>
+      <w:bookmarkStart w:id="15" w:name="_Toc29981105"/>
       <w:r>
         <w:lastRenderedPageBreak/>
         <w:t>Upgrade Log</w:t>
@@ -2891,7 +2935,7 @@
         <w:pStyle w:val="SAGEHeading1"/>
         <w:framePr w:wrap="around"/>
       </w:pPr>
-      <w:bookmarkStart w:id="16" w:name="_Toc29371790"/>
+      <w:bookmarkStart w:id="16" w:name="_Toc29981106"/>
       <w:r>
         <w:lastRenderedPageBreak/>
         <w:t>Files Added To Solution</w:t>
@@ -3644,7 +3688,7 @@
         <v:path o:extrusionok="f" gradientshapeok="t" o:connecttype="rect"/>
         <o:lock v:ext="edit" aspectratio="t"/>
       </v:shapetype>
-      <v:shape id="_x0000_i1027" type="#_x0000_t75" style="width:20.25pt;height:20.25pt" o:bullet="t">
+      <v:shape id="_x0000_i1031" type="#_x0000_t75" style="width:20.25pt;height:20.25pt" o:bullet="t">
         <v:imagedata r:id="rId1" o:title="clip_image001"/>
       </v:shape>
     </w:pict>
@@ -23607,7 +23651,7 @@
 </file>
 
 <file path=customXml/itemProps1.xml><?xml version="1.0" encoding="utf-8"?>
-<ds:datastoreItem xmlns:ds="http://schemas.openxmlformats.org/officeDocument/2006/customXml" ds:itemID="{52395D83-B971-41BC-ACFB-687FC45E96ED}">
+<ds:datastoreItem xmlns:ds="http://schemas.openxmlformats.org/officeDocument/2006/customXml" ds:itemID="{66EC04E6-AF1E-459A-B7A5-DDD87156F0B9}">
   <ds:schemaRefs>
     <ds:schemaRef ds:uri="http://schemas.openxmlformats.org/officeDocument/2006/bibliography"/>
   </ds:schemaRefs>

--- a/docs/wizards/Sage300SDK_LanguageResourceWizard.docx
+++ b/docs/wizards/Sage300SDK_LanguageResourceWizard.docx
@@ -52,7 +52,10 @@
         </w:sectPr>
       </w:pPr>
       <w:r>
-        <w:t>January 2020</w:t>
+        <w:t>February</w:t>
+      </w:r>
+      <w:r>
+        <w:t xml:space="preserve"> 2020</w:t>
       </w:r>
       <w:r>
         <w:tab/>
@@ -185,7 +188,7 @@
       <w:r>
         <w:fldChar w:fldCharType="separate"/>
       </w:r>
-      <w:hyperlink w:anchor="_Toc29371778" w:history="1">
+      <w:hyperlink w:anchor="_Toc33616361" w:history="1">
         <w:r>
           <w:rPr>
             <w:rStyle w:val="Hyperlink"/>
@@ -228,7 +231,7 @@
             <w:noProof/>
             <w:webHidden/>
           </w:rPr>
-          <w:instrText xml:space="preserve"> PAGEREF _Toc29371778 \h </w:instrText>
+          <w:instrText xml:space="preserve"> PAGEREF _Toc33616361 \h </w:instrText>
         </w:r>
         <w:r>
           <w:rPr>
@@ -266,7 +269,7 @@
           <w:rFonts w:asciiTheme="minorHAnsi" w:eastAsiaTheme="minorEastAsia" w:hAnsiTheme="minorHAnsi"/>
         </w:rPr>
       </w:pPr>
-      <w:hyperlink w:anchor="_Toc29371779" w:history="1">
+      <w:hyperlink w:anchor="_Toc33616362" w:history="1">
         <w:r>
           <w:rPr>
             <w:rStyle w:val="Hyperlink"/>
@@ -301,7 +304,7 @@
           <w:rPr>
             <w:webHidden/>
           </w:rPr>
-          <w:instrText xml:space="preserve"> PAGEREF _Toc29371779 \h </w:instrText>
+          <w:instrText xml:space="preserve"> PAGEREF _Toc33616362 \h </w:instrText>
         </w:r>
         <w:r>
           <w:rPr>
@@ -318,7 +321,7 @@
           <w:rPr>
             <w:webHidden/>
           </w:rPr>
-          <w:t>5</w:t>
+          <w:t>4</w:t>
         </w:r>
         <w:r>
           <w:rPr>
@@ -338,7 +341,7 @@
           <w:sz w:val="22"/>
         </w:rPr>
       </w:pPr>
-      <w:hyperlink w:anchor="_Toc29371780" w:history="1">
+      <w:hyperlink w:anchor="_Toc33616363" w:history="1">
         <w:r>
           <w:rPr>
             <w:rStyle w:val="Hyperlink"/>
@@ -360,7 +363,7 @@
             <w:rStyle w:val="Hyperlink"/>
             <w:noProof/>
           </w:rPr>
-          <w:t>Installing the Sage 300 Language Resource Wizard</w:t>
+          <w:t>Installing the Wizard</w:t>
         </w:r>
         <w:r>
           <w:rPr>
@@ -381,7 +384,91 @@
             <w:noProof/>
             <w:webHidden/>
           </w:rPr>
-          <w:instrText xml:space="preserve"> PAGEREF _Toc29371780 \h </w:instrText>
+          <w:instrText xml:space="preserve"> PAGEREF _Toc33616363 \h </w:instrText>
+        </w:r>
+        <w:r>
+          <w:rPr>
+            <w:noProof/>
+            <w:webHidden/>
+          </w:rPr>
+        </w:r>
+        <w:r>
+          <w:rPr>
+            <w:noProof/>
+            <w:webHidden/>
+          </w:rPr>
+          <w:fldChar w:fldCharType="separate"/>
+        </w:r>
+        <w:r>
+          <w:rPr>
+            <w:noProof/>
+            <w:webHidden/>
+          </w:rPr>
+          <w:t>5</w:t>
+        </w:r>
+        <w:r>
+          <w:rPr>
+            <w:noProof/>
+            <w:webHidden/>
+          </w:rPr>
+          <w:fldChar w:fldCharType="end"/>
+        </w:r>
+      </w:hyperlink>
+    </w:p>
+    <w:p>
+      <w:pPr>
+        <w:pStyle w:val="TOC1"/>
+        <w:rPr>
+          <w:rFonts w:asciiTheme="minorHAnsi" w:eastAsiaTheme="minorEastAsia" w:hAnsiTheme="minorHAnsi"/>
+          <w:b w:val="0"/>
+          <w:noProof/>
+          <w:sz w:val="22"/>
+        </w:rPr>
+      </w:pPr>
+      <w:hyperlink w:anchor="_Toc33616364" w:history="1">
+        <w:r>
+          <w:rPr>
+            <w:rStyle w:val="Hyperlink"/>
+            <w:noProof/>
+          </w:rPr>
+          <w:t>3.</w:t>
+        </w:r>
+        <w:r>
+          <w:rPr>
+            <w:rFonts w:asciiTheme="minorHAnsi" w:eastAsiaTheme="minorEastAsia" w:hAnsiTheme="minorHAnsi"/>
+            <w:b w:val="0"/>
+            <w:noProof/>
+            <w:sz w:val="22"/>
+          </w:rPr>
+          <w:tab/>
+        </w:r>
+        <w:r>
+          <w:rPr>
+            <w:rStyle w:val="Hyperlink"/>
+            <w:noProof/>
+          </w:rPr>
+          <w:t>Accessing the Wizard</w:t>
+        </w:r>
+        <w:r>
+          <w:rPr>
+            <w:noProof/>
+            <w:webHidden/>
+          </w:rPr>
+          <w:tab/>
+        </w:r>
+        <w:r>
+          <w:rPr>
+            <w:noProof/>
+            <w:webHidden/>
+          </w:rPr>
+          <w:fldChar w:fldCharType="begin"/>
+        </w:r>
+        <w:r>
+          <w:rPr>
+            <w:noProof/>
+            <w:webHidden/>
+          </w:rPr>
+          <w:instrText xml:space="preserve"> PAGEREF _Toc33616364 \h </w:instrText>
         </w:r>
         <w:r>
           <w:rPr>
@@ -422,13 +509,13 @@
           <w:sz w:val="22"/>
         </w:rPr>
       </w:pPr>
-      <w:hyperlink w:anchor="_Toc29371781" w:history="1">
+      <w:hyperlink w:anchor="_Toc33616365" w:history="1">
         <w:r>
           <w:rPr>
             <w:rStyle w:val="Hyperlink"/>
             <w:noProof/>
           </w:rPr>
-          <w:t>3.</w:t>
+          <w:t>4.</w:t>
         </w:r>
         <w:r>
           <w:rPr>
@@ -444,7 +531,7 @@
             <w:rStyle w:val="Hyperlink"/>
             <w:noProof/>
           </w:rPr>
-          <w:t>Accessing the Sage 300 Language Resource Wizard</w:t>
+          <w:t>Using the Wizard</w:t>
         </w:r>
         <w:r>
           <w:rPr>
@@ -465,7 +552,7 @@
             <w:noProof/>
             <w:webHidden/>
           </w:rPr>
-          <w:instrText xml:space="preserve"> PAGEREF _Toc29371781 \h </w:instrText>
+          <w:instrText xml:space="preserve"> PAGEREF _Toc33616365 \h </w:instrText>
         </w:r>
         <w:r>
           <w:rPr>
@@ -498,96 +585,12 @@
     </w:p>
     <w:p>
       <w:pPr>
-        <w:pStyle w:val="TOC1"/>
-        <w:rPr>
-          <w:rFonts w:asciiTheme="minorHAnsi" w:eastAsiaTheme="minorEastAsia" w:hAnsiTheme="minorHAnsi"/>
-          <w:b w:val="0"/>
-          <w:noProof/>
-          <w:sz w:val="22"/>
-        </w:rPr>
-      </w:pPr>
-      <w:hyperlink w:anchor="_Toc29371782" w:history="1">
-        <w:r>
-          <w:rPr>
-            <w:rStyle w:val="Hyperlink"/>
-            <w:noProof/>
-          </w:rPr>
-          <w:t>4.</w:t>
-        </w:r>
-        <w:r>
-          <w:rPr>
-            <w:rFonts w:asciiTheme="minorHAnsi" w:eastAsiaTheme="minorEastAsia" w:hAnsiTheme="minorHAnsi"/>
-            <w:b w:val="0"/>
-            <w:noProof/>
-            <w:sz w:val="22"/>
-          </w:rPr>
-          <w:tab/>
-        </w:r>
-        <w:r>
-          <w:rPr>
-            <w:rStyle w:val="Hyperlink"/>
-            <w:noProof/>
-          </w:rPr>
-          <w:t>Using the Sage 300 Language Resource Wizard</w:t>
-        </w:r>
-        <w:r>
-          <w:rPr>
-            <w:noProof/>
-            <w:webHidden/>
-          </w:rPr>
-          <w:tab/>
-        </w:r>
-        <w:r>
-          <w:rPr>
-            <w:noProof/>
-            <w:webHidden/>
-          </w:rPr>
-          <w:fldChar w:fldCharType="begin"/>
-        </w:r>
-        <w:r>
-          <w:rPr>
-            <w:noProof/>
-            <w:webHidden/>
-          </w:rPr>
-          <w:instrText xml:space="preserve"> PAGEREF _Toc29371782 \h </w:instrText>
-        </w:r>
-        <w:r>
-          <w:rPr>
-            <w:noProof/>
-            <w:webHidden/>
-          </w:rPr>
-        </w:r>
-        <w:r>
-          <w:rPr>
-            <w:noProof/>
-            <w:webHidden/>
-          </w:rPr>
-          <w:fldChar w:fldCharType="separate"/>
-        </w:r>
-        <w:r>
-          <w:rPr>
-            <w:noProof/>
-            <w:webHidden/>
-          </w:rPr>
-          <w:t>8</w:t>
-        </w:r>
-        <w:r>
-          <w:rPr>
-            <w:noProof/>
-            <w:webHidden/>
-          </w:rPr>
-          <w:fldChar w:fldCharType="end"/>
-        </w:r>
-      </w:hyperlink>
-    </w:p>
-    <w:p>
-      <w:pPr>
         <w:pStyle w:val="TOC2"/>
         <w:rPr>
           <w:rFonts w:asciiTheme="minorHAnsi" w:eastAsiaTheme="minorEastAsia" w:hAnsiTheme="minorHAnsi"/>
         </w:rPr>
       </w:pPr>
-      <w:hyperlink w:anchor="_Toc29371783" w:history="1">
+      <w:hyperlink w:anchor="_Toc33616366" w:history="1">
         <w:r>
           <w:rPr>
             <w:rStyle w:val="Hyperlink"/>
@@ -622,7 +625,7 @@
           <w:rPr>
             <w:webHidden/>
           </w:rPr>
-          <w:instrText xml:space="preserve"> PAGEREF _Toc29371783 \h </w:instrText>
+          <w:instrText xml:space="preserve"> PAGEREF _Toc33616366 \h </w:instrText>
         </w:r>
         <w:r>
           <w:rPr>
@@ -639,7 +642,7 @@
           <w:rPr>
             <w:webHidden/>
           </w:rPr>
-          <w:t>9</w:t>
+          <w:t>8</w:t>
         </w:r>
         <w:r>
           <w:rPr>
@@ -656,7 +659,7 @@
           <w:rFonts w:asciiTheme="minorHAnsi" w:eastAsiaTheme="minorEastAsia" w:hAnsiTheme="minorHAnsi"/>
         </w:rPr>
       </w:pPr>
-      <w:hyperlink w:anchor="_Toc29371784" w:history="1">
+      <w:hyperlink w:anchor="_Toc33616367" w:history="1">
         <w:r>
           <w:rPr>
             <w:rStyle w:val="Hyperlink"/>
@@ -691,7 +694,76 @@
           <w:rPr>
             <w:webHidden/>
           </w:rPr>
-          <w:instrText xml:space="preserve"> PAGEREF _Toc29371784 \h </w:instrText>
+          <w:instrText xml:space="preserve"> PAGEREF _Toc33616367 \h </w:instrText>
+        </w:r>
+        <w:r>
+          <w:rPr>
+            <w:webHidden/>
+          </w:rPr>
+        </w:r>
+        <w:r>
+          <w:rPr>
+            <w:webHidden/>
+          </w:rPr>
+          <w:fldChar w:fldCharType="separate"/>
+        </w:r>
+        <w:r>
+          <w:rPr>
+            <w:webHidden/>
+          </w:rPr>
+          <w:t>9</w:t>
+        </w:r>
+        <w:r>
+          <w:rPr>
+            <w:webHidden/>
+          </w:rPr>
+          <w:fldChar w:fldCharType="end"/>
+        </w:r>
+      </w:hyperlink>
+    </w:p>
+    <w:p>
+      <w:pPr>
+        <w:pStyle w:val="TOC2"/>
+        <w:rPr>
+          <w:rFonts w:asciiTheme="minorHAnsi" w:eastAsiaTheme="minorEastAsia" w:hAnsiTheme="minorHAnsi"/>
+        </w:rPr>
+      </w:pPr>
+      <w:hyperlink w:anchor="_Toc33616368" w:history="1">
+        <w:r>
+          <w:rPr>
+            <w:rStyle w:val="Hyperlink"/>
+          </w:rPr>
+          <w:t>4.3</w:t>
+        </w:r>
+        <w:r>
+          <w:rPr>
+            <w:rFonts w:asciiTheme="minorHAnsi" w:eastAsiaTheme="minorEastAsia" w:hAnsiTheme="minorHAnsi"/>
+          </w:rPr>
+          <w:tab/>
+        </w:r>
+        <w:r>
+          <w:rPr>
+            <w:rStyle w:val="Hyperlink"/>
+          </w:rPr>
+          <w:t>Step 2.2 – Review (Resources already exist)</w:t>
+        </w:r>
+        <w:r>
+          <w:rPr>
+            <w:webHidden/>
+          </w:rPr>
+          <w:tab/>
+        </w:r>
+        <w:r>
+          <w:rPr>
+            <w:webHidden/>
+          </w:rPr>
+          <w:fldChar w:fldCharType="begin"/>
+        </w:r>
+        <w:r>
+          <w:rPr>
+            <w:webHidden/>
+          </w:rPr>
+          <w:instrText xml:space="preserve"> PAGEREF _Toc33616368 \h </w:instrText>
         </w:r>
         <w:r>
           <w:rPr>
@@ -725,12 +797,12 @@
           <w:rFonts w:asciiTheme="minorHAnsi" w:eastAsiaTheme="minorEastAsia" w:hAnsiTheme="minorHAnsi"/>
         </w:rPr>
       </w:pPr>
-      <w:hyperlink w:anchor="_Toc29371785" w:history="1">
+      <w:hyperlink w:anchor="_Toc33616369" w:history="1">
         <w:r>
           <w:rPr>
             <w:rStyle w:val="Hyperlink"/>
           </w:rPr>
-          <w:t>4.3</w:t>
+          <w:t>4.4</w:t>
         </w:r>
         <w:r>
           <w:rPr>
@@ -742,7 +814,7 @@
           <w:rPr>
             <w:rStyle w:val="Hyperlink"/>
           </w:rPr>
-          <w:t>Step 2.2 – Review (Language Resources Already Exist)</w:t>
+          <w:t>Step 2.3 – Review (Resources do not exist)</w:t>
         </w:r>
         <w:r>
           <w:rPr>
@@ -760,7 +832,7 @@
           <w:rPr>
             <w:webHidden/>
           </w:rPr>
-          <w:instrText xml:space="preserve"> PAGEREF _Toc29371785 \h </w:instrText>
+          <w:instrText xml:space="preserve"> PAGEREF _Toc33616369 \h </w:instrText>
         </w:r>
         <w:r>
           <w:rPr>
@@ -794,76 +866,7 @@
           <w:rFonts w:asciiTheme="minorHAnsi" w:eastAsiaTheme="minorEastAsia" w:hAnsiTheme="minorHAnsi"/>
         </w:rPr>
       </w:pPr>
-      <w:hyperlink w:anchor="_Toc29371786" w:history="1">
-        <w:r>
-          <w:rPr>
-            <w:rStyle w:val="Hyperlink"/>
-          </w:rPr>
-          <w:t>4.4</w:t>
-        </w:r>
-        <w:r>
-          <w:rPr>
-            <w:rFonts w:asciiTheme="minorHAnsi" w:eastAsiaTheme="minorEastAsia" w:hAnsiTheme="minorHAnsi"/>
-          </w:rPr>
-          <w:tab/>
-        </w:r>
-        <w:r>
-          <w:rPr>
-            <w:rStyle w:val="Hyperlink"/>
-          </w:rPr>
-          <w:t>Step 2.3 – Review (Selected Language Resources Do Not Already Exist)</w:t>
-        </w:r>
-        <w:r>
-          <w:rPr>
-            <w:webHidden/>
-          </w:rPr>
-          <w:tab/>
-        </w:r>
-        <w:r>
-          <w:rPr>
-            <w:webHidden/>
-          </w:rPr>
-          <w:fldChar w:fldCharType="begin"/>
-        </w:r>
-        <w:r>
-          <w:rPr>
-            <w:webHidden/>
-          </w:rPr>
-          <w:instrText xml:space="preserve"> PAGEREF _Toc29371786 \h </w:instrText>
-        </w:r>
-        <w:r>
-          <w:rPr>
-            <w:webHidden/>
-          </w:rPr>
-        </w:r>
-        <w:r>
-          <w:rPr>
-            <w:webHidden/>
-          </w:rPr>
-          <w:fldChar w:fldCharType="separate"/>
-        </w:r>
-        <w:r>
-          <w:rPr>
-            <w:webHidden/>
-          </w:rPr>
-          <w:t>12</w:t>
-        </w:r>
-        <w:r>
-          <w:rPr>
-            <w:webHidden/>
-          </w:rPr>
-          <w:fldChar w:fldCharType="end"/>
-        </w:r>
-      </w:hyperlink>
-    </w:p>
-    <w:p>
-      <w:pPr>
-        <w:pStyle w:val="TOC2"/>
-        <w:rPr>
-          <w:rFonts w:asciiTheme="minorHAnsi" w:eastAsiaTheme="minorEastAsia" w:hAnsiTheme="minorHAnsi"/>
-        </w:rPr>
-      </w:pPr>
-      <w:hyperlink w:anchor="_Toc29371787" w:history="1">
+      <w:hyperlink w:anchor="_Toc33616370" w:history="1">
         <w:r>
           <w:rPr>
             <w:rStyle w:val="Hyperlink"/>
@@ -898,7 +901,7 @@
           <w:rPr>
             <w:webHidden/>
           </w:rPr>
-          <w:instrText xml:space="preserve"> PAGEREF _Toc29371787 \h </w:instrText>
+          <w:instrText xml:space="preserve"> PAGEREF _Toc33616370 \h </w:instrText>
         </w:r>
         <w:r>
           <w:rPr>
@@ -915,7 +918,7 @@
           <w:rPr>
             <w:webHidden/>
           </w:rPr>
-          <w:t>13</w:t>
+          <w:t>12</w:t>
         </w:r>
         <w:r>
           <w:rPr>
@@ -932,7 +935,7 @@
           <w:rFonts w:asciiTheme="minorHAnsi" w:eastAsiaTheme="minorEastAsia" w:hAnsiTheme="minorHAnsi"/>
         </w:rPr>
       </w:pPr>
-      <w:hyperlink w:anchor="_Toc29371788" w:history="1">
+      <w:hyperlink w:anchor="_Toc33616371" w:history="1">
         <w:r>
           <w:rPr>
             <w:rStyle w:val="Hyperlink"/>
@@ -967,7 +970,7 @@
           <w:rPr>
             <w:webHidden/>
           </w:rPr>
-          <w:instrText xml:space="preserve"> PAGEREF _Toc29371788 \h </w:instrText>
+          <w:instrText xml:space="preserve"> PAGEREF _Toc33616371 \h </w:instrText>
         </w:r>
         <w:r>
           <w:rPr>
@@ -984,7 +987,7 @@
           <w:rPr>
             <w:webHidden/>
           </w:rPr>
-          <w:t>14</w:t>
+          <w:t>13</w:t>
         </w:r>
         <w:r>
           <w:rPr>
@@ -1004,7 +1007,7 @@
           <w:sz w:val="22"/>
         </w:rPr>
       </w:pPr>
-      <w:hyperlink w:anchor="_Toc29371789" w:history="1">
+      <w:hyperlink w:anchor="_Toc33616372" w:history="1">
         <w:r>
           <w:rPr>
             <w:rStyle w:val="Hyperlink"/>
@@ -1026,7 +1029,7 @@
             <w:rStyle w:val="Hyperlink"/>
             <w:noProof/>
           </w:rPr>
-          <w:t>Upgrade Log</w:t>
+          <w:t>Output Log</w:t>
         </w:r>
         <w:r>
           <w:rPr>
@@ -1047,7 +1050,7 @@
             <w:noProof/>
             <w:webHidden/>
           </w:rPr>
-          <w:instrText xml:space="preserve"> PAGEREF _Toc29371789 \h </w:instrText>
+          <w:instrText xml:space="preserve"> PAGEREF _Toc33616372 \h </w:instrText>
         </w:r>
         <w:r>
           <w:rPr>
@@ -1067,7 +1070,7 @@
             <w:noProof/>
             <w:webHidden/>
           </w:rPr>
-          <w:t>15</w:t>
+          <w:t>14</w:t>
         </w:r>
         <w:r>
           <w:rPr>
@@ -1088,7 +1091,7 @@
           <w:sz w:val="22"/>
         </w:rPr>
       </w:pPr>
-      <w:hyperlink w:anchor="_Toc29371790" w:history="1">
+      <w:hyperlink w:anchor="_Toc33616373" w:history="1">
         <w:r>
           <w:rPr>
             <w:rStyle w:val="Hyperlink"/>
@@ -1131,7 +1134,7 @@
             <w:noProof/>
             <w:webHidden/>
           </w:rPr>
-          <w:instrText xml:space="preserve"> PAGEREF _Toc29371790 \h </w:instrText>
+          <w:instrText xml:space="preserve"> PAGEREF _Toc33616373 \h </w:instrText>
         </w:r>
         <w:r>
           <w:rPr>
@@ -1151,7 +1154,7 @@
             <w:noProof/>
             <w:webHidden/>
           </w:rPr>
-          <w:t>16</w:t>
+          <w:t>15</w:t>
         </w:r>
         <w:r>
           <w:rPr>
@@ -1164,6 +1167,97 @@
     </w:p>
     <w:p>
       <w:pPr>
+        <w:pStyle w:val="TOC1"/>
+        <w:rPr>
+          <w:rFonts w:asciiTheme="minorHAnsi" w:eastAsiaTheme="minorEastAsia" w:hAnsiTheme="minorHAnsi"/>
+          <w:b w:val="0"/>
+          <w:noProof/>
+          <w:sz w:val="22"/>
+        </w:rPr>
+      </w:pPr>
+      <w:hyperlink w:anchor="_Toc33616374" w:history="1">
+        <w:r>
+          <w:rPr>
+            <w:rStyle w:val="Hyperlink"/>
+            <w:noProof/>
+          </w:rPr>
+          <w:t>7.</w:t>
+        </w:r>
+        <w:r>
+          <w:rPr>
+            <w:rFonts w:asciiTheme="minorHAnsi" w:eastAsiaTheme="minorEastAsia" w:hAnsiTheme="minorHAnsi"/>
+            <w:b w:val="0"/>
+            <w:noProof/>
+            <w:sz w:val="22"/>
+          </w:rPr>
+          <w:tab/>
+        </w:r>
+        <w:r>
+          <w:rPr>
+            <w:rStyle w:val="Hyperlink"/>
+            <w:noProof/>
+          </w:rPr>
+          <w:t>Deploying Resources</w:t>
+        </w:r>
+        <w:r>
+          <w:rPr>
+            <w:noProof/>
+            <w:webHidden/>
+          </w:rPr>
+          <w:tab/>
+        </w:r>
+        <w:r>
+          <w:rPr>
+            <w:noProof/>
+            <w:webHidden/>
+          </w:rPr>
+          <w:fldChar w:fldCharType="begin"/>
+        </w:r>
+        <w:r>
+          <w:rPr>
+            <w:noProof/>
+            <w:webHidden/>
+          </w:rPr>
+          <w:instrText xml:space="preserve"> PAGEREF _Toc33616374 \h </w:instrText>
+        </w:r>
+        <w:r>
+          <w:rPr>
+            <w:noProof/>
+            <w:webHidden/>
+          </w:rPr>
+        </w:r>
+        <w:r>
+          <w:rPr>
+            <w:noProof/>
+            <w:webHidden/>
+          </w:rPr>
+          <w:fldChar w:fldCharType="separate"/>
+        </w:r>
+        <w:r>
+          <w:rPr>
+            <w:noProof/>
+            <w:webHidden/>
+          </w:rPr>
+          <w:t>1</w:t>
+        </w:r>
+        <w:r>
+          <w:rPr>
+            <w:noProof/>
+            <w:webHidden/>
+          </w:rPr>
+          <w:t>6</w:t>
+        </w:r>
+        <w:r>
+          <w:rPr>
+            <w:noProof/>
+            <w:webHidden/>
+          </w:rPr>
+          <w:fldChar w:fldCharType="end"/>
+        </w:r>
+      </w:hyperlink>
+    </w:p>
+    <w:p>
+      <w:pPr>
         <w:pStyle w:val="SAGEHeading1"/>
         <w:framePr w:wrap="around"/>
       </w:pPr>
@@ -1172,7 +1266,7 @@
         <w:fldChar w:fldCharType="end"/>
       </w:r>
       <w:bookmarkStart w:id="0" w:name="_Toc440376140"/>
-      <w:bookmarkStart w:id="1" w:name="_Toc29371778"/>
+      <w:bookmarkStart w:id="1" w:name="_Toc33616361"/>
       <w:r>
         <w:t>O</w:t>
       </w:r>
@@ -1225,7 +1319,7 @@
         <w:pStyle w:val="SAGEBodyText"/>
       </w:pPr>
       <w:r>
-        <w:t>Currently supported languages are as follows:</w:t>
+        <w:t>Currently supported languages:</w:t>
       </w:r>
     </w:p>
     <w:p>
@@ -1290,12 +1384,19 @@
         </w:numPr>
       </w:pPr>
       <w:r>
-        <w:t>Chinese - Traditional</w:t>
+        <w:t xml:space="preserve">Chinese </w:t>
+      </w:r>
+      <w:r>
+        <w:t>–</w:t>
+      </w:r>
+      <w:r>
+        <w:t xml:space="preserve"> Traditional</w:t>
       </w:r>
     </w:p>
     <w:p>
       <w:pPr>
         <w:pStyle w:val="SAGEBodyText"/>
+        <w:ind w:left="720"/>
       </w:pPr>
     </w:p>
     <w:p>
@@ -1308,17 +1409,13 @@
           <w:lang w:val="en-US"/>
         </w:rPr>
       </w:pPr>
-      <w:r>
-        <w:br w:type="page"/>
-      </w:r>
     </w:p>
     <w:p>
       <w:pPr>
         <w:pStyle w:val="SAGEHeading2"/>
       </w:pPr>
-      <w:bookmarkStart w:id="2" w:name="_Toc29371779"/>
-      <w:r>
-        <w:lastRenderedPageBreak/>
+      <w:bookmarkStart w:id="2" w:name="_Toc33616362"/>
+      <w:r>
         <w:t>Required Version of Sage 300</w:t>
       </w:r>
       <w:bookmarkEnd w:id="2"/>
@@ -1328,25 +1425,27 @@
         <w:pStyle w:val="SAGEBodyText"/>
       </w:pPr>
       <w:r>
-        <w:t xml:space="preserve">To get </w:t>
-      </w:r>
-      <w:r>
-        <w:t>started, install Sage 300 20</w:t>
-      </w:r>
-      <w:r>
-        <w:t>20.0</w:t>
-      </w:r>
-      <w:r>
-        <w:t xml:space="preserve"> with the </w:t>
+        <w:t xml:space="preserve">The Sage 300 Web SDK version must be in-sync with the </w:t>
+      </w:r>
+      <w:r>
+        <w:t xml:space="preserve">Sage 300 </w:t>
       </w:r>
       <w:r>
         <w:rPr>
           <w:rStyle w:val="SAGETextUI"/>
+          <w:b w:val="0"/>
+          <w:bCs/>
         </w:rPr>
         <w:t>Web Screens</w:t>
       </w:r>
       <w:r>
-        <w:t xml:space="preserve"> option selected.</w:t>
+        <w:t xml:space="preserve"> </w:t>
+      </w:r>
+      <w:r>
+        <w:t>version</w:t>
+      </w:r>
+      <w:r>
+        <w:t>.</w:t>
       </w:r>
     </w:p>
     <w:p>
@@ -1384,25 +1483,13 @@
         <w:pStyle w:val="SAGEHeading1"/>
         <w:framePr w:wrap="around"/>
       </w:pPr>
-      <w:bookmarkStart w:id="3" w:name="_Toc29371780"/>
+      <w:bookmarkStart w:id="3" w:name="_Toc33616363"/>
       <w:r>
         <w:lastRenderedPageBreak/>
         <w:t>Install</w:t>
       </w:r>
       <w:r>
-        <w:t>ing</w:t>
-      </w:r>
-      <w:r>
-        <w:t xml:space="preserve"> the Sage 300 </w:t>
-      </w:r>
-      <w:r>
-        <w:t>Language Resource</w:t>
-      </w:r>
-      <w:r>
-        <w:t xml:space="preserve"> </w:t>
-      </w:r>
-      <w:r>
-        <w:t>Wizard</w:t>
+        <w:t>ing the Wizard</w:t>
       </w:r>
       <w:bookmarkEnd w:id="3"/>
     </w:p>
@@ -1414,6 +1501,9 @@
         <w:t xml:space="preserve">The </w:t>
       </w:r>
       <w:r>
+        <w:t xml:space="preserve">Sage 300 </w:t>
+      </w:r>
+      <w:r>
         <w:t>Language Resource</w:t>
       </w:r>
       <w:r>
@@ -1432,7 +1522,7 @@
         <w:t xml:space="preserve"> </w:t>
       </w:r>
       <w:r>
-        <w:t>and Visual Studio 2019</w:t>
+        <w:t>and 2019</w:t>
       </w:r>
       <w:r>
         <w:t>.</w:t>
@@ -1454,13 +1544,28 @@
         <w:t>Note:</w:t>
       </w:r>
       <w:r>
-        <w:t xml:space="preserve"> If the previous Upgrade Wizard is installed, it must be uninstalled first (In Visual Studio - Tools, Components and Extensions, Uninstall option once the </w:t>
+        <w:t xml:space="preserve"> If the previous </w:t>
       </w:r>
       <w:r>
         <w:t>Language Resource</w:t>
       </w:r>
       <w:r>
-        <w:t xml:space="preserve"> Wizard is selected).</w:t>
+        <w:t xml:space="preserve"> Wizard is installed, it must be uninstalled first (Visual Studio - Tools, Components and Extensions, Uninstall option</w:t>
+      </w:r>
+      <w:r>
+        <w:t xml:space="preserve">, select the </w:t>
+      </w:r>
+      <w:r>
+        <w:t>Language Resource</w:t>
+      </w:r>
+      <w:r>
+        <w:t xml:space="preserve"> Wizard</w:t>
+      </w:r>
+      <w:r>
+        <w:t xml:space="preserve"> to uninstall</w:t>
+      </w:r>
+      <w:r>
+        <w:t>).</w:t>
       </w:r>
     </w:p>
     <w:p>
@@ -1587,21 +1692,15 @@
         </w:numPr>
       </w:pPr>
       <w:bookmarkStart w:id="4" w:name="_Toc453606102"/>
-      <w:bookmarkStart w:id="5" w:name="_Toc29371781"/>
+      <w:bookmarkStart w:id="5" w:name="_Toc33616364"/>
       <w:r>
         <w:lastRenderedPageBreak/>
-        <w:t>Accessing</w:t>
-      </w:r>
-      <w:r>
-        <w:t xml:space="preserve"> the Sage 300 </w:t>
-      </w:r>
-      <w:r>
-        <w:t>Language Resource</w:t>
-      </w:r>
-      <w:r>
-        <w:t xml:space="preserve"> Wizard</w:t>
+        <w:t>Access</w:t>
       </w:r>
       <w:bookmarkEnd w:id="4"/>
+      <w:r>
+        <w:t>ing the Wizard</w:t>
+      </w:r>
       <w:bookmarkEnd w:id="5"/>
     </w:p>
     <w:p>
@@ -1609,37 +1708,25 @@
         <w:pStyle w:val="SAGEBodyText"/>
       </w:pPr>
       <w:r>
-        <w:t>The</w:t>
-      </w:r>
-      <w:r>
-        <w:t xml:space="preserve"> </w:t>
-      </w:r>
-      <w:r>
-        <w:rPr>
-          <w:b/>
-        </w:rPr>
-        <w:t xml:space="preserve">Sage 300 </w:t>
-      </w:r>
-      <w:r>
-        <w:rPr>
-          <w:b/>
-        </w:rPr>
-        <w:t>Language Resource Wizard</w:t>
-      </w:r>
-      <w:r>
-        <w:t xml:space="preserve"> </w:t>
-      </w:r>
-      <w:r>
-        <w:t>is a Visual Studio Plugin.</w:t>
-      </w:r>
-      <w:r>
-        <w:t xml:space="preserve"> To open it, </w:t>
-      </w:r>
-      <w:r>
-        <w:t xml:space="preserve">with the partner solution loaded in Visual Studio, </w:t>
-      </w:r>
-      <w:r>
-        <w:t xml:space="preserve">right-click the solution, and on the context menu, click </w:t>
+        <w:t>W</w:t>
+      </w:r>
+      <w:r>
+        <w:t xml:space="preserve">ith </w:t>
+      </w:r>
+      <w:r>
+        <w:t>a</w:t>
+      </w:r>
+      <w:r>
+        <w:t xml:space="preserve"> partner </w:t>
+      </w:r>
+      <w:r>
+        <w:t xml:space="preserve">or the provided Sage 300 Resources solution </w:t>
+      </w:r>
+      <w:r>
+        <w:t xml:space="preserve">loaded in Visual Studio, </w:t>
+      </w:r>
+      <w:r>
+        <w:t xml:space="preserve">right-click the solution, and click </w:t>
       </w:r>
       <w:r>
         <w:rPr>
@@ -1734,19 +1821,13 @@
         </w:numPr>
       </w:pPr>
       <w:bookmarkStart w:id="6" w:name="_Toc440882986"/>
-      <w:bookmarkStart w:id="7" w:name="_Toc29371782"/>
+      <w:bookmarkStart w:id="7" w:name="_Toc33616365"/>
       <w:r>
         <w:lastRenderedPageBreak/>
         <w:t xml:space="preserve">Using </w:t>
       </w:r>
       <w:r>
         <w:t xml:space="preserve">the </w:t>
-      </w:r>
-      <w:r>
-        <w:t xml:space="preserve">Sage 300 </w:t>
-      </w:r>
-      <w:r>
-        <w:t xml:space="preserve">Language Resource </w:t>
       </w:r>
       <w:r>
         <w:t>Wizard</w:t>
@@ -1822,7 +1903,19 @@
         <w:t>Important:</w:t>
       </w:r>
       <w:r>
-        <w:t xml:space="preserve"> Please backup the solution and projects before proceeding with the upgrade.</w:t>
+        <w:t xml:space="preserve"> </w:t>
+      </w:r>
+      <w:r>
+        <w:t>Always</w:t>
+      </w:r>
+      <w:r>
+        <w:t xml:space="preserve"> backup the solution and projects before proceeding with the </w:t>
+      </w:r>
+      <w:r>
+        <w:t>wizard</w:t>
+      </w:r>
+      <w:r>
+        <w:t>.</w:t>
       </w:r>
     </w:p>
     <w:p>
@@ -1913,7 +2006,7 @@
         </w:numPr>
         <w:ind w:left="734" w:hanging="734"/>
       </w:pPr>
-      <w:bookmarkStart w:id="8" w:name="_Toc29371783"/>
+      <w:bookmarkStart w:id="8" w:name="_Toc33616366"/>
       <w:r>
         <w:lastRenderedPageBreak/>
         <w:t>Step 1 – S</w:t>
@@ -2061,7 +2154,7 @@
         </w:numPr>
         <w:ind w:left="734" w:hanging="734"/>
       </w:pPr>
-      <w:bookmarkStart w:id="9" w:name="_Toc29371784"/>
+      <w:bookmarkStart w:id="9" w:name="_Toc33616367"/>
       <w:r>
         <w:lastRenderedPageBreak/>
         <w:t xml:space="preserve">Step </w:t>
@@ -2198,7 +2291,7 @@
         </w:numPr>
         <w:ind w:left="734" w:hanging="734"/>
       </w:pPr>
-      <w:bookmarkStart w:id="10" w:name="_Toc29371785"/>
+      <w:bookmarkStart w:id="10" w:name="_Toc33616368"/>
       <w:r>
         <w:lastRenderedPageBreak/>
         <w:t xml:space="preserve">Step </w:t>
@@ -2216,7 +2309,19 @@
         <w:t>Review</w:t>
       </w:r>
       <w:r>
-        <w:t xml:space="preserve"> (Language Resources Already Exist)</w:t>
+        <w:t xml:space="preserve"> (Resources </w:t>
+      </w:r>
+      <w:r>
+        <w:t>a</w:t>
+      </w:r>
+      <w:r>
+        <w:t xml:space="preserve">lready </w:t>
+      </w:r>
+      <w:r>
+        <w:t>e</w:t>
+      </w:r>
+      <w:r>
+        <w:t>xist)</w:t>
       </w:r>
       <w:bookmarkEnd w:id="10"/>
     </w:p>
@@ -2347,7 +2452,7 @@
         </w:numPr>
         <w:ind w:left="734" w:hanging="734"/>
       </w:pPr>
-      <w:bookmarkStart w:id="11" w:name="_Toc29371786"/>
+      <w:bookmarkStart w:id="11" w:name="_Toc33616369"/>
       <w:r>
         <w:lastRenderedPageBreak/>
         <w:t xml:space="preserve">Step </w:t>
@@ -2362,10 +2467,28 @@
         <w:t>Review (</w:t>
       </w:r>
       <w:r>
-        <w:t xml:space="preserve">Selected </w:t>
-      </w:r>
-      <w:r>
-        <w:t>Language Resources Do Not Already Exist)</w:t>
+        <w:t>R</w:t>
+      </w:r>
+      <w:r>
+        <w:t xml:space="preserve">esources </w:t>
+      </w:r>
+      <w:r>
+        <w:t>d</w:t>
+      </w:r>
+      <w:r>
+        <w:t xml:space="preserve">o </w:t>
+      </w:r>
+      <w:r>
+        <w:t>n</w:t>
+      </w:r>
+      <w:r>
+        <w:t xml:space="preserve">ot </w:t>
+      </w:r>
+      <w:r>
+        <w:t>e</w:t>
+      </w:r>
+      <w:r>
+        <w:t>xist)</w:t>
       </w:r>
       <w:bookmarkEnd w:id="11"/>
     </w:p>
@@ -2498,7 +2621,7 @@
         </w:numPr>
         <w:ind w:left="734" w:hanging="734"/>
       </w:pPr>
-      <w:bookmarkStart w:id="12" w:name="_Toc29371787"/>
+      <w:bookmarkStart w:id="12" w:name="_Toc33616370"/>
       <w:r>
         <w:lastRenderedPageBreak/>
         <w:t xml:space="preserve">Step </w:t>
@@ -2617,7 +2740,7 @@
         </w:numPr>
         <w:ind w:left="734" w:hanging="734"/>
       </w:pPr>
-      <w:bookmarkStart w:id="13" w:name="_Toc29371788"/>
+      <w:bookmarkStart w:id="13" w:name="_Toc33616371"/>
       <w:r>
         <w:lastRenderedPageBreak/>
         <w:t xml:space="preserve">Step </w:t>
@@ -2688,8 +2811,6 @@
           </wp:inline>
         </w:drawing>
       </w:r>
-      <w:bookmarkStart w:id="14" w:name="_GoBack"/>
-      <w:bookmarkEnd w:id="14"/>
     </w:p>
     <w:p>
       <w:pPr>
@@ -2753,7 +2874,7 @@
     </w:p>
     <w:p>
       <w:pPr>
-        <w:pStyle w:val="SAGEBodyText"/>
+        <w:pStyle w:val="SAGEAdmonitionWarning"/>
       </w:pPr>
       <w:r>
         <w:t>After t</w:t>
@@ -2762,10 +2883,25 @@
         <w:t xml:space="preserve">he </w:t>
       </w:r>
       <w:r>
-        <w:t xml:space="preserve">new language resources have been created and added to the solution projects, you will need to </w:t>
-      </w:r>
-      <w:r>
-        <w:t>update these resource files with actual translated text in the language you specified.</w:t>
+        <w:t>new language resources have been created and added to the solution</w:t>
+      </w:r>
+      <w:r>
+        <w:t>’s</w:t>
+      </w:r>
+      <w:r>
+        <w:t xml:space="preserve"> projects, you will need to </w:t>
+      </w:r>
+      <w:r>
+        <w:t>translate the content of</w:t>
+      </w:r>
+      <w:r>
+        <w:t xml:space="preserve"> these resource files</w:t>
+      </w:r>
+      <w:r>
+        <w:t xml:space="preserve"> as the wizard simply copies the English content into the selected language resource files</w:t>
+      </w:r>
+      <w:r>
+        <w:t>.</w:t>
       </w:r>
       <w:r>
         <w:t xml:space="preserve"> </w:t>
@@ -2789,12 +2925,15 @@
         <w:pStyle w:val="SAGEHeading1"/>
         <w:framePr w:wrap="around"/>
       </w:pPr>
-      <w:bookmarkStart w:id="15" w:name="_Toc29371789"/>
+      <w:bookmarkStart w:id="14" w:name="_Toc33616372"/>
       <w:r>
         <w:lastRenderedPageBreak/>
-        <w:t>Upgrade Log</w:t>
-      </w:r>
-      <w:bookmarkEnd w:id="15"/>
+        <w:t>Output</w:t>
+      </w:r>
+      <w:r>
+        <w:t xml:space="preserve"> Log</w:t>
+      </w:r>
+      <w:bookmarkEnd w:id="14"/>
     </w:p>
     <w:p>
       <w:pPr>
@@ -2891,12 +3030,12 @@
         <w:pStyle w:val="SAGEHeading1"/>
         <w:framePr w:wrap="around"/>
       </w:pPr>
-      <w:bookmarkStart w:id="16" w:name="_Toc29371790"/>
+      <w:bookmarkStart w:id="15" w:name="_Toc33616373"/>
       <w:r>
         <w:lastRenderedPageBreak/>
         <w:t>Files Added To Solution</w:t>
       </w:r>
-      <w:bookmarkEnd w:id="16"/>
+      <w:bookmarkEnd w:id="15"/>
     </w:p>
     <w:p>
       <w:pPr>
@@ -2982,13 +3121,1608 @@
         <w:t>Once the Language Resource Wizard has completed, new resource files will have been added to the Solution/Project. The above screenshot shows an example of some of the resource files that have been added.</w:t>
       </w:r>
     </w:p>
+    <w:p>
+      <w:pPr>
+        <w:spacing w:after="200" w:line="0" w:lineRule="auto"/>
+        <w:rPr>
+          <w:lang w:val="en-US"/>
+        </w:rPr>
+      </w:pPr>
+      <w:r>
+        <w:br w:type="page"/>
+      </w:r>
+    </w:p>
+    <w:p>
+      <w:pPr>
+        <w:pStyle w:val="SAGEHeading1"/>
+        <w:framePr w:wrap="around"/>
+      </w:pPr>
+      <w:bookmarkStart w:id="16" w:name="_Toc33616374"/>
+      <w:bookmarkStart w:id="17" w:name="_GoBack"/>
+      <w:bookmarkEnd w:id="17"/>
+      <w:r>
+        <w:lastRenderedPageBreak/>
+        <w:t>Deploying Resources</w:t>
+      </w:r>
+      <w:bookmarkEnd w:id="16"/>
+    </w:p>
+    <w:p>
+      <w:pPr>
+        <w:pStyle w:val="SAGEHeading1Follow"/>
+        <w:framePr w:wrap="around"/>
+      </w:pPr>
+    </w:p>
+    <w:p>
+      <w:pPr>
+        <w:pStyle w:val="SAGEBodyText"/>
+      </w:pPr>
+      <w:r>
+        <w:t>This step will outline how to manually deploy the newly created resources. Our development partners are free to create an installer to deploy these files.</w:t>
+      </w:r>
+    </w:p>
+    <w:p>
+      <w:pPr>
+        <w:pStyle w:val="SAGEBodyText"/>
+        <w:rPr>
+          <w:noProof/>
+        </w:rPr>
+      </w:pPr>
+      <w:r>
+        <w:t xml:space="preserve">Once </w:t>
+      </w:r>
+      <w:r>
+        <w:t xml:space="preserve">the Wizard has completed adding the new language resource files and the Sage300Resources solution has been rebuilt, the resulting assemblies will be located in the following folder: </w:t>
+      </w:r>
+      <w:r>
+        <w:rPr>
+          <w:b/>
+          <w:bCs/>
+        </w:rPr>
+        <w:t>Sage300WebSDKRoot\resources\Assemblies\</w:t>
+      </w:r>
+      <w:r>
+        <w:rPr>
+          <w:noProof/>
+        </w:rPr>
+        <w:t xml:space="preserve"> </w:t>
+      </w:r>
+    </w:p>
+    <w:p>
+      <w:pPr>
+        <w:pStyle w:val="SAGEBodyText"/>
+        <w:jc w:val="center"/>
+      </w:pPr>
+      <w:r>
+        <w:rPr>
+          <w:noProof/>
+        </w:rPr>
+        <w:drawing>
+          <wp:inline distT="0" distB="0" distL="0" distR="0" wp14:anchorId="5EB6552B" wp14:editId="207DBBC6">
+            <wp:extent cx="5853430" cy="1244600"/>
+            <wp:effectExtent l="38100" t="38100" r="90170" b="88900"/>
+            <wp:docPr id="4" name="Picture 4"/>
+            <wp:cNvGraphicFramePr>
+              <a:graphicFrameLocks xmlns:a="http://schemas.openxmlformats.org/drawingml/2006/main" noChangeAspect="1"/>
+            </wp:cNvGraphicFramePr>
+            <a:graphic xmlns:a="http://schemas.openxmlformats.org/drawingml/2006/main">
+              <a:graphicData uri="http://schemas.openxmlformats.org/drawingml/2006/picture">
+                <pic:pic xmlns:pic="http://schemas.openxmlformats.org/drawingml/2006/picture">
+                  <pic:nvPicPr>
+                    <pic:cNvPr id="1" name=""/>
+                    <pic:cNvPicPr/>
+                  </pic:nvPicPr>
+                  <pic:blipFill>
+                    <a:blip r:embed="rId20"/>
+                    <a:stretch>
+                      <a:fillRect/>
+                    </a:stretch>
+                  </pic:blipFill>
+                  <pic:spPr>
+                    <a:xfrm>
+                      <a:off x="0" y="0"/>
+                      <a:ext cx="5853430" cy="1244600"/>
+                    </a:xfrm>
+                    <a:prstGeom prst="rect">
+                      <a:avLst/>
+                    </a:prstGeom>
+                    <a:effectLst>
+                      <a:outerShdw blurRad="63500" dist="38100" dir="2700000" algn="tl" rotWithShape="0">
+                        <a:prstClr val="black">
+                          <a:alpha val="24000"/>
+                        </a:prstClr>
+                      </a:outerShdw>
+                    </a:effectLst>
+                  </pic:spPr>
+                </pic:pic>
+              </a:graphicData>
+            </a:graphic>
+          </wp:inline>
+        </w:drawing>
+      </w:r>
+    </w:p>
+    <w:p>
+      <w:pPr>
+        <w:pStyle w:val="SAGEBodyText"/>
+      </w:pPr>
+      <w:r>
+        <w:t xml:space="preserve">The contents of the </w:t>
+      </w:r>
+      <w:r>
+        <w:rPr>
+          <w:b/>
+          <w:bCs/>
+        </w:rPr>
+        <w:t>Assemblies</w:t>
+      </w:r>
+      <w:r>
+        <w:t xml:space="preserve"> folder will look similar to the following screen shot:</w:t>
+      </w:r>
+    </w:p>
+    <w:p>
+      <w:pPr>
+        <w:pStyle w:val="SAGEBodyText"/>
+        <w:jc w:val="center"/>
+      </w:pPr>
+      <w:r>
+        <w:rPr>
+          <w:noProof/>
+        </w:rPr>
+        <w:drawing>
+          <wp:inline distT="0" distB="0" distL="0" distR="0" wp14:anchorId="523656D5" wp14:editId="6EB8B463">
+            <wp:extent cx="5852828" cy="3784600"/>
+            <wp:effectExtent l="38100" t="38100" r="90805" b="101600"/>
+            <wp:docPr id="7" name="Picture 7"/>
+            <wp:cNvGraphicFramePr>
+              <a:graphicFrameLocks xmlns:a="http://schemas.openxmlformats.org/drawingml/2006/main" noChangeAspect="1"/>
+            </wp:cNvGraphicFramePr>
+            <a:graphic xmlns:a="http://schemas.openxmlformats.org/drawingml/2006/main">
+              <a:graphicData uri="http://schemas.openxmlformats.org/drawingml/2006/picture">
+                <pic:pic xmlns:pic="http://schemas.openxmlformats.org/drawingml/2006/picture">
+                  <pic:nvPicPr>
+                    <pic:cNvPr id="1" name=""/>
+                    <pic:cNvPicPr/>
+                  </pic:nvPicPr>
+                  <pic:blipFill>
+                    <a:blip r:embed="rId21">
+                      <a:extLst>
+                        <a:ext uri="{28A0092B-C50C-407E-A947-70E740481C1C}">
+                          <a14:useLocalDpi xmlns:a14="http://schemas.microsoft.com/office/drawing/2010/main" val="0"/>
+                        </a:ext>
+                      </a:extLst>
+                    </a:blip>
+                    <a:stretch>
+                      <a:fillRect/>
+                    </a:stretch>
+                  </pic:blipFill>
+                  <pic:spPr>
+                    <a:xfrm>
+                      <a:off x="0" y="0"/>
+                      <a:ext cx="5908984" cy="3820912"/>
+                    </a:xfrm>
+                    <a:prstGeom prst="rect">
+                      <a:avLst/>
+                    </a:prstGeom>
+                    <a:effectLst>
+                      <a:outerShdw blurRad="50800" dist="38100" dir="2700000" algn="tl" rotWithShape="0">
+                        <a:prstClr val="black">
+                          <a:alpha val="40000"/>
+                        </a:prstClr>
+                      </a:outerShdw>
+                    </a:effectLst>
+                  </pic:spPr>
+                </pic:pic>
+              </a:graphicData>
+            </a:graphic>
+          </wp:inline>
+        </w:drawing>
+      </w:r>
+    </w:p>
+    <w:p>
+      <w:pPr>
+        <w:spacing w:after="200" w:line="0" w:lineRule="auto"/>
+        <w:rPr>
+          <w:lang w:val="en-US"/>
+        </w:rPr>
+      </w:pPr>
+      <w:r>
+        <w:br w:type="page"/>
+      </w:r>
+    </w:p>
+    <w:p>
+      <w:pPr>
+        <w:pStyle w:val="SAGEBodyText"/>
+      </w:pPr>
+      <w:r>
+        <w:lastRenderedPageBreak/>
+        <w:t xml:space="preserve">The following table shows </w:t>
+      </w:r>
+      <w:r>
+        <w:t xml:space="preserve">the location(s) </w:t>
+      </w:r>
+      <w:r>
+        <w:t xml:space="preserve">where these files need to be deployed. </w:t>
+      </w:r>
+    </w:p>
+    <w:p>
+      <w:pPr>
+        <w:pStyle w:val="SAGEBodyText"/>
+      </w:pPr>
+    </w:p>
+    <w:tbl>
+      <w:tblPr>
+        <w:tblStyle w:val="TableGrid"/>
+        <w:tblW w:w="9805" w:type="dxa"/>
+        <w:tblBorders>
+          <w:top w:val="none" w:sz="0" w:space="0" w:color="auto"/>
+          <w:left w:val="none" w:sz="0" w:space="0" w:color="auto"/>
+          <w:bottom w:val="none" w:sz="0" w:space="0" w:color="auto"/>
+          <w:right w:val="none" w:sz="0" w:space="0" w:color="auto"/>
+          <w:insideH w:val="none" w:sz="0" w:space="0" w:color="auto"/>
+          <w:insideV w:val="none" w:sz="0" w:space="0" w:color="auto"/>
+        </w:tblBorders>
+        <w:tblLook w:val="04A0" w:firstRow="1" w:lastRow="0" w:firstColumn="1" w:lastColumn="0" w:noHBand="0" w:noVBand="1"/>
+      </w:tblPr>
+      <w:tblGrid>
+        <w:gridCol w:w="2970"/>
+        <w:gridCol w:w="6835"/>
+      </w:tblGrid>
+      <w:tr>
+        <w:tc>
+          <w:tcPr>
+            <w:tcW w:w="2970" w:type="dxa"/>
+          </w:tcPr>
+          <w:p>
+            <w:pPr>
+              <w:pStyle w:val="SAGEBodyText"/>
+              <w:rPr>
+                <w:sz w:val="18"/>
+                <w:szCs w:val="18"/>
+              </w:rPr>
+            </w:pPr>
+            <w:r>
+              <w:rPr>
+                <w:b/>
+                <w:bCs/>
+                <w:sz w:val="18"/>
+                <w:szCs w:val="18"/>
+              </w:rPr>
+              <w:t>Source Folder</w:t>
+            </w:r>
+          </w:p>
+        </w:tc>
+        <w:tc>
+          <w:tcPr>
+            <w:tcW w:w="6835" w:type="dxa"/>
+          </w:tcPr>
+          <w:p>
+            <w:pPr>
+              <w:pStyle w:val="SAGEBodyText"/>
+              <w:rPr>
+                <w:sz w:val="18"/>
+                <w:szCs w:val="18"/>
+              </w:rPr>
+            </w:pPr>
+            <w:r>
+              <w:rPr>
+                <w:sz w:val="18"/>
+                <w:szCs w:val="18"/>
+              </w:rPr>
+              <w:t>The newly compiled resource file output location</w:t>
+            </w:r>
+          </w:p>
+        </w:tc>
+      </w:tr>
+      <w:tr>
+        <w:tc>
+          <w:tcPr>
+            <w:tcW w:w="2970" w:type="dxa"/>
+          </w:tcPr>
+          <w:p>
+            <w:pPr>
+              <w:pStyle w:val="SAGEBodyText"/>
+              <w:rPr>
+                <w:sz w:val="18"/>
+                <w:szCs w:val="18"/>
+              </w:rPr>
+            </w:pPr>
+            <w:r>
+              <w:rPr>
+                <w:b/>
+                <w:bCs/>
+                <w:sz w:val="18"/>
+                <w:szCs w:val="18"/>
+              </w:rPr>
+              <w:t>Language</w:t>
+            </w:r>
+          </w:p>
+        </w:tc>
+        <w:tc>
+          <w:tcPr>
+            <w:tcW w:w="6835" w:type="dxa"/>
+          </w:tcPr>
+          <w:p>
+            <w:pPr>
+              <w:pStyle w:val="SAGEBodyText"/>
+              <w:rPr>
+                <w:sz w:val="18"/>
+                <w:szCs w:val="18"/>
+              </w:rPr>
+            </w:pPr>
+            <w:r>
+              <w:rPr>
+                <w:sz w:val="18"/>
+                <w:szCs w:val="18"/>
+              </w:rPr>
+              <w:t>The specific language</w:t>
+            </w:r>
+          </w:p>
+        </w:tc>
+      </w:tr>
+      <w:tr>
+        <w:tc>
+          <w:tcPr>
+            <w:tcW w:w="2970" w:type="dxa"/>
+          </w:tcPr>
+          <w:p>
+            <w:pPr>
+              <w:pStyle w:val="SAGEBodyText"/>
+              <w:rPr>
+                <w:b/>
+                <w:bCs/>
+                <w:sz w:val="18"/>
+                <w:szCs w:val="18"/>
+              </w:rPr>
+            </w:pPr>
+            <w:r>
+              <w:rPr>
+                <w:b/>
+                <w:bCs/>
+                <w:sz w:val="18"/>
+                <w:szCs w:val="18"/>
+              </w:rPr>
+              <w:t>Officially Supported Language</w:t>
+            </w:r>
+          </w:p>
+        </w:tc>
+        <w:tc>
+          <w:tcPr>
+            <w:tcW w:w="6835" w:type="dxa"/>
+          </w:tcPr>
+          <w:p>
+            <w:pPr>
+              <w:pStyle w:val="SAGEBodyText"/>
+              <w:rPr>
+                <w:sz w:val="18"/>
+                <w:szCs w:val="18"/>
+              </w:rPr>
+            </w:pPr>
+            <w:r>
+              <w:rPr>
+                <w:sz w:val="18"/>
+                <w:szCs w:val="18"/>
+              </w:rPr>
+              <w:t>Is this language officially supported by Sage?</w:t>
+            </w:r>
+          </w:p>
+        </w:tc>
+      </w:tr>
+      <w:tr>
+        <w:tc>
+          <w:tcPr>
+            <w:tcW w:w="2970" w:type="dxa"/>
+          </w:tcPr>
+          <w:p>
+            <w:pPr>
+              <w:pStyle w:val="SAGEBodyText"/>
+              <w:rPr>
+                <w:sz w:val="18"/>
+                <w:szCs w:val="18"/>
+              </w:rPr>
+            </w:pPr>
+            <w:r>
+              <w:rPr>
+                <w:b/>
+                <w:bCs/>
+                <w:sz w:val="18"/>
+                <w:szCs w:val="18"/>
+              </w:rPr>
+              <w:t>Destination Folder(s)</w:t>
+            </w:r>
+          </w:p>
+        </w:tc>
+        <w:tc>
+          <w:tcPr>
+            <w:tcW w:w="6835" w:type="dxa"/>
+          </w:tcPr>
+          <w:p>
+            <w:pPr>
+              <w:pStyle w:val="SAGEBodyText"/>
+              <w:rPr>
+                <w:sz w:val="18"/>
+                <w:szCs w:val="18"/>
+              </w:rPr>
+            </w:pPr>
+            <w:r>
+              <w:rPr>
+                <w:sz w:val="18"/>
+                <w:szCs w:val="18"/>
+              </w:rPr>
+              <w:t>The location(s) where the newly compiled resource files need to be deployed to</w:t>
+            </w:r>
+          </w:p>
+        </w:tc>
+      </w:tr>
+    </w:tbl>
+    <w:p>
+      <w:pPr>
+        <w:pStyle w:val="SAGEBodyText"/>
+      </w:pPr>
+    </w:p>
+    <w:tbl>
+      <w:tblPr>
+        <w:tblStyle w:val="TableGrid"/>
+        <w:tblW w:w="9805" w:type="dxa"/>
+        <w:tblLook w:val="04A0" w:firstRow="1" w:lastRow="0" w:firstColumn="1" w:lastColumn="0" w:noHBand="0" w:noVBand="1"/>
+      </w:tblPr>
+      <w:tblGrid>
+        <w:gridCol w:w="2119"/>
+        <w:gridCol w:w="1963"/>
+        <w:gridCol w:w="2048"/>
+        <w:gridCol w:w="3675"/>
+      </w:tblGrid>
+      <w:tr>
+        <w:trPr>
+          <w:trHeight w:val="199"/>
+        </w:trPr>
+        <w:tc>
+          <w:tcPr>
+            <w:tcW w:w="2119" w:type="dxa"/>
+            <w:shd w:val="clear" w:color="auto" w:fill="DCDDDB" w:themeFill="accent6"/>
+          </w:tcPr>
+          <w:p>
+            <w:pPr>
+              <w:pStyle w:val="SAGEBodyText"/>
+              <w:rPr>
+                <w:b/>
+                <w:bCs/>
+                <w:sz w:val="18"/>
+                <w:szCs w:val="18"/>
+              </w:rPr>
+            </w:pPr>
+            <w:r>
+              <w:rPr>
+                <w:b/>
+                <w:bCs/>
+                <w:sz w:val="18"/>
+                <w:szCs w:val="18"/>
+              </w:rPr>
+              <w:t>Source Folder</w:t>
+            </w:r>
+          </w:p>
+        </w:tc>
+        <w:tc>
+          <w:tcPr>
+            <w:tcW w:w="1963" w:type="dxa"/>
+            <w:shd w:val="clear" w:color="auto" w:fill="DCDDDB" w:themeFill="accent6"/>
+          </w:tcPr>
+          <w:p>
+            <w:pPr>
+              <w:pStyle w:val="SAGEBodyText"/>
+              <w:rPr>
+                <w:b/>
+                <w:bCs/>
+                <w:sz w:val="18"/>
+                <w:szCs w:val="18"/>
+              </w:rPr>
+            </w:pPr>
+            <w:r>
+              <w:rPr>
+                <w:b/>
+                <w:bCs/>
+                <w:sz w:val="18"/>
+                <w:szCs w:val="18"/>
+              </w:rPr>
+              <w:t>Language</w:t>
+            </w:r>
+          </w:p>
+        </w:tc>
+        <w:tc>
+          <w:tcPr>
+            <w:tcW w:w="2048" w:type="dxa"/>
+            <w:shd w:val="clear" w:color="auto" w:fill="DCDDDB" w:themeFill="accent6"/>
+          </w:tcPr>
+          <w:p>
+            <w:pPr>
+              <w:pStyle w:val="SAGEBodyText"/>
+              <w:jc w:val="center"/>
+              <w:rPr>
+                <w:b/>
+                <w:bCs/>
+                <w:sz w:val="18"/>
+                <w:szCs w:val="18"/>
+              </w:rPr>
+            </w:pPr>
+            <w:r>
+              <w:rPr>
+                <w:b/>
+                <w:bCs/>
+                <w:sz w:val="18"/>
+                <w:szCs w:val="18"/>
+              </w:rPr>
+              <w:t>Officially Supported Language</w:t>
+            </w:r>
+          </w:p>
+        </w:tc>
+        <w:tc>
+          <w:tcPr>
+            <w:tcW w:w="3675" w:type="dxa"/>
+            <w:shd w:val="clear" w:color="auto" w:fill="DCDDDB" w:themeFill="accent6"/>
+          </w:tcPr>
+          <w:p>
+            <w:pPr>
+              <w:pStyle w:val="SAGEBodyText"/>
+              <w:rPr>
+                <w:b/>
+                <w:bCs/>
+                <w:sz w:val="18"/>
+                <w:szCs w:val="18"/>
+              </w:rPr>
+            </w:pPr>
+            <w:r>
+              <w:rPr>
+                <w:b/>
+                <w:bCs/>
+                <w:sz w:val="18"/>
+                <w:szCs w:val="18"/>
+              </w:rPr>
+              <w:t>Destination Folder(s)</w:t>
+            </w:r>
+          </w:p>
+        </w:tc>
+      </w:tr>
+      <w:tr>
+        <w:tc>
+          <w:tcPr>
+            <w:tcW w:w="2119" w:type="dxa"/>
+          </w:tcPr>
+          <w:p>
+            <w:pPr>
+              <w:pStyle w:val="SAGEBodyText"/>
+              <w:rPr>
+                <w:sz w:val="18"/>
+                <w:szCs w:val="18"/>
+              </w:rPr>
+            </w:pPr>
+          </w:p>
+        </w:tc>
+        <w:tc>
+          <w:tcPr>
+            <w:tcW w:w="1963" w:type="dxa"/>
+          </w:tcPr>
+          <w:p>
+            <w:pPr>
+              <w:pStyle w:val="SAGEBodyText"/>
+              <w:rPr>
+                <w:sz w:val="18"/>
+                <w:szCs w:val="18"/>
+              </w:rPr>
+            </w:pPr>
+          </w:p>
+        </w:tc>
+        <w:tc>
+          <w:tcPr>
+            <w:tcW w:w="2048" w:type="dxa"/>
+          </w:tcPr>
+          <w:p>
+            <w:pPr>
+              <w:pStyle w:val="SAGEBodyText"/>
+              <w:rPr>
+                <w:sz w:val="18"/>
+                <w:szCs w:val="18"/>
+              </w:rPr>
+            </w:pPr>
+          </w:p>
+        </w:tc>
+        <w:tc>
+          <w:tcPr>
+            <w:tcW w:w="3675" w:type="dxa"/>
+          </w:tcPr>
+          <w:p>
+            <w:pPr>
+              <w:pStyle w:val="SAGEBodyText"/>
+              <w:rPr>
+                <w:sz w:val="18"/>
+                <w:szCs w:val="18"/>
+              </w:rPr>
+            </w:pPr>
+          </w:p>
+        </w:tc>
+      </w:tr>
+      <w:tr>
+        <w:tc>
+          <w:tcPr>
+            <w:tcW w:w="2119" w:type="dxa"/>
+          </w:tcPr>
+          <w:p>
+            <w:pPr>
+              <w:pStyle w:val="SAGEBodyText"/>
+              <w:rPr>
+                <w:sz w:val="18"/>
+                <w:szCs w:val="18"/>
+              </w:rPr>
+            </w:pPr>
+            <w:r>
+              <w:rPr>
+                <w:sz w:val="18"/>
+                <w:szCs w:val="18"/>
+              </w:rPr>
+              <w:t>Assemblies\</w:t>
+            </w:r>
+          </w:p>
+        </w:tc>
+        <w:tc>
+          <w:tcPr>
+            <w:tcW w:w="1963" w:type="dxa"/>
+          </w:tcPr>
+          <w:p>
+            <w:pPr>
+              <w:pStyle w:val="SAGEBodyText"/>
+              <w:rPr>
+                <w:sz w:val="18"/>
+                <w:szCs w:val="18"/>
+              </w:rPr>
+            </w:pPr>
+            <w:r>
+              <w:rPr>
+                <w:sz w:val="18"/>
+                <w:szCs w:val="18"/>
+              </w:rPr>
+              <w:t>English</w:t>
+            </w:r>
+          </w:p>
+        </w:tc>
+        <w:tc>
+          <w:tcPr>
+            <w:tcW w:w="2048" w:type="dxa"/>
+          </w:tcPr>
+          <w:p>
+            <w:pPr>
+              <w:pStyle w:val="SAGEBodyText"/>
+              <w:rPr>
+                <w:sz w:val="18"/>
+                <w:szCs w:val="18"/>
+              </w:rPr>
+            </w:pPr>
+            <w:r>
+              <w:rPr>
+                <w:sz w:val="18"/>
+                <w:szCs w:val="18"/>
+              </w:rPr>
+              <w:t>Yes</w:t>
+            </w:r>
+          </w:p>
+        </w:tc>
+        <w:tc>
+          <w:tcPr>
+            <w:tcW w:w="3675" w:type="dxa"/>
+          </w:tcPr>
+          <w:p>
+            <w:pPr>
+              <w:pStyle w:val="SAGEBodyText"/>
+              <w:rPr>
+                <w:sz w:val="18"/>
+                <w:szCs w:val="18"/>
+              </w:rPr>
+            </w:pPr>
+            <w:r>
+              <w:rPr>
+                <w:sz w:val="18"/>
+                <w:szCs w:val="18"/>
+              </w:rPr>
+              <w:t>SageInstallation\Online\Web\bin\</w:t>
+            </w:r>
+          </w:p>
+          <w:p>
+            <w:pPr>
+              <w:pStyle w:val="SAGEBodyText"/>
+              <w:rPr>
+                <w:sz w:val="18"/>
+                <w:szCs w:val="18"/>
+              </w:rPr>
+            </w:pPr>
+            <w:r>
+              <w:rPr>
+                <w:sz w:val="18"/>
+                <w:szCs w:val="18"/>
+              </w:rPr>
+              <w:t>SageInstallation\Online\Worker\</w:t>
+            </w:r>
+          </w:p>
+        </w:tc>
+      </w:tr>
+      <w:tr>
+        <w:tc>
+          <w:tcPr>
+            <w:tcW w:w="2119" w:type="dxa"/>
+          </w:tcPr>
+          <w:p>
+            <w:pPr>
+              <w:pStyle w:val="SAGEBodyText"/>
+              <w:rPr>
+                <w:sz w:val="18"/>
+                <w:szCs w:val="18"/>
+              </w:rPr>
+            </w:pPr>
+            <w:r>
+              <w:rPr>
+                <w:sz w:val="18"/>
+                <w:szCs w:val="18"/>
+              </w:rPr>
+              <w:t>Assemblies\</w:t>
+            </w:r>
+            <w:r>
+              <w:rPr>
+                <w:b/>
+                <w:bCs/>
+                <w:color w:val="FF0000"/>
+                <w:sz w:val="18"/>
+                <w:szCs w:val="18"/>
+              </w:rPr>
+              <w:t>es</w:t>
+            </w:r>
+            <w:r>
+              <w:rPr>
+                <w:sz w:val="18"/>
+                <w:szCs w:val="18"/>
+              </w:rPr>
+              <w:t>\</w:t>
+            </w:r>
+          </w:p>
+        </w:tc>
+        <w:tc>
+          <w:tcPr>
+            <w:tcW w:w="1963" w:type="dxa"/>
+          </w:tcPr>
+          <w:p>
+            <w:pPr>
+              <w:pStyle w:val="SAGEBodyText"/>
+              <w:rPr>
+                <w:sz w:val="18"/>
+                <w:szCs w:val="18"/>
+              </w:rPr>
+            </w:pPr>
+            <w:r>
+              <w:rPr>
+                <w:color w:val="FF0000"/>
+                <w:sz w:val="18"/>
+                <w:szCs w:val="18"/>
+              </w:rPr>
+              <w:t>Spanish</w:t>
+            </w:r>
+          </w:p>
+        </w:tc>
+        <w:tc>
+          <w:tcPr>
+            <w:tcW w:w="2048" w:type="dxa"/>
+          </w:tcPr>
+          <w:p>
+            <w:pPr>
+              <w:pStyle w:val="SAGEBodyText"/>
+              <w:rPr>
+                <w:sz w:val="18"/>
+                <w:szCs w:val="18"/>
+              </w:rPr>
+            </w:pPr>
+            <w:r>
+              <w:rPr>
+                <w:sz w:val="18"/>
+                <w:szCs w:val="18"/>
+              </w:rPr>
+              <w:t>Yes</w:t>
+            </w:r>
+          </w:p>
+        </w:tc>
+        <w:tc>
+          <w:tcPr>
+            <w:tcW w:w="3675" w:type="dxa"/>
+          </w:tcPr>
+          <w:p>
+            <w:pPr>
+              <w:pStyle w:val="SAGEBodyText"/>
+              <w:rPr>
+                <w:sz w:val="18"/>
+                <w:szCs w:val="18"/>
+              </w:rPr>
+            </w:pPr>
+            <w:r>
+              <w:rPr>
+                <w:sz w:val="18"/>
+                <w:szCs w:val="18"/>
+              </w:rPr>
+              <w:t>SageInstallation\Online\Web\bin\</w:t>
+            </w:r>
+            <w:r>
+              <w:rPr>
+                <w:b/>
+                <w:bCs/>
+                <w:color w:val="FF0000"/>
+                <w:sz w:val="18"/>
+                <w:szCs w:val="18"/>
+              </w:rPr>
+              <w:t>es</w:t>
+            </w:r>
+            <w:r>
+              <w:rPr>
+                <w:sz w:val="18"/>
+                <w:szCs w:val="18"/>
+              </w:rPr>
+              <w:t>\</w:t>
+            </w:r>
+          </w:p>
+          <w:p>
+            <w:pPr>
+              <w:pStyle w:val="SAGEBodyText"/>
+              <w:rPr>
+                <w:sz w:val="18"/>
+                <w:szCs w:val="18"/>
+              </w:rPr>
+            </w:pPr>
+            <w:r>
+              <w:rPr>
+                <w:sz w:val="18"/>
+                <w:szCs w:val="18"/>
+              </w:rPr>
+              <w:t>SageInstallation\Online\Worker\</w:t>
+            </w:r>
+            <w:r>
+              <w:rPr>
+                <w:b/>
+                <w:bCs/>
+                <w:color w:val="FF0000"/>
+                <w:sz w:val="18"/>
+                <w:szCs w:val="18"/>
+              </w:rPr>
+              <w:t>es</w:t>
+            </w:r>
+            <w:r>
+              <w:rPr>
+                <w:sz w:val="18"/>
+                <w:szCs w:val="18"/>
+              </w:rPr>
+              <w:t>\</w:t>
+            </w:r>
+          </w:p>
+        </w:tc>
+      </w:tr>
+      <w:tr>
+        <w:tc>
+          <w:tcPr>
+            <w:tcW w:w="2119" w:type="dxa"/>
+          </w:tcPr>
+          <w:p>
+            <w:pPr>
+              <w:pStyle w:val="SAGEBodyText"/>
+              <w:rPr>
+                <w:sz w:val="18"/>
+                <w:szCs w:val="18"/>
+              </w:rPr>
+            </w:pPr>
+            <w:r>
+              <w:rPr>
+                <w:sz w:val="18"/>
+                <w:szCs w:val="18"/>
+              </w:rPr>
+              <w:t>Assemblies\</w:t>
+            </w:r>
+            <w:r>
+              <w:rPr>
+                <w:b/>
+                <w:bCs/>
+                <w:color w:val="00B050"/>
+                <w:sz w:val="18"/>
+                <w:szCs w:val="18"/>
+              </w:rPr>
+              <w:t>fr</w:t>
+            </w:r>
+            <w:r>
+              <w:rPr>
+                <w:sz w:val="18"/>
+                <w:szCs w:val="18"/>
+              </w:rPr>
+              <w:t>\</w:t>
+            </w:r>
+          </w:p>
+        </w:tc>
+        <w:tc>
+          <w:tcPr>
+            <w:tcW w:w="1963" w:type="dxa"/>
+          </w:tcPr>
+          <w:p>
+            <w:pPr>
+              <w:pStyle w:val="SAGEBodyText"/>
+              <w:rPr>
+                <w:sz w:val="18"/>
+                <w:szCs w:val="18"/>
+              </w:rPr>
+            </w:pPr>
+            <w:r>
+              <w:rPr>
+                <w:color w:val="00B050"/>
+                <w:sz w:val="18"/>
+                <w:szCs w:val="18"/>
+              </w:rPr>
+              <w:t>French</w:t>
+            </w:r>
+          </w:p>
+        </w:tc>
+        <w:tc>
+          <w:tcPr>
+            <w:tcW w:w="2048" w:type="dxa"/>
+          </w:tcPr>
+          <w:p>
+            <w:pPr>
+              <w:pStyle w:val="SAGEBodyText"/>
+              <w:rPr>
+                <w:sz w:val="18"/>
+                <w:szCs w:val="18"/>
+              </w:rPr>
+            </w:pPr>
+            <w:r>
+              <w:rPr>
+                <w:sz w:val="18"/>
+                <w:szCs w:val="18"/>
+              </w:rPr>
+              <w:t>Yes</w:t>
+            </w:r>
+          </w:p>
+        </w:tc>
+        <w:tc>
+          <w:tcPr>
+            <w:tcW w:w="3675" w:type="dxa"/>
+          </w:tcPr>
+          <w:p>
+            <w:pPr>
+              <w:pStyle w:val="SAGEBodyText"/>
+              <w:rPr>
+                <w:sz w:val="18"/>
+                <w:szCs w:val="18"/>
+              </w:rPr>
+            </w:pPr>
+            <w:r>
+              <w:rPr>
+                <w:sz w:val="18"/>
+                <w:szCs w:val="18"/>
+              </w:rPr>
+              <w:t>SageInstallation\Online\Web\bin\</w:t>
+            </w:r>
+            <w:r>
+              <w:rPr>
+                <w:b/>
+                <w:bCs/>
+                <w:color w:val="00B050"/>
+                <w:sz w:val="18"/>
+                <w:szCs w:val="18"/>
+              </w:rPr>
+              <w:t>fr</w:t>
+            </w:r>
+            <w:r>
+              <w:rPr>
+                <w:sz w:val="18"/>
+                <w:szCs w:val="18"/>
+              </w:rPr>
+              <w:t>\</w:t>
+            </w:r>
+          </w:p>
+          <w:p>
+            <w:pPr>
+              <w:pStyle w:val="SAGEBodyText"/>
+              <w:rPr>
+                <w:sz w:val="18"/>
+                <w:szCs w:val="18"/>
+              </w:rPr>
+            </w:pPr>
+            <w:r>
+              <w:rPr>
+                <w:sz w:val="18"/>
+                <w:szCs w:val="18"/>
+              </w:rPr>
+              <w:t>SageInstallation\Online\Worker\</w:t>
+            </w:r>
+            <w:r>
+              <w:rPr>
+                <w:b/>
+                <w:bCs/>
+                <w:color w:val="00B050"/>
+                <w:sz w:val="18"/>
+                <w:szCs w:val="18"/>
+              </w:rPr>
+              <w:t>fr</w:t>
+            </w:r>
+            <w:r>
+              <w:rPr>
+                <w:sz w:val="18"/>
+                <w:szCs w:val="18"/>
+              </w:rPr>
+              <w:t>\</w:t>
+            </w:r>
+          </w:p>
+        </w:tc>
+      </w:tr>
+      <w:tr>
+        <w:tc>
+          <w:tcPr>
+            <w:tcW w:w="2119" w:type="dxa"/>
+          </w:tcPr>
+          <w:p>
+            <w:pPr>
+              <w:pStyle w:val="SAGEBodyText"/>
+              <w:rPr>
+                <w:sz w:val="18"/>
+                <w:szCs w:val="18"/>
+              </w:rPr>
+            </w:pPr>
+            <w:r>
+              <w:rPr>
+                <w:sz w:val="18"/>
+                <w:szCs w:val="18"/>
+              </w:rPr>
+              <w:t>Assemblies\</w:t>
+            </w:r>
+            <w:r>
+              <w:rPr>
+                <w:b/>
+                <w:bCs/>
+                <w:color w:val="0070C0"/>
+                <w:sz w:val="18"/>
+                <w:szCs w:val="18"/>
+              </w:rPr>
+              <w:t>zh-Hans</w:t>
+            </w:r>
+            <w:r>
+              <w:rPr>
+                <w:sz w:val="18"/>
+                <w:szCs w:val="18"/>
+              </w:rPr>
+              <w:t>\</w:t>
+            </w:r>
+          </w:p>
+        </w:tc>
+        <w:tc>
+          <w:tcPr>
+            <w:tcW w:w="1963" w:type="dxa"/>
+          </w:tcPr>
+          <w:p>
+            <w:pPr>
+              <w:pStyle w:val="SAGEBodyText"/>
+              <w:rPr>
+                <w:sz w:val="18"/>
+                <w:szCs w:val="18"/>
+              </w:rPr>
+            </w:pPr>
+            <w:r>
+              <w:rPr>
+                <w:color w:val="0070C0"/>
+                <w:sz w:val="18"/>
+                <w:szCs w:val="18"/>
+              </w:rPr>
+              <w:t>Chinese – Simplified</w:t>
+            </w:r>
+          </w:p>
+        </w:tc>
+        <w:tc>
+          <w:tcPr>
+            <w:tcW w:w="2048" w:type="dxa"/>
+          </w:tcPr>
+          <w:p>
+            <w:pPr>
+              <w:pStyle w:val="SAGEBodyText"/>
+              <w:rPr>
+                <w:sz w:val="18"/>
+                <w:szCs w:val="18"/>
+              </w:rPr>
+            </w:pPr>
+            <w:r>
+              <w:rPr>
+                <w:sz w:val="18"/>
+                <w:szCs w:val="18"/>
+              </w:rPr>
+              <w:t>Yes</w:t>
+            </w:r>
+          </w:p>
+        </w:tc>
+        <w:tc>
+          <w:tcPr>
+            <w:tcW w:w="3675" w:type="dxa"/>
+          </w:tcPr>
+          <w:p>
+            <w:pPr>
+              <w:pStyle w:val="SAGEBodyText"/>
+              <w:rPr>
+                <w:sz w:val="18"/>
+                <w:szCs w:val="18"/>
+              </w:rPr>
+            </w:pPr>
+            <w:r>
+              <w:rPr>
+                <w:sz w:val="18"/>
+                <w:szCs w:val="18"/>
+              </w:rPr>
+              <w:t>SageInstallation\Online\Web\bin\</w:t>
+            </w:r>
+            <w:r>
+              <w:rPr>
+                <w:b/>
+                <w:bCs/>
+                <w:color w:val="0070C0"/>
+                <w:sz w:val="18"/>
+                <w:szCs w:val="18"/>
+              </w:rPr>
+              <w:t>zh-Hans</w:t>
+            </w:r>
+            <w:r>
+              <w:rPr>
+                <w:sz w:val="18"/>
+                <w:szCs w:val="18"/>
+              </w:rPr>
+              <w:t>\</w:t>
+            </w:r>
+          </w:p>
+          <w:p>
+            <w:pPr>
+              <w:pStyle w:val="SAGEBodyText"/>
+              <w:rPr>
+                <w:sz w:val="18"/>
+                <w:szCs w:val="18"/>
+              </w:rPr>
+            </w:pPr>
+            <w:r>
+              <w:rPr>
+                <w:sz w:val="18"/>
+                <w:szCs w:val="18"/>
+              </w:rPr>
+              <w:t>SageInstallation\Online\Worker\</w:t>
+            </w:r>
+            <w:r>
+              <w:rPr>
+                <w:b/>
+                <w:bCs/>
+                <w:color w:val="0070C0"/>
+                <w:sz w:val="18"/>
+                <w:szCs w:val="18"/>
+              </w:rPr>
+              <w:t>zh-Hans</w:t>
+            </w:r>
+            <w:r>
+              <w:rPr>
+                <w:sz w:val="18"/>
+                <w:szCs w:val="18"/>
+              </w:rPr>
+              <w:t>\</w:t>
+            </w:r>
+          </w:p>
+        </w:tc>
+      </w:tr>
+      <w:tr>
+        <w:tc>
+          <w:tcPr>
+            <w:tcW w:w="2119" w:type="dxa"/>
+            <w:tcBorders>
+              <w:bottom w:val="single" w:sz="4" w:space="0" w:color="auto"/>
+            </w:tcBorders>
+          </w:tcPr>
+          <w:p>
+            <w:pPr>
+              <w:pStyle w:val="SAGEBodyText"/>
+              <w:rPr>
+                <w:sz w:val="18"/>
+                <w:szCs w:val="18"/>
+              </w:rPr>
+            </w:pPr>
+            <w:r>
+              <w:rPr>
+                <w:sz w:val="18"/>
+                <w:szCs w:val="18"/>
+              </w:rPr>
+              <w:t>Assemblies\</w:t>
+            </w:r>
+            <w:r>
+              <w:rPr>
+                <w:b/>
+                <w:bCs/>
+                <w:color w:val="CC00CC"/>
+                <w:sz w:val="18"/>
+                <w:szCs w:val="18"/>
+              </w:rPr>
+              <w:t>zh-Hant</w:t>
+            </w:r>
+            <w:r>
+              <w:rPr>
+                <w:sz w:val="18"/>
+                <w:szCs w:val="18"/>
+              </w:rPr>
+              <w:t>\</w:t>
+            </w:r>
+          </w:p>
+        </w:tc>
+        <w:tc>
+          <w:tcPr>
+            <w:tcW w:w="1963" w:type="dxa"/>
+            <w:tcBorders>
+              <w:bottom w:val="single" w:sz="4" w:space="0" w:color="auto"/>
+            </w:tcBorders>
+          </w:tcPr>
+          <w:p>
+            <w:pPr>
+              <w:pStyle w:val="SAGEBodyText"/>
+              <w:rPr>
+                <w:sz w:val="18"/>
+                <w:szCs w:val="18"/>
+              </w:rPr>
+            </w:pPr>
+            <w:r>
+              <w:rPr>
+                <w:color w:val="CC00CC"/>
+                <w:sz w:val="18"/>
+                <w:szCs w:val="18"/>
+              </w:rPr>
+              <w:t>Chinese - Traditional</w:t>
+            </w:r>
+          </w:p>
+        </w:tc>
+        <w:tc>
+          <w:tcPr>
+            <w:tcW w:w="2048" w:type="dxa"/>
+            <w:tcBorders>
+              <w:bottom w:val="single" w:sz="4" w:space="0" w:color="auto"/>
+            </w:tcBorders>
+          </w:tcPr>
+          <w:p>
+            <w:pPr>
+              <w:pStyle w:val="SAGEBodyText"/>
+              <w:rPr>
+                <w:sz w:val="18"/>
+                <w:szCs w:val="18"/>
+              </w:rPr>
+            </w:pPr>
+            <w:r>
+              <w:rPr>
+                <w:sz w:val="18"/>
+                <w:szCs w:val="18"/>
+              </w:rPr>
+              <w:t>Yes</w:t>
+            </w:r>
+          </w:p>
+        </w:tc>
+        <w:tc>
+          <w:tcPr>
+            <w:tcW w:w="3675" w:type="dxa"/>
+            <w:tcBorders>
+              <w:bottom w:val="single" w:sz="4" w:space="0" w:color="auto"/>
+            </w:tcBorders>
+          </w:tcPr>
+          <w:p>
+            <w:pPr>
+              <w:pStyle w:val="SAGEBodyText"/>
+              <w:rPr>
+                <w:sz w:val="18"/>
+                <w:szCs w:val="18"/>
+              </w:rPr>
+            </w:pPr>
+            <w:r>
+              <w:rPr>
+                <w:sz w:val="18"/>
+                <w:szCs w:val="18"/>
+              </w:rPr>
+              <w:t>SageInstallation\Online\Web\bin\</w:t>
+            </w:r>
+            <w:r>
+              <w:rPr>
+                <w:b/>
+                <w:bCs/>
+                <w:color w:val="CC00CC"/>
+                <w:sz w:val="18"/>
+                <w:szCs w:val="18"/>
+              </w:rPr>
+              <w:t>zh-Hant</w:t>
+            </w:r>
+            <w:r>
+              <w:rPr>
+                <w:sz w:val="18"/>
+                <w:szCs w:val="18"/>
+              </w:rPr>
+              <w:t>\</w:t>
+            </w:r>
+          </w:p>
+          <w:p>
+            <w:pPr>
+              <w:pStyle w:val="SAGEBodyText"/>
+              <w:rPr>
+                <w:sz w:val="18"/>
+                <w:szCs w:val="18"/>
+              </w:rPr>
+            </w:pPr>
+            <w:r>
+              <w:rPr>
+                <w:sz w:val="18"/>
+                <w:szCs w:val="18"/>
+              </w:rPr>
+              <w:t>SageInstallation\Online\Worker\</w:t>
+            </w:r>
+            <w:r>
+              <w:rPr>
+                <w:b/>
+                <w:bCs/>
+                <w:color w:val="CC00CC"/>
+                <w:sz w:val="18"/>
+                <w:szCs w:val="18"/>
+              </w:rPr>
+              <w:t>zh-Hant</w:t>
+            </w:r>
+            <w:r>
+              <w:rPr>
+                <w:sz w:val="18"/>
+                <w:szCs w:val="18"/>
+              </w:rPr>
+              <w:t>\</w:t>
+            </w:r>
+          </w:p>
+        </w:tc>
+      </w:tr>
+      <w:tr>
+        <w:trPr>
+          <w:trHeight w:val="91"/>
+        </w:trPr>
+        <w:tc>
+          <w:tcPr>
+            <w:tcW w:w="9805" w:type="dxa"/>
+            <w:gridSpan w:val="4"/>
+            <w:shd w:val="clear" w:color="auto" w:fill="F9F9F9"/>
+          </w:tcPr>
+          <w:p>
+            <w:pPr>
+              <w:pStyle w:val="SAGEBodyText"/>
+              <w:rPr>
+                <w:sz w:val="2"/>
+                <w:szCs w:val="2"/>
+              </w:rPr>
+            </w:pPr>
+          </w:p>
+        </w:tc>
+      </w:tr>
+      <w:tr>
+        <w:tc>
+          <w:tcPr>
+            <w:tcW w:w="2119" w:type="dxa"/>
+          </w:tcPr>
+          <w:p>
+            <w:pPr>
+              <w:pStyle w:val="SAGEBodyText"/>
+              <w:rPr>
+                <w:sz w:val="18"/>
+                <w:szCs w:val="18"/>
+              </w:rPr>
+            </w:pPr>
+            <w:r>
+              <w:rPr>
+                <w:sz w:val="18"/>
+                <w:szCs w:val="18"/>
+              </w:rPr>
+              <w:t>Assemblies\</w:t>
+            </w:r>
+            <w:r>
+              <w:rPr>
+                <w:b/>
+                <w:bCs/>
+                <w:color w:val="FF9933"/>
+                <w:sz w:val="18"/>
+                <w:szCs w:val="18"/>
+              </w:rPr>
+              <w:t>th</w:t>
+            </w:r>
+            <w:r>
+              <w:rPr>
+                <w:sz w:val="18"/>
+                <w:szCs w:val="18"/>
+              </w:rPr>
+              <w:t>\</w:t>
+            </w:r>
+          </w:p>
+        </w:tc>
+        <w:tc>
+          <w:tcPr>
+            <w:tcW w:w="1963" w:type="dxa"/>
+          </w:tcPr>
+          <w:p>
+            <w:pPr>
+              <w:pStyle w:val="SAGEBodyText"/>
+              <w:rPr>
+                <w:sz w:val="18"/>
+                <w:szCs w:val="18"/>
+              </w:rPr>
+            </w:pPr>
+            <w:r>
+              <w:rPr>
+                <w:color w:val="FF9933"/>
+                <w:sz w:val="18"/>
+                <w:szCs w:val="18"/>
+              </w:rPr>
+              <w:t>Thai</w:t>
+            </w:r>
+          </w:p>
+        </w:tc>
+        <w:tc>
+          <w:tcPr>
+            <w:tcW w:w="2048" w:type="dxa"/>
+          </w:tcPr>
+          <w:p>
+            <w:pPr>
+              <w:pStyle w:val="SAGEBodyText"/>
+              <w:rPr>
+                <w:sz w:val="18"/>
+                <w:szCs w:val="18"/>
+              </w:rPr>
+            </w:pPr>
+            <w:r>
+              <w:rPr>
+                <w:sz w:val="18"/>
+                <w:szCs w:val="18"/>
+              </w:rPr>
+              <w:t>No</w:t>
+            </w:r>
+          </w:p>
+        </w:tc>
+        <w:tc>
+          <w:tcPr>
+            <w:tcW w:w="3675" w:type="dxa"/>
+          </w:tcPr>
+          <w:p>
+            <w:pPr>
+              <w:pStyle w:val="SAGEBodyText"/>
+              <w:rPr>
+                <w:sz w:val="18"/>
+                <w:szCs w:val="18"/>
+              </w:rPr>
+            </w:pPr>
+            <w:r>
+              <w:rPr>
+                <w:sz w:val="18"/>
+                <w:szCs w:val="18"/>
+              </w:rPr>
+              <w:t>SageInstallation\Online\Web\bin\</w:t>
+            </w:r>
+            <w:r>
+              <w:rPr>
+                <w:b/>
+                <w:bCs/>
+                <w:color w:val="FF9933"/>
+                <w:sz w:val="18"/>
+                <w:szCs w:val="18"/>
+              </w:rPr>
+              <w:t>th</w:t>
+            </w:r>
+            <w:r>
+              <w:rPr>
+                <w:sz w:val="18"/>
+                <w:szCs w:val="18"/>
+              </w:rPr>
+              <w:t>\</w:t>
+            </w:r>
+          </w:p>
+          <w:p>
+            <w:pPr>
+              <w:pStyle w:val="SAGEBodyText"/>
+              <w:rPr>
+                <w:sz w:val="18"/>
+                <w:szCs w:val="18"/>
+              </w:rPr>
+            </w:pPr>
+            <w:r>
+              <w:rPr>
+                <w:sz w:val="18"/>
+                <w:szCs w:val="18"/>
+              </w:rPr>
+              <w:t>SageInstallation\Online\Worker\</w:t>
+            </w:r>
+            <w:r>
+              <w:rPr>
+                <w:b/>
+                <w:bCs/>
+                <w:color w:val="FF9933"/>
+                <w:sz w:val="18"/>
+                <w:szCs w:val="18"/>
+              </w:rPr>
+              <w:t>th</w:t>
+            </w:r>
+            <w:r>
+              <w:rPr>
+                <w:sz w:val="18"/>
+                <w:szCs w:val="18"/>
+              </w:rPr>
+              <w:t>\</w:t>
+            </w:r>
+          </w:p>
+        </w:tc>
+      </w:tr>
+    </w:tbl>
+    <w:p>
+      <w:pPr>
+        <w:pStyle w:val="SAGEBodyText"/>
+      </w:pPr>
+    </w:p>
+    <w:p>
+      <w:pPr>
+        <w:pStyle w:val="SAGEBodyText"/>
+      </w:pPr>
+      <w:r>
+        <w:t xml:space="preserve">If new </w:t>
+      </w:r>
+      <w:r>
+        <w:t xml:space="preserve">resources were created by the Wizard, these resources will be deployed to a brand new set of folders denoted by the language code. In the above example, </w:t>
+      </w:r>
+      <w:r>
+        <w:rPr>
+          <w:b/>
+          <w:bCs/>
+          <w:color w:val="FF9933"/>
+        </w:rPr>
+        <w:t>Thai (th)</w:t>
+      </w:r>
+      <w:r>
+        <w:rPr>
+          <w:color w:val="FF9933"/>
+        </w:rPr>
+        <w:t xml:space="preserve"> </w:t>
+      </w:r>
+      <w:r>
+        <w:t>resources were created and will be deployed to a set of new ‘</w:t>
+      </w:r>
+      <w:r>
+        <w:rPr>
+          <w:b/>
+          <w:bCs/>
+          <w:color w:val="FF9933"/>
+        </w:rPr>
+        <w:t>th</w:t>
+      </w:r>
+      <w:r>
+        <w:t>’ folders located in \Web\bin and \Worker\</w:t>
+      </w:r>
+    </w:p>
+    <w:p>
+      <w:pPr>
+        <w:pStyle w:val="SAGEBodyText"/>
+      </w:pPr>
+      <w:r>
+        <w:t xml:space="preserve">If existing Sage 300 resources in the officially supported langauges (English, French, Spanish, Chinese – Traditional and Chinese – Simplified) were altered by our partners, these resource assemblies will </w:t>
+      </w:r>
+      <w:r>
+        <w:rPr>
+          <w:b/>
+          <w:bCs/>
+        </w:rPr>
+        <w:t>OVERWRITE</w:t>
+      </w:r>
+      <w:r>
+        <w:t xml:space="preserve"> the currently installed resource assemblies.</w:t>
+      </w:r>
+    </w:p>
+    <w:p>
+      <w:pPr>
+        <w:pStyle w:val="SAGEBodyText"/>
+      </w:pPr>
+    </w:p>
+    <w:p>
+      <w:pPr>
+        <w:pStyle w:val="SAGEBodyText"/>
+      </w:pPr>
+    </w:p>
     <w:sectPr>
-      <w:headerReference w:type="even" r:id="rId20"/>
-      <w:headerReference w:type="default" r:id="rId21"/>
-      <w:footerReference w:type="even" r:id="rId22"/>
-      <w:footerReference w:type="default" r:id="rId23"/>
-      <w:headerReference w:type="first" r:id="rId24"/>
-      <w:footerReference w:type="first" r:id="rId25"/>
+      <w:headerReference w:type="even" r:id="rId22"/>
+      <w:headerReference w:type="default" r:id="rId23"/>
+      <w:footerReference w:type="even" r:id="rId24"/>
+      <w:footerReference w:type="default" r:id="rId25"/>
+      <w:headerReference w:type="first" r:id="rId26"/>
+      <w:footerReference w:type="first" r:id="rId27"/>
       <w:pgSz w:w="12242" w:h="15842" w:code="1"/>
       <w:pgMar w:top="709" w:right="1440" w:bottom="1701" w:left="1584" w:header="624" w:footer="397" w:gutter="0"/>
       <w:cols w:space="708"/>
@@ -3236,7 +4970,6 @@
               <w:docPartUnique/>
             </w:docPartObj>
           </w:sdtPr>
-          <w:sdtEndPr/>
           <w:sdtContent>
             <w:p>
               <w:pPr>
@@ -3405,7 +5138,6 @@
               <w:docPartUnique/>
             </w:docPartObj>
           </w:sdtPr>
-          <w:sdtEndPr/>
           <w:sdtContent>
             <w:p>
               <w:pPr>
@@ -3644,7 +5376,7 @@
         <v:path o:extrusionok="f" gradientshapeok="t" o:connecttype="rect"/>
         <o:lock v:ext="edit" aspectratio="t"/>
       </v:shapetype>
-      <v:shape id="_x0000_i1027" type="#_x0000_t75" style="width:20.25pt;height:20.25pt" o:bullet="t">
+      <v:shape id="_x0000_i1087" type="#_x0000_t75" style="width:19.9pt;height:19.9pt" o:bullet="t">
         <v:imagedata r:id="rId1" o:title="clip_image001"/>
       </v:shape>
     </w:pict>
@@ -23607,7 +25339,7 @@
 </file>
 
 <file path=customXml/itemProps1.xml><?xml version="1.0" encoding="utf-8"?>
-<ds:datastoreItem xmlns:ds="http://schemas.openxmlformats.org/officeDocument/2006/customXml" ds:itemID="{52395D83-B971-41BC-ACFB-687FC45E96ED}">
+<ds:datastoreItem xmlns:ds="http://schemas.openxmlformats.org/officeDocument/2006/customXml" ds:itemID="{8869A51B-22C9-49C9-A83D-38B3C9962D11}">
   <ds:schemaRefs>
     <ds:schemaRef ds:uri="http://schemas.openxmlformats.org/officeDocument/2006/bibliography"/>
   </ds:schemaRefs>

--- a/docs/wizards/Sage300SDK_LanguageResourceWizard.docx
+++ b/docs/wizards/Sage300SDK_LanguageResourceWizard.docx
@@ -52,7 +52,10 @@
         </w:sectPr>
       </w:pPr>
       <w:r>
-        <w:t>January 2020</w:t>
+        <w:t>February</w:t>
+      </w:r>
+      <w:r>
+        <w:t xml:space="preserve"> 2020</w:t>
       </w:r>
       <w:r>
         <w:tab/>
@@ -166,8 +169,6 @@
         <w:t>ontents</w:t>
       </w:r>
     </w:p>
-    <w:bookmarkStart w:id="0" w:name="_GoBack"/>
-    <w:bookmarkEnd w:id="0"/>
     <w:p>
       <w:pPr>
         <w:pStyle w:val="TOC1"/>
@@ -187,7 +188,7 @@
       <w:r>
         <w:fldChar w:fldCharType="separate"/>
       </w:r>
-      <w:hyperlink w:anchor="_Toc29981094" w:history="1">
+      <w:hyperlink w:anchor="_Toc33616361" w:history="1">
         <w:r>
           <w:rPr>
             <w:rStyle w:val="Hyperlink"/>
@@ -230,7 +231,7 @@
             <w:noProof/>
             <w:webHidden/>
           </w:rPr>
-          <w:instrText xml:space="preserve"> PAGEREF _Toc29981094 \h </w:instrText>
+          <w:instrText xml:space="preserve"> PAGEREF _Toc33616361 \h </w:instrText>
         </w:r>
         <w:r>
           <w:rPr>
@@ -268,7 +269,7 @@
           <w:rFonts w:asciiTheme="minorHAnsi" w:eastAsiaTheme="minorEastAsia" w:hAnsiTheme="minorHAnsi"/>
         </w:rPr>
       </w:pPr>
-      <w:hyperlink w:anchor="_Toc29981095" w:history="1">
+      <w:hyperlink w:anchor="_Toc33616362" w:history="1">
         <w:r>
           <w:rPr>
             <w:rStyle w:val="Hyperlink"/>
@@ -303,7 +304,7 @@
           <w:rPr>
             <w:webHidden/>
           </w:rPr>
-          <w:instrText xml:space="preserve"> PAGEREF _Toc29981095 \h </w:instrText>
+          <w:instrText xml:space="preserve"> PAGEREF _Toc33616362 \h </w:instrText>
         </w:r>
         <w:r>
           <w:rPr>
@@ -340,7 +341,7 @@
           <w:sz w:val="22"/>
         </w:rPr>
       </w:pPr>
-      <w:hyperlink w:anchor="_Toc29981096" w:history="1">
+      <w:hyperlink w:anchor="_Toc33616363" w:history="1">
         <w:r>
           <w:rPr>
             <w:rStyle w:val="Hyperlink"/>
@@ -383,7 +384,7 @@
             <w:noProof/>
             <w:webHidden/>
           </w:rPr>
-          <w:instrText xml:space="preserve"> PAGEREF _Toc29981096 \h </w:instrText>
+          <w:instrText xml:space="preserve"> PAGEREF _Toc33616363 \h </w:instrText>
         </w:r>
         <w:r>
           <w:rPr>
@@ -424,7 +425,7 @@
           <w:sz w:val="22"/>
         </w:rPr>
       </w:pPr>
-      <w:hyperlink w:anchor="_Toc29981097" w:history="1">
+      <w:hyperlink w:anchor="_Toc33616364" w:history="1">
         <w:r>
           <w:rPr>
             <w:rStyle w:val="Hyperlink"/>
@@ -467,7 +468,7 @@
             <w:noProof/>
             <w:webHidden/>
           </w:rPr>
-          <w:instrText xml:space="preserve"> PAGEREF _Toc29981097 \h </w:instrText>
+          <w:instrText xml:space="preserve"> PAGEREF _Toc33616364 \h </w:instrText>
         </w:r>
         <w:r>
           <w:rPr>
@@ -508,7 +509,7 @@
           <w:sz w:val="22"/>
         </w:rPr>
       </w:pPr>
-      <w:hyperlink w:anchor="_Toc29981098" w:history="1">
+      <w:hyperlink w:anchor="_Toc33616365" w:history="1">
         <w:r>
           <w:rPr>
             <w:rStyle w:val="Hyperlink"/>
@@ -551,7 +552,7 @@
             <w:noProof/>
             <w:webHidden/>
           </w:rPr>
-          <w:instrText xml:space="preserve"> PAGEREF _Toc29981098 \h </w:instrText>
+          <w:instrText xml:space="preserve"> PAGEREF _Toc33616365 \h </w:instrText>
         </w:r>
         <w:r>
           <w:rPr>
@@ -589,7 +590,7 @@
           <w:rFonts w:asciiTheme="minorHAnsi" w:eastAsiaTheme="minorEastAsia" w:hAnsiTheme="minorHAnsi"/>
         </w:rPr>
       </w:pPr>
-      <w:hyperlink w:anchor="_Toc29981099" w:history="1">
+      <w:hyperlink w:anchor="_Toc33616366" w:history="1">
         <w:r>
           <w:rPr>
             <w:rStyle w:val="Hyperlink"/>
@@ -624,7 +625,7 @@
           <w:rPr>
             <w:webHidden/>
           </w:rPr>
-          <w:instrText xml:space="preserve"> PAGEREF _Toc29981099 \h </w:instrText>
+          <w:instrText xml:space="preserve"> PAGEREF _Toc33616366 \h </w:instrText>
         </w:r>
         <w:r>
           <w:rPr>
@@ -658,7 +659,7 @@
           <w:rFonts w:asciiTheme="minorHAnsi" w:eastAsiaTheme="minorEastAsia" w:hAnsiTheme="minorHAnsi"/>
         </w:rPr>
       </w:pPr>
-      <w:hyperlink w:anchor="_Toc29981100" w:history="1">
+      <w:hyperlink w:anchor="_Toc33616367" w:history="1">
         <w:r>
           <w:rPr>
             <w:rStyle w:val="Hyperlink"/>
@@ -693,7 +694,7 @@
           <w:rPr>
             <w:webHidden/>
           </w:rPr>
-          <w:instrText xml:space="preserve"> PAGEREF _Toc29981100 \h </w:instrText>
+          <w:instrText xml:space="preserve"> PAGEREF _Toc33616367 \h </w:instrText>
         </w:r>
         <w:r>
           <w:rPr>
@@ -727,7 +728,7 @@
           <w:rFonts w:asciiTheme="minorHAnsi" w:eastAsiaTheme="minorEastAsia" w:hAnsiTheme="minorHAnsi"/>
         </w:rPr>
       </w:pPr>
-      <w:hyperlink w:anchor="_Toc29981101" w:history="1">
+      <w:hyperlink w:anchor="_Toc33616368" w:history="1">
         <w:r>
           <w:rPr>
             <w:rStyle w:val="Hyperlink"/>
@@ -762,7 +763,7 @@
           <w:rPr>
             <w:webHidden/>
           </w:rPr>
-          <w:instrText xml:space="preserve"> PAGEREF _Toc29981101 \h </w:instrText>
+          <w:instrText xml:space="preserve"> PAGEREF _Toc33616368 \h </w:instrText>
         </w:r>
         <w:r>
           <w:rPr>
@@ -796,7 +797,7 @@
           <w:rFonts w:asciiTheme="minorHAnsi" w:eastAsiaTheme="minorEastAsia" w:hAnsiTheme="minorHAnsi"/>
         </w:rPr>
       </w:pPr>
-      <w:hyperlink w:anchor="_Toc29981102" w:history="1">
+      <w:hyperlink w:anchor="_Toc33616369" w:history="1">
         <w:r>
           <w:rPr>
             <w:rStyle w:val="Hyperlink"/>
@@ -831,7 +832,7 @@
           <w:rPr>
             <w:webHidden/>
           </w:rPr>
-          <w:instrText xml:space="preserve"> PAGEREF _Toc29981102 \h </w:instrText>
+          <w:instrText xml:space="preserve"> PAGEREF _Toc33616369 \h </w:instrText>
         </w:r>
         <w:r>
           <w:rPr>
@@ -865,7 +866,7 @@
           <w:rFonts w:asciiTheme="minorHAnsi" w:eastAsiaTheme="minorEastAsia" w:hAnsiTheme="minorHAnsi"/>
         </w:rPr>
       </w:pPr>
-      <w:hyperlink w:anchor="_Toc29981103" w:history="1">
+      <w:hyperlink w:anchor="_Toc33616370" w:history="1">
         <w:r>
           <w:rPr>
             <w:rStyle w:val="Hyperlink"/>
@@ -900,7 +901,7 @@
           <w:rPr>
             <w:webHidden/>
           </w:rPr>
-          <w:instrText xml:space="preserve"> PAGEREF _Toc29981103 \h </w:instrText>
+          <w:instrText xml:space="preserve"> PAGEREF _Toc33616370 \h </w:instrText>
         </w:r>
         <w:r>
           <w:rPr>
@@ -934,7 +935,7 @@
           <w:rFonts w:asciiTheme="minorHAnsi" w:eastAsiaTheme="minorEastAsia" w:hAnsiTheme="minorHAnsi"/>
         </w:rPr>
       </w:pPr>
-      <w:hyperlink w:anchor="_Toc29981104" w:history="1">
+      <w:hyperlink w:anchor="_Toc33616371" w:history="1">
         <w:r>
           <w:rPr>
             <w:rStyle w:val="Hyperlink"/>
@@ -969,7 +970,7 @@
           <w:rPr>
             <w:webHidden/>
           </w:rPr>
-          <w:instrText xml:space="preserve"> PAGEREF _Toc29981104 \h </w:instrText>
+          <w:instrText xml:space="preserve"> PAGEREF _Toc33616371 \h </w:instrText>
         </w:r>
         <w:r>
           <w:rPr>
@@ -1006,7 +1007,7 @@
           <w:sz w:val="22"/>
         </w:rPr>
       </w:pPr>
-      <w:hyperlink w:anchor="_Toc29981105" w:history="1">
+      <w:hyperlink w:anchor="_Toc33616372" w:history="1">
         <w:r>
           <w:rPr>
             <w:rStyle w:val="Hyperlink"/>
@@ -1028,7 +1029,7 @@
             <w:rStyle w:val="Hyperlink"/>
             <w:noProof/>
           </w:rPr>
-          <w:t>Upgrade Log</w:t>
+          <w:t>Output Log</w:t>
         </w:r>
         <w:r>
           <w:rPr>
@@ -1049,7 +1050,7 @@
             <w:noProof/>
             <w:webHidden/>
           </w:rPr>
-          <w:instrText xml:space="preserve"> PAGEREF _Toc29981105 \h </w:instrText>
+          <w:instrText xml:space="preserve"> PAGEREF _Toc33616372 \h </w:instrText>
         </w:r>
         <w:r>
           <w:rPr>
@@ -1090,7 +1091,7 @@
           <w:sz w:val="22"/>
         </w:rPr>
       </w:pPr>
-      <w:hyperlink w:anchor="_Toc29981106" w:history="1">
+      <w:hyperlink w:anchor="_Toc33616373" w:history="1">
         <w:r>
           <w:rPr>
             <w:rStyle w:val="Hyperlink"/>
@@ -1133,7 +1134,7 @@
             <w:noProof/>
             <w:webHidden/>
           </w:rPr>
-          <w:instrText xml:space="preserve"> PAGEREF _Toc29981106 \h </w:instrText>
+          <w:instrText xml:space="preserve"> PAGEREF _Toc33616373 \h </w:instrText>
         </w:r>
         <w:r>
           <w:rPr>
@@ -1166,6 +1167,97 @@
     </w:p>
     <w:p>
       <w:pPr>
+        <w:pStyle w:val="TOC1"/>
+        <w:rPr>
+          <w:rFonts w:asciiTheme="minorHAnsi" w:eastAsiaTheme="minorEastAsia" w:hAnsiTheme="minorHAnsi"/>
+          <w:b w:val="0"/>
+          <w:noProof/>
+          <w:sz w:val="22"/>
+        </w:rPr>
+      </w:pPr>
+      <w:hyperlink w:anchor="_Toc33616374" w:history="1">
+        <w:r>
+          <w:rPr>
+            <w:rStyle w:val="Hyperlink"/>
+            <w:noProof/>
+          </w:rPr>
+          <w:t>7.</w:t>
+        </w:r>
+        <w:r>
+          <w:rPr>
+            <w:rFonts w:asciiTheme="minorHAnsi" w:eastAsiaTheme="minorEastAsia" w:hAnsiTheme="minorHAnsi"/>
+            <w:b w:val="0"/>
+            <w:noProof/>
+            <w:sz w:val="22"/>
+          </w:rPr>
+          <w:tab/>
+        </w:r>
+        <w:r>
+          <w:rPr>
+            <w:rStyle w:val="Hyperlink"/>
+            <w:noProof/>
+          </w:rPr>
+          <w:t>Deploying Resources</w:t>
+        </w:r>
+        <w:r>
+          <w:rPr>
+            <w:noProof/>
+            <w:webHidden/>
+          </w:rPr>
+          <w:tab/>
+        </w:r>
+        <w:r>
+          <w:rPr>
+            <w:noProof/>
+            <w:webHidden/>
+          </w:rPr>
+          <w:fldChar w:fldCharType="begin"/>
+        </w:r>
+        <w:r>
+          <w:rPr>
+            <w:noProof/>
+            <w:webHidden/>
+          </w:rPr>
+          <w:instrText xml:space="preserve"> PAGEREF _Toc33616374 \h </w:instrText>
+        </w:r>
+        <w:r>
+          <w:rPr>
+            <w:noProof/>
+            <w:webHidden/>
+          </w:rPr>
+        </w:r>
+        <w:r>
+          <w:rPr>
+            <w:noProof/>
+            <w:webHidden/>
+          </w:rPr>
+          <w:fldChar w:fldCharType="separate"/>
+        </w:r>
+        <w:r>
+          <w:rPr>
+            <w:noProof/>
+            <w:webHidden/>
+          </w:rPr>
+          <w:t>1</w:t>
+        </w:r>
+        <w:r>
+          <w:rPr>
+            <w:noProof/>
+            <w:webHidden/>
+          </w:rPr>
+          <w:t>6</w:t>
+        </w:r>
+        <w:r>
+          <w:rPr>
+            <w:noProof/>
+            <w:webHidden/>
+          </w:rPr>
+          <w:fldChar w:fldCharType="end"/>
+        </w:r>
+      </w:hyperlink>
+    </w:p>
+    <w:p>
+      <w:pPr>
         <w:pStyle w:val="SAGEHeading1"/>
         <w:framePr w:wrap="around"/>
       </w:pPr>
@@ -1173,16 +1265,16 @@
         <w:lastRenderedPageBreak/>
         <w:fldChar w:fldCharType="end"/>
       </w:r>
-      <w:bookmarkStart w:id="1" w:name="_Toc440376140"/>
-      <w:bookmarkStart w:id="2" w:name="_Toc29981094"/>
+      <w:bookmarkStart w:id="0" w:name="_Toc440376140"/>
+      <w:bookmarkStart w:id="1" w:name="_Toc33616361"/>
       <w:r>
         <w:t>O</w:t>
       </w:r>
       <w:r>
         <w:t>verview</w:t>
       </w:r>
+      <w:bookmarkEnd w:id="0"/>
       <w:bookmarkEnd w:id="1"/>
-      <w:bookmarkEnd w:id="2"/>
       <w:r>
         <w:fldChar w:fldCharType="begin"/>
       </w:r>
@@ -1322,11 +1414,11 @@
       <w:pPr>
         <w:pStyle w:val="SAGEHeading2"/>
       </w:pPr>
-      <w:bookmarkStart w:id="3" w:name="_Toc29981095"/>
+      <w:bookmarkStart w:id="2" w:name="_Toc33616362"/>
       <w:r>
         <w:t>Required Version of Sage 300</w:t>
       </w:r>
-      <w:bookmarkEnd w:id="3"/>
+      <w:bookmarkEnd w:id="2"/>
     </w:p>
     <w:p>
       <w:pPr>
@@ -1391,7 +1483,7 @@
         <w:pStyle w:val="SAGEHeading1"/>
         <w:framePr w:wrap="around"/>
       </w:pPr>
-      <w:bookmarkStart w:id="4" w:name="_Toc29981096"/>
+      <w:bookmarkStart w:id="3" w:name="_Toc33616363"/>
       <w:r>
         <w:lastRenderedPageBreak/>
         <w:t>Install</w:t>
@@ -1399,7 +1491,7 @@
       <w:r>
         <w:t>ing the Wizard</w:t>
       </w:r>
-      <w:bookmarkEnd w:id="4"/>
+      <w:bookmarkEnd w:id="3"/>
     </w:p>
     <w:p>
       <w:pPr>
@@ -1599,17 +1691,17 @@
           <w:numId w:val="35"/>
         </w:numPr>
       </w:pPr>
-      <w:bookmarkStart w:id="5" w:name="_Toc453606102"/>
-      <w:bookmarkStart w:id="6" w:name="_Toc29981097"/>
+      <w:bookmarkStart w:id="4" w:name="_Toc453606102"/>
+      <w:bookmarkStart w:id="5" w:name="_Toc33616364"/>
       <w:r>
         <w:lastRenderedPageBreak/>
         <w:t>Access</w:t>
       </w:r>
+      <w:bookmarkEnd w:id="4"/>
+      <w:r>
+        <w:t>ing the Wizard</w:t>
+      </w:r>
       <w:bookmarkEnd w:id="5"/>
-      <w:r>
-        <w:t>ing the Wizard</w:t>
-      </w:r>
-      <w:bookmarkEnd w:id="6"/>
     </w:p>
     <w:p>
       <w:pPr>
@@ -1728,8 +1820,8 @@
           <w:numId w:val="35"/>
         </w:numPr>
       </w:pPr>
-      <w:bookmarkStart w:id="7" w:name="_Toc440882986"/>
-      <w:bookmarkStart w:id="8" w:name="_Toc29981098"/>
+      <w:bookmarkStart w:id="6" w:name="_Toc440882986"/>
+      <w:bookmarkStart w:id="7" w:name="_Toc33616365"/>
       <w:r>
         <w:lastRenderedPageBreak/>
         <w:t xml:space="preserve">Using </w:t>
@@ -1740,8 +1832,8 @@
       <w:r>
         <w:t>Wizard</w:t>
       </w:r>
+      <w:bookmarkEnd w:id="6"/>
       <w:bookmarkEnd w:id="7"/>
-      <w:bookmarkEnd w:id="8"/>
     </w:p>
     <w:p>
       <w:pPr>
@@ -1914,7 +2006,7 @@
         </w:numPr>
         <w:ind w:left="734" w:hanging="734"/>
       </w:pPr>
-      <w:bookmarkStart w:id="9" w:name="_Toc29981099"/>
+      <w:bookmarkStart w:id="8" w:name="_Toc33616366"/>
       <w:r>
         <w:lastRenderedPageBreak/>
         <w:t>Step 1 – S</w:t>
@@ -1922,7 +2014,7 @@
       <w:r>
         <w:t>elect Language</w:t>
       </w:r>
-      <w:bookmarkEnd w:id="9"/>
+      <w:bookmarkEnd w:id="8"/>
     </w:p>
     <w:p>
       <w:pPr>
@@ -2062,7 +2154,7 @@
         </w:numPr>
         <w:ind w:left="734" w:hanging="734"/>
       </w:pPr>
-      <w:bookmarkStart w:id="10" w:name="_Toc29981100"/>
+      <w:bookmarkStart w:id="9" w:name="_Toc33616367"/>
       <w:r>
         <w:lastRenderedPageBreak/>
         <w:t xml:space="preserve">Step </w:t>
@@ -2079,7 +2171,7 @@
       <w:r>
         <w:t>Review</w:t>
       </w:r>
-      <w:bookmarkEnd w:id="10"/>
+      <w:bookmarkEnd w:id="9"/>
     </w:p>
     <w:p>
       <w:pPr>
@@ -2199,7 +2291,7 @@
         </w:numPr>
         <w:ind w:left="734" w:hanging="734"/>
       </w:pPr>
-      <w:bookmarkStart w:id="11" w:name="_Toc29981101"/>
+      <w:bookmarkStart w:id="10" w:name="_Toc33616368"/>
       <w:r>
         <w:lastRenderedPageBreak/>
         <w:t xml:space="preserve">Step </w:t>
@@ -2231,7 +2323,7 @@
       <w:r>
         <w:t>xist)</w:t>
       </w:r>
-      <w:bookmarkEnd w:id="11"/>
+      <w:bookmarkEnd w:id="10"/>
     </w:p>
     <w:p>
       <w:pPr>
@@ -2360,7 +2452,7 @@
         </w:numPr>
         <w:ind w:left="734" w:hanging="734"/>
       </w:pPr>
-      <w:bookmarkStart w:id="12" w:name="_Toc29981102"/>
+      <w:bookmarkStart w:id="11" w:name="_Toc33616369"/>
       <w:r>
         <w:lastRenderedPageBreak/>
         <w:t xml:space="preserve">Step </w:t>
@@ -2398,7 +2490,7 @@
       <w:r>
         <w:t>xist)</w:t>
       </w:r>
-      <w:bookmarkEnd w:id="12"/>
+      <w:bookmarkEnd w:id="11"/>
     </w:p>
     <w:p>
       <w:pPr>
@@ -2529,7 +2621,7 @@
         </w:numPr>
         <w:ind w:left="734" w:hanging="734"/>
       </w:pPr>
-      <w:bookmarkStart w:id="13" w:name="_Toc29981103"/>
+      <w:bookmarkStart w:id="12" w:name="_Toc33616370"/>
       <w:r>
         <w:lastRenderedPageBreak/>
         <w:t xml:space="preserve">Step </w:t>
@@ -2543,7 +2635,7 @@
       <w:r>
         <w:t>Generating Resources</w:t>
       </w:r>
-      <w:bookmarkEnd w:id="13"/>
+      <w:bookmarkEnd w:id="12"/>
     </w:p>
     <w:p>
       <w:pPr>
@@ -2648,7 +2740,7 @@
         </w:numPr>
         <w:ind w:left="734" w:hanging="734"/>
       </w:pPr>
-      <w:bookmarkStart w:id="14" w:name="_Toc29981104"/>
+      <w:bookmarkStart w:id="13" w:name="_Toc33616371"/>
       <w:r>
         <w:lastRenderedPageBreak/>
         <w:t xml:space="preserve">Step </w:t>
@@ -2662,7 +2754,7 @@
       <w:r>
         <w:t>Finish</w:t>
       </w:r>
-      <w:bookmarkEnd w:id="14"/>
+      <w:bookmarkEnd w:id="13"/>
     </w:p>
     <w:p>
       <w:pPr>
@@ -2833,12 +2925,15 @@
         <w:pStyle w:val="SAGEHeading1"/>
         <w:framePr w:wrap="around"/>
       </w:pPr>
-      <w:bookmarkStart w:id="15" w:name="_Toc29981105"/>
+      <w:bookmarkStart w:id="14" w:name="_Toc33616372"/>
       <w:r>
         <w:lastRenderedPageBreak/>
-        <w:t>Upgrade Log</w:t>
-      </w:r>
-      <w:bookmarkEnd w:id="15"/>
+        <w:t>Output</w:t>
+      </w:r>
+      <w:r>
+        <w:t xml:space="preserve"> Log</w:t>
+      </w:r>
+      <w:bookmarkEnd w:id="14"/>
     </w:p>
     <w:p>
       <w:pPr>
@@ -2935,12 +3030,12 @@
         <w:pStyle w:val="SAGEHeading1"/>
         <w:framePr w:wrap="around"/>
       </w:pPr>
-      <w:bookmarkStart w:id="16" w:name="_Toc29981106"/>
+      <w:bookmarkStart w:id="15" w:name="_Toc33616373"/>
       <w:r>
         <w:lastRenderedPageBreak/>
         <w:t>Files Added To Solution</w:t>
       </w:r>
-      <w:bookmarkEnd w:id="16"/>
+      <w:bookmarkEnd w:id="15"/>
     </w:p>
     <w:p>
       <w:pPr>
@@ -3026,13 +3121,1608 @@
         <w:t>Once the Language Resource Wizard has completed, new resource files will have been added to the Solution/Project. The above screenshot shows an example of some of the resource files that have been added.</w:t>
       </w:r>
     </w:p>
+    <w:p>
+      <w:pPr>
+        <w:spacing w:after="200" w:line="0" w:lineRule="auto"/>
+        <w:rPr>
+          <w:lang w:val="en-US"/>
+        </w:rPr>
+      </w:pPr>
+      <w:r>
+        <w:br w:type="page"/>
+      </w:r>
+    </w:p>
+    <w:p>
+      <w:pPr>
+        <w:pStyle w:val="SAGEHeading1"/>
+        <w:framePr w:wrap="around"/>
+      </w:pPr>
+      <w:bookmarkStart w:id="16" w:name="_Toc33616374"/>
+      <w:bookmarkStart w:id="17" w:name="_GoBack"/>
+      <w:bookmarkEnd w:id="17"/>
+      <w:r>
+        <w:lastRenderedPageBreak/>
+        <w:t>Deploying Resources</w:t>
+      </w:r>
+      <w:bookmarkEnd w:id="16"/>
+    </w:p>
+    <w:p>
+      <w:pPr>
+        <w:pStyle w:val="SAGEHeading1Follow"/>
+        <w:framePr w:wrap="around"/>
+      </w:pPr>
+    </w:p>
+    <w:p>
+      <w:pPr>
+        <w:pStyle w:val="SAGEBodyText"/>
+      </w:pPr>
+      <w:r>
+        <w:t>This step will outline how to manually deploy the newly created resources. Our development partners are free to create an installer to deploy these files.</w:t>
+      </w:r>
+    </w:p>
+    <w:p>
+      <w:pPr>
+        <w:pStyle w:val="SAGEBodyText"/>
+        <w:rPr>
+          <w:noProof/>
+        </w:rPr>
+      </w:pPr>
+      <w:r>
+        <w:t xml:space="preserve">Once </w:t>
+      </w:r>
+      <w:r>
+        <w:t xml:space="preserve">the Wizard has completed adding the new language resource files and the Sage300Resources solution has been rebuilt, the resulting assemblies will be located in the following folder: </w:t>
+      </w:r>
+      <w:r>
+        <w:rPr>
+          <w:b/>
+          <w:bCs/>
+        </w:rPr>
+        <w:t>Sage300WebSDKRoot\resources\Assemblies\</w:t>
+      </w:r>
+      <w:r>
+        <w:rPr>
+          <w:noProof/>
+        </w:rPr>
+        <w:t xml:space="preserve"> </w:t>
+      </w:r>
+    </w:p>
+    <w:p>
+      <w:pPr>
+        <w:pStyle w:val="SAGEBodyText"/>
+        <w:jc w:val="center"/>
+      </w:pPr>
+      <w:r>
+        <w:rPr>
+          <w:noProof/>
+        </w:rPr>
+        <w:drawing>
+          <wp:inline distT="0" distB="0" distL="0" distR="0" wp14:anchorId="5EB6552B" wp14:editId="207DBBC6">
+            <wp:extent cx="5853430" cy="1244600"/>
+            <wp:effectExtent l="38100" t="38100" r="90170" b="88900"/>
+            <wp:docPr id="4" name="Picture 4"/>
+            <wp:cNvGraphicFramePr>
+              <a:graphicFrameLocks xmlns:a="http://schemas.openxmlformats.org/drawingml/2006/main" noChangeAspect="1"/>
+            </wp:cNvGraphicFramePr>
+            <a:graphic xmlns:a="http://schemas.openxmlformats.org/drawingml/2006/main">
+              <a:graphicData uri="http://schemas.openxmlformats.org/drawingml/2006/picture">
+                <pic:pic xmlns:pic="http://schemas.openxmlformats.org/drawingml/2006/picture">
+                  <pic:nvPicPr>
+                    <pic:cNvPr id="1" name=""/>
+                    <pic:cNvPicPr/>
+                  </pic:nvPicPr>
+                  <pic:blipFill>
+                    <a:blip r:embed="rId20"/>
+                    <a:stretch>
+                      <a:fillRect/>
+                    </a:stretch>
+                  </pic:blipFill>
+                  <pic:spPr>
+                    <a:xfrm>
+                      <a:off x="0" y="0"/>
+                      <a:ext cx="5853430" cy="1244600"/>
+                    </a:xfrm>
+                    <a:prstGeom prst="rect">
+                      <a:avLst/>
+                    </a:prstGeom>
+                    <a:effectLst>
+                      <a:outerShdw blurRad="63500" dist="38100" dir="2700000" algn="tl" rotWithShape="0">
+                        <a:prstClr val="black">
+                          <a:alpha val="24000"/>
+                        </a:prstClr>
+                      </a:outerShdw>
+                    </a:effectLst>
+                  </pic:spPr>
+                </pic:pic>
+              </a:graphicData>
+            </a:graphic>
+          </wp:inline>
+        </w:drawing>
+      </w:r>
+    </w:p>
+    <w:p>
+      <w:pPr>
+        <w:pStyle w:val="SAGEBodyText"/>
+      </w:pPr>
+      <w:r>
+        <w:t xml:space="preserve">The contents of the </w:t>
+      </w:r>
+      <w:r>
+        <w:rPr>
+          <w:b/>
+          <w:bCs/>
+        </w:rPr>
+        <w:t>Assemblies</w:t>
+      </w:r>
+      <w:r>
+        <w:t xml:space="preserve"> folder will look similar to the following screen shot:</w:t>
+      </w:r>
+    </w:p>
+    <w:p>
+      <w:pPr>
+        <w:pStyle w:val="SAGEBodyText"/>
+        <w:jc w:val="center"/>
+      </w:pPr>
+      <w:r>
+        <w:rPr>
+          <w:noProof/>
+        </w:rPr>
+        <w:drawing>
+          <wp:inline distT="0" distB="0" distL="0" distR="0" wp14:anchorId="523656D5" wp14:editId="6EB8B463">
+            <wp:extent cx="5852828" cy="3784600"/>
+            <wp:effectExtent l="38100" t="38100" r="90805" b="101600"/>
+            <wp:docPr id="7" name="Picture 7"/>
+            <wp:cNvGraphicFramePr>
+              <a:graphicFrameLocks xmlns:a="http://schemas.openxmlformats.org/drawingml/2006/main" noChangeAspect="1"/>
+            </wp:cNvGraphicFramePr>
+            <a:graphic xmlns:a="http://schemas.openxmlformats.org/drawingml/2006/main">
+              <a:graphicData uri="http://schemas.openxmlformats.org/drawingml/2006/picture">
+                <pic:pic xmlns:pic="http://schemas.openxmlformats.org/drawingml/2006/picture">
+                  <pic:nvPicPr>
+                    <pic:cNvPr id="1" name=""/>
+                    <pic:cNvPicPr/>
+                  </pic:nvPicPr>
+                  <pic:blipFill>
+                    <a:blip r:embed="rId21">
+                      <a:extLst>
+                        <a:ext uri="{28A0092B-C50C-407E-A947-70E740481C1C}">
+                          <a14:useLocalDpi xmlns:a14="http://schemas.microsoft.com/office/drawing/2010/main" val="0"/>
+                        </a:ext>
+                      </a:extLst>
+                    </a:blip>
+                    <a:stretch>
+                      <a:fillRect/>
+                    </a:stretch>
+                  </pic:blipFill>
+                  <pic:spPr>
+                    <a:xfrm>
+                      <a:off x="0" y="0"/>
+                      <a:ext cx="5908984" cy="3820912"/>
+                    </a:xfrm>
+                    <a:prstGeom prst="rect">
+                      <a:avLst/>
+                    </a:prstGeom>
+                    <a:effectLst>
+                      <a:outerShdw blurRad="50800" dist="38100" dir="2700000" algn="tl" rotWithShape="0">
+                        <a:prstClr val="black">
+                          <a:alpha val="40000"/>
+                        </a:prstClr>
+                      </a:outerShdw>
+                    </a:effectLst>
+                  </pic:spPr>
+                </pic:pic>
+              </a:graphicData>
+            </a:graphic>
+          </wp:inline>
+        </w:drawing>
+      </w:r>
+    </w:p>
+    <w:p>
+      <w:pPr>
+        <w:spacing w:after="200" w:line="0" w:lineRule="auto"/>
+        <w:rPr>
+          <w:lang w:val="en-US"/>
+        </w:rPr>
+      </w:pPr>
+      <w:r>
+        <w:br w:type="page"/>
+      </w:r>
+    </w:p>
+    <w:p>
+      <w:pPr>
+        <w:pStyle w:val="SAGEBodyText"/>
+      </w:pPr>
+      <w:r>
+        <w:lastRenderedPageBreak/>
+        <w:t xml:space="preserve">The following table shows </w:t>
+      </w:r>
+      <w:r>
+        <w:t xml:space="preserve">the location(s) </w:t>
+      </w:r>
+      <w:r>
+        <w:t xml:space="preserve">where these files need to be deployed. </w:t>
+      </w:r>
+    </w:p>
+    <w:p>
+      <w:pPr>
+        <w:pStyle w:val="SAGEBodyText"/>
+      </w:pPr>
+    </w:p>
+    <w:tbl>
+      <w:tblPr>
+        <w:tblStyle w:val="TableGrid"/>
+        <w:tblW w:w="9805" w:type="dxa"/>
+        <w:tblBorders>
+          <w:top w:val="none" w:sz="0" w:space="0" w:color="auto"/>
+          <w:left w:val="none" w:sz="0" w:space="0" w:color="auto"/>
+          <w:bottom w:val="none" w:sz="0" w:space="0" w:color="auto"/>
+          <w:right w:val="none" w:sz="0" w:space="0" w:color="auto"/>
+          <w:insideH w:val="none" w:sz="0" w:space="0" w:color="auto"/>
+          <w:insideV w:val="none" w:sz="0" w:space="0" w:color="auto"/>
+        </w:tblBorders>
+        <w:tblLook w:val="04A0" w:firstRow="1" w:lastRow="0" w:firstColumn="1" w:lastColumn="0" w:noHBand="0" w:noVBand="1"/>
+      </w:tblPr>
+      <w:tblGrid>
+        <w:gridCol w:w="2970"/>
+        <w:gridCol w:w="6835"/>
+      </w:tblGrid>
+      <w:tr>
+        <w:tc>
+          <w:tcPr>
+            <w:tcW w:w="2970" w:type="dxa"/>
+          </w:tcPr>
+          <w:p>
+            <w:pPr>
+              <w:pStyle w:val="SAGEBodyText"/>
+              <w:rPr>
+                <w:sz w:val="18"/>
+                <w:szCs w:val="18"/>
+              </w:rPr>
+            </w:pPr>
+            <w:r>
+              <w:rPr>
+                <w:b/>
+                <w:bCs/>
+                <w:sz w:val="18"/>
+                <w:szCs w:val="18"/>
+              </w:rPr>
+              <w:t>Source Folder</w:t>
+            </w:r>
+          </w:p>
+        </w:tc>
+        <w:tc>
+          <w:tcPr>
+            <w:tcW w:w="6835" w:type="dxa"/>
+          </w:tcPr>
+          <w:p>
+            <w:pPr>
+              <w:pStyle w:val="SAGEBodyText"/>
+              <w:rPr>
+                <w:sz w:val="18"/>
+                <w:szCs w:val="18"/>
+              </w:rPr>
+            </w:pPr>
+            <w:r>
+              <w:rPr>
+                <w:sz w:val="18"/>
+                <w:szCs w:val="18"/>
+              </w:rPr>
+              <w:t>The newly compiled resource file output location</w:t>
+            </w:r>
+          </w:p>
+        </w:tc>
+      </w:tr>
+      <w:tr>
+        <w:tc>
+          <w:tcPr>
+            <w:tcW w:w="2970" w:type="dxa"/>
+          </w:tcPr>
+          <w:p>
+            <w:pPr>
+              <w:pStyle w:val="SAGEBodyText"/>
+              <w:rPr>
+                <w:sz w:val="18"/>
+                <w:szCs w:val="18"/>
+              </w:rPr>
+            </w:pPr>
+            <w:r>
+              <w:rPr>
+                <w:b/>
+                <w:bCs/>
+                <w:sz w:val="18"/>
+                <w:szCs w:val="18"/>
+              </w:rPr>
+              <w:t>Language</w:t>
+            </w:r>
+          </w:p>
+        </w:tc>
+        <w:tc>
+          <w:tcPr>
+            <w:tcW w:w="6835" w:type="dxa"/>
+          </w:tcPr>
+          <w:p>
+            <w:pPr>
+              <w:pStyle w:val="SAGEBodyText"/>
+              <w:rPr>
+                <w:sz w:val="18"/>
+                <w:szCs w:val="18"/>
+              </w:rPr>
+            </w:pPr>
+            <w:r>
+              <w:rPr>
+                <w:sz w:val="18"/>
+                <w:szCs w:val="18"/>
+              </w:rPr>
+              <w:t>The specific language</w:t>
+            </w:r>
+          </w:p>
+        </w:tc>
+      </w:tr>
+      <w:tr>
+        <w:tc>
+          <w:tcPr>
+            <w:tcW w:w="2970" w:type="dxa"/>
+          </w:tcPr>
+          <w:p>
+            <w:pPr>
+              <w:pStyle w:val="SAGEBodyText"/>
+              <w:rPr>
+                <w:b/>
+                <w:bCs/>
+                <w:sz w:val="18"/>
+                <w:szCs w:val="18"/>
+              </w:rPr>
+            </w:pPr>
+            <w:r>
+              <w:rPr>
+                <w:b/>
+                <w:bCs/>
+                <w:sz w:val="18"/>
+                <w:szCs w:val="18"/>
+              </w:rPr>
+              <w:t>Officially Supported Language</w:t>
+            </w:r>
+          </w:p>
+        </w:tc>
+        <w:tc>
+          <w:tcPr>
+            <w:tcW w:w="6835" w:type="dxa"/>
+          </w:tcPr>
+          <w:p>
+            <w:pPr>
+              <w:pStyle w:val="SAGEBodyText"/>
+              <w:rPr>
+                <w:sz w:val="18"/>
+                <w:szCs w:val="18"/>
+              </w:rPr>
+            </w:pPr>
+            <w:r>
+              <w:rPr>
+                <w:sz w:val="18"/>
+                <w:szCs w:val="18"/>
+              </w:rPr>
+              <w:t>Is this language officially supported by Sage?</w:t>
+            </w:r>
+          </w:p>
+        </w:tc>
+      </w:tr>
+      <w:tr>
+        <w:tc>
+          <w:tcPr>
+            <w:tcW w:w="2970" w:type="dxa"/>
+          </w:tcPr>
+          <w:p>
+            <w:pPr>
+              <w:pStyle w:val="SAGEBodyText"/>
+              <w:rPr>
+                <w:sz w:val="18"/>
+                <w:szCs w:val="18"/>
+              </w:rPr>
+            </w:pPr>
+            <w:r>
+              <w:rPr>
+                <w:b/>
+                <w:bCs/>
+                <w:sz w:val="18"/>
+                <w:szCs w:val="18"/>
+              </w:rPr>
+              <w:t>Destination Folder(s)</w:t>
+            </w:r>
+          </w:p>
+        </w:tc>
+        <w:tc>
+          <w:tcPr>
+            <w:tcW w:w="6835" w:type="dxa"/>
+          </w:tcPr>
+          <w:p>
+            <w:pPr>
+              <w:pStyle w:val="SAGEBodyText"/>
+              <w:rPr>
+                <w:sz w:val="18"/>
+                <w:szCs w:val="18"/>
+              </w:rPr>
+            </w:pPr>
+            <w:r>
+              <w:rPr>
+                <w:sz w:val="18"/>
+                <w:szCs w:val="18"/>
+              </w:rPr>
+              <w:t>The location(s) where the newly compiled resource files need to be deployed to</w:t>
+            </w:r>
+          </w:p>
+        </w:tc>
+      </w:tr>
+    </w:tbl>
+    <w:p>
+      <w:pPr>
+        <w:pStyle w:val="SAGEBodyText"/>
+      </w:pPr>
+    </w:p>
+    <w:tbl>
+      <w:tblPr>
+        <w:tblStyle w:val="TableGrid"/>
+        <w:tblW w:w="9805" w:type="dxa"/>
+        <w:tblLook w:val="04A0" w:firstRow="1" w:lastRow="0" w:firstColumn="1" w:lastColumn="0" w:noHBand="0" w:noVBand="1"/>
+      </w:tblPr>
+      <w:tblGrid>
+        <w:gridCol w:w="2119"/>
+        <w:gridCol w:w="1963"/>
+        <w:gridCol w:w="2048"/>
+        <w:gridCol w:w="3675"/>
+      </w:tblGrid>
+      <w:tr>
+        <w:trPr>
+          <w:trHeight w:val="199"/>
+        </w:trPr>
+        <w:tc>
+          <w:tcPr>
+            <w:tcW w:w="2119" w:type="dxa"/>
+            <w:shd w:val="clear" w:color="auto" w:fill="DCDDDB" w:themeFill="accent6"/>
+          </w:tcPr>
+          <w:p>
+            <w:pPr>
+              <w:pStyle w:val="SAGEBodyText"/>
+              <w:rPr>
+                <w:b/>
+                <w:bCs/>
+                <w:sz w:val="18"/>
+                <w:szCs w:val="18"/>
+              </w:rPr>
+            </w:pPr>
+            <w:r>
+              <w:rPr>
+                <w:b/>
+                <w:bCs/>
+                <w:sz w:val="18"/>
+                <w:szCs w:val="18"/>
+              </w:rPr>
+              <w:t>Source Folder</w:t>
+            </w:r>
+          </w:p>
+        </w:tc>
+        <w:tc>
+          <w:tcPr>
+            <w:tcW w:w="1963" w:type="dxa"/>
+            <w:shd w:val="clear" w:color="auto" w:fill="DCDDDB" w:themeFill="accent6"/>
+          </w:tcPr>
+          <w:p>
+            <w:pPr>
+              <w:pStyle w:val="SAGEBodyText"/>
+              <w:rPr>
+                <w:b/>
+                <w:bCs/>
+                <w:sz w:val="18"/>
+                <w:szCs w:val="18"/>
+              </w:rPr>
+            </w:pPr>
+            <w:r>
+              <w:rPr>
+                <w:b/>
+                <w:bCs/>
+                <w:sz w:val="18"/>
+                <w:szCs w:val="18"/>
+              </w:rPr>
+              <w:t>Language</w:t>
+            </w:r>
+          </w:p>
+        </w:tc>
+        <w:tc>
+          <w:tcPr>
+            <w:tcW w:w="2048" w:type="dxa"/>
+            <w:shd w:val="clear" w:color="auto" w:fill="DCDDDB" w:themeFill="accent6"/>
+          </w:tcPr>
+          <w:p>
+            <w:pPr>
+              <w:pStyle w:val="SAGEBodyText"/>
+              <w:jc w:val="center"/>
+              <w:rPr>
+                <w:b/>
+                <w:bCs/>
+                <w:sz w:val="18"/>
+                <w:szCs w:val="18"/>
+              </w:rPr>
+            </w:pPr>
+            <w:r>
+              <w:rPr>
+                <w:b/>
+                <w:bCs/>
+                <w:sz w:val="18"/>
+                <w:szCs w:val="18"/>
+              </w:rPr>
+              <w:t>Officially Supported Language</w:t>
+            </w:r>
+          </w:p>
+        </w:tc>
+        <w:tc>
+          <w:tcPr>
+            <w:tcW w:w="3675" w:type="dxa"/>
+            <w:shd w:val="clear" w:color="auto" w:fill="DCDDDB" w:themeFill="accent6"/>
+          </w:tcPr>
+          <w:p>
+            <w:pPr>
+              <w:pStyle w:val="SAGEBodyText"/>
+              <w:rPr>
+                <w:b/>
+                <w:bCs/>
+                <w:sz w:val="18"/>
+                <w:szCs w:val="18"/>
+              </w:rPr>
+            </w:pPr>
+            <w:r>
+              <w:rPr>
+                <w:b/>
+                <w:bCs/>
+                <w:sz w:val="18"/>
+                <w:szCs w:val="18"/>
+              </w:rPr>
+              <w:t>Destination Folder(s)</w:t>
+            </w:r>
+          </w:p>
+        </w:tc>
+      </w:tr>
+      <w:tr>
+        <w:tc>
+          <w:tcPr>
+            <w:tcW w:w="2119" w:type="dxa"/>
+          </w:tcPr>
+          <w:p>
+            <w:pPr>
+              <w:pStyle w:val="SAGEBodyText"/>
+              <w:rPr>
+                <w:sz w:val="18"/>
+                <w:szCs w:val="18"/>
+              </w:rPr>
+            </w:pPr>
+          </w:p>
+        </w:tc>
+        <w:tc>
+          <w:tcPr>
+            <w:tcW w:w="1963" w:type="dxa"/>
+          </w:tcPr>
+          <w:p>
+            <w:pPr>
+              <w:pStyle w:val="SAGEBodyText"/>
+              <w:rPr>
+                <w:sz w:val="18"/>
+                <w:szCs w:val="18"/>
+              </w:rPr>
+            </w:pPr>
+          </w:p>
+        </w:tc>
+        <w:tc>
+          <w:tcPr>
+            <w:tcW w:w="2048" w:type="dxa"/>
+          </w:tcPr>
+          <w:p>
+            <w:pPr>
+              <w:pStyle w:val="SAGEBodyText"/>
+              <w:rPr>
+                <w:sz w:val="18"/>
+                <w:szCs w:val="18"/>
+              </w:rPr>
+            </w:pPr>
+          </w:p>
+        </w:tc>
+        <w:tc>
+          <w:tcPr>
+            <w:tcW w:w="3675" w:type="dxa"/>
+          </w:tcPr>
+          <w:p>
+            <w:pPr>
+              <w:pStyle w:val="SAGEBodyText"/>
+              <w:rPr>
+                <w:sz w:val="18"/>
+                <w:szCs w:val="18"/>
+              </w:rPr>
+            </w:pPr>
+          </w:p>
+        </w:tc>
+      </w:tr>
+      <w:tr>
+        <w:tc>
+          <w:tcPr>
+            <w:tcW w:w="2119" w:type="dxa"/>
+          </w:tcPr>
+          <w:p>
+            <w:pPr>
+              <w:pStyle w:val="SAGEBodyText"/>
+              <w:rPr>
+                <w:sz w:val="18"/>
+                <w:szCs w:val="18"/>
+              </w:rPr>
+            </w:pPr>
+            <w:r>
+              <w:rPr>
+                <w:sz w:val="18"/>
+                <w:szCs w:val="18"/>
+              </w:rPr>
+              <w:t>Assemblies\</w:t>
+            </w:r>
+          </w:p>
+        </w:tc>
+        <w:tc>
+          <w:tcPr>
+            <w:tcW w:w="1963" w:type="dxa"/>
+          </w:tcPr>
+          <w:p>
+            <w:pPr>
+              <w:pStyle w:val="SAGEBodyText"/>
+              <w:rPr>
+                <w:sz w:val="18"/>
+                <w:szCs w:val="18"/>
+              </w:rPr>
+            </w:pPr>
+            <w:r>
+              <w:rPr>
+                <w:sz w:val="18"/>
+                <w:szCs w:val="18"/>
+              </w:rPr>
+              <w:t>English</w:t>
+            </w:r>
+          </w:p>
+        </w:tc>
+        <w:tc>
+          <w:tcPr>
+            <w:tcW w:w="2048" w:type="dxa"/>
+          </w:tcPr>
+          <w:p>
+            <w:pPr>
+              <w:pStyle w:val="SAGEBodyText"/>
+              <w:rPr>
+                <w:sz w:val="18"/>
+                <w:szCs w:val="18"/>
+              </w:rPr>
+            </w:pPr>
+            <w:r>
+              <w:rPr>
+                <w:sz w:val="18"/>
+                <w:szCs w:val="18"/>
+              </w:rPr>
+              <w:t>Yes</w:t>
+            </w:r>
+          </w:p>
+        </w:tc>
+        <w:tc>
+          <w:tcPr>
+            <w:tcW w:w="3675" w:type="dxa"/>
+          </w:tcPr>
+          <w:p>
+            <w:pPr>
+              <w:pStyle w:val="SAGEBodyText"/>
+              <w:rPr>
+                <w:sz w:val="18"/>
+                <w:szCs w:val="18"/>
+              </w:rPr>
+            </w:pPr>
+            <w:r>
+              <w:rPr>
+                <w:sz w:val="18"/>
+                <w:szCs w:val="18"/>
+              </w:rPr>
+              <w:t>SageInstallation\Online\Web\bin\</w:t>
+            </w:r>
+          </w:p>
+          <w:p>
+            <w:pPr>
+              <w:pStyle w:val="SAGEBodyText"/>
+              <w:rPr>
+                <w:sz w:val="18"/>
+                <w:szCs w:val="18"/>
+              </w:rPr>
+            </w:pPr>
+            <w:r>
+              <w:rPr>
+                <w:sz w:val="18"/>
+                <w:szCs w:val="18"/>
+              </w:rPr>
+              <w:t>SageInstallation\Online\Worker\</w:t>
+            </w:r>
+          </w:p>
+        </w:tc>
+      </w:tr>
+      <w:tr>
+        <w:tc>
+          <w:tcPr>
+            <w:tcW w:w="2119" w:type="dxa"/>
+          </w:tcPr>
+          <w:p>
+            <w:pPr>
+              <w:pStyle w:val="SAGEBodyText"/>
+              <w:rPr>
+                <w:sz w:val="18"/>
+                <w:szCs w:val="18"/>
+              </w:rPr>
+            </w:pPr>
+            <w:r>
+              <w:rPr>
+                <w:sz w:val="18"/>
+                <w:szCs w:val="18"/>
+              </w:rPr>
+              <w:t>Assemblies\</w:t>
+            </w:r>
+            <w:r>
+              <w:rPr>
+                <w:b/>
+                <w:bCs/>
+                <w:color w:val="FF0000"/>
+                <w:sz w:val="18"/>
+                <w:szCs w:val="18"/>
+              </w:rPr>
+              <w:t>es</w:t>
+            </w:r>
+            <w:r>
+              <w:rPr>
+                <w:sz w:val="18"/>
+                <w:szCs w:val="18"/>
+              </w:rPr>
+              <w:t>\</w:t>
+            </w:r>
+          </w:p>
+        </w:tc>
+        <w:tc>
+          <w:tcPr>
+            <w:tcW w:w="1963" w:type="dxa"/>
+          </w:tcPr>
+          <w:p>
+            <w:pPr>
+              <w:pStyle w:val="SAGEBodyText"/>
+              <w:rPr>
+                <w:sz w:val="18"/>
+                <w:szCs w:val="18"/>
+              </w:rPr>
+            </w:pPr>
+            <w:r>
+              <w:rPr>
+                <w:color w:val="FF0000"/>
+                <w:sz w:val="18"/>
+                <w:szCs w:val="18"/>
+              </w:rPr>
+              <w:t>Spanish</w:t>
+            </w:r>
+          </w:p>
+        </w:tc>
+        <w:tc>
+          <w:tcPr>
+            <w:tcW w:w="2048" w:type="dxa"/>
+          </w:tcPr>
+          <w:p>
+            <w:pPr>
+              <w:pStyle w:val="SAGEBodyText"/>
+              <w:rPr>
+                <w:sz w:val="18"/>
+                <w:szCs w:val="18"/>
+              </w:rPr>
+            </w:pPr>
+            <w:r>
+              <w:rPr>
+                <w:sz w:val="18"/>
+                <w:szCs w:val="18"/>
+              </w:rPr>
+              <w:t>Yes</w:t>
+            </w:r>
+          </w:p>
+        </w:tc>
+        <w:tc>
+          <w:tcPr>
+            <w:tcW w:w="3675" w:type="dxa"/>
+          </w:tcPr>
+          <w:p>
+            <w:pPr>
+              <w:pStyle w:val="SAGEBodyText"/>
+              <w:rPr>
+                <w:sz w:val="18"/>
+                <w:szCs w:val="18"/>
+              </w:rPr>
+            </w:pPr>
+            <w:r>
+              <w:rPr>
+                <w:sz w:val="18"/>
+                <w:szCs w:val="18"/>
+              </w:rPr>
+              <w:t>SageInstallation\Online\Web\bin\</w:t>
+            </w:r>
+            <w:r>
+              <w:rPr>
+                <w:b/>
+                <w:bCs/>
+                <w:color w:val="FF0000"/>
+                <w:sz w:val="18"/>
+                <w:szCs w:val="18"/>
+              </w:rPr>
+              <w:t>es</w:t>
+            </w:r>
+            <w:r>
+              <w:rPr>
+                <w:sz w:val="18"/>
+                <w:szCs w:val="18"/>
+              </w:rPr>
+              <w:t>\</w:t>
+            </w:r>
+          </w:p>
+          <w:p>
+            <w:pPr>
+              <w:pStyle w:val="SAGEBodyText"/>
+              <w:rPr>
+                <w:sz w:val="18"/>
+                <w:szCs w:val="18"/>
+              </w:rPr>
+            </w:pPr>
+            <w:r>
+              <w:rPr>
+                <w:sz w:val="18"/>
+                <w:szCs w:val="18"/>
+              </w:rPr>
+              <w:t>SageInstallation\Online\Worker\</w:t>
+            </w:r>
+            <w:r>
+              <w:rPr>
+                <w:b/>
+                <w:bCs/>
+                <w:color w:val="FF0000"/>
+                <w:sz w:val="18"/>
+                <w:szCs w:val="18"/>
+              </w:rPr>
+              <w:t>es</w:t>
+            </w:r>
+            <w:r>
+              <w:rPr>
+                <w:sz w:val="18"/>
+                <w:szCs w:val="18"/>
+              </w:rPr>
+              <w:t>\</w:t>
+            </w:r>
+          </w:p>
+        </w:tc>
+      </w:tr>
+      <w:tr>
+        <w:tc>
+          <w:tcPr>
+            <w:tcW w:w="2119" w:type="dxa"/>
+          </w:tcPr>
+          <w:p>
+            <w:pPr>
+              <w:pStyle w:val="SAGEBodyText"/>
+              <w:rPr>
+                <w:sz w:val="18"/>
+                <w:szCs w:val="18"/>
+              </w:rPr>
+            </w:pPr>
+            <w:r>
+              <w:rPr>
+                <w:sz w:val="18"/>
+                <w:szCs w:val="18"/>
+              </w:rPr>
+              <w:t>Assemblies\</w:t>
+            </w:r>
+            <w:r>
+              <w:rPr>
+                <w:b/>
+                <w:bCs/>
+                <w:color w:val="00B050"/>
+                <w:sz w:val="18"/>
+                <w:szCs w:val="18"/>
+              </w:rPr>
+              <w:t>fr</w:t>
+            </w:r>
+            <w:r>
+              <w:rPr>
+                <w:sz w:val="18"/>
+                <w:szCs w:val="18"/>
+              </w:rPr>
+              <w:t>\</w:t>
+            </w:r>
+          </w:p>
+        </w:tc>
+        <w:tc>
+          <w:tcPr>
+            <w:tcW w:w="1963" w:type="dxa"/>
+          </w:tcPr>
+          <w:p>
+            <w:pPr>
+              <w:pStyle w:val="SAGEBodyText"/>
+              <w:rPr>
+                <w:sz w:val="18"/>
+                <w:szCs w:val="18"/>
+              </w:rPr>
+            </w:pPr>
+            <w:r>
+              <w:rPr>
+                <w:color w:val="00B050"/>
+                <w:sz w:val="18"/>
+                <w:szCs w:val="18"/>
+              </w:rPr>
+              <w:t>French</w:t>
+            </w:r>
+          </w:p>
+        </w:tc>
+        <w:tc>
+          <w:tcPr>
+            <w:tcW w:w="2048" w:type="dxa"/>
+          </w:tcPr>
+          <w:p>
+            <w:pPr>
+              <w:pStyle w:val="SAGEBodyText"/>
+              <w:rPr>
+                <w:sz w:val="18"/>
+                <w:szCs w:val="18"/>
+              </w:rPr>
+            </w:pPr>
+            <w:r>
+              <w:rPr>
+                <w:sz w:val="18"/>
+                <w:szCs w:val="18"/>
+              </w:rPr>
+              <w:t>Yes</w:t>
+            </w:r>
+          </w:p>
+        </w:tc>
+        <w:tc>
+          <w:tcPr>
+            <w:tcW w:w="3675" w:type="dxa"/>
+          </w:tcPr>
+          <w:p>
+            <w:pPr>
+              <w:pStyle w:val="SAGEBodyText"/>
+              <w:rPr>
+                <w:sz w:val="18"/>
+                <w:szCs w:val="18"/>
+              </w:rPr>
+            </w:pPr>
+            <w:r>
+              <w:rPr>
+                <w:sz w:val="18"/>
+                <w:szCs w:val="18"/>
+              </w:rPr>
+              <w:t>SageInstallation\Online\Web\bin\</w:t>
+            </w:r>
+            <w:r>
+              <w:rPr>
+                <w:b/>
+                <w:bCs/>
+                <w:color w:val="00B050"/>
+                <w:sz w:val="18"/>
+                <w:szCs w:val="18"/>
+              </w:rPr>
+              <w:t>fr</w:t>
+            </w:r>
+            <w:r>
+              <w:rPr>
+                <w:sz w:val="18"/>
+                <w:szCs w:val="18"/>
+              </w:rPr>
+              <w:t>\</w:t>
+            </w:r>
+          </w:p>
+          <w:p>
+            <w:pPr>
+              <w:pStyle w:val="SAGEBodyText"/>
+              <w:rPr>
+                <w:sz w:val="18"/>
+                <w:szCs w:val="18"/>
+              </w:rPr>
+            </w:pPr>
+            <w:r>
+              <w:rPr>
+                <w:sz w:val="18"/>
+                <w:szCs w:val="18"/>
+              </w:rPr>
+              <w:t>SageInstallation\Online\Worker\</w:t>
+            </w:r>
+            <w:r>
+              <w:rPr>
+                <w:b/>
+                <w:bCs/>
+                <w:color w:val="00B050"/>
+                <w:sz w:val="18"/>
+                <w:szCs w:val="18"/>
+              </w:rPr>
+              <w:t>fr</w:t>
+            </w:r>
+            <w:r>
+              <w:rPr>
+                <w:sz w:val="18"/>
+                <w:szCs w:val="18"/>
+              </w:rPr>
+              <w:t>\</w:t>
+            </w:r>
+          </w:p>
+        </w:tc>
+      </w:tr>
+      <w:tr>
+        <w:tc>
+          <w:tcPr>
+            <w:tcW w:w="2119" w:type="dxa"/>
+          </w:tcPr>
+          <w:p>
+            <w:pPr>
+              <w:pStyle w:val="SAGEBodyText"/>
+              <w:rPr>
+                <w:sz w:val="18"/>
+                <w:szCs w:val="18"/>
+              </w:rPr>
+            </w:pPr>
+            <w:r>
+              <w:rPr>
+                <w:sz w:val="18"/>
+                <w:szCs w:val="18"/>
+              </w:rPr>
+              <w:t>Assemblies\</w:t>
+            </w:r>
+            <w:r>
+              <w:rPr>
+                <w:b/>
+                <w:bCs/>
+                <w:color w:val="0070C0"/>
+                <w:sz w:val="18"/>
+                <w:szCs w:val="18"/>
+              </w:rPr>
+              <w:t>zh-Hans</w:t>
+            </w:r>
+            <w:r>
+              <w:rPr>
+                <w:sz w:val="18"/>
+                <w:szCs w:val="18"/>
+              </w:rPr>
+              <w:t>\</w:t>
+            </w:r>
+          </w:p>
+        </w:tc>
+        <w:tc>
+          <w:tcPr>
+            <w:tcW w:w="1963" w:type="dxa"/>
+          </w:tcPr>
+          <w:p>
+            <w:pPr>
+              <w:pStyle w:val="SAGEBodyText"/>
+              <w:rPr>
+                <w:sz w:val="18"/>
+                <w:szCs w:val="18"/>
+              </w:rPr>
+            </w:pPr>
+            <w:r>
+              <w:rPr>
+                <w:color w:val="0070C0"/>
+                <w:sz w:val="18"/>
+                <w:szCs w:val="18"/>
+              </w:rPr>
+              <w:t>Chinese – Simplified</w:t>
+            </w:r>
+          </w:p>
+        </w:tc>
+        <w:tc>
+          <w:tcPr>
+            <w:tcW w:w="2048" w:type="dxa"/>
+          </w:tcPr>
+          <w:p>
+            <w:pPr>
+              <w:pStyle w:val="SAGEBodyText"/>
+              <w:rPr>
+                <w:sz w:val="18"/>
+                <w:szCs w:val="18"/>
+              </w:rPr>
+            </w:pPr>
+            <w:r>
+              <w:rPr>
+                <w:sz w:val="18"/>
+                <w:szCs w:val="18"/>
+              </w:rPr>
+              <w:t>Yes</w:t>
+            </w:r>
+          </w:p>
+        </w:tc>
+        <w:tc>
+          <w:tcPr>
+            <w:tcW w:w="3675" w:type="dxa"/>
+          </w:tcPr>
+          <w:p>
+            <w:pPr>
+              <w:pStyle w:val="SAGEBodyText"/>
+              <w:rPr>
+                <w:sz w:val="18"/>
+                <w:szCs w:val="18"/>
+              </w:rPr>
+            </w:pPr>
+            <w:r>
+              <w:rPr>
+                <w:sz w:val="18"/>
+                <w:szCs w:val="18"/>
+              </w:rPr>
+              <w:t>SageInstallation\Online\Web\bin\</w:t>
+            </w:r>
+            <w:r>
+              <w:rPr>
+                <w:b/>
+                <w:bCs/>
+                <w:color w:val="0070C0"/>
+                <w:sz w:val="18"/>
+                <w:szCs w:val="18"/>
+              </w:rPr>
+              <w:t>zh-Hans</w:t>
+            </w:r>
+            <w:r>
+              <w:rPr>
+                <w:sz w:val="18"/>
+                <w:szCs w:val="18"/>
+              </w:rPr>
+              <w:t>\</w:t>
+            </w:r>
+          </w:p>
+          <w:p>
+            <w:pPr>
+              <w:pStyle w:val="SAGEBodyText"/>
+              <w:rPr>
+                <w:sz w:val="18"/>
+                <w:szCs w:val="18"/>
+              </w:rPr>
+            </w:pPr>
+            <w:r>
+              <w:rPr>
+                <w:sz w:val="18"/>
+                <w:szCs w:val="18"/>
+              </w:rPr>
+              <w:t>SageInstallation\Online\Worker\</w:t>
+            </w:r>
+            <w:r>
+              <w:rPr>
+                <w:b/>
+                <w:bCs/>
+                <w:color w:val="0070C0"/>
+                <w:sz w:val="18"/>
+                <w:szCs w:val="18"/>
+              </w:rPr>
+              <w:t>zh-Hans</w:t>
+            </w:r>
+            <w:r>
+              <w:rPr>
+                <w:sz w:val="18"/>
+                <w:szCs w:val="18"/>
+              </w:rPr>
+              <w:t>\</w:t>
+            </w:r>
+          </w:p>
+        </w:tc>
+      </w:tr>
+      <w:tr>
+        <w:tc>
+          <w:tcPr>
+            <w:tcW w:w="2119" w:type="dxa"/>
+            <w:tcBorders>
+              <w:bottom w:val="single" w:sz="4" w:space="0" w:color="auto"/>
+            </w:tcBorders>
+          </w:tcPr>
+          <w:p>
+            <w:pPr>
+              <w:pStyle w:val="SAGEBodyText"/>
+              <w:rPr>
+                <w:sz w:val="18"/>
+                <w:szCs w:val="18"/>
+              </w:rPr>
+            </w:pPr>
+            <w:r>
+              <w:rPr>
+                <w:sz w:val="18"/>
+                <w:szCs w:val="18"/>
+              </w:rPr>
+              <w:t>Assemblies\</w:t>
+            </w:r>
+            <w:r>
+              <w:rPr>
+                <w:b/>
+                <w:bCs/>
+                <w:color w:val="CC00CC"/>
+                <w:sz w:val="18"/>
+                <w:szCs w:val="18"/>
+              </w:rPr>
+              <w:t>zh-Hant</w:t>
+            </w:r>
+            <w:r>
+              <w:rPr>
+                <w:sz w:val="18"/>
+                <w:szCs w:val="18"/>
+              </w:rPr>
+              <w:t>\</w:t>
+            </w:r>
+          </w:p>
+        </w:tc>
+        <w:tc>
+          <w:tcPr>
+            <w:tcW w:w="1963" w:type="dxa"/>
+            <w:tcBorders>
+              <w:bottom w:val="single" w:sz="4" w:space="0" w:color="auto"/>
+            </w:tcBorders>
+          </w:tcPr>
+          <w:p>
+            <w:pPr>
+              <w:pStyle w:val="SAGEBodyText"/>
+              <w:rPr>
+                <w:sz w:val="18"/>
+                <w:szCs w:val="18"/>
+              </w:rPr>
+            </w:pPr>
+            <w:r>
+              <w:rPr>
+                <w:color w:val="CC00CC"/>
+                <w:sz w:val="18"/>
+                <w:szCs w:val="18"/>
+              </w:rPr>
+              <w:t>Chinese - Traditional</w:t>
+            </w:r>
+          </w:p>
+        </w:tc>
+        <w:tc>
+          <w:tcPr>
+            <w:tcW w:w="2048" w:type="dxa"/>
+            <w:tcBorders>
+              <w:bottom w:val="single" w:sz="4" w:space="0" w:color="auto"/>
+            </w:tcBorders>
+          </w:tcPr>
+          <w:p>
+            <w:pPr>
+              <w:pStyle w:val="SAGEBodyText"/>
+              <w:rPr>
+                <w:sz w:val="18"/>
+                <w:szCs w:val="18"/>
+              </w:rPr>
+            </w:pPr>
+            <w:r>
+              <w:rPr>
+                <w:sz w:val="18"/>
+                <w:szCs w:val="18"/>
+              </w:rPr>
+              <w:t>Yes</w:t>
+            </w:r>
+          </w:p>
+        </w:tc>
+        <w:tc>
+          <w:tcPr>
+            <w:tcW w:w="3675" w:type="dxa"/>
+            <w:tcBorders>
+              <w:bottom w:val="single" w:sz="4" w:space="0" w:color="auto"/>
+            </w:tcBorders>
+          </w:tcPr>
+          <w:p>
+            <w:pPr>
+              <w:pStyle w:val="SAGEBodyText"/>
+              <w:rPr>
+                <w:sz w:val="18"/>
+                <w:szCs w:val="18"/>
+              </w:rPr>
+            </w:pPr>
+            <w:r>
+              <w:rPr>
+                <w:sz w:val="18"/>
+                <w:szCs w:val="18"/>
+              </w:rPr>
+              <w:t>SageInstallation\Online\Web\bin\</w:t>
+            </w:r>
+            <w:r>
+              <w:rPr>
+                <w:b/>
+                <w:bCs/>
+                <w:color w:val="CC00CC"/>
+                <w:sz w:val="18"/>
+                <w:szCs w:val="18"/>
+              </w:rPr>
+              <w:t>zh-Hant</w:t>
+            </w:r>
+            <w:r>
+              <w:rPr>
+                <w:sz w:val="18"/>
+                <w:szCs w:val="18"/>
+              </w:rPr>
+              <w:t>\</w:t>
+            </w:r>
+          </w:p>
+          <w:p>
+            <w:pPr>
+              <w:pStyle w:val="SAGEBodyText"/>
+              <w:rPr>
+                <w:sz w:val="18"/>
+                <w:szCs w:val="18"/>
+              </w:rPr>
+            </w:pPr>
+            <w:r>
+              <w:rPr>
+                <w:sz w:val="18"/>
+                <w:szCs w:val="18"/>
+              </w:rPr>
+              <w:t>SageInstallation\Online\Worker\</w:t>
+            </w:r>
+            <w:r>
+              <w:rPr>
+                <w:b/>
+                <w:bCs/>
+                <w:color w:val="CC00CC"/>
+                <w:sz w:val="18"/>
+                <w:szCs w:val="18"/>
+              </w:rPr>
+              <w:t>zh-Hant</w:t>
+            </w:r>
+            <w:r>
+              <w:rPr>
+                <w:sz w:val="18"/>
+                <w:szCs w:val="18"/>
+              </w:rPr>
+              <w:t>\</w:t>
+            </w:r>
+          </w:p>
+        </w:tc>
+      </w:tr>
+      <w:tr>
+        <w:trPr>
+          <w:trHeight w:val="91"/>
+        </w:trPr>
+        <w:tc>
+          <w:tcPr>
+            <w:tcW w:w="9805" w:type="dxa"/>
+            <w:gridSpan w:val="4"/>
+            <w:shd w:val="clear" w:color="auto" w:fill="F9F9F9"/>
+          </w:tcPr>
+          <w:p>
+            <w:pPr>
+              <w:pStyle w:val="SAGEBodyText"/>
+              <w:rPr>
+                <w:sz w:val="2"/>
+                <w:szCs w:val="2"/>
+              </w:rPr>
+            </w:pPr>
+          </w:p>
+        </w:tc>
+      </w:tr>
+      <w:tr>
+        <w:tc>
+          <w:tcPr>
+            <w:tcW w:w="2119" w:type="dxa"/>
+          </w:tcPr>
+          <w:p>
+            <w:pPr>
+              <w:pStyle w:val="SAGEBodyText"/>
+              <w:rPr>
+                <w:sz w:val="18"/>
+                <w:szCs w:val="18"/>
+              </w:rPr>
+            </w:pPr>
+            <w:r>
+              <w:rPr>
+                <w:sz w:val="18"/>
+                <w:szCs w:val="18"/>
+              </w:rPr>
+              <w:t>Assemblies\</w:t>
+            </w:r>
+            <w:r>
+              <w:rPr>
+                <w:b/>
+                <w:bCs/>
+                <w:color w:val="FF9933"/>
+                <w:sz w:val="18"/>
+                <w:szCs w:val="18"/>
+              </w:rPr>
+              <w:t>th</w:t>
+            </w:r>
+            <w:r>
+              <w:rPr>
+                <w:sz w:val="18"/>
+                <w:szCs w:val="18"/>
+              </w:rPr>
+              <w:t>\</w:t>
+            </w:r>
+          </w:p>
+        </w:tc>
+        <w:tc>
+          <w:tcPr>
+            <w:tcW w:w="1963" w:type="dxa"/>
+          </w:tcPr>
+          <w:p>
+            <w:pPr>
+              <w:pStyle w:val="SAGEBodyText"/>
+              <w:rPr>
+                <w:sz w:val="18"/>
+                <w:szCs w:val="18"/>
+              </w:rPr>
+            </w:pPr>
+            <w:r>
+              <w:rPr>
+                <w:color w:val="FF9933"/>
+                <w:sz w:val="18"/>
+                <w:szCs w:val="18"/>
+              </w:rPr>
+              <w:t>Thai</w:t>
+            </w:r>
+          </w:p>
+        </w:tc>
+        <w:tc>
+          <w:tcPr>
+            <w:tcW w:w="2048" w:type="dxa"/>
+          </w:tcPr>
+          <w:p>
+            <w:pPr>
+              <w:pStyle w:val="SAGEBodyText"/>
+              <w:rPr>
+                <w:sz w:val="18"/>
+                <w:szCs w:val="18"/>
+              </w:rPr>
+            </w:pPr>
+            <w:r>
+              <w:rPr>
+                <w:sz w:val="18"/>
+                <w:szCs w:val="18"/>
+              </w:rPr>
+              <w:t>No</w:t>
+            </w:r>
+          </w:p>
+        </w:tc>
+        <w:tc>
+          <w:tcPr>
+            <w:tcW w:w="3675" w:type="dxa"/>
+          </w:tcPr>
+          <w:p>
+            <w:pPr>
+              <w:pStyle w:val="SAGEBodyText"/>
+              <w:rPr>
+                <w:sz w:val="18"/>
+                <w:szCs w:val="18"/>
+              </w:rPr>
+            </w:pPr>
+            <w:r>
+              <w:rPr>
+                <w:sz w:val="18"/>
+                <w:szCs w:val="18"/>
+              </w:rPr>
+              <w:t>SageInstallation\Online\Web\bin\</w:t>
+            </w:r>
+            <w:r>
+              <w:rPr>
+                <w:b/>
+                <w:bCs/>
+                <w:color w:val="FF9933"/>
+                <w:sz w:val="18"/>
+                <w:szCs w:val="18"/>
+              </w:rPr>
+              <w:t>th</w:t>
+            </w:r>
+            <w:r>
+              <w:rPr>
+                <w:sz w:val="18"/>
+                <w:szCs w:val="18"/>
+              </w:rPr>
+              <w:t>\</w:t>
+            </w:r>
+          </w:p>
+          <w:p>
+            <w:pPr>
+              <w:pStyle w:val="SAGEBodyText"/>
+              <w:rPr>
+                <w:sz w:val="18"/>
+                <w:szCs w:val="18"/>
+              </w:rPr>
+            </w:pPr>
+            <w:r>
+              <w:rPr>
+                <w:sz w:val="18"/>
+                <w:szCs w:val="18"/>
+              </w:rPr>
+              <w:t>SageInstallation\Online\Worker\</w:t>
+            </w:r>
+            <w:r>
+              <w:rPr>
+                <w:b/>
+                <w:bCs/>
+                <w:color w:val="FF9933"/>
+                <w:sz w:val="18"/>
+                <w:szCs w:val="18"/>
+              </w:rPr>
+              <w:t>th</w:t>
+            </w:r>
+            <w:r>
+              <w:rPr>
+                <w:sz w:val="18"/>
+                <w:szCs w:val="18"/>
+              </w:rPr>
+              <w:t>\</w:t>
+            </w:r>
+          </w:p>
+        </w:tc>
+      </w:tr>
+    </w:tbl>
+    <w:p>
+      <w:pPr>
+        <w:pStyle w:val="SAGEBodyText"/>
+      </w:pPr>
+    </w:p>
+    <w:p>
+      <w:pPr>
+        <w:pStyle w:val="SAGEBodyText"/>
+      </w:pPr>
+      <w:r>
+        <w:t xml:space="preserve">If new </w:t>
+      </w:r>
+      <w:r>
+        <w:t xml:space="preserve">resources were created by the Wizard, these resources will be deployed to a brand new set of folders denoted by the language code. In the above example, </w:t>
+      </w:r>
+      <w:r>
+        <w:rPr>
+          <w:b/>
+          <w:bCs/>
+          <w:color w:val="FF9933"/>
+        </w:rPr>
+        <w:t>Thai (th)</w:t>
+      </w:r>
+      <w:r>
+        <w:rPr>
+          <w:color w:val="FF9933"/>
+        </w:rPr>
+        <w:t xml:space="preserve"> </w:t>
+      </w:r>
+      <w:r>
+        <w:t>resources were created and will be deployed to a set of new ‘</w:t>
+      </w:r>
+      <w:r>
+        <w:rPr>
+          <w:b/>
+          <w:bCs/>
+          <w:color w:val="FF9933"/>
+        </w:rPr>
+        <w:t>th</w:t>
+      </w:r>
+      <w:r>
+        <w:t>’ folders located in \Web\bin and \Worker\</w:t>
+      </w:r>
+    </w:p>
+    <w:p>
+      <w:pPr>
+        <w:pStyle w:val="SAGEBodyText"/>
+      </w:pPr>
+      <w:r>
+        <w:t xml:space="preserve">If existing Sage 300 resources in the officially supported langauges (English, French, Spanish, Chinese – Traditional and Chinese – Simplified) were altered by our partners, these resource assemblies will </w:t>
+      </w:r>
+      <w:r>
+        <w:rPr>
+          <w:b/>
+          <w:bCs/>
+        </w:rPr>
+        <w:t>OVERWRITE</w:t>
+      </w:r>
+      <w:r>
+        <w:t xml:space="preserve"> the currently installed resource assemblies.</w:t>
+      </w:r>
+    </w:p>
+    <w:p>
+      <w:pPr>
+        <w:pStyle w:val="SAGEBodyText"/>
+      </w:pPr>
+    </w:p>
+    <w:p>
+      <w:pPr>
+        <w:pStyle w:val="SAGEBodyText"/>
+      </w:pPr>
+    </w:p>
     <w:sectPr>
-      <w:headerReference w:type="even" r:id="rId20"/>
-      <w:headerReference w:type="default" r:id="rId21"/>
-      <w:footerReference w:type="even" r:id="rId22"/>
-      <w:footerReference w:type="default" r:id="rId23"/>
-      <w:headerReference w:type="first" r:id="rId24"/>
-      <w:footerReference w:type="first" r:id="rId25"/>
+      <w:headerReference w:type="even" r:id="rId22"/>
+      <w:headerReference w:type="default" r:id="rId23"/>
+      <w:footerReference w:type="even" r:id="rId24"/>
+      <w:footerReference w:type="default" r:id="rId25"/>
+      <w:headerReference w:type="first" r:id="rId26"/>
+      <w:footerReference w:type="first" r:id="rId27"/>
       <w:pgSz w:w="12242" w:h="15842" w:code="1"/>
       <w:pgMar w:top="709" w:right="1440" w:bottom="1701" w:left="1584" w:header="624" w:footer="397" w:gutter="0"/>
       <w:cols w:space="708"/>
@@ -3280,7 +4970,6 @@
               <w:docPartUnique/>
             </w:docPartObj>
           </w:sdtPr>
-          <w:sdtEndPr/>
           <w:sdtContent>
             <w:p>
               <w:pPr>
@@ -3449,7 +5138,6 @@
               <w:docPartUnique/>
             </w:docPartObj>
           </w:sdtPr>
-          <w:sdtEndPr/>
           <w:sdtContent>
             <w:p>
               <w:pPr>
@@ -3688,7 +5376,7 @@
         <v:path o:extrusionok="f" gradientshapeok="t" o:connecttype="rect"/>
         <o:lock v:ext="edit" aspectratio="t"/>
       </v:shapetype>
-      <v:shape id="_x0000_i1031" type="#_x0000_t75" style="width:20.25pt;height:20.25pt" o:bullet="t">
+      <v:shape id="_x0000_i1087" type="#_x0000_t75" style="width:19.9pt;height:19.9pt" o:bullet="t">
         <v:imagedata r:id="rId1" o:title="clip_image001"/>
       </v:shape>
     </w:pict>
@@ -23651,7 +25339,7 @@
 </file>
 
 <file path=customXml/itemProps1.xml><?xml version="1.0" encoding="utf-8"?>
-<ds:datastoreItem xmlns:ds="http://schemas.openxmlformats.org/officeDocument/2006/customXml" ds:itemID="{66EC04E6-AF1E-459A-B7A5-DDD87156F0B9}">
+<ds:datastoreItem xmlns:ds="http://schemas.openxmlformats.org/officeDocument/2006/customXml" ds:itemID="{8869A51B-22C9-49C9-A83D-38B3C9962D11}">
   <ds:schemaRefs>
     <ds:schemaRef ds:uri="http://schemas.openxmlformats.org/officeDocument/2006/bibliography"/>
   </ds:schemaRefs>

--- a/docs/wizards/Sage300SDK_LanguageResourceWizard.docx
+++ b/docs/wizards/Sage300SDK_LanguageResourceWizard.docx
@@ -1238,14 +1238,7 @@
             <w:noProof/>
             <w:webHidden/>
           </w:rPr>
-          <w:t>1</w:t>
-        </w:r>
-        <w:r>
-          <w:rPr>
-            <w:noProof/>
-            <w:webHidden/>
-          </w:rPr>
-          <w:t>6</w:t>
+          <w:t>16</w:t>
         </w:r>
         <w:r>
           <w:rPr>
@@ -3138,8 +3131,6 @@
         <w:framePr w:wrap="around"/>
       </w:pPr>
       <w:bookmarkStart w:id="16" w:name="_Toc33616374"/>
-      <w:bookmarkStart w:id="17" w:name="_GoBack"/>
-      <w:bookmarkEnd w:id="17"/>
       <w:r>
         <w:lastRenderedPageBreak/>
         <w:t>Deploying Resources</w:t>
@@ -3171,14 +3162,20 @@
         <w:t xml:space="preserve">Once </w:t>
       </w:r>
       <w:r>
-        <w:t xml:space="preserve">the Wizard has completed adding the new language resource files and the Sage300Resources solution has been rebuilt, the resulting assemblies will be located in the following folder: </w:t>
+        <w:t xml:space="preserve">the Wizard has completed adding the new language resource files and the Sage300Resources solution has been rebuilt, the resulting assemblies will </w:t>
+      </w:r>
+      <w:r>
+        <w:t>be in</w:t>
+      </w:r>
+      <w:r>
+        <w:t xml:space="preserve"> the following folder: </w:t>
       </w:r>
       <w:r>
         <w:rPr>
           <w:b/>
           <w:bCs/>
         </w:rPr>
-        <w:t>Sage300WebSDKRoot\resources\Assemblies\</w:t>
+        <w:t>resources\Assemblies\</w:t>
       </w:r>
       <w:r>
         <w:rPr>
@@ -3255,7 +3252,13 @@
         <w:t>Assemblies</w:t>
       </w:r>
       <w:r>
-        <w:t xml:space="preserve"> folder will look similar to the following screen shot:</w:t>
+        <w:t xml:space="preserve"> folder will look </w:t>
+      </w:r>
+      <w:r>
+        <w:t>like</w:t>
+      </w:r>
+      <w:r>
+        <w:t xml:space="preserve"> the following screen shot:</w:t>
       </w:r>
     </w:p>
     <w:p>
@@ -3816,10 +3819,19 @@
             </w:pPr>
             <w:r>
               <w:rPr>
+                <w:i/>
+                <w:iCs/>
                 <w:sz w:val="18"/>
                 <w:szCs w:val="18"/>
               </w:rPr>
-              <w:t>SageInstallation\Online\Web\bin\</w:t>
+              <w:t>SageInstallation</w:t>
+            </w:r>
+            <w:r>
+              <w:rPr>
+                <w:sz w:val="18"/>
+                <w:szCs w:val="18"/>
+              </w:rPr>
+              <w:t>\Online\Web\bin\</w:t>
             </w:r>
           </w:p>
           <w:p>
@@ -3832,10 +3844,19 @@
             </w:pPr>
             <w:r>
               <w:rPr>
+                <w:i/>
+                <w:iCs/>
                 <w:sz w:val="18"/>
                 <w:szCs w:val="18"/>
               </w:rPr>
-              <w:t>SageInstallation\Online\Worker\</w:t>
+              <w:t>SageInstallation</w:t>
+            </w:r>
+            <w:r>
+              <w:rPr>
+                <w:sz w:val="18"/>
+                <w:szCs w:val="18"/>
+              </w:rPr>
+              <w:t>\Online\Worker\</w:t>
             </w:r>
           </w:p>
         </w:tc>
@@ -3936,10 +3957,19 @@
             </w:pPr>
             <w:r>
               <w:rPr>
+                <w:i/>
+                <w:iCs/>
                 <w:sz w:val="18"/>
                 <w:szCs w:val="18"/>
               </w:rPr>
-              <w:t>SageInstallation\Online\Web\bin\</w:t>
+              <w:t>SageInstallation</w:t>
+            </w:r>
+            <w:r>
+              <w:rPr>
+                <w:sz w:val="18"/>
+                <w:szCs w:val="18"/>
+              </w:rPr>
+              <w:t>\Online\Web\bin\</w:t>
             </w:r>
             <w:r>
               <w:rPr>
@@ -3969,10 +3999,19 @@
             </w:pPr>
             <w:r>
               <w:rPr>
+                <w:i/>
+                <w:iCs/>
                 <w:sz w:val="18"/>
                 <w:szCs w:val="18"/>
               </w:rPr>
-              <w:t>SageInstallation\Online\Worker\</w:t>
+              <w:t>SageInstallation</w:t>
+            </w:r>
+            <w:r>
+              <w:rPr>
+                <w:sz w:val="18"/>
+                <w:szCs w:val="18"/>
+              </w:rPr>
+              <w:t>\Online\Worker\</w:t>
             </w:r>
             <w:r>
               <w:rPr>
@@ -4090,10 +4129,19 @@
             </w:pPr>
             <w:r>
               <w:rPr>
+                <w:i/>
+                <w:iCs/>
                 <w:sz w:val="18"/>
                 <w:szCs w:val="18"/>
               </w:rPr>
-              <w:t>SageInstallation\Online\Web\bin\</w:t>
+              <w:t>SageInstallation</w:t>
+            </w:r>
+            <w:r>
+              <w:rPr>
+                <w:sz w:val="18"/>
+                <w:szCs w:val="18"/>
+              </w:rPr>
+              <w:t>\Online\Web\bin\</w:t>
             </w:r>
             <w:r>
               <w:rPr>
@@ -4123,10 +4171,19 @@
             </w:pPr>
             <w:r>
               <w:rPr>
+                <w:i/>
+                <w:iCs/>
                 <w:sz w:val="18"/>
                 <w:szCs w:val="18"/>
               </w:rPr>
-              <w:t>SageInstallation\Online\Worker\</w:t>
+              <w:t>SageInstallation</w:t>
+            </w:r>
+            <w:r>
+              <w:rPr>
+                <w:sz w:val="18"/>
+                <w:szCs w:val="18"/>
+              </w:rPr>
+              <w:t>\Online\Worker\</w:t>
             </w:r>
             <w:r>
               <w:rPr>
@@ -4244,10 +4301,19 @@
             </w:pPr>
             <w:r>
               <w:rPr>
+                <w:i/>
+                <w:iCs/>
                 <w:sz w:val="18"/>
                 <w:szCs w:val="18"/>
               </w:rPr>
-              <w:t>SageInstallation\Online\Web\bin\</w:t>
+              <w:t>SageInstallation</w:t>
+            </w:r>
+            <w:r>
+              <w:rPr>
+                <w:sz w:val="18"/>
+                <w:szCs w:val="18"/>
+              </w:rPr>
+              <w:t>\Online\Web\bin\</w:t>
             </w:r>
             <w:r>
               <w:rPr>
@@ -4277,10 +4343,19 @@
             </w:pPr>
             <w:r>
               <w:rPr>
+                <w:i/>
+                <w:iCs/>
                 <w:sz w:val="18"/>
                 <w:szCs w:val="18"/>
               </w:rPr>
-              <w:t>SageInstallation\Online\Worker\</w:t>
+              <w:t>SageInstallation</w:t>
+            </w:r>
+            <w:r>
+              <w:rPr>
+                <w:sz w:val="18"/>
+                <w:szCs w:val="18"/>
+              </w:rPr>
+              <w:t>\Online\Worker\</w:t>
             </w:r>
             <w:r>
               <w:rPr>
@@ -4410,10 +4485,19 @@
             </w:pPr>
             <w:r>
               <w:rPr>
+                <w:i/>
+                <w:iCs/>
                 <w:sz w:val="18"/>
                 <w:szCs w:val="18"/>
               </w:rPr>
-              <w:t>SageInstallation\Online\Web\bin\</w:t>
+              <w:t>SageInstallation</w:t>
+            </w:r>
+            <w:r>
+              <w:rPr>
+                <w:sz w:val="18"/>
+                <w:szCs w:val="18"/>
+              </w:rPr>
+              <w:t>\Online\Web\bin\</w:t>
             </w:r>
             <w:r>
               <w:rPr>
@@ -4443,10 +4527,19 @@
             </w:pPr>
             <w:r>
               <w:rPr>
+                <w:i/>
+                <w:iCs/>
                 <w:sz w:val="18"/>
                 <w:szCs w:val="18"/>
               </w:rPr>
-              <w:t>SageInstallation\Online\Worker\</w:t>
+              <w:t>SageInstallation</w:t>
+            </w:r>
+            <w:r>
+              <w:rPr>
+                <w:sz w:val="18"/>
+                <w:szCs w:val="18"/>
+              </w:rPr>
+              <w:t>\Online\Worker\</w:t>
             </w:r>
             <w:r>
               <w:rPr>
@@ -4509,6 +4602,7 @@
               </w:rPr>
               <w:t>Assemblies\</w:t>
             </w:r>
+            <w:proofErr w:type="spellStart"/>
             <w:r>
               <w:rPr>
                 <w:b/>
@@ -4519,6 +4613,7 @@
               </w:rPr>
               <w:t>th</w:t>
             </w:r>
+            <w:proofErr w:type="spellEnd"/>
             <w:r>
               <w:rPr>
                 <w:sz w:val="18"/>
@@ -4585,11 +4680,21 @@
             </w:pPr>
             <w:r>
               <w:rPr>
+                <w:i/>
+                <w:iCs/>
                 <w:sz w:val="18"/>
                 <w:szCs w:val="18"/>
               </w:rPr>
-              <w:t>SageInstallation\Online\Web\bin\</w:t>
+              <w:t>SageInstallation</w:t>
             </w:r>
+            <w:r>
+              <w:rPr>
+                <w:sz w:val="18"/>
+                <w:szCs w:val="18"/>
+              </w:rPr>
+              <w:t>\Online\Web\bin\</w:t>
+            </w:r>
+            <w:proofErr w:type="spellStart"/>
             <w:r>
               <w:rPr>
                 <w:b/>
@@ -4600,6 +4705,7 @@
               </w:rPr>
               <w:t>th</w:t>
             </w:r>
+            <w:proofErr w:type="spellEnd"/>
             <w:r>
               <w:rPr>
                 <w:sz w:val="18"/>
@@ -4618,11 +4724,21 @@
             </w:pPr>
             <w:r>
               <w:rPr>
+                <w:i/>
+                <w:iCs/>
                 <w:sz w:val="18"/>
                 <w:szCs w:val="18"/>
               </w:rPr>
-              <w:t>SageInstallation\Online\Worker\</w:t>
+              <w:t>SageInstallation</w:t>
             </w:r>
+            <w:r>
+              <w:rPr>
+                <w:sz w:val="18"/>
+                <w:szCs w:val="18"/>
+              </w:rPr>
+              <w:t>\Online\Worker\</w:t>
+            </w:r>
+            <w:proofErr w:type="spellStart"/>
             <w:r>
               <w:rPr>
                 <w:b/>
@@ -4633,6 +4749,7 @@
               </w:rPr>
               <w:t>th</w:t>
             </w:r>
+            <w:proofErr w:type="spellEnd"/>
             <w:r>
               <w:rPr>
                 <w:sz w:val="18"/>
@@ -4665,17 +4782,9 @@
           <w:bCs/>
           <w:color w:val="FF9933"/>
         </w:rPr>
-        <w:t>Thai (th)</w:t>
-      </w:r>
-      <w:r>
-        <w:rPr>
-          <w:color w:val="FF9933"/>
-        </w:rPr>
-        <w:t xml:space="preserve"> </w:t>
-      </w:r>
-      <w:r>
-        <w:t>resources were created and will be deployed to a set of new ‘</w:t>
-      </w:r>
+        <w:t>Thai (</w:t>
+      </w:r>
+      <w:proofErr w:type="spellStart"/>
       <w:r>
         <w:rPr>
           <w:b/>
@@ -4684,6 +4793,34 @@
         </w:rPr>
         <w:t>th</w:t>
       </w:r>
+      <w:proofErr w:type="spellEnd"/>
+      <w:r>
+        <w:rPr>
+          <w:b/>
+          <w:bCs/>
+          <w:color w:val="FF9933"/>
+        </w:rPr>
+        <w:t>)</w:t>
+      </w:r>
+      <w:r>
+        <w:rPr>
+          <w:color w:val="FF9933"/>
+        </w:rPr>
+        <w:t xml:space="preserve"> </w:t>
+      </w:r>
+      <w:r>
+        <w:t>resources were created and will be deployed to a set of new ‘</w:t>
+      </w:r>
+      <w:proofErr w:type="spellStart"/>
+      <w:r>
+        <w:rPr>
+          <w:b/>
+          <w:bCs/>
+          <w:color w:val="FF9933"/>
+        </w:rPr>
+        <w:t>th</w:t>
+      </w:r>
+      <w:proofErr w:type="spellEnd"/>
       <w:r>
         <w:t>’ folders located in \Web\bin and \Worker\</w:t>
       </w:r>
@@ -4693,7 +4830,18 @@
         <w:pStyle w:val="SAGEBodyText"/>
       </w:pPr>
       <w:r>
-        <w:t xml:space="preserve">If existing Sage 300 resources in the officially supported langauges (English, French, Spanish, Chinese – Traditional and Chinese – Simplified) were altered by our partners, these resource assemblies will </w:t>
+        <w:t xml:space="preserve">If existing Sage 300 resources in the officially supported </w:t>
+      </w:r>
+      <w:r>
+        <w:t>languages</w:t>
+      </w:r>
+      <w:r>
+        <w:t xml:space="preserve"> </w:t>
+      </w:r>
+      <w:bookmarkStart w:id="17" w:name="_GoBack"/>
+      <w:bookmarkEnd w:id="17"/>
+      <w:r>
+        <w:t xml:space="preserve">(English, French, Spanish, Chinese – Traditional and Chinese – Simplified) were altered by our partners, these resource assemblies will </w:t>
       </w:r>
       <w:r>
         <w:rPr>
@@ -4970,6 +5118,7 @@
               <w:docPartUnique/>
             </w:docPartObj>
           </w:sdtPr>
+          <w:sdtEndPr/>
           <w:sdtContent>
             <w:p>
               <w:pPr>
@@ -5138,6 +5287,7 @@
               <w:docPartUnique/>
             </w:docPartObj>
           </w:sdtPr>
+          <w:sdtEndPr/>
           <w:sdtContent>
             <w:p>
               <w:pPr>
@@ -5376,7 +5526,7 @@
         <v:path o:extrusionok="f" gradientshapeok="t" o:connecttype="rect"/>
         <o:lock v:ext="edit" aspectratio="t"/>
       </v:shapetype>
-      <v:shape id="_x0000_i1087" type="#_x0000_t75" style="width:19.9pt;height:19.9pt" o:bullet="t">
+      <v:shape id="_x0000_i1027" type="#_x0000_t75" style="width:20.25pt;height:20.25pt" o:bullet="t">
         <v:imagedata r:id="rId1" o:title="clip_image001"/>
       </v:shape>
     </w:pict>
@@ -25339,7 +25489,7 @@
 </file>
 
 <file path=customXml/itemProps1.xml><?xml version="1.0" encoding="utf-8"?>
-<ds:datastoreItem xmlns:ds="http://schemas.openxmlformats.org/officeDocument/2006/customXml" ds:itemID="{8869A51B-22C9-49C9-A83D-38B3C9962D11}">
+<ds:datastoreItem xmlns:ds="http://schemas.openxmlformats.org/officeDocument/2006/customXml" ds:itemID="{0FD95881-424C-4E32-93C3-61A2653088D8}">
   <ds:schemaRefs>
     <ds:schemaRef ds:uri="http://schemas.openxmlformats.org/officeDocument/2006/bibliography"/>
   </ds:schemaRefs>

--- a/docs/wizards/Sage300SDK_LanguageResourceWizard.docx
+++ b/docs/wizards/Sage300SDK_LanguageResourceWizard.docx
@@ -1,6 +1,6 @@
 
 <file path=word/document.xml><?xml version="1.0" encoding="utf-8"?>
-<w:document xmlns:wpc="http://schemas.microsoft.com/office/word/2010/wordprocessingCanvas" xmlns:cx="http://schemas.microsoft.com/office/drawing/2014/chartex" xmlns:cx1="http://schemas.microsoft.com/office/drawing/2015/9/8/chartex" xmlns:cx2="http://schemas.microsoft.com/office/drawing/2015/10/21/chartex" xmlns:cx3="http://schemas.microsoft.com/office/drawing/2016/5/9/chartex" xmlns:cx4="http://schemas.microsoft.com/office/drawing/2016/5/10/chartex" xmlns:cx5="http://schemas.microsoft.com/office/drawing/2016/5/11/chartex" xmlns:cx6="http://schemas.microsoft.com/office/drawing/2016/5/12/chartex" xmlns:cx7="http://schemas.microsoft.com/office/drawing/2016/5/13/chartex" xmlns:cx8="http://schemas.microsoft.com/office/drawing/2016/5/14/chartex" xmlns:mc="http://schemas.openxmlformats.org/markup-compatibility/2006" xmlns:aink="http://schemas.microsoft.com/office/drawing/2016/ink" xmlns:am3d="http://schemas.microsoft.com/office/drawing/2017/model3d" xmlns:o="urn:schemas-microsoft-com:office:office" xmlns:r="http://schemas.openxmlformats.org/officeDocument/2006/relationships" xmlns:m="http://schemas.openxmlformats.org/officeDocument/2006/math" xmlns:v="urn:schemas-microsoft-com:vml" xmlns:wp14="http://schemas.microsoft.com/office/word/2010/wordprocessingDrawing" xmlns:wp="http://schemas.openxmlformats.org/drawingml/2006/wordprocessingDrawing" xmlns:w10="urn:schemas-microsoft-com:office:word" xmlns:w="http://schemas.openxmlformats.org/wordprocessingml/2006/main" xmlns:w14="http://schemas.microsoft.com/office/word/2010/wordml" xmlns:w15="http://schemas.microsoft.com/office/word/2012/wordml" xmlns:w16cid="http://schemas.microsoft.com/office/word/2016/wordml/cid" xmlns:w16se="http://schemas.microsoft.com/office/word/2015/wordml/symex" xmlns:wpg="http://schemas.microsoft.com/office/word/2010/wordprocessingGroup" xmlns:wpi="http://schemas.microsoft.com/office/word/2010/wordprocessingInk" xmlns:wne="http://schemas.microsoft.com/office/word/2006/wordml" xmlns:wps="http://schemas.microsoft.com/office/word/2010/wordprocessingShape" mc:Ignorable="w14 w15 w16se w16cid wp14">
+<w:document xmlns:wpc="http://schemas.microsoft.com/office/word/2010/wordprocessingCanvas" xmlns:cx="http://schemas.microsoft.com/office/drawing/2014/chartex" xmlns:cx1="http://schemas.microsoft.com/office/drawing/2015/9/8/chartex" xmlns:cx2="http://schemas.microsoft.com/office/drawing/2015/10/21/chartex" xmlns:cx3="http://schemas.microsoft.com/office/drawing/2016/5/9/chartex" xmlns:cx4="http://schemas.microsoft.com/office/drawing/2016/5/10/chartex" xmlns:cx5="http://schemas.microsoft.com/office/drawing/2016/5/11/chartex" xmlns:cx6="http://schemas.microsoft.com/office/drawing/2016/5/12/chartex" xmlns:cx7="http://schemas.microsoft.com/office/drawing/2016/5/13/chartex" xmlns:cx8="http://schemas.microsoft.com/office/drawing/2016/5/14/chartex" xmlns:mc="http://schemas.openxmlformats.org/markup-compatibility/2006" xmlns:aink="http://schemas.microsoft.com/office/drawing/2016/ink" xmlns:am3d="http://schemas.microsoft.com/office/drawing/2017/model3d" xmlns:o="urn:schemas-microsoft-com:office:office" xmlns:r="http://schemas.openxmlformats.org/officeDocument/2006/relationships" xmlns:m="http://schemas.openxmlformats.org/officeDocument/2006/math" xmlns:v="urn:schemas-microsoft-com:vml" xmlns:wp14="http://schemas.microsoft.com/office/word/2010/wordprocessingDrawing" xmlns:wp="http://schemas.openxmlformats.org/drawingml/2006/wordprocessingDrawing" xmlns:w10="urn:schemas-microsoft-com:office:word" xmlns:w="http://schemas.openxmlformats.org/wordprocessingml/2006/main" xmlns:w14="http://schemas.microsoft.com/office/word/2010/wordml" xmlns:w15="http://schemas.microsoft.com/office/word/2012/wordml" xmlns:w16cex="http://schemas.microsoft.com/office/word/2018/wordml/cex" xmlns:w16cid="http://schemas.microsoft.com/office/word/2016/wordml/cid" xmlns:w16="http://schemas.microsoft.com/office/word/2018/wordml" xmlns:w16sdtdh="http://schemas.microsoft.com/office/word/2020/wordml/sdtdatahash" xmlns:w16se="http://schemas.microsoft.com/office/word/2015/wordml/symex" xmlns:wpg="http://schemas.microsoft.com/office/word/2010/wordprocessingGroup" xmlns:wpi="http://schemas.microsoft.com/office/word/2010/wordprocessingInk" xmlns:wne="http://schemas.microsoft.com/office/word/2006/wordml" xmlns:wps="http://schemas.microsoft.com/office/word/2010/wordprocessingShape" mc:Ignorable="w14 w15 w16se w16cid w16 w16cex w16sdtdh wp14">
   <w:body>
     <w:p>
       <w:pPr>
@@ -1503,22 +1503,16 @@
         <w:t xml:space="preserve"> Wizard is a Visual Studio Plugin that was developed in Visual Studio 201</w:t>
       </w:r>
       <w:r>
-        <w:t>7</w:t>
+        <w:t>9</w:t>
       </w:r>
       <w:r>
         <w:t xml:space="preserve"> and is compatible with </w:t>
       </w:r>
       <w:r>
-        <w:t>Visual Studio 2017</w:t>
-      </w:r>
-      <w:r>
-        <w:t xml:space="preserve"> </w:t>
-      </w:r>
-      <w:r>
-        <w:t>and 2019</w:t>
-      </w:r>
-      <w:r>
-        <w:t>.</w:t>
+        <w:t>Visual Studio 201</w:t>
+      </w:r>
+      <w:r>
+        <w:t>9.</w:t>
       </w:r>
     </w:p>
     <w:p>
@@ -1543,7 +1537,15 @@
         <w:t>Language Resource</w:t>
       </w:r>
       <w:r>
-        <w:t xml:space="preserve"> Wizard is installed, it must be uninstalled first (Visual Studio - Tools, Components and Extensions, Uninstall option</w:t>
+        <w:t xml:space="preserve"> Wizard is installed, it must be uninstalled first (Visual Studio - Tools, Components and Extensions, </w:t>
+      </w:r>
+      <w:proofErr w:type="gramStart"/>
+      <w:r>
+        <w:t>Uninstall</w:t>
+      </w:r>
+      <w:proofErr w:type="gramEnd"/>
+      <w:r>
+        <w:t xml:space="preserve"> option</w:t>
       </w:r>
       <w:r>
         <w:t xml:space="preserve">, select the </w:t>
@@ -2094,12 +2096,14 @@
       <w:r>
         <w:t xml:space="preserve"> to proceed or </w:t>
       </w:r>
+      <w:proofErr w:type="gramStart"/>
       <w:r>
         <w:rPr>
           <w:rStyle w:val="SAGETextUI"/>
         </w:rPr>
         <w:t>Back</w:t>
       </w:r>
+      <w:proofErr w:type="gramEnd"/>
       <w:r>
         <w:t xml:space="preserve"> to go back to the previous step.</w:t>
       </w:r>
@@ -2254,12 +2258,14 @@
       <w:r>
         <w:t xml:space="preserve"> to proceed or </w:t>
       </w:r>
+      <w:proofErr w:type="gramStart"/>
       <w:r>
         <w:rPr>
           <w:rStyle w:val="SAGETextUI"/>
         </w:rPr>
         <w:t>Back</w:t>
       </w:r>
+      <w:proofErr w:type="gramEnd"/>
       <w:r>
         <w:t xml:space="preserve"> to go back to the previous step.</w:t>
       </w:r>
@@ -3026,7 +3032,15 @@
       <w:bookmarkStart w:id="15" w:name="_Toc33616373"/>
       <w:r>
         <w:lastRenderedPageBreak/>
-        <w:t>Files Added To Solution</w:t>
+        <w:t xml:space="preserve">Files Added </w:t>
+      </w:r>
+      <w:proofErr w:type="gramStart"/>
+      <w:r>
+        <w:t>To</w:t>
+      </w:r>
+      <w:proofErr w:type="gramEnd"/>
+      <w:r>
+        <w:t xml:space="preserve"> Solution</w:t>
       </w:r>
       <w:bookmarkEnd w:id="15"/>
     </w:p>
@@ -4678,6 +4692,7 @@
                 <w:szCs w:val="18"/>
               </w:rPr>
             </w:pPr>
+            <w:proofErr w:type="spellStart"/>
             <w:r>
               <w:rPr>
                 <w:i/>
@@ -4687,6 +4702,7 @@
               </w:rPr>
               <w:t>SageInstallation</w:t>
             </w:r>
+            <w:proofErr w:type="spellEnd"/>
             <w:r>
               <w:rPr>
                 <w:sz w:val="18"/>
@@ -4722,6 +4738,7 @@
                 <w:szCs w:val="18"/>
               </w:rPr>
             </w:pPr>
+            <w:proofErr w:type="spellStart"/>
             <w:r>
               <w:rPr>
                 <w:i/>
@@ -4731,6 +4748,7 @@
               </w:rPr>
               <w:t>SageInstallation</w:t>
             </w:r>
+            <w:proofErr w:type="spellEnd"/>
             <w:r>
               <w:rPr>
                 <w:sz w:val="18"/>
@@ -4774,7 +4792,15 @@
         <w:t xml:space="preserve">If new </w:t>
       </w:r>
       <w:r>
-        <w:t xml:space="preserve">resources were created by the Wizard, these resources will be deployed to a brand new set of folders denoted by the language code. In the above example, </w:t>
+        <w:t xml:space="preserve">resources were created by the Wizard, these resources will be deployed to a </w:t>
+      </w:r>
+      <w:proofErr w:type="gramStart"/>
+      <w:r>
+        <w:t>brand new</w:t>
+      </w:r>
+      <w:proofErr w:type="gramEnd"/>
+      <w:r>
+        <w:t xml:space="preserve"> set of folders denoted by the language code. In the above example, </w:t>
       </w:r>
       <w:r>
         <w:rPr>
@@ -4836,12 +4862,7 @@
         <w:t>languages</w:t>
       </w:r>
       <w:r>
-        <w:t xml:space="preserve"> </w:t>
-      </w:r>
-      <w:bookmarkStart w:id="17" w:name="_GoBack"/>
-      <w:bookmarkEnd w:id="17"/>
-      <w:r>
-        <w:t xml:space="preserve">(English, French, Spanish, Chinese – Traditional and Chinese – Simplified) were altered by our partners, these resource assemblies will </w:t>
+        <w:t xml:space="preserve"> (English, French, Spanish, Chinese – Traditional and Chinese – Simplified) were altered by our partners, these resource assemblies will </w:t>
       </w:r>
       <w:r>
         <w:rPr>
@@ -4881,7 +4902,7 @@
 </file>
 
 <file path=word/endnotes.xml><?xml version="1.0" encoding="utf-8"?>
-<w:endnotes xmlns:wpc="http://schemas.microsoft.com/office/word/2010/wordprocessingCanvas" xmlns:cx="http://schemas.microsoft.com/office/drawing/2014/chartex" xmlns:cx1="http://schemas.microsoft.com/office/drawing/2015/9/8/chartex" xmlns:cx2="http://schemas.microsoft.com/office/drawing/2015/10/21/chartex" xmlns:cx3="http://schemas.microsoft.com/office/drawing/2016/5/9/chartex" xmlns:cx4="http://schemas.microsoft.com/office/drawing/2016/5/10/chartex" xmlns:cx5="http://schemas.microsoft.com/office/drawing/2016/5/11/chartex" xmlns:cx6="http://schemas.microsoft.com/office/drawing/2016/5/12/chartex" xmlns:cx7="http://schemas.microsoft.com/office/drawing/2016/5/13/chartex" xmlns:cx8="http://schemas.microsoft.com/office/drawing/2016/5/14/chartex" xmlns:mc="http://schemas.openxmlformats.org/markup-compatibility/2006" xmlns:aink="http://schemas.microsoft.com/office/drawing/2016/ink" xmlns:am3d="http://schemas.microsoft.com/office/drawing/2017/model3d" xmlns:o="urn:schemas-microsoft-com:office:office" xmlns:r="http://schemas.openxmlformats.org/officeDocument/2006/relationships" xmlns:m="http://schemas.openxmlformats.org/officeDocument/2006/math" xmlns:v="urn:schemas-microsoft-com:vml" xmlns:wp14="http://schemas.microsoft.com/office/word/2010/wordprocessingDrawing" xmlns:wp="http://schemas.openxmlformats.org/drawingml/2006/wordprocessingDrawing" xmlns:w10="urn:schemas-microsoft-com:office:word" xmlns:w="http://schemas.openxmlformats.org/wordprocessingml/2006/main" xmlns:w14="http://schemas.microsoft.com/office/word/2010/wordml" xmlns:w15="http://schemas.microsoft.com/office/word/2012/wordml" xmlns:w16cid="http://schemas.microsoft.com/office/word/2016/wordml/cid" xmlns:w16se="http://schemas.microsoft.com/office/word/2015/wordml/symex" xmlns:wpg="http://schemas.microsoft.com/office/word/2010/wordprocessingGroup" xmlns:wpi="http://schemas.microsoft.com/office/word/2010/wordprocessingInk" xmlns:wne="http://schemas.microsoft.com/office/word/2006/wordml" xmlns:wps="http://schemas.microsoft.com/office/word/2010/wordprocessingShape" mc:Ignorable="w14 w15 w16se w16cid wp14">
+<w:endnotes xmlns:wpc="http://schemas.microsoft.com/office/word/2010/wordprocessingCanvas" xmlns:cx="http://schemas.microsoft.com/office/drawing/2014/chartex" xmlns:cx1="http://schemas.microsoft.com/office/drawing/2015/9/8/chartex" xmlns:cx2="http://schemas.microsoft.com/office/drawing/2015/10/21/chartex" xmlns:cx3="http://schemas.microsoft.com/office/drawing/2016/5/9/chartex" xmlns:cx4="http://schemas.microsoft.com/office/drawing/2016/5/10/chartex" xmlns:cx5="http://schemas.microsoft.com/office/drawing/2016/5/11/chartex" xmlns:cx6="http://schemas.microsoft.com/office/drawing/2016/5/12/chartex" xmlns:cx7="http://schemas.microsoft.com/office/drawing/2016/5/13/chartex" xmlns:cx8="http://schemas.microsoft.com/office/drawing/2016/5/14/chartex" xmlns:mc="http://schemas.openxmlformats.org/markup-compatibility/2006" xmlns:aink="http://schemas.microsoft.com/office/drawing/2016/ink" xmlns:am3d="http://schemas.microsoft.com/office/drawing/2017/model3d" xmlns:o="urn:schemas-microsoft-com:office:office" xmlns:r="http://schemas.openxmlformats.org/officeDocument/2006/relationships" xmlns:m="http://schemas.openxmlformats.org/officeDocument/2006/math" xmlns:v="urn:schemas-microsoft-com:vml" xmlns:wp14="http://schemas.microsoft.com/office/word/2010/wordprocessingDrawing" xmlns:wp="http://schemas.openxmlformats.org/drawingml/2006/wordprocessingDrawing" xmlns:w10="urn:schemas-microsoft-com:office:word" xmlns:w="http://schemas.openxmlformats.org/wordprocessingml/2006/main" xmlns:w14="http://schemas.microsoft.com/office/word/2010/wordml" xmlns:w15="http://schemas.microsoft.com/office/word/2012/wordml" xmlns:w16cex="http://schemas.microsoft.com/office/word/2018/wordml/cex" xmlns:w16cid="http://schemas.microsoft.com/office/word/2016/wordml/cid" xmlns:w16="http://schemas.microsoft.com/office/word/2018/wordml" xmlns:w16sdtdh="http://schemas.microsoft.com/office/word/2020/wordml/sdtdatahash" xmlns:w16se="http://schemas.microsoft.com/office/word/2015/wordml/symex" xmlns:wpg="http://schemas.microsoft.com/office/word/2010/wordprocessingGroup" xmlns:wpi="http://schemas.microsoft.com/office/word/2010/wordprocessingInk" xmlns:wne="http://schemas.microsoft.com/office/word/2006/wordml" xmlns:wps="http://schemas.microsoft.com/office/word/2010/wordprocessingShape" mc:Ignorable="w14 w15 w16se w16cid w16 w16cex w16sdtdh wp14">
   <w:endnote w:type="separator" w:id="-1">
     <w:p>
       <w:pPr>
@@ -4908,7 +4929,7 @@
 </file>
 
 <file path=word/footer1.xml><?xml version="1.0" encoding="utf-8"?>
-<w:ftr xmlns:wpc="http://schemas.microsoft.com/office/word/2010/wordprocessingCanvas" xmlns:cx="http://schemas.microsoft.com/office/drawing/2014/chartex" xmlns:cx1="http://schemas.microsoft.com/office/drawing/2015/9/8/chartex" xmlns:cx2="http://schemas.microsoft.com/office/drawing/2015/10/21/chartex" xmlns:cx3="http://schemas.microsoft.com/office/drawing/2016/5/9/chartex" xmlns:cx4="http://schemas.microsoft.com/office/drawing/2016/5/10/chartex" xmlns:cx5="http://schemas.microsoft.com/office/drawing/2016/5/11/chartex" xmlns:cx6="http://schemas.microsoft.com/office/drawing/2016/5/12/chartex" xmlns:cx7="http://schemas.microsoft.com/office/drawing/2016/5/13/chartex" xmlns:cx8="http://schemas.microsoft.com/office/drawing/2016/5/14/chartex" xmlns:mc="http://schemas.openxmlformats.org/markup-compatibility/2006" xmlns:aink="http://schemas.microsoft.com/office/drawing/2016/ink" xmlns:am3d="http://schemas.microsoft.com/office/drawing/2017/model3d" xmlns:o="urn:schemas-microsoft-com:office:office" xmlns:r="http://schemas.openxmlformats.org/officeDocument/2006/relationships" xmlns:m="http://schemas.openxmlformats.org/officeDocument/2006/math" xmlns:v="urn:schemas-microsoft-com:vml" xmlns:wp14="http://schemas.microsoft.com/office/word/2010/wordprocessingDrawing" xmlns:wp="http://schemas.openxmlformats.org/drawingml/2006/wordprocessingDrawing" xmlns:w10="urn:schemas-microsoft-com:office:word" xmlns:w="http://schemas.openxmlformats.org/wordprocessingml/2006/main" xmlns:w14="http://schemas.microsoft.com/office/word/2010/wordml" xmlns:w15="http://schemas.microsoft.com/office/word/2012/wordml" xmlns:w16cid="http://schemas.microsoft.com/office/word/2016/wordml/cid" xmlns:w16se="http://schemas.microsoft.com/office/word/2015/wordml/symex" xmlns:wpg="http://schemas.microsoft.com/office/word/2010/wordprocessingGroup" xmlns:wpi="http://schemas.microsoft.com/office/word/2010/wordprocessingInk" xmlns:wne="http://schemas.microsoft.com/office/word/2006/wordml" xmlns:wps="http://schemas.microsoft.com/office/word/2010/wordprocessingShape" mc:Ignorable="w14 w15 w16se w16cid wp14">
+<w:ftr xmlns:wpc="http://schemas.microsoft.com/office/word/2010/wordprocessingCanvas" xmlns:cx="http://schemas.microsoft.com/office/drawing/2014/chartex" xmlns:cx1="http://schemas.microsoft.com/office/drawing/2015/9/8/chartex" xmlns:cx2="http://schemas.microsoft.com/office/drawing/2015/10/21/chartex" xmlns:cx3="http://schemas.microsoft.com/office/drawing/2016/5/9/chartex" xmlns:cx4="http://schemas.microsoft.com/office/drawing/2016/5/10/chartex" xmlns:cx5="http://schemas.microsoft.com/office/drawing/2016/5/11/chartex" xmlns:cx6="http://schemas.microsoft.com/office/drawing/2016/5/12/chartex" xmlns:cx7="http://schemas.microsoft.com/office/drawing/2016/5/13/chartex" xmlns:cx8="http://schemas.microsoft.com/office/drawing/2016/5/14/chartex" xmlns:mc="http://schemas.openxmlformats.org/markup-compatibility/2006" xmlns:aink="http://schemas.microsoft.com/office/drawing/2016/ink" xmlns:am3d="http://schemas.microsoft.com/office/drawing/2017/model3d" xmlns:o="urn:schemas-microsoft-com:office:office" xmlns:r="http://schemas.openxmlformats.org/officeDocument/2006/relationships" xmlns:m="http://schemas.openxmlformats.org/officeDocument/2006/math" xmlns:v="urn:schemas-microsoft-com:vml" xmlns:wp14="http://schemas.microsoft.com/office/word/2010/wordprocessingDrawing" xmlns:wp="http://schemas.openxmlformats.org/drawingml/2006/wordprocessingDrawing" xmlns:w10="urn:schemas-microsoft-com:office:word" xmlns:w="http://schemas.openxmlformats.org/wordprocessingml/2006/main" xmlns:w14="http://schemas.microsoft.com/office/word/2010/wordml" xmlns:w15="http://schemas.microsoft.com/office/word/2012/wordml" xmlns:w16cex="http://schemas.microsoft.com/office/word/2018/wordml/cex" xmlns:w16cid="http://schemas.microsoft.com/office/word/2016/wordml/cid" xmlns:w16="http://schemas.microsoft.com/office/word/2018/wordml" xmlns:w16sdtdh="http://schemas.microsoft.com/office/word/2020/wordml/sdtdatahash" xmlns:w16se="http://schemas.microsoft.com/office/word/2015/wordml/symex" xmlns:wpg="http://schemas.microsoft.com/office/word/2010/wordprocessingGroup" xmlns:wpi="http://schemas.microsoft.com/office/word/2010/wordprocessingInk" xmlns:wne="http://schemas.microsoft.com/office/word/2006/wordml" xmlns:wps="http://schemas.microsoft.com/office/word/2010/wordprocessingShape" mc:Ignorable="w14 w15 w16se w16cid w16 w16cex w16sdtdh wp14">
   <w:p>
     <w:pPr>
       <w:pStyle w:val="SAGEFooter"/>
@@ -5020,7 +5041,7 @@
 </file>
 
 <file path=word/footer2.xml><?xml version="1.0" encoding="utf-8"?>
-<w:ftr xmlns:wpc="http://schemas.microsoft.com/office/word/2010/wordprocessingCanvas" xmlns:cx="http://schemas.microsoft.com/office/drawing/2014/chartex" xmlns:cx1="http://schemas.microsoft.com/office/drawing/2015/9/8/chartex" xmlns:cx2="http://schemas.microsoft.com/office/drawing/2015/10/21/chartex" xmlns:cx3="http://schemas.microsoft.com/office/drawing/2016/5/9/chartex" xmlns:cx4="http://schemas.microsoft.com/office/drawing/2016/5/10/chartex" xmlns:cx5="http://schemas.microsoft.com/office/drawing/2016/5/11/chartex" xmlns:cx6="http://schemas.microsoft.com/office/drawing/2016/5/12/chartex" xmlns:cx7="http://schemas.microsoft.com/office/drawing/2016/5/13/chartex" xmlns:cx8="http://schemas.microsoft.com/office/drawing/2016/5/14/chartex" xmlns:mc="http://schemas.openxmlformats.org/markup-compatibility/2006" xmlns:aink="http://schemas.microsoft.com/office/drawing/2016/ink" xmlns:am3d="http://schemas.microsoft.com/office/drawing/2017/model3d" xmlns:o="urn:schemas-microsoft-com:office:office" xmlns:r="http://schemas.openxmlformats.org/officeDocument/2006/relationships" xmlns:m="http://schemas.openxmlformats.org/officeDocument/2006/math" xmlns:v="urn:schemas-microsoft-com:vml" xmlns:wp14="http://schemas.microsoft.com/office/word/2010/wordprocessingDrawing" xmlns:wp="http://schemas.openxmlformats.org/drawingml/2006/wordprocessingDrawing" xmlns:w10="urn:schemas-microsoft-com:office:word" xmlns:w="http://schemas.openxmlformats.org/wordprocessingml/2006/main" xmlns:w14="http://schemas.microsoft.com/office/word/2010/wordml" xmlns:w15="http://schemas.microsoft.com/office/word/2012/wordml" xmlns:w16cid="http://schemas.microsoft.com/office/word/2016/wordml/cid" xmlns:w16se="http://schemas.microsoft.com/office/word/2015/wordml/symex" xmlns:wpg="http://schemas.microsoft.com/office/word/2010/wordprocessingGroup" xmlns:wpi="http://schemas.microsoft.com/office/word/2010/wordprocessingInk" xmlns:wne="http://schemas.microsoft.com/office/word/2006/wordml" xmlns:wps="http://schemas.microsoft.com/office/word/2010/wordprocessingShape" mc:Ignorable="w14 w15 w16se w16cid wp14">
+<w:ftr xmlns:wpc="http://schemas.microsoft.com/office/word/2010/wordprocessingCanvas" xmlns:cx="http://schemas.microsoft.com/office/drawing/2014/chartex" xmlns:cx1="http://schemas.microsoft.com/office/drawing/2015/9/8/chartex" xmlns:cx2="http://schemas.microsoft.com/office/drawing/2015/10/21/chartex" xmlns:cx3="http://schemas.microsoft.com/office/drawing/2016/5/9/chartex" xmlns:cx4="http://schemas.microsoft.com/office/drawing/2016/5/10/chartex" xmlns:cx5="http://schemas.microsoft.com/office/drawing/2016/5/11/chartex" xmlns:cx6="http://schemas.microsoft.com/office/drawing/2016/5/12/chartex" xmlns:cx7="http://schemas.microsoft.com/office/drawing/2016/5/13/chartex" xmlns:cx8="http://schemas.microsoft.com/office/drawing/2016/5/14/chartex" xmlns:mc="http://schemas.openxmlformats.org/markup-compatibility/2006" xmlns:aink="http://schemas.microsoft.com/office/drawing/2016/ink" xmlns:am3d="http://schemas.microsoft.com/office/drawing/2017/model3d" xmlns:o="urn:schemas-microsoft-com:office:office" xmlns:r="http://schemas.openxmlformats.org/officeDocument/2006/relationships" xmlns:m="http://schemas.openxmlformats.org/officeDocument/2006/math" xmlns:v="urn:schemas-microsoft-com:vml" xmlns:wp14="http://schemas.microsoft.com/office/word/2010/wordprocessingDrawing" xmlns:wp="http://schemas.openxmlformats.org/drawingml/2006/wordprocessingDrawing" xmlns:w10="urn:schemas-microsoft-com:office:word" xmlns:w="http://schemas.openxmlformats.org/wordprocessingml/2006/main" xmlns:w14="http://schemas.microsoft.com/office/word/2010/wordml" xmlns:w15="http://schemas.microsoft.com/office/word/2012/wordml" xmlns:w16cex="http://schemas.microsoft.com/office/word/2018/wordml/cex" xmlns:w16cid="http://schemas.microsoft.com/office/word/2016/wordml/cid" xmlns:w16="http://schemas.microsoft.com/office/word/2018/wordml" xmlns:w16sdtdh="http://schemas.microsoft.com/office/word/2020/wordml/sdtdatahash" xmlns:w16se="http://schemas.microsoft.com/office/word/2015/wordml/symex" xmlns:wpg="http://schemas.microsoft.com/office/word/2010/wordprocessingGroup" xmlns:wpi="http://schemas.microsoft.com/office/word/2010/wordprocessingInk" xmlns:wne="http://schemas.microsoft.com/office/word/2006/wordml" xmlns:wps="http://schemas.microsoft.com/office/word/2010/wordprocessingShape" mc:Ignorable="w14 w15 w16se w16cid w16 w16cex w16sdtdh wp14">
   <w:p>
     <w:pPr>
       <w:pStyle w:val="Footer"/>
@@ -5031,7 +5052,7 @@
 </file>
 
 <file path=word/footer3.xml><?xml version="1.0" encoding="utf-8"?>
-<w:ftr xmlns:wpc="http://schemas.microsoft.com/office/word/2010/wordprocessingCanvas" xmlns:cx="http://schemas.microsoft.com/office/drawing/2014/chartex" xmlns:cx1="http://schemas.microsoft.com/office/drawing/2015/9/8/chartex" xmlns:cx2="http://schemas.microsoft.com/office/drawing/2015/10/21/chartex" xmlns:cx3="http://schemas.microsoft.com/office/drawing/2016/5/9/chartex" xmlns:cx4="http://schemas.microsoft.com/office/drawing/2016/5/10/chartex" xmlns:cx5="http://schemas.microsoft.com/office/drawing/2016/5/11/chartex" xmlns:cx6="http://schemas.microsoft.com/office/drawing/2016/5/12/chartex" xmlns:cx7="http://schemas.microsoft.com/office/drawing/2016/5/13/chartex" xmlns:cx8="http://schemas.microsoft.com/office/drawing/2016/5/14/chartex" xmlns:mc="http://schemas.openxmlformats.org/markup-compatibility/2006" xmlns:aink="http://schemas.microsoft.com/office/drawing/2016/ink" xmlns:am3d="http://schemas.microsoft.com/office/drawing/2017/model3d" xmlns:o="urn:schemas-microsoft-com:office:office" xmlns:r="http://schemas.openxmlformats.org/officeDocument/2006/relationships" xmlns:m="http://schemas.openxmlformats.org/officeDocument/2006/math" xmlns:v="urn:schemas-microsoft-com:vml" xmlns:wp14="http://schemas.microsoft.com/office/word/2010/wordprocessingDrawing" xmlns:wp="http://schemas.openxmlformats.org/drawingml/2006/wordprocessingDrawing" xmlns:w10="urn:schemas-microsoft-com:office:word" xmlns:w="http://schemas.openxmlformats.org/wordprocessingml/2006/main" xmlns:w14="http://schemas.microsoft.com/office/word/2010/wordml" xmlns:w15="http://schemas.microsoft.com/office/word/2012/wordml" xmlns:w16cid="http://schemas.microsoft.com/office/word/2016/wordml/cid" xmlns:w16se="http://schemas.microsoft.com/office/word/2015/wordml/symex" xmlns:wpg="http://schemas.microsoft.com/office/word/2010/wordprocessingGroup" xmlns:wpi="http://schemas.microsoft.com/office/word/2010/wordprocessingInk" xmlns:wne="http://schemas.microsoft.com/office/word/2006/wordml" xmlns:wps="http://schemas.microsoft.com/office/word/2010/wordprocessingShape" mc:Ignorable="w14 w15 w16se w16cid wp14">
+<w:ftr xmlns:wpc="http://schemas.microsoft.com/office/word/2010/wordprocessingCanvas" xmlns:cx="http://schemas.microsoft.com/office/drawing/2014/chartex" xmlns:cx1="http://schemas.microsoft.com/office/drawing/2015/9/8/chartex" xmlns:cx2="http://schemas.microsoft.com/office/drawing/2015/10/21/chartex" xmlns:cx3="http://schemas.microsoft.com/office/drawing/2016/5/9/chartex" xmlns:cx4="http://schemas.microsoft.com/office/drawing/2016/5/10/chartex" xmlns:cx5="http://schemas.microsoft.com/office/drawing/2016/5/11/chartex" xmlns:cx6="http://schemas.microsoft.com/office/drawing/2016/5/12/chartex" xmlns:cx7="http://schemas.microsoft.com/office/drawing/2016/5/13/chartex" xmlns:cx8="http://schemas.microsoft.com/office/drawing/2016/5/14/chartex" xmlns:mc="http://schemas.openxmlformats.org/markup-compatibility/2006" xmlns:aink="http://schemas.microsoft.com/office/drawing/2016/ink" xmlns:am3d="http://schemas.microsoft.com/office/drawing/2017/model3d" xmlns:o="urn:schemas-microsoft-com:office:office" xmlns:r="http://schemas.openxmlformats.org/officeDocument/2006/relationships" xmlns:m="http://schemas.openxmlformats.org/officeDocument/2006/math" xmlns:v="urn:schemas-microsoft-com:vml" xmlns:wp14="http://schemas.microsoft.com/office/word/2010/wordprocessingDrawing" xmlns:wp="http://schemas.openxmlformats.org/drawingml/2006/wordprocessingDrawing" xmlns:w10="urn:schemas-microsoft-com:office:word" xmlns:w="http://schemas.openxmlformats.org/wordprocessingml/2006/main" xmlns:w14="http://schemas.microsoft.com/office/word/2010/wordml" xmlns:w15="http://schemas.microsoft.com/office/word/2012/wordml" xmlns:w16cex="http://schemas.microsoft.com/office/word/2018/wordml/cex" xmlns:w16cid="http://schemas.microsoft.com/office/word/2016/wordml/cid" xmlns:w16="http://schemas.microsoft.com/office/word/2018/wordml" xmlns:w16sdtdh="http://schemas.microsoft.com/office/word/2020/wordml/sdtdatahash" xmlns:w16se="http://schemas.microsoft.com/office/word/2015/wordml/symex" xmlns:wpg="http://schemas.microsoft.com/office/word/2010/wordprocessingGroup" xmlns:wpi="http://schemas.microsoft.com/office/word/2010/wordprocessingInk" xmlns:wne="http://schemas.microsoft.com/office/word/2006/wordml" xmlns:wps="http://schemas.microsoft.com/office/word/2010/wordprocessingShape" mc:Ignorable="w14 w15 w16se w16cid w16 w16cex w16sdtdh wp14">
   <w:tbl>
     <w:tblPr>
       <w:tblStyle w:val="TableGrid"/>
@@ -5203,7 +5224,7 @@
 </file>
 
 <file path=word/footer4.xml><?xml version="1.0" encoding="utf-8"?>
-<w:ftr xmlns:wpc="http://schemas.microsoft.com/office/word/2010/wordprocessingCanvas" xmlns:cx="http://schemas.microsoft.com/office/drawing/2014/chartex" xmlns:cx1="http://schemas.microsoft.com/office/drawing/2015/9/8/chartex" xmlns:cx2="http://schemas.microsoft.com/office/drawing/2015/10/21/chartex" xmlns:cx3="http://schemas.microsoft.com/office/drawing/2016/5/9/chartex" xmlns:cx4="http://schemas.microsoft.com/office/drawing/2016/5/10/chartex" xmlns:cx5="http://schemas.microsoft.com/office/drawing/2016/5/11/chartex" xmlns:cx6="http://schemas.microsoft.com/office/drawing/2016/5/12/chartex" xmlns:cx7="http://schemas.microsoft.com/office/drawing/2016/5/13/chartex" xmlns:cx8="http://schemas.microsoft.com/office/drawing/2016/5/14/chartex" xmlns:mc="http://schemas.openxmlformats.org/markup-compatibility/2006" xmlns:aink="http://schemas.microsoft.com/office/drawing/2016/ink" xmlns:am3d="http://schemas.microsoft.com/office/drawing/2017/model3d" xmlns:o="urn:schemas-microsoft-com:office:office" xmlns:r="http://schemas.openxmlformats.org/officeDocument/2006/relationships" xmlns:m="http://schemas.openxmlformats.org/officeDocument/2006/math" xmlns:v="urn:schemas-microsoft-com:vml" xmlns:wp14="http://schemas.microsoft.com/office/word/2010/wordprocessingDrawing" xmlns:wp="http://schemas.openxmlformats.org/drawingml/2006/wordprocessingDrawing" xmlns:w10="urn:schemas-microsoft-com:office:word" xmlns:w="http://schemas.openxmlformats.org/wordprocessingml/2006/main" xmlns:w14="http://schemas.microsoft.com/office/word/2010/wordml" xmlns:w15="http://schemas.microsoft.com/office/word/2012/wordml" xmlns:w16cid="http://schemas.microsoft.com/office/word/2016/wordml/cid" xmlns:w16se="http://schemas.microsoft.com/office/word/2015/wordml/symex" xmlns:wpg="http://schemas.microsoft.com/office/word/2010/wordprocessingGroup" xmlns:wpi="http://schemas.microsoft.com/office/word/2010/wordprocessingInk" xmlns:wne="http://schemas.microsoft.com/office/word/2006/wordml" xmlns:wps="http://schemas.microsoft.com/office/word/2010/wordprocessingShape" mc:Ignorable="w14 w15 w16se w16cid wp14">
+<w:ftr xmlns:wpc="http://schemas.microsoft.com/office/word/2010/wordprocessingCanvas" xmlns:cx="http://schemas.microsoft.com/office/drawing/2014/chartex" xmlns:cx1="http://schemas.microsoft.com/office/drawing/2015/9/8/chartex" xmlns:cx2="http://schemas.microsoft.com/office/drawing/2015/10/21/chartex" xmlns:cx3="http://schemas.microsoft.com/office/drawing/2016/5/9/chartex" xmlns:cx4="http://schemas.microsoft.com/office/drawing/2016/5/10/chartex" xmlns:cx5="http://schemas.microsoft.com/office/drawing/2016/5/11/chartex" xmlns:cx6="http://schemas.microsoft.com/office/drawing/2016/5/12/chartex" xmlns:cx7="http://schemas.microsoft.com/office/drawing/2016/5/13/chartex" xmlns:cx8="http://schemas.microsoft.com/office/drawing/2016/5/14/chartex" xmlns:mc="http://schemas.openxmlformats.org/markup-compatibility/2006" xmlns:aink="http://schemas.microsoft.com/office/drawing/2016/ink" xmlns:am3d="http://schemas.microsoft.com/office/drawing/2017/model3d" xmlns:o="urn:schemas-microsoft-com:office:office" xmlns:r="http://schemas.openxmlformats.org/officeDocument/2006/relationships" xmlns:m="http://schemas.openxmlformats.org/officeDocument/2006/math" xmlns:v="urn:schemas-microsoft-com:vml" xmlns:wp14="http://schemas.microsoft.com/office/word/2010/wordprocessingDrawing" xmlns:wp="http://schemas.openxmlformats.org/drawingml/2006/wordprocessingDrawing" xmlns:w10="urn:schemas-microsoft-com:office:word" xmlns:w="http://schemas.openxmlformats.org/wordprocessingml/2006/main" xmlns:w14="http://schemas.microsoft.com/office/word/2010/wordml" xmlns:w15="http://schemas.microsoft.com/office/word/2012/wordml" xmlns:w16cex="http://schemas.microsoft.com/office/word/2018/wordml/cex" xmlns:w16cid="http://schemas.microsoft.com/office/word/2016/wordml/cid" xmlns:w16="http://schemas.microsoft.com/office/word/2018/wordml" xmlns:w16sdtdh="http://schemas.microsoft.com/office/word/2020/wordml/sdtdatahash" xmlns:w16se="http://schemas.microsoft.com/office/word/2015/wordml/symex" xmlns:wpg="http://schemas.microsoft.com/office/word/2010/wordprocessingGroup" xmlns:wpi="http://schemas.microsoft.com/office/word/2010/wordprocessingInk" xmlns:wne="http://schemas.microsoft.com/office/word/2006/wordml" xmlns:wps="http://schemas.microsoft.com/office/word/2010/wordprocessingShape" mc:Ignorable="w14 w15 w16se w16cid w16 w16cex w16sdtdh wp14">
   <w:tbl>
     <w:tblPr>
       <w:tblStyle w:val="TableGrid"/>
@@ -5365,7 +5386,7 @@
 </file>
 
 <file path=word/footnotes.xml><?xml version="1.0" encoding="utf-8"?>
-<w:footnotes xmlns:wpc="http://schemas.microsoft.com/office/word/2010/wordprocessingCanvas" xmlns:cx="http://schemas.microsoft.com/office/drawing/2014/chartex" xmlns:cx1="http://schemas.microsoft.com/office/drawing/2015/9/8/chartex" xmlns:cx2="http://schemas.microsoft.com/office/drawing/2015/10/21/chartex" xmlns:cx3="http://schemas.microsoft.com/office/drawing/2016/5/9/chartex" xmlns:cx4="http://schemas.microsoft.com/office/drawing/2016/5/10/chartex" xmlns:cx5="http://schemas.microsoft.com/office/drawing/2016/5/11/chartex" xmlns:cx6="http://schemas.microsoft.com/office/drawing/2016/5/12/chartex" xmlns:cx7="http://schemas.microsoft.com/office/drawing/2016/5/13/chartex" xmlns:cx8="http://schemas.microsoft.com/office/drawing/2016/5/14/chartex" xmlns:mc="http://schemas.openxmlformats.org/markup-compatibility/2006" xmlns:aink="http://schemas.microsoft.com/office/drawing/2016/ink" xmlns:am3d="http://schemas.microsoft.com/office/drawing/2017/model3d" xmlns:o="urn:schemas-microsoft-com:office:office" xmlns:r="http://schemas.openxmlformats.org/officeDocument/2006/relationships" xmlns:m="http://schemas.openxmlformats.org/officeDocument/2006/math" xmlns:v="urn:schemas-microsoft-com:vml" xmlns:wp14="http://schemas.microsoft.com/office/word/2010/wordprocessingDrawing" xmlns:wp="http://schemas.openxmlformats.org/drawingml/2006/wordprocessingDrawing" xmlns:w10="urn:schemas-microsoft-com:office:word" xmlns:w="http://schemas.openxmlformats.org/wordprocessingml/2006/main" xmlns:w14="http://schemas.microsoft.com/office/word/2010/wordml" xmlns:w15="http://schemas.microsoft.com/office/word/2012/wordml" xmlns:w16cid="http://schemas.microsoft.com/office/word/2016/wordml/cid" xmlns:w16se="http://schemas.microsoft.com/office/word/2015/wordml/symex" xmlns:wpg="http://schemas.microsoft.com/office/word/2010/wordprocessingGroup" xmlns:wpi="http://schemas.microsoft.com/office/word/2010/wordprocessingInk" xmlns:wne="http://schemas.microsoft.com/office/word/2006/wordml" xmlns:wps="http://schemas.microsoft.com/office/word/2010/wordprocessingShape" mc:Ignorable="w14 w15 w16se w16cid wp14">
+<w:footnotes xmlns:wpc="http://schemas.microsoft.com/office/word/2010/wordprocessingCanvas" xmlns:cx="http://schemas.microsoft.com/office/drawing/2014/chartex" xmlns:cx1="http://schemas.microsoft.com/office/drawing/2015/9/8/chartex" xmlns:cx2="http://schemas.microsoft.com/office/drawing/2015/10/21/chartex" xmlns:cx3="http://schemas.microsoft.com/office/drawing/2016/5/9/chartex" xmlns:cx4="http://schemas.microsoft.com/office/drawing/2016/5/10/chartex" xmlns:cx5="http://schemas.microsoft.com/office/drawing/2016/5/11/chartex" xmlns:cx6="http://schemas.microsoft.com/office/drawing/2016/5/12/chartex" xmlns:cx7="http://schemas.microsoft.com/office/drawing/2016/5/13/chartex" xmlns:cx8="http://schemas.microsoft.com/office/drawing/2016/5/14/chartex" xmlns:mc="http://schemas.openxmlformats.org/markup-compatibility/2006" xmlns:aink="http://schemas.microsoft.com/office/drawing/2016/ink" xmlns:am3d="http://schemas.microsoft.com/office/drawing/2017/model3d" xmlns:o="urn:schemas-microsoft-com:office:office" xmlns:r="http://schemas.openxmlformats.org/officeDocument/2006/relationships" xmlns:m="http://schemas.openxmlformats.org/officeDocument/2006/math" xmlns:v="urn:schemas-microsoft-com:vml" xmlns:wp14="http://schemas.microsoft.com/office/word/2010/wordprocessingDrawing" xmlns:wp="http://schemas.openxmlformats.org/drawingml/2006/wordprocessingDrawing" xmlns:w10="urn:schemas-microsoft-com:office:word" xmlns:w="http://schemas.openxmlformats.org/wordprocessingml/2006/main" xmlns:w14="http://schemas.microsoft.com/office/word/2010/wordml" xmlns:w15="http://schemas.microsoft.com/office/word/2012/wordml" xmlns:w16cex="http://schemas.microsoft.com/office/word/2018/wordml/cex" xmlns:w16cid="http://schemas.microsoft.com/office/word/2016/wordml/cid" xmlns:w16="http://schemas.microsoft.com/office/word/2018/wordml" xmlns:w16sdtdh="http://schemas.microsoft.com/office/word/2020/wordml/sdtdatahash" xmlns:w16se="http://schemas.microsoft.com/office/word/2015/wordml/symex" xmlns:wpg="http://schemas.microsoft.com/office/word/2010/wordprocessingGroup" xmlns:wpi="http://schemas.microsoft.com/office/word/2010/wordprocessingInk" xmlns:wne="http://schemas.microsoft.com/office/word/2006/wordml" xmlns:wps="http://schemas.microsoft.com/office/word/2010/wordprocessingShape" mc:Ignorable="w14 w15 w16se w16cid w16 w16cex w16sdtdh wp14">
   <w:footnote w:type="separator" w:id="-1">
     <w:p>
       <w:pPr>
@@ -5394,7 +5415,7 @@
 </file>
 
 <file path=word/header1.xml><?xml version="1.0" encoding="utf-8"?>
-<w:hdr xmlns:wpc="http://schemas.microsoft.com/office/word/2010/wordprocessingCanvas" xmlns:cx="http://schemas.microsoft.com/office/drawing/2014/chartex" xmlns:cx1="http://schemas.microsoft.com/office/drawing/2015/9/8/chartex" xmlns:cx2="http://schemas.microsoft.com/office/drawing/2015/10/21/chartex" xmlns:cx3="http://schemas.microsoft.com/office/drawing/2016/5/9/chartex" xmlns:cx4="http://schemas.microsoft.com/office/drawing/2016/5/10/chartex" xmlns:cx5="http://schemas.microsoft.com/office/drawing/2016/5/11/chartex" xmlns:cx6="http://schemas.microsoft.com/office/drawing/2016/5/12/chartex" xmlns:cx7="http://schemas.microsoft.com/office/drawing/2016/5/13/chartex" xmlns:cx8="http://schemas.microsoft.com/office/drawing/2016/5/14/chartex" xmlns:mc="http://schemas.openxmlformats.org/markup-compatibility/2006" xmlns:aink="http://schemas.microsoft.com/office/drawing/2016/ink" xmlns:am3d="http://schemas.microsoft.com/office/drawing/2017/model3d" xmlns:o="urn:schemas-microsoft-com:office:office" xmlns:r="http://schemas.openxmlformats.org/officeDocument/2006/relationships" xmlns:m="http://schemas.openxmlformats.org/officeDocument/2006/math" xmlns:v="urn:schemas-microsoft-com:vml" xmlns:wp14="http://schemas.microsoft.com/office/word/2010/wordprocessingDrawing" xmlns:wp="http://schemas.openxmlformats.org/drawingml/2006/wordprocessingDrawing" xmlns:w10="urn:schemas-microsoft-com:office:word" xmlns:w="http://schemas.openxmlformats.org/wordprocessingml/2006/main" xmlns:w14="http://schemas.microsoft.com/office/word/2010/wordml" xmlns:w15="http://schemas.microsoft.com/office/word/2012/wordml" xmlns:w16cid="http://schemas.microsoft.com/office/word/2016/wordml/cid" xmlns:w16se="http://schemas.microsoft.com/office/word/2015/wordml/symex" xmlns:wpg="http://schemas.microsoft.com/office/word/2010/wordprocessingGroup" xmlns:wpi="http://schemas.microsoft.com/office/word/2010/wordprocessingInk" xmlns:wne="http://schemas.microsoft.com/office/word/2006/wordml" xmlns:wps="http://schemas.microsoft.com/office/word/2010/wordprocessingShape" mc:Ignorable="w14 w15 w16se w16cid wp14">
+<w:hdr xmlns:wpc="http://schemas.microsoft.com/office/word/2010/wordprocessingCanvas" xmlns:cx="http://schemas.microsoft.com/office/drawing/2014/chartex" xmlns:cx1="http://schemas.microsoft.com/office/drawing/2015/9/8/chartex" xmlns:cx2="http://schemas.microsoft.com/office/drawing/2015/10/21/chartex" xmlns:cx3="http://schemas.microsoft.com/office/drawing/2016/5/9/chartex" xmlns:cx4="http://schemas.microsoft.com/office/drawing/2016/5/10/chartex" xmlns:cx5="http://schemas.microsoft.com/office/drawing/2016/5/11/chartex" xmlns:cx6="http://schemas.microsoft.com/office/drawing/2016/5/12/chartex" xmlns:cx7="http://schemas.microsoft.com/office/drawing/2016/5/13/chartex" xmlns:cx8="http://schemas.microsoft.com/office/drawing/2016/5/14/chartex" xmlns:mc="http://schemas.openxmlformats.org/markup-compatibility/2006" xmlns:aink="http://schemas.microsoft.com/office/drawing/2016/ink" xmlns:am3d="http://schemas.microsoft.com/office/drawing/2017/model3d" xmlns:o="urn:schemas-microsoft-com:office:office" xmlns:r="http://schemas.openxmlformats.org/officeDocument/2006/relationships" xmlns:m="http://schemas.openxmlformats.org/officeDocument/2006/math" xmlns:v="urn:schemas-microsoft-com:vml" xmlns:wp14="http://schemas.microsoft.com/office/word/2010/wordprocessingDrawing" xmlns:wp="http://schemas.openxmlformats.org/drawingml/2006/wordprocessingDrawing" xmlns:w10="urn:schemas-microsoft-com:office:word" xmlns:w="http://schemas.openxmlformats.org/wordprocessingml/2006/main" xmlns:w14="http://schemas.microsoft.com/office/word/2010/wordml" xmlns:w15="http://schemas.microsoft.com/office/word/2012/wordml" xmlns:w16cex="http://schemas.microsoft.com/office/word/2018/wordml/cex" xmlns:w16cid="http://schemas.microsoft.com/office/word/2016/wordml/cid" xmlns:w16="http://schemas.microsoft.com/office/word/2018/wordml" xmlns:w16sdtdh="http://schemas.microsoft.com/office/word/2020/wordml/sdtdatahash" xmlns:w16se="http://schemas.microsoft.com/office/word/2015/wordml/symex" xmlns:wpg="http://schemas.microsoft.com/office/word/2010/wordprocessingGroup" xmlns:wpi="http://schemas.microsoft.com/office/word/2010/wordprocessingInk" xmlns:wne="http://schemas.microsoft.com/office/word/2006/wordml" xmlns:wps="http://schemas.microsoft.com/office/word/2010/wordprocessingShape" mc:Ignorable="w14 w15 w16se w16cid w16 w16cex w16sdtdh wp14">
   <w:p>
     <w:pPr>
       <w:pStyle w:val="Header"/>
@@ -5473,7 +5494,7 @@
 </file>
 
 <file path=word/header2.xml><?xml version="1.0" encoding="utf-8"?>
-<w:hdr xmlns:wpc="http://schemas.microsoft.com/office/word/2010/wordprocessingCanvas" xmlns:cx="http://schemas.microsoft.com/office/drawing/2014/chartex" xmlns:cx1="http://schemas.microsoft.com/office/drawing/2015/9/8/chartex" xmlns:cx2="http://schemas.microsoft.com/office/drawing/2015/10/21/chartex" xmlns:cx3="http://schemas.microsoft.com/office/drawing/2016/5/9/chartex" xmlns:cx4="http://schemas.microsoft.com/office/drawing/2016/5/10/chartex" xmlns:cx5="http://schemas.microsoft.com/office/drawing/2016/5/11/chartex" xmlns:cx6="http://schemas.microsoft.com/office/drawing/2016/5/12/chartex" xmlns:cx7="http://schemas.microsoft.com/office/drawing/2016/5/13/chartex" xmlns:cx8="http://schemas.microsoft.com/office/drawing/2016/5/14/chartex" xmlns:mc="http://schemas.openxmlformats.org/markup-compatibility/2006" xmlns:aink="http://schemas.microsoft.com/office/drawing/2016/ink" xmlns:am3d="http://schemas.microsoft.com/office/drawing/2017/model3d" xmlns:o="urn:schemas-microsoft-com:office:office" xmlns:r="http://schemas.openxmlformats.org/officeDocument/2006/relationships" xmlns:m="http://schemas.openxmlformats.org/officeDocument/2006/math" xmlns:v="urn:schemas-microsoft-com:vml" xmlns:wp14="http://schemas.microsoft.com/office/word/2010/wordprocessingDrawing" xmlns:wp="http://schemas.openxmlformats.org/drawingml/2006/wordprocessingDrawing" xmlns:w10="urn:schemas-microsoft-com:office:word" xmlns:w="http://schemas.openxmlformats.org/wordprocessingml/2006/main" xmlns:w14="http://schemas.microsoft.com/office/word/2010/wordml" xmlns:w15="http://schemas.microsoft.com/office/word/2012/wordml" xmlns:w16cid="http://schemas.microsoft.com/office/word/2016/wordml/cid" xmlns:w16se="http://schemas.microsoft.com/office/word/2015/wordml/symex" xmlns:wpg="http://schemas.microsoft.com/office/word/2010/wordprocessingGroup" xmlns:wpi="http://schemas.microsoft.com/office/word/2010/wordprocessingInk" xmlns:wne="http://schemas.microsoft.com/office/word/2006/wordml" xmlns:wps="http://schemas.microsoft.com/office/word/2010/wordprocessingShape" mc:Ignorable="w14 w15 w16se w16cid wp14">
+<w:hdr xmlns:wpc="http://schemas.microsoft.com/office/word/2010/wordprocessingCanvas" xmlns:cx="http://schemas.microsoft.com/office/drawing/2014/chartex" xmlns:cx1="http://schemas.microsoft.com/office/drawing/2015/9/8/chartex" xmlns:cx2="http://schemas.microsoft.com/office/drawing/2015/10/21/chartex" xmlns:cx3="http://schemas.microsoft.com/office/drawing/2016/5/9/chartex" xmlns:cx4="http://schemas.microsoft.com/office/drawing/2016/5/10/chartex" xmlns:cx5="http://schemas.microsoft.com/office/drawing/2016/5/11/chartex" xmlns:cx6="http://schemas.microsoft.com/office/drawing/2016/5/12/chartex" xmlns:cx7="http://schemas.microsoft.com/office/drawing/2016/5/13/chartex" xmlns:cx8="http://schemas.microsoft.com/office/drawing/2016/5/14/chartex" xmlns:mc="http://schemas.openxmlformats.org/markup-compatibility/2006" xmlns:aink="http://schemas.microsoft.com/office/drawing/2016/ink" xmlns:am3d="http://schemas.microsoft.com/office/drawing/2017/model3d" xmlns:o="urn:schemas-microsoft-com:office:office" xmlns:r="http://schemas.openxmlformats.org/officeDocument/2006/relationships" xmlns:m="http://schemas.openxmlformats.org/officeDocument/2006/math" xmlns:v="urn:schemas-microsoft-com:vml" xmlns:wp14="http://schemas.microsoft.com/office/word/2010/wordprocessingDrawing" xmlns:wp="http://schemas.openxmlformats.org/drawingml/2006/wordprocessingDrawing" xmlns:w10="urn:schemas-microsoft-com:office:word" xmlns:w="http://schemas.openxmlformats.org/wordprocessingml/2006/main" xmlns:w14="http://schemas.microsoft.com/office/word/2010/wordml" xmlns:w15="http://schemas.microsoft.com/office/word/2012/wordml" xmlns:w16cex="http://schemas.microsoft.com/office/word/2018/wordml/cex" xmlns:w16cid="http://schemas.microsoft.com/office/word/2016/wordml/cid" xmlns:w16="http://schemas.microsoft.com/office/word/2018/wordml" xmlns:w16sdtdh="http://schemas.microsoft.com/office/word/2020/wordml/sdtdatahash" xmlns:w16se="http://schemas.microsoft.com/office/word/2015/wordml/symex" xmlns:wpg="http://schemas.microsoft.com/office/word/2010/wordprocessingGroup" xmlns:wpi="http://schemas.microsoft.com/office/word/2010/wordprocessingInk" xmlns:wne="http://schemas.microsoft.com/office/word/2006/wordml" xmlns:wps="http://schemas.microsoft.com/office/word/2010/wordprocessingShape" mc:Ignorable="w14 w15 w16se w16cid w16 w16cex w16sdtdh wp14">
   <w:p>
     <w:pPr>
       <w:pStyle w:val="Header"/>
@@ -5484,7 +5505,7 @@
 </file>
 
 <file path=word/header3.xml><?xml version="1.0" encoding="utf-8"?>
-<w:hdr xmlns:wpc="http://schemas.microsoft.com/office/word/2010/wordprocessingCanvas" xmlns:cx="http://schemas.microsoft.com/office/drawing/2014/chartex" xmlns:cx1="http://schemas.microsoft.com/office/drawing/2015/9/8/chartex" xmlns:cx2="http://schemas.microsoft.com/office/drawing/2015/10/21/chartex" xmlns:cx3="http://schemas.microsoft.com/office/drawing/2016/5/9/chartex" xmlns:cx4="http://schemas.microsoft.com/office/drawing/2016/5/10/chartex" xmlns:cx5="http://schemas.microsoft.com/office/drawing/2016/5/11/chartex" xmlns:cx6="http://schemas.microsoft.com/office/drawing/2016/5/12/chartex" xmlns:cx7="http://schemas.microsoft.com/office/drawing/2016/5/13/chartex" xmlns:cx8="http://schemas.microsoft.com/office/drawing/2016/5/14/chartex" xmlns:mc="http://schemas.openxmlformats.org/markup-compatibility/2006" xmlns:aink="http://schemas.microsoft.com/office/drawing/2016/ink" xmlns:am3d="http://schemas.microsoft.com/office/drawing/2017/model3d" xmlns:o="urn:schemas-microsoft-com:office:office" xmlns:r="http://schemas.openxmlformats.org/officeDocument/2006/relationships" xmlns:m="http://schemas.openxmlformats.org/officeDocument/2006/math" xmlns:v="urn:schemas-microsoft-com:vml" xmlns:wp14="http://schemas.microsoft.com/office/word/2010/wordprocessingDrawing" xmlns:wp="http://schemas.openxmlformats.org/drawingml/2006/wordprocessingDrawing" xmlns:w10="urn:schemas-microsoft-com:office:word" xmlns:w="http://schemas.openxmlformats.org/wordprocessingml/2006/main" xmlns:w14="http://schemas.microsoft.com/office/word/2010/wordml" xmlns:w15="http://schemas.microsoft.com/office/word/2012/wordml" xmlns:w16cid="http://schemas.microsoft.com/office/word/2016/wordml/cid" xmlns:w16se="http://schemas.microsoft.com/office/word/2015/wordml/symex" xmlns:wpg="http://schemas.microsoft.com/office/word/2010/wordprocessingGroup" xmlns:wpi="http://schemas.microsoft.com/office/word/2010/wordprocessingInk" xmlns:wne="http://schemas.microsoft.com/office/word/2006/wordml" xmlns:wps="http://schemas.microsoft.com/office/word/2010/wordprocessingShape" mc:Ignorable="w14 w15 w16se w16cid wp14">
+<w:hdr xmlns:wpc="http://schemas.microsoft.com/office/word/2010/wordprocessingCanvas" xmlns:cx="http://schemas.microsoft.com/office/drawing/2014/chartex" xmlns:cx1="http://schemas.microsoft.com/office/drawing/2015/9/8/chartex" xmlns:cx2="http://schemas.microsoft.com/office/drawing/2015/10/21/chartex" xmlns:cx3="http://schemas.microsoft.com/office/drawing/2016/5/9/chartex" xmlns:cx4="http://schemas.microsoft.com/office/drawing/2016/5/10/chartex" xmlns:cx5="http://schemas.microsoft.com/office/drawing/2016/5/11/chartex" xmlns:cx6="http://schemas.microsoft.com/office/drawing/2016/5/12/chartex" xmlns:cx7="http://schemas.microsoft.com/office/drawing/2016/5/13/chartex" xmlns:cx8="http://schemas.microsoft.com/office/drawing/2016/5/14/chartex" xmlns:mc="http://schemas.openxmlformats.org/markup-compatibility/2006" xmlns:aink="http://schemas.microsoft.com/office/drawing/2016/ink" xmlns:am3d="http://schemas.microsoft.com/office/drawing/2017/model3d" xmlns:o="urn:schemas-microsoft-com:office:office" xmlns:r="http://schemas.openxmlformats.org/officeDocument/2006/relationships" xmlns:m="http://schemas.openxmlformats.org/officeDocument/2006/math" xmlns:v="urn:schemas-microsoft-com:vml" xmlns:wp14="http://schemas.microsoft.com/office/word/2010/wordprocessingDrawing" xmlns:wp="http://schemas.openxmlformats.org/drawingml/2006/wordprocessingDrawing" xmlns:w10="urn:schemas-microsoft-com:office:word" xmlns:w="http://schemas.openxmlformats.org/wordprocessingml/2006/main" xmlns:w14="http://schemas.microsoft.com/office/word/2010/wordml" xmlns:w15="http://schemas.microsoft.com/office/word/2012/wordml" xmlns:w16cex="http://schemas.microsoft.com/office/word/2018/wordml/cex" xmlns:w16cid="http://schemas.microsoft.com/office/word/2016/wordml/cid" xmlns:w16="http://schemas.microsoft.com/office/word/2018/wordml" xmlns:w16sdtdh="http://schemas.microsoft.com/office/word/2020/wordml/sdtdatahash" xmlns:w16se="http://schemas.microsoft.com/office/word/2015/wordml/symex" xmlns:wpg="http://schemas.microsoft.com/office/word/2010/wordprocessingGroup" xmlns:wpi="http://schemas.microsoft.com/office/word/2010/wordprocessingInk" xmlns:wne="http://schemas.microsoft.com/office/word/2006/wordml" xmlns:wps="http://schemas.microsoft.com/office/word/2010/wordprocessingShape" mc:Ignorable="w14 w15 w16se w16cid w16 w16cex w16sdtdh wp14">
   <w:p>
     <w:pPr>
       <w:pStyle w:val="Header"/>
@@ -5494,7 +5515,7 @@
 </file>
 
 <file path=word/header4.xml><?xml version="1.0" encoding="utf-8"?>
-<w:hdr xmlns:wpc="http://schemas.microsoft.com/office/word/2010/wordprocessingCanvas" xmlns:cx="http://schemas.microsoft.com/office/drawing/2014/chartex" xmlns:cx1="http://schemas.microsoft.com/office/drawing/2015/9/8/chartex" xmlns:cx2="http://schemas.microsoft.com/office/drawing/2015/10/21/chartex" xmlns:cx3="http://schemas.microsoft.com/office/drawing/2016/5/9/chartex" xmlns:cx4="http://schemas.microsoft.com/office/drawing/2016/5/10/chartex" xmlns:cx5="http://schemas.microsoft.com/office/drawing/2016/5/11/chartex" xmlns:cx6="http://schemas.microsoft.com/office/drawing/2016/5/12/chartex" xmlns:cx7="http://schemas.microsoft.com/office/drawing/2016/5/13/chartex" xmlns:cx8="http://schemas.microsoft.com/office/drawing/2016/5/14/chartex" xmlns:mc="http://schemas.openxmlformats.org/markup-compatibility/2006" xmlns:aink="http://schemas.microsoft.com/office/drawing/2016/ink" xmlns:am3d="http://schemas.microsoft.com/office/drawing/2017/model3d" xmlns:o="urn:schemas-microsoft-com:office:office" xmlns:r="http://schemas.openxmlformats.org/officeDocument/2006/relationships" xmlns:m="http://schemas.openxmlformats.org/officeDocument/2006/math" xmlns:v="urn:schemas-microsoft-com:vml" xmlns:wp14="http://schemas.microsoft.com/office/word/2010/wordprocessingDrawing" xmlns:wp="http://schemas.openxmlformats.org/drawingml/2006/wordprocessingDrawing" xmlns:w10="urn:schemas-microsoft-com:office:word" xmlns:w="http://schemas.openxmlformats.org/wordprocessingml/2006/main" xmlns:w14="http://schemas.microsoft.com/office/word/2010/wordml" xmlns:w15="http://schemas.microsoft.com/office/word/2012/wordml" xmlns:w16cid="http://schemas.microsoft.com/office/word/2016/wordml/cid" xmlns:w16se="http://schemas.microsoft.com/office/word/2015/wordml/symex" xmlns:wpg="http://schemas.microsoft.com/office/word/2010/wordprocessingGroup" xmlns:wpi="http://schemas.microsoft.com/office/word/2010/wordprocessingInk" xmlns:wne="http://schemas.microsoft.com/office/word/2006/wordml" xmlns:wps="http://schemas.microsoft.com/office/word/2010/wordprocessingShape" mc:Ignorable="w14 w15 w16se w16cid wp14">
+<w:hdr xmlns:wpc="http://schemas.microsoft.com/office/word/2010/wordprocessingCanvas" xmlns:cx="http://schemas.microsoft.com/office/drawing/2014/chartex" xmlns:cx1="http://schemas.microsoft.com/office/drawing/2015/9/8/chartex" xmlns:cx2="http://schemas.microsoft.com/office/drawing/2015/10/21/chartex" xmlns:cx3="http://schemas.microsoft.com/office/drawing/2016/5/9/chartex" xmlns:cx4="http://schemas.microsoft.com/office/drawing/2016/5/10/chartex" xmlns:cx5="http://schemas.microsoft.com/office/drawing/2016/5/11/chartex" xmlns:cx6="http://schemas.microsoft.com/office/drawing/2016/5/12/chartex" xmlns:cx7="http://schemas.microsoft.com/office/drawing/2016/5/13/chartex" xmlns:cx8="http://schemas.microsoft.com/office/drawing/2016/5/14/chartex" xmlns:mc="http://schemas.openxmlformats.org/markup-compatibility/2006" xmlns:aink="http://schemas.microsoft.com/office/drawing/2016/ink" xmlns:am3d="http://schemas.microsoft.com/office/drawing/2017/model3d" xmlns:o="urn:schemas-microsoft-com:office:office" xmlns:r="http://schemas.openxmlformats.org/officeDocument/2006/relationships" xmlns:m="http://schemas.openxmlformats.org/officeDocument/2006/math" xmlns:v="urn:schemas-microsoft-com:vml" xmlns:wp14="http://schemas.microsoft.com/office/word/2010/wordprocessingDrawing" xmlns:wp="http://schemas.openxmlformats.org/drawingml/2006/wordprocessingDrawing" xmlns:w10="urn:schemas-microsoft-com:office:word" xmlns:w="http://schemas.openxmlformats.org/wordprocessingml/2006/main" xmlns:w14="http://schemas.microsoft.com/office/word/2010/wordml" xmlns:w15="http://schemas.microsoft.com/office/word/2012/wordml" xmlns:w16cex="http://schemas.microsoft.com/office/word/2018/wordml/cex" xmlns:w16cid="http://schemas.microsoft.com/office/word/2016/wordml/cid" xmlns:w16="http://schemas.microsoft.com/office/word/2018/wordml" xmlns:w16sdtdh="http://schemas.microsoft.com/office/word/2020/wordml/sdtdatahash" xmlns:w16se="http://schemas.microsoft.com/office/word/2015/wordml/symex" xmlns:wpg="http://schemas.microsoft.com/office/word/2010/wordprocessingGroup" xmlns:wpi="http://schemas.microsoft.com/office/word/2010/wordprocessingInk" xmlns:wne="http://schemas.microsoft.com/office/word/2006/wordml" xmlns:wps="http://schemas.microsoft.com/office/word/2010/wordprocessingShape" mc:Ignorable="w14 w15 w16se w16cid w16 w16cex w16sdtdh wp14">
   <w:p>
     <w:pPr>
       <w:pStyle w:val="Header"/>
@@ -5504,7 +5525,7 @@
 </file>
 
 <file path=word/numbering.xml><?xml version="1.0" encoding="utf-8"?>
-<w:numbering xmlns:wpc="http://schemas.microsoft.com/office/word/2010/wordprocessingCanvas" xmlns:cx="http://schemas.microsoft.com/office/drawing/2014/chartex" xmlns:cx1="http://schemas.microsoft.com/office/drawing/2015/9/8/chartex" xmlns:cx2="http://schemas.microsoft.com/office/drawing/2015/10/21/chartex" xmlns:cx3="http://schemas.microsoft.com/office/drawing/2016/5/9/chartex" xmlns:cx4="http://schemas.microsoft.com/office/drawing/2016/5/10/chartex" xmlns:cx5="http://schemas.microsoft.com/office/drawing/2016/5/11/chartex" xmlns:cx6="http://schemas.microsoft.com/office/drawing/2016/5/12/chartex" xmlns:cx7="http://schemas.microsoft.com/office/drawing/2016/5/13/chartex" xmlns:cx8="http://schemas.microsoft.com/office/drawing/2016/5/14/chartex" xmlns:mc="http://schemas.openxmlformats.org/markup-compatibility/2006" xmlns:aink="http://schemas.microsoft.com/office/drawing/2016/ink" xmlns:am3d="http://schemas.microsoft.com/office/drawing/2017/model3d" xmlns:o="urn:schemas-microsoft-com:office:office" xmlns:r="http://schemas.openxmlformats.org/officeDocument/2006/relationships" xmlns:m="http://schemas.openxmlformats.org/officeDocument/2006/math" xmlns:v="urn:schemas-microsoft-com:vml" xmlns:wp14="http://schemas.microsoft.com/office/word/2010/wordprocessingDrawing" xmlns:wp="http://schemas.openxmlformats.org/drawingml/2006/wordprocessingDrawing" xmlns:w10="urn:schemas-microsoft-com:office:word" xmlns:w="http://schemas.openxmlformats.org/wordprocessingml/2006/main" xmlns:w14="http://schemas.microsoft.com/office/word/2010/wordml" xmlns:w15="http://schemas.microsoft.com/office/word/2012/wordml" xmlns:w16cid="http://schemas.microsoft.com/office/word/2016/wordml/cid" xmlns:w16se="http://schemas.microsoft.com/office/word/2015/wordml/symex" xmlns:wpg="http://schemas.microsoft.com/office/word/2010/wordprocessingGroup" xmlns:wpi="http://schemas.microsoft.com/office/word/2010/wordprocessingInk" xmlns:wne="http://schemas.microsoft.com/office/word/2006/wordml" xmlns:wps="http://schemas.microsoft.com/office/word/2010/wordprocessingShape" mc:Ignorable="w14 w15 w16se w16cid wp14">
+<w:numbering xmlns:wpc="http://schemas.microsoft.com/office/word/2010/wordprocessingCanvas" xmlns:cx="http://schemas.microsoft.com/office/drawing/2014/chartex" xmlns:cx1="http://schemas.microsoft.com/office/drawing/2015/9/8/chartex" xmlns:cx2="http://schemas.microsoft.com/office/drawing/2015/10/21/chartex" xmlns:cx3="http://schemas.microsoft.com/office/drawing/2016/5/9/chartex" xmlns:cx4="http://schemas.microsoft.com/office/drawing/2016/5/10/chartex" xmlns:cx5="http://schemas.microsoft.com/office/drawing/2016/5/11/chartex" xmlns:cx6="http://schemas.microsoft.com/office/drawing/2016/5/12/chartex" xmlns:cx7="http://schemas.microsoft.com/office/drawing/2016/5/13/chartex" xmlns:cx8="http://schemas.microsoft.com/office/drawing/2016/5/14/chartex" xmlns:mc="http://schemas.openxmlformats.org/markup-compatibility/2006" xmlns:aink="http://schemas.microsoft.com/office/drawing/2016/ink" xmlns:am3d="http://schemas.microsoft.com/office/drawing/2017/model3d" xmlns:o="urn:schemas-microsoft-com:office:office" xmlns:r="http://schemas.openxmlformats.org/officeDocument/2006/relationships" xmlns:m="http://schemas.openxmlformats.org/officeDocument/2006/math" xmlns:v="urn:schemas-microsoft-com:vml" xmlns:wp14="http://schemas.microsoft.com/office/word/2010/wordprocessingDrawing" xmlns:wp="http://schemas.openxmlformats.org/drawingml/2006/wordprocessingDrawing" xmlns:w10="urn:schemas-microsoft-com:office:word" xmlns:w="http://schemas.openxmlformats.org/wordprocessingml/2006/main" xmlns:w14="http://schemas.microsoft.com/office/word/2010/wordml" xmlns:w15="http://schemas.microsoft.com/office/word/2012/wordml" xmlns:w16cex="http://schemas.microsoft.com/office/word/2018/wordml/cex" xmlns:w16cid="http://schemas.microsoft.com/office/word/2016/wordml/cid" xmlns:w16="http://schemas.microsoft.com/office/word/2018/wordml" xmlns:w16sdtdh="http://schemas.microsoft.com/office/word/2020/wordml/sdtdatahash" xmlns:w16se="http://schemas.microsoft.com/office/word/2015/wordml/symex" xmlns:wpg="http://schemas.microsoft.com/office/word/2010/wordprocessingGroup" xmlns:wpi="http://schemas.microsoft.com/office/word/2010/wordprocessingInk" xmlns:wne="http://schemas.microsoft.com/office/word/2006/wordml" xmlns:wps="http://schemas.microsoft.com/office/word/2010/wordprocessingShape" mc:Ignorable="w14 w15 w16se w16cid w16 w16cex w16sdtdh wp14">
   <w:numPicBullet w:numPicBulletId="0">
     <w:pict>
       <v:shapetype id="_x0000_t75" coordsize="21600,21600" o:spt="75" o:preferrelative="t" path="m@4@5l@4@11@9@11@9@5xe" filled="f" stroked="f">
@@ -5526,7 +5547,7 @@
         <v:path o:extrusionok="f" gradientshapeok="t" o:connecttype="rect"/>
         <o:lock v:ext="edit" aspectratio="t"/>
       </v:shapetype>
-      <v:shape id="_x0000_i1027" type="#_x0000_t75" style="width:20.25pt;height:20.25pt" o:bullet="t">
+      <v:shape id="_x0000_i1061" type="#_x0000_t75" style="width:20.1pt;height:20.1pt" o:bullet="t">
         <v:imagedata r:id="rId1" o:title="clip_image001"/>
       </v:shape>
     </w:pict>
@@ -8641,7 +8662,7 @@
 </file>
 
 <file path=word/styles.xml><?xml version="1.0" encoding="utf-8"?>
-<w:styles xmlns:mc="http://schemas.openxmlformats.org/markup-compatibility/2006" xmlns:r="http://schemas.openxmlformats.org/officeDocument/2006/relationships" xmlns:w="http://schemas.openxmlformats.org/wordprocessingml/2006/main" xmlns:w14="http://schemas.microsoft.com/office/word/2010/wordml" xmlns:w15="http://schemas.microsoft.com/office/word/2012/wordml" xmlns:w16cid="http://schemas.microsoft.com/office/word/2016/wordml/cid" xmlns:w16se="http://schemas.microsoft.com/office/word/2015/wordml/symex" mc:Ignorable="w14 w15 w16se w16cid">
+<w:styles xmlns:mc="http://schemas.openxmlformats.org/markup-compatibility/2006" xmlns:r="http://schemas.openxmlformats.org/officeDocument/2006/relationships" xmlns:w="http://schemas.openxmlformats.org/wordprocessingml/2006/main" xmlns:w14="http://schemas.microsoft.com/office/word/2010/wordml" xmlns:w15="http://schemas.microsoft.com/office/word/2012/wordml" xmlns:w16cex="http://schemas.microsoft.com/office/word/2018/wordml/cex" xmlns:w16cid="http://schemas.microsoft.com/office/word/2016/wordml/cid" xmlns:w16="http://schemas.microsoft.com/office/word/2018/wordml" xmlns:w16sdtdh="http://schemas.microsoft.com/office/word/2020/wordml/sdtdatahash" xmlns:w16se="http://schemas.microsoft.com/office/word/2015/wordml/symex" mc:Ignorable="w14 w15 w16se w16cid w16 w16cex w16sdtdh">
   <w:docDefaults>
     <w:rPrDefault>
       <w:rPr>

--- a/docs/wizards/Sage300SDK_LanguageResourceWizard.docx
+++ b/docs/wizards/Sage300SDK_LanguageResourceWizard.docx
@@ -1,6 +1,6 @@
 
 <file path=word/document.xml><?xml version="1.0" encoding="utf-8"?>
-<w:document xmlns:wpc="http://schemas.microsoft.com/office/word/2010/wordprocessingCanvas" xmlns:cx="http://schemas.microsoft.com/office/drawing/2014/chartex" xmlns:cx1="http://schemas.microsoft.com/office/drawing/2015/9/8/chartex" xmlns:cx2="http://schemas.microsoft.com/office/drawing/2015/10/21/chartex" xmlns:cx3="http://schemas.microsoft.com/office/drawing/2016/5/9/chartex" xmlns:cx4="http://schemas.microsoft.com/office/drawing/2016/5/10/chartex" xmlns:cx5="http://schemas.microsoft.com/office/drawing/2016/5/11/chartex" xmlns:cx6="http://schemas.microsoft.com/office/drawing/2016/5/12/chartex" xmlns:cx7="http://schemas.microsoft.com/office/drawing/2016/5/13/chartex" xmlns:cx8="http://schemas.microsoft.com/office/drawing/2016/5/14/chartex" xmlns:mc="http://schemas.openxmlformats.org/markup-compatibility/2006" xmlns:aink="http://schemas.microsoft.com/office/drawing/2016/ink" xmlns:am3d="http://schemas.microsoft.com/office/drawing/2017/model3d" xmlns:o="urn:schemas-microsoft-com:office:office" xmlns:r="http://schemas.openxmlformats.org/officeDocument/2006/relationships" xmlns:m="http://schemas.openxmlformats.org/officeDocument/2006/math" xmlns:v="urn:schemas-microsoft-com:vml" xmlns:wp14="http://schemas.microsoft.com/office/word/2010/wordprocessingDrawing" xmlns:wp="http://schemas.openxmlformats.org/drawingml/2006/wordprocessingDrawing" xmlns:w10="urn:schemas-microsoft-com:office:word" xmlns:w="http://schemas.openxmlformats.org/wordprocessingml/2006/main" xmlns:w14="http://schemas.microsoft.com/office/word/2010/wordml" xmlns:w15="http://schemas.microsoft.com/office/word/2012/wordml" xmlns:w16cex="http://schemas.microsoft.com/office/word/2018/wordml/cex" xmlns:w16cid="http://schemas.microsoft.com/office/word/2016/wordml/cid" xmlns:w16="http://schemas.microsoft.com/office/word/2018/wordml" xmlns:w16sdtdh="http://schemas.microsoft.com/office/word/2020/wordml/sdtdatahash" xmlns:w16se="http://schemas.microsoft.com/office/word/2015/wordml/symex" xmlns:wpg="http://schemas.microsoft.com/office/word/2010/wordprocessingGroup" xmlns:wpi="http://schemas.microsoft.com/office/word/2010/wordprocessingInk" xmlns:wne="http://schemas.microsoft.com/office/word/2006/wordml" xmlns:wps="http://schemas.microsoft.com/office/word/2010/wordprocessingShape" mc:Ignorable="w14 w15 w16se w16cid w16 w16cex w16sdtdh wp14">
+<w:document xmlns:wpc="http://schemas.microsoft.com/office/word/2010/wordprocessingCanvas" xmlns:cx="http://schemas.microsoft.com/office/drawing/2014/chartex" xmlns:cx1="http://schemas.microsoft.com/office/drawing/2015/9/8/chartex" xmlns:cx2="http://schemas.microsoft.com/office/drawing/2015/10/21/chartex" xmlns:cx3="http://schemas.microsoft.com/office/drawing/2016/5/9/chartex" xmlns:cx4="http://schemas.microsoft.com/office/drawing/2016/5/10/chartex" xmlns:cx5="http://schemas.microsoft.com/office/drawing/2016/5/11/chartex" xmlns:cx6="http://schemas.microsoft.com/office/drawing/2016/5/12/chartex" xmlns:cx7="http://schemas.microsoft.com/office/drawing/2016/5/13/chartex" xmlns:cx8="http://schemas.microsoft.com/office/drawing/2016/5/14/chartex" xmlns:mc="http://schemas.openxmlformats.org/markup-compatibility/2006" xmlns:aink="http://schemas.microsoft.com/office/drawing/2016/ink" xmlns:am3d="http://schemas.microsoft.com/office/drawing/2017/model3d" xmlns:o="urn:schemas-microsoft-com:office:office" xmlns:oel="http://schemas.microsoft.com/office/2019/extlst" xmlns:r="http://schemas.openxmlformats.org/officeDocument/2006/relationships" xmlns:m="http://schemas.openxmlformats.org/officeDocument/2006/math" xmlns:v="urn:schemas-microsoft-com:vml" xmlns:wp14="http://schemas.microsoft.com/office/word/2010/wordprocessingDrawing" xmlns:wp="http://schemas.openxmlformats.org/drawingml/2006/wordprocessingDrawing" xmlns:w10="urn:schemas-microsoft-com:office:word" xmlns:w="http://schemas.openxmlformats.org/wordprocessingml/2006/main" xmlns:w14="http://schemas.microsoft.com/office/word/2010/wordml" xmlns:w15="http://schemas.microsoft.com/office/word/2012/wordml" xmlns:w16cex="http://schemas.microsoft.com/office/word/2018/wordml/cex" xmlns:w16cid="http://schemas.microsoft.com/office/word/2016/wordml/cid" xmlns:w16="http://schemas.microsoft.com/office/word/2018/wordml" xmlns:w16sdtdh="http://schemas.microsoft.com/office/word/2020/wordml/sdtdatahash" xmlns:w16se="http://schemas.microsoft.com/office/word/2015/wordml/symex" xmlns:wpg="http://schemas.microsoft.com/office/word/2010/wordprocessingGroup" xmlns:wpi="http://schemas.microsoft.com/office/word/2010/wordprocessingInk" xmlns:wne="http://schemas.microsoft.com/office/word/2006/wordml" xmlns:wps="http://schemas.microsoft.com/office/word/2010/wordprocessingShape" mc:Ignorable="w14 w15 w16se w16cid w16 w16cex w16sdtdh wp14">
   <w:body>
     <w:p>
       <w:pPr>
@@ -42,8 +42,12 @@
         </w:tabs>
         <w:jc w:val="center"/>
         <w:sectPr>
-          <w:footerReference w:type="default" r:id="rId8"/>
-          <w:headerReference w:type="first" r:id="rId9"/>
+          <w:headerReference w:type="even" r:id="rId8"/>
+          <w:headerReference w:type="default" r:id="rId9"/>
+          <w:footerReference w:type="even" r:id="rId10"/>
+          <w:footerReference w:type="default" r:id="rId11"/>
+          <w:headerReference w:type="first" r:id="rId12"/>
+          <w:footerReference w:type="first" r:id="rId13"/>
           <w:pgSz w:w="12242" w:h="15842" w:code="1"/>
           <w:pgMar w:top="2722" w:right="1134" w:bottom="1701" w:left="1985" w:header="709" w:footer="567" w:gutter="0"/>
           <w:cols w:space="708"/>
@@ -52,10 +56,7 @@
         </w:sectPr>
       </w:pPr>
       <w:r>
-        <w:t>February</w:t>
-      </w:r>
-      <w:r>
-        <w:t xml:space="preserve"> 2020</w:t>
+        <w:t>August 2022</w:t>
       </w:r>
       <w:r>
         <w:tab/>
@@ -105,7 +106,10 @@
         <w:t>1994-20</w:t>
       </w:r>
       <w:r>
-        <w:t>20</w:t>
+        <w:t>2</w:t>
+      </w:r>
+      <w:r>
+        <w:t>2</w:t>
       </w:r>
       <w:r>
         <w:t xml:space="preserve"> The Sage Group plc or its licensors. All rights reserved.</w:t>
@@ -1768,7 +1772,7 @@
                     <pic:cNvPicPr/>
                   </pic:nvPicPr>
                   <pic:blipFill>
-                    <a:blip r:embed="rId10">
+                    <a:blip r:embed="rId14">
                       <a:extLst>
                         <a:ext uri="{28A0092B-C50C-407E-A947-70E740481C1C}">
                           <a14:useLocalDpi xmlns:a14="http://schemas.microsoft.com/office/drawing/2010/main" val="0"/>
@@ -1839,8 +1843,8 @@
           <w:noProof/>
         </w:rPr>
         <w:drawing>
-          <wp:inline distT="0" distB="0" distL="0" distR="0" wp14:anchorId="678CFF39" wp14:editId="74CAFFDC">
-            <wp:extent cx="5853430" cy="5002021"/>
+          <wp:inline distT="0" distB="0" distL="0" distR="0" wp14:anchorId="678CFF39" wp14:editId="49D52565">
+            <wp:extent cx="5848891" cy="5002021"/>
             <wp:effectExtent l="0" t="0" r="0" b="8255"/>
             <wp:docPr id="16" name="Picture 16"/>
             <wp:cNvGraphicFramePr>
@@ -1850,673 +1854,7 @@
               <a:graphicData uri="http://schemas.openxmlformats.org/drawingml/2006/picture">
                 <pic:pic xmlns:pic="http://schemas.openxmlformats.org/drawingml/2006/picture">
                   <pic:nvPicPr>
-                    <pic:cNvPr id="1" name=""/>
-                    <pic:cNvPicPr/>
-                  </pic:nvPicPr>
-                  <pic:blipFill>
-                    <a:blip r:embed="rId11">
-                      <a:extLst>
-                        <a:ext uri="{28A0092B-C50C-407E-A947-70E740481C1C}">
-                          <a14:useLocalDpi xmlns:a14="http://schemas.microsoft.com/office/drawing/2010/main" val="0"/>
-                        </a:ext>
-                      </a:extLst>
-                    </a:blip>
-                    <a:stretch>
-                      <a:fillRect/>
-                    </a:stretch>
-                  </pic:blipFill>
-                  <pic:spPr>
-                    <a:xfrm>
-                      <a:off x="0" y="0"/>
-                      <a:ext cx="5853430" cy="5002021"/>
-                    </a:xfrm>
-                    <a:prstGeom prst="rect">
-                      <a:avLst/>
-                    </a:prstGeom>
-                  </pic:spPr>
-                </pic:pic>
-              </a:graphicData>
-            </a:graphic>
-          </wp:inline>
-        </w:drawing>
-      </w:r>
-    </w:p>
-    <w:p>
-      <w:pPr>
-        <w:pStyle w:val="SAGEBodyText"/>
-      </w:pPr>
-    </w:p>
-    <w:p>
-      <w:pPr>
-        <w:pStyle w:val="SAGEAdmonitionImportant"/>
-        <w:ind w:left="0"/>
-      </w:pPr>
-      <w:r>
-        <w:rPr>
-          <w:b/>
-        </w:rPr>
-        <w:t>Important:</w:t>
-      </w:r>
-      <w:r>
-        <w:t xml:space="preserve"> </w:t>
-      </w:r>
-      <w:r>
-        <w:t>Always</w:t>
-      </w:r>
-      <w:r>
-        <w:t xml:space="preserve"> backup the solution and projects before proceeding with the </w:t>
-      </w:r>
-      <w:r>
-        <w:t>wizard</w:t>
-      </w:r>
-      <w:r>
-        <w:t>.</w:t>
-      </w:r>
-    </w:p>
-    <w:p>
-      <w:pPr>
-        <w:pStyle w:val="SAGEBodyText"/>
-      </w:pPr>
-    </w:p>
-    <w:p>
-      <w:pPr>
-        <w:pStyle w:val="SAGEBodyText"/>
-        <w:rPr>
-          <w:rStyle w:val="tgc"/>
-          <w:rFonts w:asciiTheme="minorHAnsi" w:hAnsiTheme="minorHAnsi" w:cstheme="minorHAnsi"/>
-          <w:b/>
-          <w:color w:val="222222"/>
-          <w:lang w:val="en"/>
-        </w:rPr>
-      </w:pPr>
-      <w:r>
-        <w:rPr>
-          <w:rStyle w:val="tgc"/>
-          <w:rFonts w:asciiTheme="minorHAnsi" w:hAnsiTheme="minorHAnsi" w:cstheme="minorHAnsi"/>
-          <w:b/>
-          <w:color w:val="222222"/>
-          <w:lang w:val="en"/>
-        </w:rPr>
-        <w:t xml:space="preserve">Select </w:t>
-      </w:r>
-      <w:r>
-        <w:rPr>
-          <w:rStyle w:val="tgc"/>
-          <w:rFonts w:asciiTheme="minorHAnsi" w:hAnsiTheme="minorHAnsi" w:cstheme="minorHAnsi"/>
-          <w:b/>
-          <w:color w:val="222222"/>
-          <w:lang w:val="en"/>
-        </w:rPr>
-        <w:t>Begin</w:t>
-      </w:r>
-      <w:r>
-        <w:rPr>
-          <w:rStyle w:val="tgc"/>
-          <w:rFonts w:asciiTheme="minorHAnsi" w:hAnsiTheme="minorHAnsi" w:cstheme="minorHAnsi"/>
-          <w:b/>
-          <w:color w:val="222222"/>
-          <w:lang w:val="en"/>
-        </w:rPr>
-        <w:t xml:space="preserve"> to continue to the next step</w:t>
-      </w:r>
-      <w:r>
-        <w:rPr>
-          <w:rStyle w:val="tgc"/>
-          <w:rFonts w:asciiTheme="minorHAnsi" w:hAnsiTheme="minorHAnsi" w:cstheme="minorHAnsi"/>
-          <w:b/>
-          <w:color w:val="222222"/>
-          <w:lang w:val="en"/>
-        </w:rPr>
-        <w:t>.</w:t>
-      </w:r>
-    </w:p>
-    <w:p>
-      <w:pPr>
-        <w:spacing w:after="200" w:line="0" w:lineRule="auto"/>
-        <w:rPr>
-          <w:rStyle w:val="tgc"/>
-          <w:rFonts w:asciiTheme="minorHAnsi" w:hAnsiTheme="minorHAnsi" w:cstheme="minorHAnsi"/>
-          <w:b/>
-          <w:color w:val="222222"/>
-          <w:lang w:val="en"/>
-        </w:rPr>
-      </w:pPr>
-      <w:r>
-        <w:rPr>
-          <w:rStyle w:val="tgc"/>
-          <w:rFonts w:asciiTheme="minorHAnsi" w:hAnsiTheme="minorHAnsi" w:cstheme="minorHAnsi"/>
-          <w:b/>
-          <w:color w:val="222222"/>
-          <w:lang w:val="en"/>
-        </w:rPr>
-        <w:br w:type="page"/>
-      </w:r>
-    </w:p>
-    <w:p>
-      <w:pPr>
-        <w:pStyle w:val="SAGEHeading2"/>
-        <w:numPr>
-          <w:ilvl w:val="1"/>
-          <w:numId w:val="35"/>
-        </w:numPr>
-        <w:ind w:left="734" w:hanging="734"/>
-      </w:pPr>
-      <w:bookmarkStart w:id="8" w:name="_Toc33616366"/>
-      <w:r>
-        <w:lastRenderedPageBreak/>
-        <w:t>Step 1 – S</w:t>
-      </w:r>
-      <w:r>
-        <w:t>elect Language</w:t>
-      </w:r>
-      <w:bookmarkEnd w:id="8"/>
-    </w:p>
-    <w:p>
-      <w:pPr>
-        <w:pStyle w:val="SAGEBodyText"/>
-      </w:pPr>
-    </w:p>
-    <w:p>
-      <w:pPr>
-        <w:pStyle w:val="SAGEBodyText"/>
-      </w:pPr>
-      <w:r>
-        <w:rPr>
-          <w:noProof/>
-        </w:rPr>
-        <w:drawing>
-          <wp:inline distT="0" distB="0" distL="0" distR="0" wp14:anchorId="0C0627A1" wp14:editId="490F4ADF">
-            <wp:extent cx="4895850" cy="6656320"/>
-            <wp:effectExtent l="0" t="0" r="0" b="0"/>
-            <wp:docPr id="3" name="Picture 3"/>
-            <wp:cNvGraphicFramePr>
-              <a:graphicFrameLocks xmlns:a="http://schemas.openxmlformats.org/drawingml/2006/main" noChangeAspect="1"/>
-            </wp:cNvGraphicFramePr>
-            <a:graphic xmlns:a="http://schemas.openxmlformats.org/drawingml/2006/main">
-              <a:graphicData uri="http://schemas.openxmlformats.org/drawingml/2006/picture">
-                <pic:pic xmlns:pic="http://schemas.openxmlformats.org/drawingml/2006/picture">
-                  <pic:nvPicPr>
-                    <pic:cNvPr id="1" name=""/>
-                    <pic:cNvPicPr/>
-                  </pic:nvPicPr>
-                  <pic:blipFill>
-                    <a:blip r:embed="rId12">
-                      <a:extLst>
-                        <a:ext uri="{28A0092B-C50C-407E-A947-70E740481C1C}">
-                          <a14:useLocalDpi xmlns:a14="http://schemas.microsoft.com/office/drawing/2010/main" val="0"/>
-                        </a:ext>
-                      </a:extLst>
-                    </a:blip>
-                    <a:stretch>
-                      <a:fillRect/>
-                    </a:stretch>
-                  </pic:blipFill>
-                  <pic:spPr>
-                    <a:xfrm>
-                      <a:off x="0" y="0"/>
-                      <a:ext cx="4913220" cy="6679936"/>
-                    </a:xfrm>
-                    <a:prstGeom prst="rect">
-                      <a:avLst/>
-                    </a:prstGeom>
-                  </pic:spPr>
-                </pic:pic>
-              </a:graphicData>
-            </a:graphic>
-          </wp:inline>
-        </w:drawing>
-      </w:r>
-    </w:p>
-    <w:p>
-      <w:pPr>
-        <w:pStyle w:val="SAGEBodyText"/>
-      </w:pPr>
-    </w:p>
-    <w:p>
-      <w:pPr>
-        <w:pStyle w:val="SAGEBodyText"/>
-      </w:pPr>
-      <w:r>
-        <w:t>Select the language that you wish the wizard to use when creating the new language resources.</w:t>
-      </w:r>
-    </w:p>
-    <w:p>
-      <w:pPr>
-        <w:pStyle w:val="SAGEBodyText"/>
-      </w:pPr>
-      <w:r>
-        <w:t xml:space="preserve">Click </w:t>
-      </w:r>
-      <w:r>
-        <w:rPr>
-          <w:rStyle w:val="SAGETextUI"/>
-        </w:rPr>
-        <w:t>Next</w:t>
-      </w:r>
-      <w:r>
-        <w:t xml:space="preserve"> to proceed or </w:t>
-      </w:r>
-      <w:proofErr w:type="gramStart"/>
-      <w:r>
-        <w:rPr>
-          <w:rStyle w:val="SAGETextUI"/>
-        </w:rPr>
-        <w:t>Back</w:t>
-      </w:r>
-      <w:proofErr w:type="gramEnd"/>
-      <w:r>
-        <w:t xml:space="preserve"> to go back to the previous step.</w:t>
-      </w:r>
-    </w:p>
-    <w:p>
-      <w:pPr>
-        <w:pStyle w:val="SAGEBodyText"/>
-      </w:pPr>
-    </w:p>
-    <w:p>
-      <w:pPr>
-        <w:spacing w:after="200" w:line="0" w:lineRule="auto"/>
-      </w:pPr>
-    </w:p>
-    <w:p>
-      <w:pPr>
-        <w:spacing w:after="200" w:line="0" w:lineRule="auto"/>
-      </w:pPr>
-    </w:p>
-    <w:p>
-      <w:pPr>
-        <w:spacing w:after="200" w:line="0" w:lineRule="auto"/>
-      </w:pPr>
-    </w:p>
-    <w:p>
-      <w:pPr>
-        <w:spacing w:after="200" w:line="0" w:lineRule="auto"/>
-        <w:rPr>
-          <w:b/>
-          <w:color w:val="2E3456"/>
-          <w:sz w:val="30"/>
-          <w:lang w:val="en-US"/>
-        </w:rPr>
-      </w:pPr>
-      <w:r>
-        <w:br w:type="page"/>
-      </w:r>
-    </w:p>
-    <w:p>
-      <w:pPr>
-        <w:pStyle w:val="SAGEHeading2"/>
-        <w:numPr>
-          <w:ilvl w:val="1"/>
-          <w:numId w:val="35"/>
-        </w:numPr>
-        <w:ind w:left="734" w:hanging="734"/>
-      </w:pPr>
-      <w:bookmarkStart w:id="9" w:name="_Toc33616367"/>
-      <w:r>
-        <w:lastRenderedPageBreak/>
-        <w:t xml:space="preserve">Step </w:t>
-      </w:r>
-      <w:r>
-        <w:t>2</w:t>
-      </w:r>
-      <w:r>
-        <w:t>.1</w:t>
-      </w:r>
-      <w:r>
-        <w:t xml:space="preserve"> – </w:t>
-      </w:r>
-      <w:r>
-        <w:t>Review</w:t>
-      </w:r>
-      <w:bookmarkEnd w:id="9"/>
-    </w:p>
-    <w:p>
-      <w:pPr>
-        <w:pStyle w:val="SAGEBodyText"/>
-      </w:pPr>
-    </w:p>
-    <w:p>
-      <w:pPr>
-        <w:pStyle w:val="SAGEBodyText"/>
-      </w:pPr>
-      <w:r>
-        <w:rPr>
-          <w:noProof/>
-        </w:rPr>
-        <w:drawing>
-          <wp:inline distT="0" distB="0" distL="0" distR="0" wp14:anchorId="1F5E8AA3" wp14:editId="7094C888">
-            <wp:extent cx="5010150" cy="5137463"/>
-            <wp:effectExtent l="0" t="0" r="0" b="6350"/>
-            <wp:docPr id="8" name="Picture 8"/>
-            <wp:cNvGraphicFramePr>
-              <a:graphicFrameLocks xmlns:a="http://schemas.openxmlformats.org/drawingml/2006/main" noChangeAspect="1"/>
-            </wp:cNvGraphicFramePr>
-            <a:graphic xmlns:a="http://schemas.openxmlformats.org/drawingml/2006/main">
-              <a:graphicData uri="http://schemas.openxmlformats.org/drawingml/2006/picture">
-                <pic:pic xmlns:pic="http://schemas.openxmlformats.org/drawingml/2006/picture">
-                  <pic:nvPicPr>
-                    <pic:cNvPr id="1" name=""/>
-                    <pic:cNvPicPr/>
-                  </pic:nvPicPr>
-                  <pic:blipFill>
-                    <a:blip r:embed="rId13">
-                      <a:extLst>
-                        <a:ext uri="{28A0092B-C50C-407E-A947-70E740481C1C}">
-                          <a14:useLocalDpi xmlns:a14="http://schemas.microsoft.com/office/drawing/2010/main" val="0"/>
-                        </a:ext>
-                      </a:extLst>
-                    </a:blip>
-                    <a:stretch>
-                      <a:fillRect/>
-                    </a:stretch>
-                  </pic:blipFill>
-                  <pic:spPr>
-                    <a:xfrm>
-                      <a:off x="0" y="0"/>
-                      <a:ext cx="5018427" cy="5145951"/>
-                    </a:xfrm>
-                    <a:prstGeom prst="rect">
-                      <a:avLst/>
-                    </a:prstGeom>
-                  </pic:spPr>
-                </pic:pic>
-              </a:graphicData>
-            </a:graphic>
-          </wp:inline>
-        </w:drawing>
-      </w:r>
-    </w:p>
-    <w:p>
-      <w:pPr>
-        <w:pStyle w:val="SAGEBodyText"/>
-        <w:rPr>
-          <w:rStyle w:val="SAGETextUI"/>
-        </w:rPr>
-      </w:pPr>
-    </w:p>
-    <w:p>
-      <w:pPr>
-        <w:pStyle w:val="SAGEBodyText"/>
-      </w:pPr>
-      <w:r>
-        <w:t>Review the language you have selected.</w:t>
-      </w:r>
-    </w:p>
-    <w:p>
-      <w:pPr>
-        <w:pStyle w:val="SAGEBodyText"/>
-      </w:pPr>
-      <w:r>
-        <w:t xml:space="preserve">Click </w:t>
-      </w:r>
-      <w:r>
-        <w:rPr>
-          <w:rStyle w:val="SAGETextUI"/>
-        </w:rPr>
-        <w:t>Generate</w:t>
-      </w:r>
-      <w:r>
-        <w:t xml:space="preserve"> to proceed or </w:t>
-      </w:r>
-      <w:proofErr w:type="gramStart"/>
-      <w:r>
-        <w:rPr>
-          <w:rStyle w:val="SAGETextUI"/>
-        </w:rPr>
-        <w:t>Back</w:t>
-      </w:r>
-      <w:proofErr w:type="gramEnd"/>
-      <w:r>
-        <w:t xml:space="preserve"> to go back to the previous step.</w:t>
-      </w:r>
-    </w:p>
-    <w:p>
-      <w:pPr>
-        <w:spacing w:after="200" w:line="0" w:lineRule="auto"/>
-        <w:rPr>
-          <w:lang w:val="en-US"/>
-        </w:rPr>
-      </w:pPr>
-      <w:r>
-        <w:br w:type="page"/>
-      </w:r>
-    </w:p>
-    <w:p>
-      <w:pPr>
-        <w:pStyle w:val="SAGEHeading2"/>
-        <w:numPr>
-          <w:ilvl w:val="1"/>
-          <w:numId w:val="35"/>
-        </w:numPr>
-        <w:ind w:left="734" w:hanging="734"/>
-      </w:pPr>
-      <w:bookmarkStart w:id="10" w:name="_Toc33616368"/>
-      <w:r>
-        <w:lastRenderedPageBreak/>
-        <w:t xml:space="preserve">Step </w:t>
-      </w:r>
-      <w:r>
-        <w:t>2</w:t>
-      </w:r>
-      <w:r>
-        <w:t>.2</w:t>
-      </w:r>
-      <w:r>
-        <w:t xml:space="preserve"> – </w:t>
-      </w:r>
-      <w:r>
-        <w:t>Review</w:t>
-      </w:r>
-      <w:r>
-        <w:t xml:space="preserve"> (Resources </w:t>
-      </w:r>
-      <w:r>
-        <w:t>a</w:t>
-      </w:r>
-      <w:r>
-        <w:t xml:space="preserve">lready </w:t>
-      </w:r>
-      <w:r>
-        <w:t>e</w:t>
-      </w:r>
-      <w:r>
-        <w:t>xist)</w:t>
-      </w:r>
-      <w:bookmarkEnd w:id="10"/>
-    </w:p>
-    <w:p>
-      <w:pPr>
-        <w:pStyle w:val="SAGEBodyText"/>
-      </w:pPr>
-    </w:p>
-    <w:p>
-      <w:pPr>
-        <w:pStyle w:val="SAGEBodyText"/>
-      </w:pPr>
-      <w:r>
-        <w:rPr>
-          <w:noProof/>
-        </w:rPr>
-        <w:drawing>
-          <wp:inline distT="0" distB="0" distL="0" distR="0" wp14:anchorId="6C842F0C" wp14:editId="149EBEE4">
-            <wp:extent cx="5534025" cy="5674650"/>
-            <wp:effectExtent l="0" t="0" r="0" b="2540"/>
-            <wp:docPr id="18" name="Picture 18"/>
-            <wp:cNvGraphicFramePr>
-              <a:graphicFrameLocks xmlns:a="http://schemas.openxmlformats.org/drawingml/2006/main" noChangeAspect="1"/>
-            </wp:cNvGraphicFramePr>
-            <a:graphic xmlns:a="http://schemas.openxmlformats.org/drawingml/2006/main">
-              <a:graphicData uri="http://schemas.openxmlformats.org/drawingml/2006/picture">
-                <pic:pic xmlns:pic="http://schemas.openxmlformats.org/drawingml/2006/picture">
-                  <pic:nvPicPr>
-                    <pic:cNvPr id="1" name=""/>
-                    <pic:cNvPicPr/>
-                  </pic:nvPicPr>
-                  <pic:blipFill>
-                    <a:blip r:embed="rId14">
-                      <a:extLst>
-                        <a:ext uri="{28A0092B-C50C-407E-A947-70E740481C1C}">
-                          <a14:useLocalDpi xmlns:a14="http://schemas.microsoft.com/office/drawing/2010/main" val="0"/>
-                        </a:ext>
-                      </a:extLst>
-                    </a:blip>
-                    <a:stretch>
-                      <a:fillRect/>
-                    </a:stretch>
-                  </pic:blipFill>
-                  <pic:spPr>
-                    <a:xfrm>
-                      <a:off x="0" y="0"/>
-                      <a:ext cx="5542770" cy="5683617"/>
-                    </a:xfrm>
-                    <a:prstGeom prst="rect">
-                      <a:avLst/>
-                    </a:prstGeom>
-                  </pic:spPr>
-                </pic:pic>
-              </a:graphicData>
-            </a:graphic>
-          </wp:inline>
-        </w:drawing>
-      </w:r>
-    </w:p>
-    <w:p>
-      <w:pPr>
-        <w:pStyle w:val="SAGEBodyText"/>
-      </w:pPr>
-    </w:p>
-    <w:p>
-      <w:pPr>
-        <w:pStyle w:val="SAGEBodyText"/>
-      </w:pPr>
-      <w:r>
-        <w:t xml:space="preserve">If language resource files already exist for the language you have selected, you will be presented with a confirmation dialog box. If you wish to continue and overwrite the existing language resources, click the </w:t>
-      </w:r>
-      <w:r>
-        <w:rPr>
-          <w:b/>
-          <w:bCs/>
-        </w:rPr>
-        <w:t>Ok</w:t>
-      </w:r>
-      <w:r>
-        <w:t xml:space="preserve"> button, o</w:t>
-      </w:r>
-      <w:r>
-        <w:t>r</w:t>
-      </w:r>
-      <w:r>
-        <w:t xml:space="preserve"> click the</w:t>
-      </w:r>
-      <w:r>
-        <w:t xml:space="preserve"> </w:t>
-      </w:r>
-      <w:r>
-        <w:rPr>
-          <w:b/>
-          <w:bCs/>
-        </w:rPr>
-        <w:t>Cancel</w:t>
-      </w:r>
-      <w:r>
-        <w:t xml:space="preserve"> button to allow you to go back to the previous page to change your language selection.</w:t>
-      </w:r>
-    </w:p>
-    <w:p>
-      <w:pPr>
-        <w:pStyle w:val="SAGEBodyText"/>
-      </w:pPr>
-    </w:p>
-    <w:p>
-      <w:pPr>
-        <w:spacing w:after="200" w:line="0" w:lineRule="auto"/>
-        <w:rPr>
-          <w:rStyle w:val="SAGETextUI"/>
-          <w:lang w:val="en-US"/>
-        </w:rPr>
-      </w:pPr>
-      <w:r>
-        <w:rPr>
-          <w:rStyle w:val="SAGETextUI"/>
-        </w:rPr>
-        <w:br w:type="page"/>
-      </w:r>
-    </w:p>
-    <w:p>
-      <w:pPr>
-        <w:pStyle w:val="SAGEHeading2"/>
-        <w:numPr>
-          <w:ilvl w:val="1"/>
-          <w:numId w:val="35"/>
-        </w:numPr>
-        <w:ind w:left="734" w:hanging="734"/>
-      </w:pPr>
-      <w:bookmarkStart w:id="11" w:name="_Toc33616369"/>
-      <w:r>
-        <w:lastRenderedPageBreak/>
-        <w:t xml:space="preserve">Step </w:t>
-      </w:r>
-      <w:r>
-        <w:t>2.3</w:t>
-      </w:r>
-      <w:r>
-        <w:t xml:space="preserve"> – </w:t>
-      </w:r>
-      <w:r>
-        <w:t>Review (</w:t>
-      </w:r>
-      <w:r>
-        <w:t>R</w:t>
-      </w:r>
-      <w:r>
-        <w:t xml:space="preserve">esources </w:t>
-      </w:r>
-      <w:r>
-        <w:t>d</w:t>
-      </w:r>
-      <w:r>
-        <w:t xml:space="preserve">o </w:t>
-      </w:r>
-      <w:r>
-        <w:t>n</w:t>
-      </w:r>
-      <w:r>
-        <w:t xml:space="preserve">ot </w:t>
-      </w:r>
-      <w:r>
-        <w:t>e</w:t>
-      </w:r>
-      <w:r>
-        <w:t>xist)</w:t>
-      </w:r>
-      <w:bookmarkEnd w:id="11"/>
-    </w:p>
-    <w:p>
-      <w:pPr>
-        <w:pStyle w:val="SAGEBodyText"/>
-      </w:pPr>
-    </w:p>
-    <w:p>
-      <w:pPr>
-        <w:pStyle w:val="SAGEBodyText"/>
-      </w:pPr>
-      <w:r>
-        <w:rPr>
-          <w:noProof/>
-        </w:rPr>
-        <w:drawing>
-          <wp:inline distT="0" distB="0" distL="0" distR="0" wp14:anchorId="2B16A082" wp14:editId="5B25A1CF">
-            <wp:extent cx="5476875" cy="5616048"/>
-            <wp:effectExtent l="0" t="0" r="0" b="3810"/>
-            <wp:docPr id="2" name="Picture 2"/>
-            <wp:cNvGraphicFramePr>
-              <a:graphicFrameLocks xmlns:a="http://schemas.openxmlformats.org/drawingml/2006/main" noChangeAspect="1"/>
-            </wp:cNvGraphicFramePr>
-            <a:graphic xmlns:a="http://schemas.openxmlformats.org/drawingml/2006/main">
-              <a:graphicData uri="http://schemas.openxmlformats.org/drawingml/2006/picture">
-                <pic:pic xmlns:pic="http://schemas.openxmlformats.org/drawingml/2006/picture">
-                  <pic:nvPicPr>
-                    <pic:cNvPr id="1" name=""/>
+                    <pic:cNvPr id="16" name="Picture 16"/>
                     <pic:cNvPicPr/>
                   </pic:nvPicPr>
                   <pic:blipFill>
@@ -2534,7 +1872,7 @@
                   <pic:spPr>
                     <a:xfrm>
                       <a:off x="0" y="0"/>
-                      <a:ext cx="5482980" cy="5622308"/>
+                      <a:ext cx="5848891" cy="5002021"/>
                     </a:xfrm>
                     <a:prstGeom prst="rect">
                       <a:avLst/>
@@ -2554,45 +1892,29 @@
     </w:p>
     <w:p>
       <w:pPr>
-        <w:pStyle w:val="SAGEBodyText"/>
-      </w:pPr>
-      <w:r>
-        <w:t>If language resource files don’t yet exist for the language you have selected, you will be presented with a confirmation dialog box. If you wish to continue</w:t>
-      </w:r>
-      <w:r>
-        <w:t xml:space="preserve"> and begin the language resource file generation process</w:t>
-      </w:r>
-      <w:r>
-        <w:t xml:space="preserve">, click the </w:t>
-      </w:r>
+        <w:pStyle w:val="SAGEAdmonitionImportant"/>
+        <w:ind w:left="0"/>
+      </w:pPr>
       <w:r>
         <w:rPr>
           <w:b/>
-          <w:bCs/>
         </w:rPr>
-        <w:t>Ok</w:t>
-      </w:r>
-      <w:r>
-        <w:t xml:space="preserve"> button, otherwise click</w:t>
-      </w:r>
-      <w:r>
-        <w:t xml:space="preserve"> the</w:t>
+        <w:t>Important:</w:t>
       </w:r>
       <w:r>
         <w:t xml:space="preserve"> </w:t>
       </w:r>
       <w:r>
-        <w:rPr>
-          <w:b/>
-          <w:bCs/>
-        </w:rPr>
-        <w:t>Cance</w:t>
-      </w:r>
-      <w:r>
-        <w:t>l</w:t>
-      </w:r>
-      <w:r>
-        <w:t xml:space="preserve"> button.</w:t>
+        <w:t>Always</w:t>
+      </w:r>
+      <w:r>
+        <w:t xml:space="preserve"> backup the solution and projects before proceeding with the </w:t>
+      </w:r>
+      <w:r>
+        <w:t>wizard</w:t>
+      </w:r>
+      <w:r>
+        <w:t>.</w:t>
       </w:r>
     </w:p>
     <w:p>
@@ -2602,12 +1924,75 @@
     </w:p>
     <w:p>
       <w:pPr>
+        <w:pStyle w:val="SAGEBodyText"/>
+        <w:rPr>
+          <w:rStyle w:val="tgc"/>
+          <w:rFonts w:asciiTheme="minorHAnsi" w:hAnsiTheme="minorHAnsi" w:cstheme="minorHAnsi"/>
+          <w:b/>
+          <w:color w:val="222222"/>
+          <w:lang w:val="en"/>
+        </w:rPr>
+      </w:pPr>
+      <w:r>
+        <w:rPr>
+          <w:rStyle w:val="tgc"/>
+          <w:rFonts w:asciiTheme="minorHAnsi" w:hAnsiTheme="minorHAnsi" w:cstheme="minorHAnsi"/>
+          <w:b/>
+          <w:color w:val="222222"/>
+          <w:lang w:val="en"/>
+        </w:rPr>
+        <w:t xml:space="preserve">Select </w:t>
+      </w:r>
+      <w:r>
+        <w:rPr>
+          <w:rStyle w:val="tgc"/>
+          <w:rFonts w:asciiTheme="minorHAnsi" w:hAnsiTheme="minorHAnsi" w:cstheme="minorHAnsi"/>
+          <w:b/>
+          <w:color w:val="222222"/>
+          <w:lang w:val="en"/>
+        </w:rPr>
+        <w:t>Begin</w:t>
+      </w:r>
+      <w:r>
+        <w:rPr>
+          <w:rStyle w:val="tgc"/>
+          <w:rFonts w:asciiTheme="minorHAnsi" w:hAnsiTheme="minorHAnsi" w:cstheme="minorHAnsi"/>
+          <w:b/>
+          <w:color w:val="222222"/>
+          <w:lang w:val="en"/>
+        </w:rPr>
+        <w:t xml:space="preserve"> to continue to the next step</w:t>
+      </w:r>
+      <w:r>
+        <w:rPr>
+          <w:rStyle w:val="tgc"/>
+          <w:rFonts w:asciiTheme="minorHAnsi" w:hAnsiTheme="minorHAnsi" w:cstheme="minorHAnsi"/>
+          <w:b/>
+          <w:color w:val="222222"/>
+          <w:lang w:val="en"/>
+        </w:rPr>
+        <w:t>.</w:t>
+      </w:r>
+    </w:p>
+    <w:p>
+      <w:pPr>
         <w:spacing w:after="200" w:line="0" w:lineRule="auto"/>
         <w:rPr>
-          <w:lang w:val="en-US"/>
+          <w:rStyle w:val="tgc"/>
+          <w:rFonts w:asciiTheme="minorHAnsi" w:hAnsiTheme="minorHAnsi" w:cstheme="minorHAnsi"/>
+          <w:b/>
+          <w:color w:val="222222"/>
+          <w:lang w:val="en"/>
         </w:rPr>
       </w:pPr>
       <w:r>
+        <w:rPr>
+          <w:rStyle w:val="tgc"/>
+          <w:rFonts w:asciiTheme="minorHAnsi" w:hAnsiTheme="minorHAnsi" w:cstheme="minorHAnsi"/>
+          <w:b/>
+          <w:color w:val="222222"/>
+          <w:lang w:val="en"/>
+        </w:rPr>
         <w:br w:type="page"/>
       </w:r>
     </w:p>
@@ -2620,21 +2005,15 @@
         </w:numPr>
         <w:ind w:left="734" w:hanging="734"/>
       </w:pPr>
-      <w:bookmarkStart w:id="12" w:name="_Toc33616370"/>
+      <w:bookmarkStart w:id="8" w:name="_Toc33616366"/>
       <w:r>
         <w:lastRenderedPageBreak/>
-        <w:t xml:space="preserve">Step </w:t>
-      </w:r>
-      <w:r>
-        <w:t>2.4</w:t>
-      </w:r>
-      <w:r>
-        <w:t xml:space="preserve"> – </w:t>
-      </w:r>
-      <w:r>
-        <w:t>Generating Resources</w:t>
-      </w:r>
-      <w:bookmarkEnd w:id="12"/>
+        <w:t>Step 1 – S</w:t>
+      </w:r>
+      <w:r>
+        <w:t>elect Language</w:t>
+      </w:r>
+      <w:bookmarkEnd w:id="8"/>
     </w:p>
     <w:p>
       <w:pPr>
@@ -2650,10 +2029,10 @@
           <w:noProof/>
         </w:rPr>
         <w:drawing>
-          <wp:inline distT="0" distB="0" distL="0" distR="0" wp14:anchorId="321AE7E2" wp14:editId="79CB83F0">
-            <wp:extent cx="5514975" cy="5655116"/>
-            <wp:effectExtent l="0" t="0" r="0" b="3175"/>
-            <wp:docPr id="21" name="Picture 21"/>
+          <wp:inline distT="0" distB="0" distL="0" distR="0" wp14:anchorId="0C0627A1" wp14:editId="2628E5D7">
+            <wp:extent cx="4912077" cy="6679936"/>
+            <wp:effectExtent l="0" t="0" r="3175" b="6985"/>
+            <wp:docPr id="3" name="Picture 3"/>
             <wp:cNvGraphicFramePr>
               <a:graphicFrameLocks xmlns:a="http://schemas.openxmlformats.org/drawingml/2006/main" noChangeAspect="1"/>
             </wp:cNvGraphicFramePr>
@@ -2661,7 +2040,7 @@
               <a:graphicData uri="http://schemas.openxmlformats.org/drawingml/2006/picture">
                 <pic:pic xmlns:pic="http://schemas.openxmlformats.org/drawingml/2006/picture">
                   <pic:nvPicPr>
-                    <pic:cNvPr id="1" name=""/>
+                    <pic:cNvPr id="3" name="Picture 3"/>
                     <pic:cNvPicPr/>
                   </pic:nvPicPr>
                   <pic:blipFill>
@@ -2679,7 +2058,7 @@
                   <pic:spPr>
                     <a:xfrm>
                       <a:off x="0" y="0"/>
-                      <a:ext cx="5519247" cy="5659496"/>
+                      <a:ext cx="4912077" cy="6679936"/>
                     </a:xfrm>
                     <a:prstGeom prst="rect">
                       <a:avLst/>
@@ -2702,18 +2081,55 @@
         <w:pStyle w:val="SAGEBodyText"/>
       </w:pPr>
       <w:r>
-        <w:t xml:space="preserve">While the new language resources are being generated, you will be presented with the </w:t>
-      </w:r>
-      <w:r>
-        <w:t>above</w:t>
-      </w:r>
-      <w:r>
-        <w:t xml:space="preserve"> screen. As the new resource files are being generated, the status window at the bottom of the screen will reflect this.</w:t>
+        <w:t>Select the language that you wish the wizard to use when creating the new language resources.</w:t>
       </w:r>
     </w:p>
     <w:p>
       <w:pPr>
         <w:pStyle w:val="SAGEBodyText"/>
+      </w:pPr>
+      <w:r>
+        <w:t xml:space="preserve">Click </w:t>
+      </w:r>
+      <w:r>
+        <w:rPr>
+          <w:rStyle w:val="SAGETextUI"/>
+        </w:rPr>
+        <w:t>Next</w:t>
+      </w:r>
+      <w:r>
+        <w:t xml:space="preserve"> to proceed or </w:t>
+      </w:r>
+      <w:proofErr w:type="gramStart"/>
+      <w:r>
+        <w:rPr>
+          <w:rStyle w:val="SAGETextUI"/>
+        </w:rPr>
+        <w:t>Back</w:t>
+      </w:r>
+      <w:proofErr w:type="gramEnd"/>
+      <w:r>
+        <w:t xml:space="preserve"> to go back to the previous step.</w:t>
+      </w:r>
+    </w:p>
+    <w:p>
+      <w:pPr>
+        <w:pStyle w:val="SAGEBodyText"/>
+      </w:pPr>
+    </w:p>
+    <w:p>
+      <w:pPr>
+        <w:spacing w:after="200" w:line="0" w:lineRule="auto"/>
+      </w:pPr>
+    </w:p>
+    <w:p>
+      <w:pPr>
+        <w:spacing w:after="200" w:line="0" w:lineRule="auto"/>
+      </w:pPr>
+    </w:p>
+    <w:p>
+      <w:pPr>
+        <w:spacing w:after="200" w:line="0" w:lineRule="auto"/>
       </w:pPr>
     </w:p>
     <w:p>
@@ -2739,21 +2155,24 @@
         </w:numPr>
         <w:ind w:left="734" w:hanging="734"/>
       </w:pPr>
-      <w:bookmarkStart w:id="13" w:name="_Toc33616371"/>
+      <w:bookmarkStart w:id="9" w:name="_Toc33616367"/>
       <w:r>
         <w:lastRenderedPageBreak/>
         <w:t xml:space="preserve">Step </w:t>
       </w:r>
       <w:r>
-        <w:t xml:space="preserve">3 </w:t>
-      </w:r>
-      <w:r>
-        <w:t xml:space="preserve">– </w:t>
-      </w:r>
-      <w:r>
-        <w:t>Finish</w:t>
-      </w:r>
-      <w:bookmarkEnd w:id="13"/>
+        <w:t>2</w:t>
+      </w:r>
+      <w:r>
+        <w:t>.1</w:t>
+      </w:r>
+      <w:r>
+        <w:t xml:space="preserve"> – </w:t>
+      </w:r>
+      <w:r>
+        <w:t>Review</w:t>
+      </w:r>
+      <w:bookmarkEnd w:id="9"/>
     </w:p>
     <w:p>
       <w:pPr>
@@ -2769,10 +2188,10 @@
           <w:noProof/>
         </w:rPr>
         <w:drawing>
-          <wp:inline distT="0" distB="0" distL="0" distR="0" wp14:anchorId="7473F78B" wp14:editId="4C578FF1">
-            <wp:extent cx="5457825" cy="5596514"/>
-            <wp:effectExtent l="0" t="0" r="0" b="4445"/>
-            <wp:docPr id="22" name="Picture 22"/>
+          <wp:inline distT="0" distB="0" distL="0" distR="0" wp14:anchorId="1F5E8AA3" wp14:editId="4C7201D1">
+            <wp:extent cx="5017760" cy="5145951"/>
+            <wp:effectExtent l="0" t="0" r="0" b="0"/>
+            <wp:docPr id="8" name="Picture 8"/>
             <wp:cNvGraphicFramePr>
               <a:graphicFrameLocks xmlns:a="http://schemas.openxmlformats.org/drawingml/2006/main" noChangeAspect="1"/>
             </wp:cNvGraphicFramePr>
@@ -2780,7 +2199,7 @@
               <a:graphicData uri="http://schemas.openxmlformats.org/drawingml/2006/picture">
                 <pic:pic xmlns:pic="http://schemas.openxmlformats.org/drawingml/2006/picture">
                   <pic:nvPicPr>
-                    <pic:cNvPr id="1" name=""/>
+                    <pic:cNvPr id="8" name="Picture 8"/>
                     <pic:cNvPicPr/>
                   </pic:nvPicPr>
                   <pic:blipFill>
@@ -2798,7 +2217,592 @@
                   <pic:spPr>
                     <a:xfrm>
                       <a:off x="0" y="0"/>
-                      <a:ext cx="5469372" cy="5608355"/>
+                      <a:ext cx="5017760" cy="5145951"/>
+                    </a:xfrm>
+                    <a:prstGeom prst="rect">
+                      <a:avLst/>
+                    </a:prstGeom>
+                  </pic:spPr>
+                </pic:pic>
+              </a:graphicData>
+            </a:graphic>
+          </wp:inline>
+        </w:drawing>
+      </w:r>
+    </w:p>
+    <w:p>
+      <w:pPr>
+        <w:pStyle w:val="SAGEBodyText"/>
+        <w:rPr>
+          <w:rStyle w:val="SAGETextUI"/>
+        </w:rPr>
+      </w:pPr>
+    </w:p>
+    <w:p>
+      <w:pPr>
+        <w:pStyle w:val="SAGEBodyText"/>
+      </w:pPr>
+      <w:r>
+        <w:t>Review the language you have selected.</w:t>
+      </w:r>
+    </w:p>
+    <w:p>
+      <w:pPr>
+        <w:pStyle w:val="SAGEBodyText"/>
+      </w:pPr>
+      <w:r>
+        <w:t xml:space="preserve">Click </w:t>
+      </w:r>
+      <w:r>
+        <w:rPr>
+          <w:rStyle w:val="SAGETextUI"/>
+        </w:rPr>
+        <w:t>Generate</w:t>
+      </w:r>
+      <w:r>
+        <w:t xml:space="preserve"> to proceed or </w:t>
+      </w:r>
+      <w:proofErr w:type="gramStart"/>
+      <w:r>
+        <w:rPr>
+          <w:rStyle w:val="SAGETextUI"/>
+        </w:rPr>
+        <w:t>Back</w:t>
+      </w:r>
+      <w:proofErr w:type="gramEnd"/>
+      <w:r>
+        <w:t xml:space="preserve"> to go back to the previous step.</w:t>
+      </w:r>
+    </w:p>
+    <w:p>
+      <w:pPr>
+        <w:spacing w:after="200" w:line="0" w:lineRule="auto"/>
+        <w:rPr>
+          <w:lang w:val="en-US"/>
+        </w:rPr>
+      </w:pPr>
+      <w:r>
+        <w:br w:type="page"/>
+      </w:r>
+    </w:p>
+    <w:p>
+      <w:pPr>
+        <w:pStyle w:val="SAGEHeading2"/>
+        <w:numPr>
+          <w:ilvl w:val="1"/>
+          <w:numId w:val="35"/>
+        </w:numPr>
+        <w:ind w:left="734" w:hanging="734"/>
+      </w:pPr>
+      <w:bookmarkStart w:id="10" w:name="_Toc33616368"/>
+      <w:r>
+        <w:lastRenderedPageBreak/>
+        <w:t xml:space="preserve">Step </w:t>
+      </w:r>
+      <w:r>
+        <w:t>2</w:t>
+      </w:r>
+      <w:r>
+        <w:t>.2</w:t>
+      </w:r>
+      <w:r>
+        <w:t xml:space="preserve"> – </w:t>
+      </w:r>
+      <w:r>
+        <w:t>Review</w:t>
+      </w:r>
+      <w:r>
+        <w:t xml:space="preserve"> (Resources </w:t>
+      </w:r>
+      <w:r>
+        <w:t>a</w:t>
+      </w:r>
+      <w:r>
+        <w:t xml:space="preserve">lready </w:t>
+      </w:r>
+      <w:r>
+        <w:t>e</w:t>
+      </w:r>
+      <w:r>
+        <w:t>xist)</w:t>
+      </w:r>
+      <w:bookmarkEnd w:id="10"/>
+    </w:p>
+    <w:p>
+      <w:pPr>
+        <w:pStyle w:val="SAGEBodyText"/>
+      </w:pPr>
+    </w:p>
+    <w:p>
+      <w:pPr>
+        <w:pStyle w:val="SAGEBodyText"/>
+      </w:pPr>
+      <w:r>
+        <w:rPr>
+          <w:noProof/>
+        </w:rPr>
+        <w:drawing>
+          <wp:inline distT="0" distB="0" distL="0" distR="0" wp14:anchorId="6C842F0C" wp14:editId="0DF30C14">
+            <wp:extent cx="5542770" cy="5683170"/>
+            <wp:effectExtent l="0" t="0" r="1270" b="0"/>
+            <wp:docPr id="18" name="Picture 18"/>
+            <wp:cNvGraphicFramePr>
+              <a:graphicFrameLocks xmlns:a="http://schemas.openxmlformats.org/drawingml/2006/main" noChangeAspect="1"/>
+            </wp:cNvGraphicFramePr>
+            <a:graphic xmlns:a="http://schemas.openxmlformats.org/drawingml/2006/main">
+              <a:graphicData uri="http://schemas.openxmlformats.org/drawingml/2006/picture">
+                <pic:pic xmlns:pic="http://schemas.openxmlformats.org/drawingml/2006/picture">
+                  <pic:nvPicPr>
+                    <pic:cNvPr id="18" name="Picture 18"/>
+                    <pic:cNvPicPr/>
+                  </pic:nvPicPr>
+                  <pic:blipFill>
+                    <a:blip r:embed="rId18">
+                      <a:extLst>
+                        <a:ext uri="{28A0092B-C50C-407E-A947-70E740481C1C}">
+                          <a14:useLocalDpi xmlns:a14="http://schemas.microsoft.com/office/drawing/2010/main" val="0"/>
+                        </a:ext>
+                      </a:extLst>
+                    </a:blip>
+                    <a:stretch>
+                      <a:fillRect/>
+                    </a:stretch>
+                  </pic:blipFill>
+                  <pic:spPr>
+                    <a:xfrm>
+                      <a:off x="0" y="0"/>
+                      <a:ext cx="5542770" cy="5683170"/>
+                    </a:xfrm>
+                    <a:prstGeom prst="rect">
+                      <a:avLst/>
+                    </a:prstGeom>
+                  </pic:spPr>
+                </pic:pic>
+              </a:graphicData>
+            </a:graphic>
+          </wp:inline>
+        </w:drawing>
+      </w:r>
+    </w:p>
+    <w:p>
+      <w:pPr>
+        <w:pStyle w:val="SAGEBodyText"/>
+      </w:pPr>
+    </w:p>
+    <w:p>
+      <w:pPr>
+        <w:pStyle w:val="SAGEBodyText"/>
+      </w:pPr>
+      <w:r>
+        <w:t xml:space="preserve">If language resource files already exist for the language you have selected, you will be presented with a confirmation dialog box. If you wish to continue and overwrite the existing language resources, click the </w:t>
+      </w:r>
+      <w:r>
+        <w:rPr>
+          <w:b/>
+          <w:bCs/>
+        </w:rPr>
+        <w:t>Ok</w:t>
+      </w:r>
+      <w:r>
+        <w:t xml:space="preserve"> button, o</w:t>
+      </w:r>
+      <w:r>
+        <w:t>r</w:t>
+      </w:r>
+      <w:r>
+        <w:t xml:space="preserve"> click the</w:t>
+      </w:r>
+      <w:r>
+        <w:t xml:space="preserve"> </w:t>
+      </w:r>
+      <w:r>
+        <w:rPr>
+          <w:b/>
+          <w:bCs/>
+        </w:rPr>
+        <w:t>Cancel</w:t>
+      </w:r>
+      <w:r>
+        <w:t xml:space="preserve"> button to allow you to go back to the previous page to change your language selection.</w:t>
+      </w:r>
+    </w:p>
+    <w:p>
+      <w:pPr>
+        <w:pStyle w:val="SAGEBodyText"/>
+      </w:pPr>
+    </w:p>
+    <w:p>
+      <w:pPr>
+        <w:spacing w:after="200" w:line="0" w:lineRule="auto"/>
+        <w:rPr>
+          <w:rStyle w:val="SAGETextUI"/>
+          <w:lang w:val="en-US"/>
+        </w:rPr>
+      </w:pPr>
+      <w:r>
+        <w:rPr>
+          <w:rStyle w:val="SAGETextUI"/>
+        </w:rPr>
+        <w:br w:type="page"/>
+      </w:r>
+    </w:p>
+    <w:p>
+      <w:pPr>
+        <w:pStyle w:val="SAGEHeading2"/>
+        <w:numPr>
+          <w:ilvl w:val="1"/>
+          <w:numId w:val="35"/>
+        </w:numPr>
+        <w:ind w:left="734" w:hanging="734"/>
+      </w:pPr>
+      <w:bookmarkStart w:id="11" w:name="_Toc33616369"/>
+      <w:r>
+        <w:lastRenderedPageBreak/>
+        <w:t xml:space="preserve">Step </w:t>
+      </w:r>
+      <w:r>
+        <w:t>2.3</w:t>
+      </w:r>
+      <w:r>
+        <w:t xml:space="preserve"> – </w:t>
+      </w:r>
+      <w:r>
+        <w:t>Review (</w:t>
+      </w:r>
+      <w:r>
+        <w:t>R</w:t>
+      </w:r>
+      <w:r>
+        <w:t xml:space="preserve">esources </w:t>
+      </w:r>
+      <w:r>
+        <w:t>d</w:t>
+      </w:r>
+      <w:r>
+        <w:t xml:space="preserve">o </w:t>
+      </w:r>
+      <w:r>
+        <w:t>n</w:t>
+      </w:r>
+      <w:r>
+        <w:t xml:space="preserve">ot </w:t>
+      </w:r>
+      <w:r>
+        <w:t>e</w:t>
+      </w:r>
+      <w:r>
+        <w:t>xist)</w:t>
+      </w:r>
+      <w:bookmarkEnd w:id="11"/>
+    </w:p>
+    <w:p>
+      <w:pPr>
+        <w:pStyle w:val="SAGEBodyText"/>
+      </w:pPr>
+    </w:p>
+    <w:p>
+      <w:pPr>
+        <w:pStyle w:val="SAGEBodyText"/>
+      </w:pPr>
+      <w:r>
+        <w:rPr>
+          <w:noProof/>
+        </w:rPr>
+        <w:drawing>
+          <wp:inline distT="0" distB="0" distL="0" distR="0" wp14:anchorId="2B16A082" wp14:editId="50FFF60A">
+            <wp:extent cx="5482980" cy="5621866"/>
+            <wp:effectExtent l="0" t="0" r="3810" b="0"/>
+            <wp:docPr id="2" name="Picture 2"/>
+            <wp:cNvGraphicFramePr>
+              <a:graphicFrameLocks xmlns:a="http://schemas.openxmlformats.org/drawingml/2006/main" noChangeAspect="1"/>
+            </wp:cNvGraphicFramePr>
+            <a:graphic xmlns:a="http://schemas.openxmlformats.org/drawingml/2006/main">
+              <a:graphicData uri="http://schemas.openxmlformats.org/drawingml/2006/picture">
+                <pic:pic xmlns:pic="http://schemas.openxmlformats.org/drawingml/2006/picture">
+                  <pic:nvPicPr>
+                    <pic:cNvPr id="2" name="Picture 2"/>
+                    <pic:cNvPicPr/>
+                  </pic:nvPicPr>
+                  <pic:blipFill>
+                    <a:blip r:embed="rId19">
+                      <a:extLst>
+                        <a:ext uri="{28A0092B-C50C-407E-A947-70E740481C1C}">
+                          <a14:useLocalDpi xmlns:a14="http://schemas.microsoft.com/office/drawing/2010/main" val="0"/>
+                        </a:ext>
+                      </a:extLst>
+                    </a:blip>
+                    <a:stretch>
+                      <a:fillRect/>
+                    </a:stretch>
+                  </pic:blipFill>
+                  <pic:spPr>
+                    <a:xfrm>
+                      <a:off x="0" y="0"/>
+                      <a:ext cx="5482980" cy="5621866"/>
+                    </a:xfrm>
+                    <a:prstGeom prst="rect">
+                      <a:avLst/>
+                    </a:prstGeom>
+                  </pic:spPr>
+                </pic:pic>
+              </a:graphicData>
+            </a:graphic>
+          </wp:inline>
+        </w:drawing>
+      </w:r>
+    </w:p>
+    <w:p>
+      <w:pPr>
+        <w:pStyle w:val="SAGEBodyText"/>
+      </w:pPr>
+    </w:p>
+    <w:p>
+      <w:pPr>
+        <w:pStyle w:val="SAGEBodyText"/>
+      </w:pPr>
+      <w:r>
+        <w:t>If language resource files don’t yet exist for the language you have selected, you will be presented with a confirmation dialog box. If you wish to continue</w:t>
+      </w:r>
+      <w:r>
+        <w:t xml:space="preserve"> and begin the language resource file generation process</w:t>
+      </w:r>
+      <w:r>
+        <w:t xml:space="preserve">, click the </w:t>
+      </w:r>
+      <w:r>
+        <w:rPr>
+          <w:b/>
+          <w:bCs/>
+        </w:rPr>
+        <w:t>Ok</w:t>
+      </w:r>
+      <w:r>
+        <w:t xml:space="preserve"> button, otherwise click</w:t>
+      </w:r>
+      <w:r>
+        <w:t xml:space="preserve"> the</w:t>
+      </w:r>
+      <w:r>
+        <w:t xml:space="preserve"> </w:t>
+      </w:r>
+      <w:r>
+        <w:rPr>
+          <w:b/>
+          <w:bCs/>
+        </w:rPr>
+        <w:t>Cance</w:t>
+      </w:r>
+      <w:r>
+        <w:t>l</w:t>
+      </w:r>
+      <w:r>
+        <w:t xml:space="preserve"> button.</w:t>
+      </w:r>
+    </w:p>
+    <w:p>
+      <w:pPr>
+        <w:pStyle w:val="SAGEBodyText"/>
+      </w:pPr>
+    </w:p>
+    <w:p>
+      <w:pPr>
+        <w:spacing w:after="200" w:line="0" w:lineRule="auto"/>
+        <w:rPr>
+          <w:lang w:val="en-US"/>
+        </w:rPr>
+      </w:pPr>
+      <w:r>
+        <w:br w:type="page"/>
+      </w:r>
+    </w:p>
+    <w:p>
+      <w:pPr>
+        <w:pStyle w:val="SAGEHeading2"/>
+        <w:numPr>
+          <w:ilvl w:val="1"/>
+          <w:numId w:val="35"/>
+        </w:numPr>
+        <w:ind w:left="734" w:hanging="734"/>
+      </w:pPr>
+      <w:bookmarkStart w:id="12" w:name="_Toc33616370"/>
+      <w:r>
+        <w:lastRenderedPageBreak/>
+        <w:t xml:space="preserve">Step </w:t>
+      </w:r>
+      <w:r>
+        <w:t>2.4</w:t>
+      </w:r>
+      <w:r>
+        <w:t xml:space="preserve"> – </w:t>
+      </w:r>
+      <w:r>
+        <w:t>Generating Resources</w:t>
+      </w:r>
+      <w:bookmarkEnd w:id="12"/>
+    </w:p>
+    <w:p>
+      <w:pPr>
+        <w:pStyle w:val="SAGEBodyText"/>
+      </w:pPr>
+    </w:p>
+    <w:p>
+      <w:pPr>
+        <w:pStyle w:val="SAGEBodyText"/>
+      </w:pPr>
+      <w:r>
+        <w:rPr>
+          <w:noProof/>
+        </w:rPr>
+        <w:drawing>
+          <wp:inline distT="0" distB="0" distL="0" distR="0" wp14:anchorId="321AE7E2" wp14:editId="66D4CE47">
+            <wp:extent cx="5519247" cy="5659051"/>
+            <wp:effectExtent l="0" t="0" r="5715" b="0"/>
+            <wp:docPr id="21" name="Picture 21"/>
+            <wp:cNvGraphicFramePr>
+              <a:graphicFrameLocks xmlns:a="http://schemas.openxmlformats.org/drawingml/2006/main" noChangeAspect="1"/>
+            </wp:cNvGraphicFramePr>
+            <a:graphic xmlns:a="http://schemas.openxmlformats.org/drawingml/2006/main">
+              <a:graphicData uri="http://schemas.openxmlformats.org/drawingml/2006/picture">
+                <pic:pic xmlns:pic="http://schemas.openxmlformats.org/drawingml/2006/picture">
+                  <pic:nvPicPr>
+                    <pic:cNvPr id="21" name="Picture 21"/>
+                    <pic:cNvPicPr/>
+                  </pic:nvPicPr>
+                  <pic:blipFill>
+                    <a:blip r:embed="rId20">
+                      <a:extLst>
+                        <a:ext uri="{28A0092B-C50C-407E-A947-70E740481C1C}">
+                          <a14:useLocalDpi xmlns:a14="http://schemas.microsoft.com/office/drawing/2010/main" val="0"/>
+                        </a:ext>
+                      </a:extLst>
+                    </a:blip>
+                    <a:stretch>
+                      <a:fillRect/>
+                    </a:stretch>
+                  </pic:blipFill>
+                  <pic:spPr>
+                    <a:xfrm>
+                      <a:off x="0" y="0"/>
+                      <a:ext cx="5519247" cy="5659051"/>
+                    </a:xfrm>
+                    <a:prstGeom prst="rect">
+                      <a:avLst/>
+                    </a:prstGeom>
+                  </pic:spPr>
+                </pic:pic>
+              </a:graphicData>
+            </a:graphic>
+          </wp:inline>
+        </w:drawing>
+      </w:r>
+    </w:p>
+    <w:p>
+      <w:pPr>
+        <w:pStyle w:val="SAGEBodyText"/>
+      </w:pPr>
+    </w:p>
+    <w:p>
+      <w:pPr>
+        <w:pStyle w:val="SAGEBodyText"/>
+      </w:pPr>
+      <w:r>
+        <w:t xml:space="preserve">While the new language resources are being generated, you will be presented with the </w:t>
+      </w:r>
+      <w:r>
+        <w:t>above</w:t>
+      </w:r>
+      <w:r>
+        <w:t xml:space="preserve"> screen. As the new resource files are being generated, the status window at the bottom of the screen will reflect this.</w:t>
+      </w:r>
+    </w:p>
+    <w:p>
+      <w:pPr>
+        <w:pStyle w:val="SAGEBodyText"/>
+      </w:pPr>
+    </w:p>
+    <w:p>
+      <w:pPr>
+        <w:spacing w:after="200" w:line="0" w:lineRule="auto"/>
+        <w:rPr>
+          <w:b/>
+          <w:color w:val="2E3456"/>
+          <w:sz w:val="30"/>
+          <w:lang w:val="en-US"/>
+        </w:rPr>
+      </w:pPr>
+      <w:r>
+        <w:br w:type="page"/>
+      </w:r>
+    </w:p>
+    <w:p>
+      <w:pPr>
+        <w:pStyle w:val="SAGEHeading2"/>
+        <w:numPr>
+          <w:ilvl w:val="1"/>
+          <w:numId w:val="35"/>
+        </w:numPr>
+        <w:ind w:left="734" w:hanging="734"/>
+      </w:pPr>
+      <w:bookmarkStart w:id="13" w:name="_Toc33616371"/>
+      <w:r>
+        <w:lastRenderedPageBreak/>
+        <w:t xml:space="preserve">Step </w:t>
+      </w:r>
+      <w:r>
+        <w:t xml:space="preserve">3 </w:t>
+      </w:r>
+      <w:r>
+        <w:t xml:space="preserve">– </w:t>
+      </w:r>
+      <w:r>
+        <w:t>Finish</w:t>
+      </w:r>
+      <w:bookmarkEnd w:id="13"/>
+    </w:p>
+    <w:p>
+      <w:pPr>
+        <w:pStyle w:val="SAGEBodyText"/>
+      </w:pPr>
+    </w:p>
+    <w:p>
+      <w:pPr>
+        <w:pStyle w:val="SAGEBodyText"/>
+      </w:pPr>
+      <w:r>
+        <w:rPr>
+          <w:noProof/>
+        </w:rPr>
+        <w:drawing>
+          <wp:inline distT="0" distB="0" distL="0" distR="0" wp14:anchorId="7473F78B" wp14:editId="49145C16">
+            <wp:extent cx="5469372" cy="5607913"/>
+            <wp:effectExtent l="0" t="0" r="0" b="0"/>
+            <wp:docPr id="22" name="Picture 22"/>
+            <wp:cNvGraphicFramePr>
+              <a:graphicFrameLocks xmlns:a="http://schemas.openxmlformats.org/drawingml/2006/main" noChangeAspect="1"/>
+            </wp:cNvGraphicFramePr>
+            <a:graphic xmlns:a="http://schemas.openxmlformats.org/drawingml/2006/main">
+              <a:graphicData uri="http://schemas.openxmlformats.org/drawingml/2006/picture">
+                <pic:pic xmlns:pic="http://schemas.openxmlformats.org/drawingml/2006/picture">
+                  <pic:nvPicPr>
+                    <pic:cNvPr id="22" name="Picture 22"/>
+                    <pic:cNvPicPr/>
+                  </pic:nvPicPr>
+                  <pic:blipFill>
+                    <a:blip r:embed="rId21">
+                      <a:extLst>
+                        <a:ext uri="{28A0092B-C50C-407E-A947-70E740481C1C}">
+                          <a14:useLocalDpi xmlns:a14="http://schemas.microsoft.com/office/drawing/2010/main" val="0"/>
+                        </a:ext>
+                      </a:extLst>
+                    </a:blip>
+                    <a:stretch>
+                      <a:fillRect/>
+                    </a:stretch>
+                  </pic:blipFill>
+                  <pic:spPr>
+                    <a:xfrm>
+                      <a:off x="0" y="0"/>
+                      <a:ext cx="5469372" cy="5607913"/>
                     </a:xfrm>
                     <a:prstGeom prst="rect">
                       <a:avLst/>
@@ -2985,7 +2989,7 @@
                     <pic:cNvPicPr/>
                   </pic:nvPicPr>
                   <pic:blipFill>
-                    <a:blip r:embed="rId18">
+                    <a:blip r:embed="rId22">
                       <a:extLst>
                         <a:ext uri="{28A0092B-C50C-407E-A947-70E740481C1C}">
                           <a14:useLocalDpi xmlns:a14="http://schemas.microsoft.com/office/drawing/2010/main" val="0"/>
@@ -3088,7 +3092,7 @@
                     <pic:cNvPicPr/>
                   </pic:nvPicPr>
                   <pic:blipFill>
-                    <a:blip r:embed="rId19">
+                    <a:blip r:embed="rId23">
                       <a:extLst>
                         <a:ext uri="{28A0092B-C50C-407E-A947-70E740481C1C}">
                           <a14:useLocalDpi xmlns:a14="http://schemas.microsoft.com/office/drawing/2010/main" val="0"/>
@@ -3223,7 +3227,7 @@
                     <pic:cNvPicPr/>
                   </pic:nvPicPr>
                   <pic:blipFill>
-                    <a:blip r:embed="rId20"/>
+                    <a:blip r:embed="rId24"/>
                     <a:stretch>
                       <a:fillRect/>
                     </a:stretch>
@@ -3300,7 +3304,7 @@
                     <pic:cNvPicPr/>
                   </pic:nvPicPr>
                   <pic:blipFill>
-                    <a:blip r:embed="rId21">
+                    <a:blip r:embed="rId25">
                       <a:extLst>
                         <a:ext uri="{28A0092B-C50C-407E-A947-70E740481C1C}">
                           <a14:useLocalDpi xmlns:a14="http://schemas.microsoft.com/office/drawing/2010/main" val="0"/>
@@ -4886,12 +4890,12 @@
       </w:pPr>
     </w:p>
     <w:sectPr>
-      <w:headerReference w:type="even" r:id="rId22"/>
-      <w:headerReference w:type="default" r:id="rId23"/>
-      <w:footerReference w:type="even" r:id="rId24"/>
-      <w:footerReference w:type="default" r:id="rId25"/>
-      <w:headerReference w:type="first" r:id="rId26"/>
-      <w:footerReference w:type="first" r:id="rId27"/>
+      <w:headerReference w:type="even" r:id="rId26"/>
+      <w:headerReference w:type="default" r:id="rId27"/>
+      <w:footerReference w:type="even" r:id="rId28"/>
+      <w:footerReference w:type="default" r:id="rId29"/>
+      <w:headerReference w:type="first" r:id="rId30"/>
+      <w:footerReference w:type="first" r:id="rId31"/>
       <w:pgSz w:w="12242" w:h="15842" w:code="1"/>
       <w:pgMar w:top="709" w:right="1440" w:bottom="1701" w:left="1584" w:header="624" w:footer="397" w:gutter="0"/>
       <w:cols w:space="708"/>
@@ -4902,7 +4906,7 @@
 </file>
 
 <file path=word/endnotes.xml><?xml version="1.0" encoding="utf-8"?>
-<w:endnotes xmlns:wpc="http://schemas.microsoft.com/office/word/2010/wordprocessingCanvas" xmlns:cx="http://schemas.microsoft.com/office/drawing/2014/chartex" xmlns:cx1="http://schemas.microsoft.com/office/drawing/2015/9/8/chartex" xmlns:cx2="http://schemas.microsoft.com/office/drawing/2015/10/21/chartex" xmlns:cx3="http://schemas.microsoft.com/office/drawing/2016/5/9/chartex" xmlns:cx4="http://schemas.microsoft.com/office/drawing/2016/5/10/chartex" xmlns:cx5="http://schemas.microsoft.com/office/drawing/2016/5/11/chartex" xmlns:cx6="http://schemas.microsoft.com/office/drawing/2016/5/12/chartex" xmlns:cx7="http://schemas.microsoft.com/office/drawing/2016/5/13/chartex" xmlns:cx8="http://schemas.microsoft.com/office/drawing/2016/5/14/chartex" xmlns:mc="http://schemas.openxmlformats.org/markup-compatibility/2006" xmlns:aink="http://schemas.microsoft.com/office/drawing/2016/ink" xmlns:am3d="http://schemas.microsoft.com/office/drawing/2017/model3d" xmlns:o="urn:schemas-microsoft-com:office:office" xmlns:r="http://schemas.openxmlformats.org/officeDocument/2006/relationships" xmlns:m="http://schemas.openxmlformats.org/officeDocument/2006/math" xmlns:v="urn:schemas-microsoft-com:vml" xmlns:wp14="http://schemas.microsoft.com/office/word/2010/wordprocessingDrawing" xmlns:wp="http://schemas.openxmlformats.org/drawingml/2006/wordprocessingDrawing" xmlns:w10="urn:schemas-microsoft-com:office:word" xmlns:w="http://schemas.openxmlformats.org/wordprocessingml/2006/main" xmlns:w14="http://schemas.microsoft.com/office/word/2010/wordml" xmlns:w15="http://schemas.microsoft.com/office/word/2012/wordml" xmlns:w16cex="http://schemas.microsoft.com/office/word/2018/wordml/cex" xmlns:w16cid="http://schemas.microsoft.com/office/word/2016/wordml/cid" xmlns:w16="http://schemas.microsoft.com/office/word/2018/wordml" xmlns:w16sdtdh="http://schemas.microsoft.com/office/word/2020/wordml/sdtdatahash" xmlns:w16se="http://schemas.microsoft.com/office/word/2015/wordml/symex" xmlns:wpg="http://schemas.microsoft.com/office/word/2010/wordprocessingGroup" xmlns:wpi="http://schemas.microsoft.com/office/word/2010/wordprocessingInk" xmlns:wne="http://schemas.microsoft.com/office/word/2006/wordml" xmlns:wps="http://schemas.microsoft.com/office/word/2010/wordprocessingShape" mc:Ignorable="w14 w15 w16se w16cid w16 w16cex w16sdtdh wp14">
+<w:endnotes xmlns:wpc="http://schemas.microsoft.com/office/word/2010/wordprocessingCanvas" xmlns:cx="http://schemas.microsoft.com/office/drawing/2014/chartex" xmlns:cx1="http://schemas.microsoft.com/office/drawing/2015/9/8/chartex" xmlns:cx2="http://schemas.microsoft.com/office/drawing/2015/10/21/chartex" xmlns:cx3="http://schemas.microsoft.com/office/drawing/2016/5/9/chartex" xmlns:cx4="http://schemas.microsoft.com/office/drawing/2016/5/10/chartex" xmlns:cx5="http://schemas.microsoft.com/office/drawing/2016/5/11/chartex" xmlns:cx6="http://schemas.microsoft.com/office/drawing/2016/5/12/chartex" xmlns:cx7="http://schemas.microsoft.com/office/drawing/2016/5/13/chartex" xmlns:cx8="http://schemas.microsoft.com/office/drawing/2016/5/14/chartex" xmlns:mc="http://schemas.openxmlformats.org/markup-compatibility/2006" xmlns:aink="http://schemas.microsoft.com/office/drawing/2016/ink" xmlns:am3d="http://schemas.microsoft.com/office/drawing/2017/model3d" xmlns:o="urn:schemas-microsoft-com:office:office" xmlns:oel="http://schemas.microsoft.com/office/2019/extlst" xmlns:r="http://schemas.openxmlformats.org/officeDocument/2006/relationships" xmlns:m="http://schemas.openxmlformats.org/officeDocument/2006/math" xmlns:v="urn:schemas-microsoft-com:vml" xmlns:wp14="http://schemas.microsoft.com/office/word/2010/wordprocessingDrawing" xmlns:wp="http://schemas.openxmlformats.org/drawingml/2006/wordprocessingDrawing" xmlns:w10="urn:schemas-microsoft-com:office:word" xmlns:w="http://schemas.openxmlformats.org/wordprocessingml/2006/main" xmlns:w14="http://schemas.microsoft.com/office/word/2010/wordml" xmlns:w15="http://schemas.microsoft.com/office/word/2012/wordml" xmlns:w16cex="http://schemas.microsoft.com/office/word/2018/wordml/cex" xmlns:w16cid="http://schemas.microsoft.com/office/word/2016/wordml/cid" xmlns:w16="http://schemas.microsoft.com/office/word/2018/wordml" xmlns:w16sdtdh="http://schemas.microsoft.com/office/word/2020/wordml/sdtdatahash" xmlns:w16se="http://schemas.microsoft.com/office/word/2015/wordml/symex" xmlns:wpg="http://schemas.microsoft.com/office/word/2010/wordprocessingGroup" xmlns:wpi="http://schemas.microsoft.com/office/word/2010/wordprocessingInk" xmlns:wne="http://schemas.microsoft.com/office/word/2006/wordml" xmlns:wps="http://schemas.microsoft.com/office/word/2010/wordprocessingShape" mc:Ignorable="w14 w15 w16se w16cid w16 w16cex w16sdtdh wp14">
   <w:endnote w:type="separator" w:id="-1">
     <w:p>
       <w:pPr>
@@ -4929,7 +4933,17 @@
 </file>
 
 <file path=word/footer1.xml><?xml version="1.0" encoding="utf-8"?>
-<w:ftr xmlns:wpc="http://schemas.microsoft.com/office/word/2010/wordprocessingCanvas" xmlns:cx="http://schemas.microsoft.com/office/drawing/2014/chartex" xmlns:cx1="http://schemas.microsoft.com/office/drawing/2015/9/8/chartex" xmlns:cx2="http://schemas.microsoft.com/office/drawing/2015/10/21/chartex" xmlns:cx3="http://schemas.microsoft.com/office/drawing/2016/5/9/chartex" xmlns:cx4="http://schemas.microsoft.com/office/drawing/2016/5/10/chartex" xmlns:cx5="http://schemas.microsoft.com/office/drawing/2016/5/11/chartex" xmlns:cx6="http://schemas.microsoft.com/office/drawing/2016/5/12/chartex" xmlns:cx7="http://schemas.microsoft.com/office/drawing/2016/5/13/chartex" xmlns:cx8="http://schemas.microsoft.com/office/drawing/2016/5/14/chartex" xmlns:mc="http://schemas.openxmlformats.org/markup-compatibility/2006" xmlns:aink="http://schemas.microsoft.com/office/drawing/2016/ink" xmlns:am3d="http://schemas.microsoft.com/office/drawing/2017/model3d" xmlns:o="urn:schemas-microsoft-com:office:office" xmlns:r="http://schemas.openxmlformats.org/officeDocument/2006/relationships" xmlns:m="http://schemas.openxmlformats.org/officeDocument/2006/math" xmlns:v="urn:schemas-microsoft-com:vml" xmlns:wp14="http://schemas.microsoft.com/office/word/2010/wordprocessingDrawing" xmlns:wp="http://schemas.openxmlformats.org/drawingml/2006/wordprocessingDrawing" xmlns:w10="urn:schemas-microsoft-com:office:word" xmlns:w="http://schemas.openxmlformats.org/wordprocessingml/2006/main" xmlns:w14="http://schemas.microsoft.com/office/word/2010/wordml" xmlns:w15="http://schemas.microsoft.com/office/word/2012/wordml" xmlns:w16cex="http://schemas.microsoft.com/office/word/2018/wordml/cex" xmlns:w16cid="http://schemas.microsoft.com/office/word/2016/wordml/cid" xmlns:w16="http://schemas.microsoft.com/office/word/2018/wordml" xmlns:w16sdtdh="http://schemas.microsoft.com/office/word/2020/wordml/sdtdatahash" xmlns:w16se="http://schemas.microsoft.com/office/word/2015/wordml/symex" xmlns:wpg="http://schemas.microsoft.com/office/word/2010/wordprocessingGroup" xmlns:wpi="http://schemas.microsoft.com/office/word/2010/wordprocessingInk" xmlns:wne="http://schemas.microsoft.com/office/word/2006/wordml" xmlns:wps="http://schemas.microsoft.com/office/word/2010/wordprocessingShape" mc:Ignorable="w14 w15 w16se w16cid w16 w16cex w16sdtdh wp14">
+<w:ftr xmlns:wpc="http://schemas.microsoft.com/office/word/2010/wordprocessingCanvas" xmlns:cx="http://schemas.microsoft.com/office/drawing/2014/chartex" xmlns:cx1="http://schemas.microsoft.com/office/drawing/2015/9/8/chartex" xmlns:cx2="http://schemas.microsoft.com/office/drawing/2015/10/21/chartex" xmlns:cx3="http://schemas.microsoft.com/office/drawing/2016/5/9/chartex" xmlns:cx4="http://schemas.microsoft.com/office/drawing/2016/5/10/chartex" xmlns:cx5="http://schemas.microsoft.com/office/drawing/2016/5/11/chartex" xmlns:cx6="http://schemas.microsoft.com/office/drawing/2016/5/12/chartex" xmlns:cx7="http://schemas.microsoft.com/office/drawing/2016/5/13/chartex" xmlns:cx8="http://schemas.microsoft.com/office/drawing/2016/5/14/chartex" xmlns:mc="http://schemas.openxmlformats.org/markup-compatibility/2006" xmlns:aink="http://schemas.microsoft.com/office/drawing/2016/ink" xmlns:am3d="http://schemas.microsoft.com/office/drawing/2017/model3d" xmlns:o="urn:schemas-microsoft-com:office:office" xmlns:oel="http://schemas.microsoft.com/office/2019/extlst" xmlns:r="http://schemas.openxmlformats.org/officeDocument/2006/relationships" xmlns:m="http://schemas.openxmlformats.org/officeDocument/2006/math" xmlns:v="urn:schemas-microsoft-com:vml" xmlns:wp14="http://schemas.microsoft.com/office/word/2010/wordprocessingDrawing" xmlns:wp="http://schemas.openxmlformats.org/drawingml/2006/wordprocessingDrawing" xmlns:w10="urn:schemas-microsoft-com:office:word" xmlns:w="http://schemas.openxmlformats.org/wordprocessingml/2006/main" xmlns:w14="http://schemas.microsoft.com/office/word/2010/wordml" xmlns:w15="http://schemas.microsoft.com/office/word/2012/wordml" xmlns:w16cex="http://schemas.microsoft.com/office/word/2018/wordml/cex" xmlns:w16cid="http://schemas.microsoft.com/office/word/2016/wordml/cid" xmlns:w16="http://schemas.microsoft.com/office/word/2018/wordml" xmlns:w16sdtdh="http://schemas.microsoft.com/office/word/2020/wordml/sdtdatahash" xmlns:w16se="http://schemas.microsoft.com/office/word/2015/wordml/symex" xmlns:wpg="http://schemas.microsoft.com/office/word/2010/wordprocessingGroup" xmlns:wpi="http://schemas.microsoft.com/office/word/2010/wordprocessingInk" xmlns:wne="http://schemas.microsoft.com/office/word/2006/wordml" xmlns:wps="http://schemas.microsoft.com/office/word/2010/wordprocessingShape" mc:Ignorable="w14 w15 w16se w16cid w16 w16cex w16sdtdh wp14">
+  <w:p>
+    <w:pPr>
+      <w:pStyle w:val="Footer"/>
+    </w:pPr>
+  </w:p>
+</w:ftr>
+</file>
+
+<file path=word/footer2.xml><?xml version="1.0" encoding="utf-8"?>
+<w:ftr xmlns:wpc="http://schemas.microsoft.com/office/word/2010/wordprocessingCanvas" xmlns:cx="http://schemas.microsoft.com/office/drawing/2014/chartex" xmlns:cx1="http://schemas.microsoft.com/office/drawing/2015/9/8/chartex" xmlns:cx2="http://schemas.microsoft.com/office/drawing/2015/10/21/chartex" xmlns:cx3="http://schemas.microsoft.com/office/drawing/2016/5/9/chartex" xmlns:cx4="http://schemas.microsoft.com/office/drawing/2016/5/10/chartex" xmlns:cx5="http://schemas.microsoft.com/office/drawing/2016/5/11/chartex" xmlns:cx6="http://schemas.microsoft.com/office/drawing/2016/5/12/chartex" xmlns:cx7="http://schemas.microsoft.com/office/drawing/2016/5/13/chartex" xmlns:cx8="http://schemas.microsoft.com/office/drawing/2016/5/14/chartex" xmlns:mc="http://schemas.openxmlformats.org/markup-compatibility/2006" xmlns:aink="http://schemas.microsoft.com/office/drawing/2016/ink" xmlns:am3d="http://schemas.microsoft.com/office/drawing/2017/model3d" xmlns:o="urn:schemas-microsoft-com:office:office" xmlns:oel="http://schemas.microsoft.com/office/2019/extlst" xmlns:r="http://schemas.openxmlformats.org/officeDocument/2006/relationships" xmlns:m="http://schemas.openxmlformats.org/officeDocument/2006/math" xmlns:v="urn:schemas-microsoft-com:vml" xmlns:wp14="http://schemas.microsoft.com/office/word/2010/wordprocessingDrawing" xmlns:wp="http://schemas.openxmlformats.org/drawingml/2006/wordprocessingDrawing" xmlns:w10="urn:schemas-microsoft-com:office:word" xmlns:w="http://schemas.openxmlformats.org/wordprocessingml/2006/main" xmlns:w14="http://schemas.microsoft.com/office/word/2010/wordml" xmlns:w15="http://schemas.microsoft.com/office/word/2012/wordml" xmlns:w16cex="http://schemas.microsoft.com/office/word/2018/wordml/cex" xmlns:w16cid="http://schemas.microsoft.com/office/word/2016/wordml/cid" xmlns:w16="http://schemas.microsoft.com/office/word/2018/wordml" xmlns:w16sdtdh="http://schemas.microsoft.com/office/word/2020/wordml/sdtdatahash" xmlns:w16se="http://schemas.microsoft.com/office/word/2015/wordml/symex" xmlns:wpg="http://schemas.microsoft.com/office/word/2010/wordprocessingGroup" xmlns:wpi="http://schemas.microsoft.com/office/word/2010/wordprocessingInk" xmlns:wne="http://schemas.microsoft.com/office/word/2006/wordml" xmlns:wps="http://schemas.microsoft.com/office/word/2010/wordprocessingShape" mc:Ignorable="w14 w15 w16se w16cid w16 w16cex w16sdtdh wp14">
   <w:p>
     <w:pPr>
       <w:pStyle w:val="SAGEFooter"/>
@@ -5040,8 +5054,18 @@
 </w:ftr>
 </file>
 
-<file path=word/footer2.xml><?xml version="1.0" encoding="utf-8"?>
-<w:ftr xmlns:wpc="http://schemas.microsoft.com/office/word/2010/wordprocessingCanvas" xmlns:cx="http://schemas.microsoft.com/office/drawing/2014/chartex" xmlns:cx1="http://schemas.microsoft.com/office/drawing/2015/9/8/chartex" xmlns:cx2="http://schemas.microsoft.com/office/drawing/2015/10/21/chartex" xmlns:cx3="http://schemas.microsoft.com/office/drawing/2016/5/9/chartex" xmlns:cx4="http://schemas.microsoft.com/office/drawing/2016/5/10/chartex" xmlns:cx5="http://schemas.microsoft.com/office/drawing/2016/5/11/chartex" xmlns:cx6="http://schemas.microsoft.com/office/drawing/2016/5/12/chartex" xmlns:cx7="http://schemas.microsoft.com/office/drawing/2016/5/13/chartex" xmlns:cx8="http://schemas.microsoft.com/office/drawing/2016/5/14/chartex" xmlns:mc="http://schemas.openxmlformats.org/markup-compatibility/2006" xmlns:aink="http://schemas.microsoft.com/office/drawing/2016/ink" xmlns:am3d="http://schemas.microsoft.com/office/drawing/2017/model3d" xmlns:o="urn:schemas-microsoft-com:office:office" xmlns:r="http://schemas.openxmlformats.org/officeDocument/2006/relationships" xmlns:m="http://schemas.openxmlformats.org/officeDocument/2006/math" xmlns:v="urn:schemas-microsoft-com:vml" xmlns:wp14="http://schemas.microsoft.com/office/word/2010/wordprocessingDrawing" xmlns:wp="http://schemas.openxmlformats.org/drawingml/2006/wordprocessingDrawing" xmlns:w10="urn:schemas-microsoft-com:office:word" xmlns:w="http://schemas.openxmlformats.org/wordprocessingml/2006/main" xmlns:w14="http://schemas.microsoft.com/office/word/2010/wordml" xmlns:w15="http://schemas.microsoft.com/office/word/2012/wordml" xmlns:w16cex="http://schemas.microsoft.com/office/word/2018/wordml/cex" xmlns:w16cid="http://schemas.microsoft.com/office/word/2016/wordml/cid" xmlns:w16="http://schemas.microsoft.com/office/word/2018/wordml" xmlns:w16sdtdh="http://schemas.microsoft.com/office/word/2020/wordml/sdtdatahash" xmlns:w16se="http://schemas.microsoft.com/office/word/2015/wordml/symex" xmlns:wpg="http://schemas.microsoft.com/office/word/2010/wordprocessingGroup" xmlns:wpi="http://schemas.microsoft.com/office/word/2010/wordprocessingInk" xmlns:wne="http://schemas.microsoft.com/office/word/2006/wordml" xmlns:wps="http://schemas.microsoft.com/office/word/2010/wordprocessingShape" mc:Ignorable="w14 w15 w16se w16cid w16 w16cex w16sdtdh wp14">
+<file path=word/footer3.xml><?xml version="1.0" encoding="utf-8"?>
+<w:ftr xmlns:wpc="http://schemas.microsoft.com/office/word/2010/wordprocessingCanvas" xmlns:cx="http://schemas.microsoft.com/office/drawing/2014/chartex" xmlns:cx1="http://schemas.microsoft.com/office/drawing/2015/9/8/chartex" xmlns:cx2="http://schemas.microsoft.com/office/drawing/2015/10/21/chartex" xmlns:cx3="http://schemas.microsoft.com/office/drawing/2016/5/9/chartex" xmlns:cx4="http://schemas.microsoft.com/office/drawing/2016/5/10/chartex" xmlns:cx5="http://schemas.microsoft.com/office/drawing/2016/5/11/chartex" xmlns:cx6="http://schemas.microsoft.com/office/drawing/2016/5/12/chartex" xmlns:cx7="http://schemas.microsoft.com/office/drawing/2016/5/13/chartex" xmlns:cx8="http://schemas.microsoft.com/office/drawing/2016/5/14/chartex" xmlns:mc="http://schemas.openxmlformats.org/markup-compatibility/2006" xmlns:aink="http://schemas.microsoft.com/office/drawing/2016/ink" xmlns:am3d="http://schemas.microsoft.com/office/drawing/2017/model3d" xmlns:o="urn:schemas-microsoft-com:office:office" xmlns:oel="http://schemas.microsoft.com/office/2019/extlst" xmlns:r="http://schemas.openxmlformats.org/officeDocument/2006/relationships" xmlns:m="http://schemas.openxmlformats.org/officeDocument/2006/math" xmlns:v="urn:schemas-microsoft-com:vml" xmlns:wp14="http://schemas.microsoft.com/office/word/2010/wordprocessingDrawing" xmlns:wp="http://schemas.openxmlformats.org/drawingml/2006/wordprocessingDrawing" xmlns:w10="urn:schemas-microsoft-com:office:word" xmlns:w="http://schemas.openxmlformats.org/wordprocessingml/2006/main" xmlns:w14="http://schemas.microsoft.com/office/word/2010/wordml" xmlns:w15="http://schemas.microsoft.com/office/word/2012/wordml" xmlns:w16cex="http://schemas.microsoft.com/office/word/2018/wordml/cex" xmlns:w16cid="http://schemas.microsoft.com/office/word/2016/wordml/cid" xmlns:w16="http://schemas.microsoft.com/office/word/2018/wordml" xmlns:w16sdtdh="http://schemas.microsoft.com/office/word/2020/wordml/sdtdatahash" xmlns:w16se="http://schemas.microsoft.com/office/word/2015/wordml/symex" xmlns:wpg="http://schemas.microsoft.com/office/word/2010/wordprocessingGroup" xmlns:wpi="http://schemas.microsoft.com/office/word/2010/wordprocessingInk" xmlns:wne="http://schemas.microsoft.com/office/word/2006/wordml" xmlns:wps="http://schemas.microsoft.com/office/word/2010/wordprocessingShape" mc:Ignorable="w14 w15 w16se w16cid w16 w16cex w16sdtdh wp14">
+  <w:p>
+    <w:pPr>
+      <w:pStyle w:val="Footer"/>
+    </w:pPr>
+  </w:p>
+</w:ftr>
+</file>
+
+<file path=word/footer4.xml><?xml version="1.0" encoding="utf-8"?>
+<w:ftr xmlns:wpc="http://schemas.microsoft.com/office/word/2010/wordprocessingCanvas" xmlns:cx="http://schemas.microsoft.com/office/drawing/2014/chartex" xmlns:cx1="http://schemas.microsoft.com/office/drawing/2015/9/8/chartex" xmlns:cx2="http://schemas.microsoft.com/office/drawing/2015/10/21/chartex" xmlns:cx3="http://schemas.microsoft.com/office/drawing/2016/5/9/chartex" xmlns:cx4="http://schemas.microsoft.com/office/drawing/2016/5/10/chartex" xmlns:cx5="http://schemas.microsoft.com/office/drawing/2016/5/11/chartex" xmlns:cx6="http://schemas.microsoft.com/office/drawing/2016/5/12/chartex" xmlns:cx7="http://schemas.microsoft.com/office/drawing/2016/5/13/chartex" xmlns:cx8="http://schemas.microsoft.com/office/drawing/2016/5/14/chartex" xmlns:mc="http://schemas.openxmlformats.org/markup-compatibility/2006" xmlns:aink="http://schemas.microsoft.com/office/drawing/2016/ink" xmlns:am3d="http://schemas.microsoft.com/office/drawing/2017/model3d" xmlns:o="urn:schemas-microsoft-com:office:office" xmlns:oel="http://schemas.microsoft.com/office/2019/extlst" xmlns:r="http://schemas.openxmlformats.org/officeDocument/2006/relationships" xmlns:m="http://schemas.openxmlformats.org/officeDocument/2006/math" xmlns:v="urn:schemas-microsoft-com:vml" xmlns:wp14="http://schemas.microsoft.com/office/word/2010/wordprocessingDrawing" xmlns:wp="http://schemas.openxmlformats.org/drawingml/2006/wordprocessingDrawing" xmlns:w10="urn:schemas-microsoft-com:office:word" xmlns:w="http://schemas.openxmlformats.org/wordprocessingml/2006/main" xmlns:w14="http://schemas.microsoft.com/office/word/2010/wordml" xmlns:w15="http://schemas.microsoft.com/office/word/2012/wordml" xmlns:w16cex="http://schemas.microsoft.com/office/word/2018/wordml/cex" xmlns:w16cid="http://schemas.microsoft.com/office/word/2016/wordml/cid" xmlns:w16="http://schemas.microsoft.com/office/word/2018/wordml" xmlns:w16sdtdh="http://schemas.microsoft.com/office/word/2020/wordml/sdtdatahash" xmlns:w16se="http://schemas.microsoft.com/office/word/2015/wordml/symex" xmlns:wpg="http://schemas.microsoft.com/office/word/2010/wordprocessingGroup" xmlns:wpi="http://schemas.microsoft.com/office/word/2010/wordprocessingInk" xmlns:wne="http://schemas.microsoft.com/office/word/2006/wordml" xmlns:wps="http://schemas.microsoft.com/office/word/2010/wordprocessingShape" mc:Ignorable="w14 w15 w16se w16cid w16 w16cex w16sdtdh wp14">
   <w:p>
     <w:pPr>
       <w:pStyle w:val="Footer"/>
@@ -5051,8 +5075,8 @@
 </w:ftr>
 </file>
 
-<file path=word/footer3.xml><?xml version="1.0" encoding="utf-8"?>
-<w:ftr xmlns:wpc="http://schemas.microsoft.com/office/word/2010/wordprocessingCanvas" xmlns:cx="http://schemas.microsoft.com/office/drawing/2014/chartex" xmlns:cx1="http://schemas.microsoft.com/office/drawing/2015/9/8/chartex" xmlns:cx2="http://schemas.microsoft.com/office/drawing/2015/10/21/chartex" xmlns:cx3="http://schemas.microsoft.com/office/drawing/2016/5/9/chartex" xmlns:cx4="http://schemas.microsoft.com/office/drawing/2016/5/10/chartex" xmlns:cx5="http://schemas.microsoft.com/office/drawing/2016/5/11/chartex" xmlns:cx6="http://schemas.microsoft.com/office/drawing/2016/5/12/chartex" xmlns:cx7="http://schemas.microsoft.com/office/drawing/2016/5/13/chartex" xmlns:cx8="http://schemas.microsoft.com/office/drawing/2016/5/14/chartex" xmlns:mc="http://schemas.openxmlformats.org/markup-compatibility/2006" xmlns:aink="http://schemas.microsoft.com/office/drawing/2016/ink" xmlns:am3d="http://schemas.microsoft.com/office/drawing/2017/model3d" xmlns:o="urn:schemas-microsoft-com:office:office" xmlns:r="http://schemas.openxmlformats.org/officeDocument/2006/relationships" xmlns:m="http://schemas.openxmlformats.org/officeDocument/2006/math" xmlns:v="urn:schemas-microsoft-com:vml" xmlns:wp14="http://schemas.microsoft.com/office/word/2010/wordprocessingDrawing" xmlns:wp="http://schemas.openxmlformats.org/drawingml/2006/wordprocessingDrawing" xmlns:w10="urn:schemas-microsoft-com:office:word" xmlns:w="http://schemas.openxmlformats.org/wordprocessingml/2006/main" xmlns:w14="http://schemas.microsoft.com/office/word/2010/wordml" xmlns:w15="http://schemas.microsoft.com/office/word/2012/wordml" xmlns:w16cex="http://schemas.microsoft.com/office/word/2018/wordml/cex" xmlns:w16cid="http://schemas.microsoft.com/office/word/2016/wordml/cid" xmlns:w16="http://schemas.microsoft.com/office/word/2018/wordml" xmlns:w16sdtdh="http://schemas.microsoft.com/office/word/2020/wordml/sdtdatahash" xmlns:w16se="http://schemas.microsoft.com/office/word/2015/wordml/symex" xmlns:wpg="http://schemas.microsoft.com/office/word/2010/wordprocessingGroup" xmlns:wpi="http://schemas.microsoft.com/office/word/2010/wordprocessingInk" xmlns:wne="http://schemas.microsoft.com/office/word/2006/wordml" xmlns:wps="http://schemas.microsoft.com/office/word/2010/wordprocessingShape" mc:Ignorable="w14 w15 w16se w16cid w16 w16cex w16sdtdh wp14">
+<file path=word/footer5.xml><?xml version="1.0" encoding="utf-8"?>
+<w:ftr xmlns:wpc="http://schemas.microsoft.com/office/word/2010/wordprocessingCanvas" xmlns:cx="http://schemas.microsoft.com/office/drawing/2014/chartex" xmlns:cx1="http://schemas.microsoft.com/office/drawing/2015/9/8/chartex" xmlns:cx2="http://schemas.microsoft.com/office/drawing/2015/10/21/chartex" xmlns:cx3="http://schemas.microsoft.com/office/drawing/2016/5/9/chartex" xmlns:cx4="http://schemas.microsoft.com/office/drawing/2016/5/10/chartex" xmlns:cx5="http://schemas.microsoft.com/office/drawing/2016/5/11/chartex" xmlns:cx6="http://schemas.microsoft.com/office/drawing/2016/5/12/chartex" xmlns:cx7="http://schemas.microsoft.com/office/drawing/2016/5/13/chartex" xmlns:cx8="http://schemas.microsoft.com/office/drawing/2016/5/14/chartex" xmlns:mc="http://schemas.openxmlformats.org/markup-compatibility/2006" xmlns:aink="http://schemas.microsoft.com/office/drawing/2016/ink" xmlns:am3d="http://schemas.microsoft.com/office/drawing/2017/model3d" xmlns:o="urn:schemas-microsoft-com:office:office" xmlns:oel="http://schemas.microsoft.com/office/2019/extlst" xmlns:r="http://schemas.openxmlformats.org/officeDocument/2006/relationships" xmlns:m="http://schemas.openxmlformats.org/officeDocument/2006/math" xmlns:v="urn:schemas-microsoft-com:vml" xmlns:wp14="http://schemas.microsoft.com/office/word/2010/wordprocessingDrawing" xmlns:wp="http://schemas.openxmlformats.org/drawingml/2006/wordprocessingDrawing" xmlns:w10="urn:schemas-microsoft-com:office:word" xmlns:w="http://schemas.openxmlformats.org/wordprocessingml/2006/main" xmlns:w14="http://schemas.microsoft.com/office/word/2010/wordml" xmlns:w15="http://schemas.microsoft.com/office/word/2012/wordml" xmlns:w16cex="http://schemas.microsoft.com/office/word/2018/wordml/cex" xmlns:w16cid="http://schemas.microsoft.com/office/word/2016/wordml/cid" xmlns:w16="http://schemas.microsoft.com/office/word/2018/wordml" xmlns:w16sdtdh="http://schemas.microsoft.com/office/word/2020/wordml/sdtdatahash" xmlns:w16se="http://schemas.microsoft.com/office/word/2015/wordml/symex" xmlns:wpg="http://schemas.microsoft.com/office/word/2010/wordprocessingGroup" xmlns:wpi="http://schemas.microsoft.com/office/word/2010/wordprocessingInk" xmlns:wne="http://schemas.microsoft.com/office/word/2006/wordml" xmlns:wps="http://schemas.microsoft.com/office/word/2010/wordprocessingShape" mc:Ignorable="w14 w15 w16se w16cid w16 w16cex w16sdtdh wp14">
   <w:tbl>
     <w:tblPr>
       <w:tblStyle w:val="TableGrid"/>
@@ -5223,8 +5247,8 @@
 </w:ftr>
 </file>
 
-<file path=word/footer4.xml><?xml version="1.0" encoding="utf-8"?>
-<w:ftr xmlns:wpc="http://schemas.microsoft.com/office/word/2010/wordprocessingCanvas" xmlns:cx="http://schemas.microsoft.com/office/drawing/2014/chartex" xmlns:cx1="http://schemas.microsoft.com/office/drawing/2015/9/8/chartex" xmlns:cx2="http://schemas.microsoft.com/office/drawing/2015/10/21/chartex" xmlns:cx3="http://schemas.microsoft.com/office/drawing/2016/5/9/chartex" xmlns:cx4="http://schemas.microsoft.com/office/drawing/2016/5/10/chartex" xmlns:cx5="http://schemas.microsoft.com/office/drawing/2016/5/11/chartex" xmlns:cx6="http://schemas.microsoft.com/office/drawing/2016/5/12/chartex" xmlns:cx7="http://schemas.microsoft.com/office/drawing/2016/5/13/chartex" xmlns:cx8="http://schemas.microsoft.com/office/drawing/2016/5/14/chartex" xmlns:mc="http://schemas.openxmlformats.org/markup-compatibility/2006" xmlns:aink="http://schemas.microsoft.com/office/drawing/2016/ink" xmlns:am3d="http://schemas.microsoft.com/office/drawing/2017/model3d" xmlns:o="urn:schemas-microsoft-com:office:office" xmlns:r="http://schemas.openxmlformats.org/officeDocument/2006/relationships" xmlns:m="http://schemas.openxmlformats.org/officeDocument/2006/math" xmlns:v="urn:schemas-microsoft-com:vml" xmlns:wp14="http://schemas.microsoft.com/office/word/2010/wordprocessingDrawing" xmlns:wp="http://schemas.openxmlformats.org/drawingml/2006/wordprocessingDrawing" xmlns:w10="urn:schemas-microsoft-com:office:word" xmlns:w="http://schemas.openxmlformats.org/wordprocessingml/2006/main" xmlns:w14="http://schemas.microsoft.com/office/word/2010/wordml" xmlns:w15="http://schemas.microsoft.com/office/word/2012/wordml" xmlns:w16cex="http://schemas.microsoft.com/office/word/2018/wordml/cex" xmlns:w16cid="http://schemas.microsoft.com/office/word/2016/wordml/cid" xmlns:w16="http://schemas.microsoft.com/office/word/2018/wordml" xmlns:w16sdtdh="http://schemas.microsoft.com/office/word/2020/wordml/sdtdatahash" xmlns:w16se="http://schemas.microsoft.com/office/word/2015/wordml/symex" xmlns:wpg="http://schemas.microsoft.com/office/word/2010/wordprocessingGroup" xmlns:wpi="http://schemas.microsoft.com/office/word/2010/wordprocessingInk" xmlns:wne="http://schemas.microsoft.com/office/word/2006/wordml" xmlns:wps="http://schemas.microsoft.com/office/word/2010/wordprocessingShape" mc:Ignorable="w14 w15 w16se w16cid w16 w16cex w16sdtdh wp14">
+<file path=word/footer6.xml><?xml version="1.0" encoding="utf-8"?>
+<w:ftr xmlns:wpc="http://schemas.microsoft.com/office/word/2010/wordprocessingCanvas" xmlns:cx="http://schemas.microsoft.com/office/drawing/2014/chartex" xmlns:cx1="http://schemas.microsoft.com/office/drawing/2015/9/8/chartex" xmlns:cx2="http://schemas.microsoft.com/office/drawing/2015/10/21/chartex" xmlns:cx3="http://schemas.microsoft.com/office/drawing/2016/5/9/chartex" xmlns:cx4="http://schemas.microsoft.com/office/drawing/2016/5/10/chartex" xmlns:cx5="http://schemas.microsoft.com/office/drawing/2016/5/11/chartex" xmlns:cx6="http://schemas.microsoft.com/office/drawing/2016/5/12/chartex" xmlns:cx7="http://schemas.microsoft.com/office/drawing/2016/5/13/chartex" xmlns:cx8="http://schemas.microsoft.com/office/drawing/2016/5/14/chartex" xmlns:mc="http://schemas.openxmlformats.org/markup-compatibility/2006" xmlns:aink="http://schemas.microsoft.com/office/drawing/2016/ink" xmlns:am3d="http://schemas.microsoft.com/office/drawing/2017/model3d" xmlns:o="urn:schemas-microsoft-com:office:office" xmlns:oel="http://schemas.microsoft.com/office/2019/extlst" xmlns:r="http://schemas.openxmlformats.org/officeDocument/2006/relationships" xmlns:m="http://schemas.openxmlformats.org/officeDocument/2006/math" xmlns:v="urn:schemas-microsoft-com:vml" xmlns:wp14="http://schemas.microsoft.com/office/word/2010/wordprocessingDrawing" xmlns:wp="http://schemas.openxmlformats.org/drawingml/2006/wordprocessingDrawing" xmlns:w10="urn:schemas-microsoft-com:office:word" xmlns:w="http://schemas.openxmlformats.org/wordprocessingml/2006/main" xmlns:w14="http://schemas.microsoft.com/office/word/2010/wordml" xmlns:w15="http://schemas.microsoft.com/office/word/2012/wordml" xmlns:w16cex="http://schemas.microsoft.com/office/word/2018/wordml/cex" xmlns:w16cid="http://schemas.microsoft.com/office/word/2016/wordml/cid" xmlns:w16="http://schemas.microsoft.com/office/word/2018/wordml" xmlns:w16sdtdh="http://schemas.microsoft.com/office/word/2020/wordml/sdtdatahash" xmlns:w16se="http://schemas.microsoft.com/office/word/2015/wordml/symex" xmlns:wpg="http://schemas.microsoft.com/office/word/2010/wordprocessingGroup" xmlns:wpi="http://schemas.microsoft.com/office/word/2010/wordprocessingInk" xmlns:wne="http://schemas.microsoft.com/office/word/2006/wordml" xmlns:wps="http://schemas.microsoft.com/office/word/2010/wordprocessingShape" mc:Ignorable="w14 w15 w16se w16cid w16 w16cex w16sdtdh wp14">
   <w:tbl>
     <w:tblPr>
       <w:tblStyle w:val="TableGrid"/>
@@ -5386,7 +5410,7 @@
 </file>
 
 <file path=word/footnotes.xml><?xml version="1.0" encoding="utf-8"?>
-<w:footnotes xmlns:wpc="http://schemas.microsoft.com/office/word/2010/wordprocessingCanvas" xmlns:cx="http://schemas.microsoft.com/office/drawing/2014/chartex" xmlns:cx1="http://schemas.microsoft.com/office/drawing/2015/9/8/chartex" xmlns:cx2="http://schemas.microsoft.com/office/drawing/2015/10/21/chartex" xmlns:cx3="http://schemas.microsoft.com/office/drawing/2016/5/9/chartex" xmlns:cx4="http://schemas.microsoft.com/office/drawing/2016/5/10/chartex" xmlns:cx5="http://schemas.microsoft.com/office/drawing/2016/5/11/chartex" xmlns:cx6="http://schemas.microsoft.com/office/drawing/2016/5/12/chartex" xmlns:cx7="http://schemas.microsoft.com/office/drawing/2016/5/13/chartex" xmlns:cx8="http://schemas.microsoft.com/office/drawing/2016/5/14/chartex" xmlns:mc="http://schemas.openxmlformats.org/markup-compatibility/2006" xmlns:aink="http://schemas.microsoft.com/office/drawing/2016/ink" xmlns:am3d="http://schemas.microsoft.com/office/drawing/2017/model3d" xmlns:o="urn:schemas-microsoft-com:office:office" xmlns:r="http://schemas.openxmlformats.org/officeDocument/2006/relationships" xmlns:m="http://schemas.openxmlformats.org/officeDocument/2006/math" xmlns:v="urn:schemas-microsoft-com:vml" xmlns:wp14="http://schemas.microsoft.com/office/word/2010/wordprocessingDrawing" xmlns:wp="http://schemas.openxmlformats.org/drawingml/2006/wordprocessingDrawing" xmlns:w10="urn:schemas-microsoft-com:office:word" xmlns:w="http://schemas.openxmlformats.org/wordprocessingml/2006/main" xmlns:w14="http://schemas.microsoft.com/office/word/2010/wordml" xmlns:w15="http://schemas.microsoft.com/office/word/2012/wordml" xmlns:w16cex="http://schemas.microsoft.com/office/word/2018/wordml/cex" xmlns:w16cid="http://schemas.microsoft.com/office/word/2016/wordml/cid" xmlns:w16="http://schemas.microsoft.com/office/word/2018/wordml" xmlns:w16sdtdh="http://schemas.microsoft.com/office/word/2020/wordml/sdtdatahash" xmlns:w16se="http://schemas.microsoft.com/office/word/2015/wordml/symex" xmlns:wpg="http://schemas.microsoft.com/office/word/2010/wordprocessingGroup" xmlns:wpi="http://schemas.microsoft.com/office/word/2010/wordprocessingInk" xmlns:wne="http://schemas.microsoft.com/office/word/2006/wordml" xmlns:wps="http://schemas.microsoft.com/office/word/2010/wordprocessingShape" mc:Ignorable="w14 w15 w16se w16cid w16 w16cex w16sdtdh wp14">
+<w:footnotes xmlns:wpc="http://schemas.microsoft.com/office/word/2010/wordprocessingCanvas" xmlns:cx="http://schemas.microsoft.com/office/drawing/2014/chartex" xmlns:cx1="http://schemas.microsoft.com/office/drawing/2015/9/8/chartex" xmlns:cx2="http://schemas.microsoft.com/office/drawing/2015/10/21/chartex" xmlns:cx3="http://schemas.microsoft.com/office/drawing/2016/5/9/chartex" xmlns:cx4="http://schemas.microsoft.com/office/drawing/2016/5/10/chartex" xmlns:cx5="http://schemas.microsoft.com/office/drawing/2016/5/11/chartex" xmlns:cx6="http://schemas.microsoft.com/office/drawing/2016/5/12/chartex" xmlns:cx7="http://schemas.microsoft.com/office/drawing/2016/5/13/chartex" xmlns:cx8="http://schemas.microsoft.com/office/drawing/2016/5/14/chartex" xmlns:mc="http://schemas.openxmlformats.org/markup-compatibility/2006" xmlns:aink="http://schemas.microsoft.com/office/drawing/2016/ink" xmlns:am3d="http://schemas.microsoft.com/office/drawing/2017/model3d" xmlns:o="urn:schemas-microsoft-com:office:office" xmlns:oel="http://schemas.microsoft.com/office/2019/extlst" xmlns:r="http://schemas.openxmlformats.org/officeDocument/2006/relationships" xmlns:m="http://schemas.openxmlformats.org/officeDocument/2006/math" xmlns:v="urn:schemas-microsoft-com:vml" xmlns:wp14="http://schemas.microsoft.com/office/word/2010/wordprocessingDrawing" xmlns:wp="http://schemas.openxmlformats.org/drawingml/2006/wordprocessingDrawing" xmlns:w10="urn:schemas-microsoft-com:office:word" xmlns:w="http://schemas.openxmlformats.org/wordprocessingml/2006/main" xmlns:w14="http://schemas.microsoft.com/office/word/2010/wordml" xmlns:w15="http://schemas.microsoft.com/office/word/2012/wordml" xmlns:w16cex="http://schemas.microsoft.com/office/word/2018/wordml/cex" xmlns:w16cid="http://schemas.microsoft.com/office/word/2016/wordml/cid" xmlns:w16="http://schemas.microsoft.com/office/word/2018/wordml" xmlns:w16sdtdh="http://schemas.microsoft.com/office/word/2020/wordml/sdtdatahash" xmlns:w16se="http://schemas.microsoft.com/office/word/2015/wordml/symex" xmlns:wpg="http://schemas.microsoft.com/office/word/2010/wordprocessingGroup" xmlns:wpi="http://schemas.microsoft.com/office/word/2010/wordprocessingInk" xmlns:wne="http://schemas.microsoft.com/office/word/2006/wordml" xmlns:wps="http://schemas.microsoft.com/office/word/2010/wordprocessingShape" mc:Ignorable="w14 w15 w16se w16cid w16 w16cex w16sdtdh wp14">
   <w:footnote w:type="separator" w:id="-1">
     <w:p>
       <w:pPr>
@@ -5415,7 +5439,27 @@
 </file>
 
 <file path=word/header1.xml><?xml version="1.0" encoding="utf-8"?>
-<w:hdr xmlns:wpc="http://schemas.microsoft.com/office/word/2010/wordprocessingCanvas" xmlns:cx="http://schemas.microsoft.com/office/drawing/2014/chartex" xmlns:cx1="http://schemas.microsoft.com/office/drawing/2015/9/8/chartex" xmlns:cx2="http://schemas.microsoft.com/office/drawing/2015/10/21/chartex" xmlns:cx3="http://schemas.microsoft.com/office/drawing/2016/5/9/chartex" xmlns:cx4="http://schemas.microsoft.com/office/drawing/2016/5/10/chartex" xmlns:cx5="http://schemas.microsoft.com/office/drawing/2016/5/11/chartex" xmlns:cx6="http://schemas.microsoft.com/office/drawing/2016/5/12/chartex" xmlns:cx7="http://schemas.microsoft.com/office/drawing/2016/5/13/chartex" xmlns:cx8="http://schemas.microsoft.com/office/drawing/2016/5/14/chartex" xmlns:mc="http://schemas.openxmlformats.org/markup-compatibility/2006" xmlns:aink="http://schemas.microsoft.com/office/drawing/2016/ink" xmlns:am3d="http://schemas.microsoft.com/office/drawing/2017/model3d" xmlns:o="urn:schemas-microsoft-com:office:office" xmlns:r="http://schemas.openxmlformats.org/officeDocument/2006/relationships" xmlns:m="http://schemas.openxmlformats.org/officeDocument/2006/math" xmlns:v="urn:schemas-microsoft-com:vml" xmlns:wp14="http://schemas.microsoft.com/office/word/2010/wordprocessingDrawing" xmlns:wp="http://schemas.openxmlformats.org/drawingml/2006/wordprocessingDrawing" xmlns:w10="urn:schemas-microsoft-com:office:word" xmlns:w="http://schemas.openxmlformats.org/wordprocessingml/2006/main" xmlns:w14="http://schemas.microsoft.com/office/word/2010/wordml" xmlns:w15="http://schemas.microsoft.com/office/word/2012/wordml" xmlns:w16cex="http://schemas.microsoft.com/office/word/2018/wordml/cex" xmlns:w16cid="http://schemas.microsoft.com/office/word/2016/wordml/cid" xmlns:w16="http://schemas.microsoft.com/office/word/2018/wordml" xmlns:w16sdtdh="http://schemas.microsoft.com/office/word/2020/wordml/sdtdatahash" xmlns:w16se="http://schemas.microsoft.com/office/word/2015/wordml/symex" xmlns:wpg="http://schemas.microsoft.com/office/word/2010/wordprocessingGroup" xmlns:wpi="http://schemas.microsoft.com/office/word/2010/wordprocessingInk" xmlns:wne="http://schemas.microsoft.com/office/word/2006/wordml" xmlns:wps="http://schemas.microsoft.com/office/word/2010/wordprocessingShape" mc:Ignorable="w14 w15 w16se w16cid w16 w16cex w16sdtdh wp14">
+<w:hdr xmlns:wpc="http://schemas.microsoft.com/office/word/2010/wordprocessingCanvas" xmlns:cx="http://schemas.microsoft.com/office/drawing/2014/chartex" xmlns:cx1="http://schemas.microsoft.com/office/drawing/2015/9/8/chartex" xmlns:cx2="http://schemas.microsoft.com/office/drawing/2015/10/21/chartex" xmlns:cx3="http://schemas.microsoft.com/office/drawing/2016/5/9/chartex" xmlns:cx4="http://schemas.microsoft.com/office/drawing/2016/5/10/chartex" xmlns:cx5="http://schemas.microsoft.com/office/drawing/2016/5/11/chartex" xmlns:cx6="http://schemas.microsoft.com/office/drawing/2016/5/12/chartex" xmlns:cx7="http://schemas.microsoft.com/office/drawing/2016/5/13/chartex" xmlns:cx8="http://schemas.microsoft.com/office/drawing/2016/5/14/chartex" xmlns:mc="http://schemas.openxmlformats.org/markup-compatibility/2006" xmlns:aink="http://schemas.microsoft.com/office/drawing/2016/ink" xmlns:am3d="http://schemas.microsoft.com/office/drawing/2017/model3d" xmlns:o="urn:schemas-microsoft-com:office:office" xmlns:oel="http://schemas.microsoft.com/office/2019/extlst" xmlns:r="http://schemas.openxmlformats.org/officeDocument/2006/relationships" xmlns:m="http://schemas.openxmlformats.org/officeDocument/2006/math" xmlns:v="urn:schemas-microsoft-com:vml" xmlns:wp14="http://schemas.microsoft.com/office/word/2010/wordprocessingDrawing" xmlns:wp="http://schemas.openxmlformats.org/drawingml/2006/wordprocessingDrawing" xmlns:w10="urn:schemas-microsoft-com:office:word" xmlns:w="http://schemas.openxmlformats.org/wordprocessingml/2006/main" xmlns:w14="http://schemas.microsoft.com/office/word/2010/wordml" xmlns:w15="http://schemas.microsoft.com/office/word/2012/wordml" xmlns:w16cex="http://schemas.microsoft.com/office/word/2018/wordml/cex" xmlns:w16cid="http://schemas.microsoft.com/office/word/2016/wordml/cid" xmlns:w16="http://schemas.microsoft.com/office/word/2018/wordml" xmlns:w16sdtdh="http://schemas.microsoft.com/office/word/2020/wordml/sdtdatahash" xmlns:w16se="http://schemas.microsoft.com/office/word/2015/wordml/symex" xmlns:wpg="http://schemas.microsoft.com/office/word/2010/wordprocessingGroup" xmlns:wpi="http://schemas.microsoft.com/office/word/2010/wordprocessingInk" xmlns:wne="http://schemas.microsoft.com/office/word/2006/wordml" xmlns:wps="http://schemas.microsoft.com/office/word/2010/wordprocessingShape" mc:Ignorable="w14 w15 w16se w16cid w16 w16cex w16sdtdh wp14">
+  <w:p>
+    <w:pPr>
+      <w:pStyle w:val="Header"/>
+    </w:pPr>
+  </w:p>
+</w:hdr>
+</file>
+
+<file path=word/header2.xml><?xml version="1.0" encoding="utf-8"?>
+<w:hdr xmlns:wpc="http://schemas.microsoft.com/office/word/2010/wordprocessingCanvas" xmlns:cx="http://schemas.microsoft.com/office/drawing/2014/chartex" xmlns:cx1="http://schemas.microsoft.com/office/drawing/2015/9/8/chartex" xmlns:cx2="http://schemas.microsoft.com/office/drawing/2015/10/21/chartex" xmlns:cx3="http://schemas.microsoft.com/office/drawing/2016/5/9/chartex" xmlns:cx4="http://schemas.microsoft.com/office/drawing/2016/5/10/chartex" xmlns:cx5="http://schemas.microsoft.com/office/drawing/2016/5/11/chartex" xmlns:cx6="http://schemas.microsoft.com/office/drawing/2016/5/12/chartex" xmlns:cx7="http://schemas.microsoft.com/office/drawing/2016/5/13/chartex" xmlns:cx8="http://schemas.microsoft.com/office/drawing/2016/5/14/chartex" xmlns:mc="http://schemas.openxmlformats.org/markup-compatibility/2006" xmlns:aink="http://schemas.microsoft.com/office/drawing/2016/ink" xmlns:am3d="http://schemas.microsoft.com/office/drawing/2017/model3d" xmlns:o="urn:schemas-microsoft-com:office:office" xmlns:oel="http://schemas.microsoft.com/office/2019/extlst" xmlns:r="http://schemas.openxmlformats.org/officeDocument/2006/relationships" xmlns:m="http://schemas.openxmlformats.org/officeDocument/2006/math" xmlns:v="urn:schemas-microsoft-com:vml" xmlns:wp14="http://schemas.microsoft.com/office/word/2010/wordprocessingDrawing" xmlns:wp="http://schemas.openxmlformats.org/drawingml/2006/wordprocessingDrawing" xmlns:w10="urn:schemas-microsoft-com:office:word" xmlns:w="http://schemas.openxmlformats.org/wordprocessingml/2006/main" xmlns:w14="http://schemas.microsoft.com/office/word/2010/wordml" xmlns:w15="http://schemas.microsoft.com/office/word/2012/wordml" xmlns:w16cex="http://schemas.microsoft.com/office/word/2018/wordml/cex" xmlns:w16cid="http://schemas.microsoft.com/office/word/2016/wordml/cid" xmlns:w16="http://schemas.microsoft.com/office/word/2018/wordml" xmlns:w16sdtdh="http://schemas.microsoft.com/office/word/2020/wordml/sdtdatahash" xmlns:w16se="http://schemas.microsoft.com/office/word/2015/wordml/symex" xmlns:wpg="http://schemas.microsoft.com/office/word/2010/wordprocessingGroup" xmlns:wpi="http://schemas.microsoft.com/office/word/2010/wordprocessingInk" xmlns:wne="http://schemas.microsoft.com/office/word/2006/wordml" xmlns:wps="http://schemas.microsoft.com/office/word/2010/wordprocessingShape" mc:Ignorable="w14 w15 w16se w16cid w16 w16cex w16sdtdh wp14">
+  <w:p>
+    <w:pPr>
+      <w:pStyle w:val="Header"/>
+    </w:pPr>
+  </w:p>
+</w:hdr>
+</file>
+
+<file path=word/header3.xml><?xml version="1.0" encoding="utf-8"?>
+<w:hdr xmlns:wpc="http://schemas.microsoft.com/office/word/2010/wordprocessingCanvas" xmlns:cx="http://schemas.microsoft.com/office/drawing/2014/chartex" xmlns:cx1="http://schemas.microsoft.com/office/drawing/2015/9/8/chartex" xmlns:cx2="http://schemas.microsoft.com/office/drawing/2015/10/21/chartex" xmlns:cx3="http://schemas.microsoft.com/office/drawing/2016/5/9/chartex" xmlns:cx4="http://schemas.microsoft.com/office/drawing/2016/5/10/chartex" xmlns:cx5="http://schemas.microsoft.com/office/drawing/2016/5/11/chartex" xmlns:cx6="http://schemas.microsoft.com/office/drawing/2016/5/12/chartex" xmlns:cx7="http://schemas.microsoft.com/office/drawing/2016/5/13/chartex" xmlns:cx8="http://schemas.microsoft.com/office/drawing/2016/5/14/chartex" xmlns:mc="http://schemas.openxmlformats.org/markup-compatibility/2006" xmlns:aink="http://schemas.microsoft.com/office/drawing/2016/ink" xmlns:am3d="http://schemas.microsoft.com/office/drawing/2017/model3d" xmlns:o="urn:schemas-microsoft-com:office:office" xmlns:oel="http://schemas.microsoft.com/office/2019/extlst" xmlns:r="http://schemas.openxmlformats.org/officeDocument/2006/relationships" xmlns:m="http://schemas.openxmlformats.org/officeDocument/2006/math" xmlns:v="urn:schemas-microsoft-com:vml" xmlns:wp14="http://schemas.microsoft.com/office/word/2010/wordprocessingDrawing" xmlns:wp="http://schemas.openxmlformats.org/drawingml/2006/wordprocessingDrawing" xmlns:w10="urn:schemas-microsoft-com:office:word" xmlns:w="http://schemas.openxmlformats.org/wordprocessingml/2006/main" xmlns:w14="http://schemas.microsoft.com/office/word/2010/wordml" xmlns:w15="http://schemas.microsoft.com/office/word/2012/wordml" xmlns:w16cex="http://schemas.microsoft.com/office/word/2018/wordml/cex" xmlns:w16cid="http://schemas.microsoft.com/office/word/2016/wordml/cid" xmlns:w16="http://schemas.microsoft.com/office/word/2018/wordml" xmlns:w16sdtdh="http://schemas.microsoft.com/office/word/2020/wordml/sdtdatahash" xmlns:w16se="http://schemas.microsoft.com/office/word/2015/wordml/symex" xmlns:wpg="http://schemas.microsoft.com/office/word/2010/wordprocessingGroup" xmlns:wpi="http://schemas.microsoft.com/office/word/2010/wordprocessingInk" xmlns:wne="http://schemas.microsoft.com/office/word/2006/wordml" xmlns:wps="http://schemas.microsoft.com/office/word/2010/wordprocessingShape" mc:Ignorable="w14 w15 w16se w16cid w16 w16cex w16sdtdh wp14">
   <w:p>
     <w:pPr>
       <w:pStyle w:val="Header"/>
@@ -5426,16 +5470,16 @@
         <w:lang w:val="en-US"/>
       </w:rPr>
       <w:drawing>
-        <wp:anchor distT="0" distB="0" distL="114300" distR="114300" simplePos="0" relativeHeight="251659264" behindDoc="1" locked="1" layoutInCell="1" allowOverlap="1" wp14:anchorId="1DB83F0A" wp14:editId="21A300A7">
+        <wp:anchor distT="0" distB="0" distL="114300" distR="114300" simplePos="0" relativeHeight="251659264" behindDoc="1" locked="1" layoutInCell="1" allowOverlap="1" wp14:anchorId="1DB83F0A" wp14:editId="527CD042">
           <wp:simplePos x="0" y="0"/>
           <wp:positionH relativeFrom="page">
-            <wp:posOffset>5919470</wp:posOffset>
+            <wp:posOffset>5720080</wp:posOffset>
           </wp:positionH>
           <wp:positionV relativeFrom="page">
-            <wp:posOffset>447675</wp:posOffset>
+            <wp:posOffset>478155</wp:posOffset>
           </wp:positionV>
-          <wp:extent cx="1134000" cy="433800"/>
-          <wp:effectExtent l="0" t="0" r="9525" b="4445"/>
+          <wp:extent cx="1117600" cy="628650"/>
+          <wp:effectExtent l="0" t="0" r="6350" b="0"/>
           <wp:wrapNone/>
           <wp:docPr id="14" name="Picture 9"/>
           <wp:cNvGraphicFramePr>
@@ -5445,13 +5489,13 @@
             <a:graphicData uri="http://schemas.openxmlformats.org/drawingml/2006/picture">
               <pic:pic xmlns:pic="http://schemas.openxmlformats.org/drawingml/2006/picture">
                 <pic:nvPicPr>
-                  <pic:cNvPr id="10" name="Picture 9"/>
+                  <pic:cNvPr id="14" name="Picture 9"/>
                   <pic:cNvPicPr>
                     <a:picLocks noChangeAspect="1"/>
                   </pic:cNvPicPr>
                 </pic:nvPicPr>
                 <pic:blipFill>
-                  <a:blip r:embed="rId1" cstate="print">
+                  <a:blip r:embed="rId1">
                     <a:extLst>
                       <a:ext uri="{28A0092B-C50C-407E-A947-70E740481C1C}">
                         <a14:useLocalDpi xmlns:a14="http://schemas.microsoft.com/office/drawing/2010/main" val="0"/>
@@ -5465,7 +5509,7 @@
                 <pic:spPr>
                   <a:xfrm>
                     <a:off x="0" y="0"/>
-                    <a:ext cx="1134000" cy="433800"/>
+                    <a:ext cx="1117600" cy="628650"/>
                   </a:xfrm>
                   <a:prstGeom prst="rect">
                     <a:avLst/>
@@ -5493,8 +5537,8 @@
 </w:hdr>
 </file>
 
-<file path=word/header2.xml><?xml version="1.0" encoding="utf-8"?>
-<w:hdr xmlns:wpc="http://schemas.microsoft.com/office/word/2010/wordprocessingCanvas" xmlns:cx="http://schemas.microsoft.com/office/drawing/2014/chartex" xmlns:cx1="http://schemas.microsoft.com/office/drawing/2015/9/8/chartex" xmlns:cx2="http://schemas.microsoft.com/office/drawing/2015/10/21/chartex" xmlns:cx3="http://schemas.microsoft.com/office/drawing/2016/5/9/chartex" xmlns:cx4="http://schemas.microsoft.com/office/drawing/2016/5/10/chartex" xmlns:cx5="http://schemas.microsoft.com/office/drawing/2016/5/11/chartex" xmlns:cx6="http://schemas.microsoft.com/office/drawing/2016/5/12/chartex" xmlns:cx7="http://schemas.microsoft.com/office/drawing/2016/5/13/chartex" xmlns:cx8="http://schemas.microsoft.com/office/drawing/2016/5/14/chartex" xmlns:mc="http://schemas.openxmlformats.org/markup-compatibility/2006" xmlns:aink="http://schemas.microsoft.com/office/drawing/2016/ink" xmlns:am3d="http://schemas.microsoft.com/office/drawing/2017/model3d" xmlns:o="urn:schemas-microsoft-com:office:office" xmlns:r="http://schemas.openxmlformats.org/officeDocument/2006/relationships" xmlns:m="http://schemas.openxmlformats.org/officeDocument/2006/math" xmlns:v="urn:schemas-microsoft-com:vml" xmlns:wp14="http://schemas.microsoft.com/office/word/2010/wordprocessingDrawing" xmlns:wp="http://schemas.openxmlformats.org/drawingml/2006/wordprocessingDrawing" xmlns:w10="urn:schemas-microsoft-com:office:word" xmlns:w="http://schemas.openxmlformats.org/wordprocessingml/2006/main" xmlns:w14="http://schemas.microsoft.com/office/word/2010/wordml" xmlns:w15="http://schemas.microsoft.com/office/word/2012/wordml" xmlns:w16cex="http://schemas.microsoft.com/office/word/2018/wordml/cex" xmlns:w16cid="http://schemas.microsoft.com/office/word/2016/wordml/cid" xmlns:w16="http://schemas.microsoft.com/office/word/2018/wordml" xmlns:w16sdtdh="http://schemas.microsoft.com/office/word/2020/wordml/sdtdatahash" xmlns:w16se="http://schemas.microsoft.com/office/word/2015/wordml/symex" xmlns:wpg="http://schemas.microsoft.com/office/word/2010/wordprocessingGroup" xmlns:wpi="http://schemas.microsoft.com/office/word/2010/wordprocessingInk" xmlns:wne="http://schemas.microsoft.com/office/word/2006/wordml" xmlns:wps="http://schemas.microsoft.com/office/word/2010/wordprocessingShape" mc:Ignorable="w14 w15 w16se w16cid w16 w16cex w16sdtdh wp14">
+<file path=word/header4.xml><?xml version="1.0" encoding="utf-8"?>
+<w:hdr xmlns:wpc="http://schemas.microsoft.com/office/word/2010/wordprocessingCanvas" xmlns:cx="http://schemas.microsoft.com/office/drawing/2014/chartex" xmlns:cx1="http://schemas.microsoft.com/office/drawing/2015/9/8/chartex" xmlns:cx2="http://schemas.microsoft.com/office/drawing/2015/10/21/chartex" xmlns:cx3="http://schemas.microsoft.com/office/drawing/2016/5/9/chartex" xmlns:cx4="http://schemas.microsoft.com/office/drawing/2016/5/10/chartex" xmlns:cx5="http://schemas.microsoft.com/office/drawing/2016/5/11/chartex" xmlns:cx6="http://schemas.microsoft.com/office/drawing/2016/5/12/chartex" xmlns:cx7="http://schemas.microsoft.com/office/drawing/2016/5/13/chartex" xmlns:cx8="http://schemas.microsoft.com/office/drawing/2016/5/14/chartex" xmlns:mc="http://schemas.openxmlformats.org/markup-compatibility/2006" xmlns:aink="http://schemas.microsoft.com/office/drawing/2016/ink" xmlns:am3d="http://schemas.microsoft.com/office/drawing/2017/model3d" xmlns:o="urn:schemas-microsoft-com:office:office" xmlns:oel="http://schemas.microsoft.com/office/2019/extlst" xmlns:r="http://schemas.openxmlformats.org/officeDocument/2006/relationships" xmlns:m="http://schemas.openxmlformats.org/officeDocument/2006/math" xmlns:v="urn:schemas-microsoft-com:vml" xmlns:wp14="http://schemas.microsoft.com/office/word/2010/wordprocessingDrawing" xmlns:wp="http://schemas.openxmlformats.org/drawingml/2006/wordprocessingDrawing" xmlns:w10="urn:schemas-microsoft-com:office:word" xmlns:w="http://schemas.openxmlformats.org/wordprocessingml/2006/main" xmlns:w14="http://schemas.microsoft.com/office/word/2010/wordml" xmlns:w15="http://schemas.microsoft.com/office/word/2012/wordml" xmlns:w16cex="http://schemas.microsoft.com/office/word/2018/wordml/cex" xmlns:w16cid="http://schemas.microsoft.com/office/word/2016/wordml/cid" xmlns:w16="http://schemas.microsoft.com/office/word/2018/wordml" xmlns:w16sdtdh="http://schemas.microsoft.com/office/word/2020/wordml/sdtdatahash" xmlns:w16se="http://schemas.microsoft.com/office/word/2015/wordml/symex" xmlns:wpg="http://schemas.microsoft.com/office/word/2010/wordprocessingGroup" xmlns:wpi="http://schemas.microsoft.com/office/word/2010/wordprocessingInk" xmlns:wne="http://schemas.microsoft.com/office/word/2006/wordml" xmlns:wps="http://schemas.microsoft.com/office/word/2010/wordprocessingShape" mc:Ignorable="w14 w15 w16se w16cid w16 w16cex w16sdtdh wp14">
   <w:p>
     <w:pPr>
       <w:pStyle w:val="Header"/>
@@ -5504,8 +5548,8 @@
 </w:hdr>
 </file>
 
-<file path=word/header3.xml><?xml version="1.0" encoding="utf-8"?>
-<w:hdr xmlns:wpc="http://schemas.microsoft.com/office/word/2010/wordprocessingCanvas" xmlns:cx="http://schemas.microsoft.com/office/drawing/2014/chartex" xmlns:cx1="http://schemas.microsoft.com/office/drawing/2015/9/8/chartex" xmlns:cx2="http://schemas.microsoft.com/office/drawing/2015/10/21/chartex" xmlns:cx3="http://schemas.microsoft.com/office/drawing/2016/5/9/chartex" xmlns:cx4="http://schemas.microsoft.com/office/drawing/2016/5/10/chartex" xmlns:cx5="http://schemas.microsoft.com/office/drawing/2016/5/11/chartex" xmlns:cx6="http://schemas.microsoft.com/office/drawing/2016/5/12/chartex" xmlns:cx7="http://schemas.microsoft.com/office/drawing/2016/5/13/chartex" xmlns:cx8="http://schemas.microsoft.com/office/drawing/2016/5/14/chartex" xmlns:mc="http://schemas.openxmlformats.org/markup-compatibility/2006" xmlns:aink="http://schemas.microsoft.com/office/drawing/2016/ink" xmlns:am3d="http://schemas.microsoft.com/office/drawing/2017/model3d" xmlns:o="urn:schemas-microsoft-com:office:office" xmlns:r="http://schemas.openxmlformats.org/officeDocument/2006/relationships" xmlns:m="http://schemas.openxmlformats.org/officeDocument/2006/math" xmlns:v="urn:schemas-microsoft-com:vml" xmlns:wp14="http://schemas.microsoft.com/office/word/2010/wordprocessingDrawing" xmlns:wp="http://schemas.openxmlformats.org/drawingml/2006/wordprocessingDrawing" xmlns:w10="urn:schemas-microsoft-com:office:word" xmlns:w="http://schemas.openxmlformats.org/wordprocessingml/2006/main" xmlns:w14="http://schemas.microsoft.com/office/word/2010/wordml" xmlns:w15="http://schemas.microsoft.com/office/word/2012/wordml" xmlns:w16cex="http://schemas.microsoft.com/office/word/2018/wordml/cex" xmlns:w16cid="http://schemas.microsoft.com/office/word/2016/wordml/cid" xmlns:w16="http://schemas.microsoft.com/office/word/2018/wordml" xmlns:w16sdtdh="http://schemas.microsoft.com/office/word/2020/wordml/sdtdatahash" xmlns:w16se="http://schemas.microsoft.com/office/word/2015/wordml/symex" xmlns:wpg="http://schemas.microsoft.com/office/word/2010/wordprocessingGroup" xmlns:wpi="http://schemas.microsoft.com/office/word/2010/wordprocessingInk" xmlns:wne="http://schemas.microsoft.com/office/word/2006/wordml" xmlns:wps="http://schemas.microsoft.com/office/word/2010/wordprocessingShape" mc:Ignorable="w14 w15 w16se w16cid w16 w16cex w16sdtdh wp14">
+<file path=word/header5.xml><?xml version="1.0" encoding="utf-8"?>
+<w:hdr xmlns:wpc="http://schemas.microsoft.com/office/word/2010/wordprocessingCanvas" xmlns:cx="http://schemas.microsoft.com/office/drawing/2014/chartex" xmlns:cx1="http://schemas.microsoft.com/office/drawing/2015/9/8/chartex" xmlns:cx2="http://schemas.microsoft.com/office/drawing/2015/10/21/chartex" xmlns:cx3="http://schemas.microsoft.com/office/drawing/2016/5/9/chartex" xmlns:cx4="http://schemas.microsoft.com/office/drawing/2016/5/10/chartex" xmlns:cx5="http://schemas.microsoft.com/office/drawing/2016/5/11/chartex" xmlns:cx6="http://schemas.microsoft.com/office/drawing/2016/5/12/chartex" xmlns:cx7="http://schemas.microsoft.com/office/drawing/2016/5/13/chartex" xmlns:cx8="http://schemas.microsoft.com/office/drawing/2016/5/14/chartex" xmlns:mc="http://schemas.openxmlformats.org/markup-compatibility/2006" xmlns:aink="http://schemas.microsoft.com/office/drawing/2016/ink" xmlns:am3d="http://schemas.microsoft.com/office/drawing/2017/model3d" xmlns:o="urn:schemas-microsoft-com:office:office" xmlns:oel="http://schemas.microsoft.com/office/2019/extlst" xmlns:r="http://schemas.openxmlformats.org/officeDocument/2006/relationships" xmlns:m="http://schemas.openxmlformats.org/officeDocument/2006/math" xmlns:v="urn:schemas-microsoft-com:vml" xmlns:wp14="http://schemas.microsoft.com/office/word/2010/wordprocessingDrawing" xmlns:wp="http://schemas.openxmlformats.org/drawingml/2006/wordprocessingDrawing" xmlns:w10="urn:schemas-microsoft-com:office:word" xmlns:w="http://schemas.openxmlformats.org/wordprocessingml/2006/main" xmlns:w14="http://schemas.microsoft.com/office/word/2010/wordml" xmlns:w15="http://schemas.microsoft.com/office/word/2012/wordml" xmlns:w16cex="http://schemas.microsoft.com/office/word/2018/wordml/cex" xmlns:w16cid="http://schemas.microsoft.com/office/word/2016/wordml/cid" xmlns:w16="http://schemas.microsoft.com/office/word/2018/wordml" xmlns:w16sdtdh="http://schemas.microsoft.com/office/word/2020/wordml/sdtdatahash" xmlns:w16se="http://schemas.microsoft.com/office/word/2015/wordml/symex" xmlns:wpg="http://schemas.microsoft.com/office/word/2010/wordprocessingGroup" xmlns:wpi="http://schemas.microsoft.com/office/word/2010/wordprocessingInk" xmlns:wne="http://schemas.microsoft.com/office/word/2006/wordml" xmlns:wps="http://schemas.microsoft.com/office/word/2010/wordprocessingShape" mc:Ignorable="w14 w15 w16se w16cid w16 w16cex w16sdtdh wp14">
   <w:p>
     <w:pPr>
       <w:pStyle w:val="Header"/>
@@ -5514,8 +5558,8 @@
 </w:hdr>
 </file>
 
-<file path=word/header4.xml><?xml version="1.0" encoding="utf-8"?>
-<w:hdr xmlns:wpc="http://schemas.microsoft.com/office/word/2010/wordprocessingCanvas" xmlns:cx="http://schemas.microsoft.com/office/drawing/2014/chartex" xmlns:cx1="http://schemas.microsoft.com/office/drawing/2015/9/8/chartex" xmlns:cx2="http://schemas.microsoft.com/office/drawing/2015/10/21/chartex" xmlns:cx3="http://schemas.microsoft.com/office/drawing/2016/5/9/chartex" xmlns:cx4="http://schemas.microsoft.com/office/drawing/2016/5/10/chartex" xmlns:cx5="http://schemas.microsoft.com/office/drawing/2016/5/11/chartex" xmlns:cx6="http://schemas.microsoft.com/office/drawing/2016/5/12/chartex" xmlns:cx7="http://schemas.microsoft.com/office/drawing/2016/5/13/chartex" xmlns:cx8="http://schemas.microsoft.com/office/drawing/2016/5/14/chartex" xmlns:mc="http://schemas.openxmlformats.org/markup-compatibility/2006" xmlns:aink="http://schemas.microsoft.com/office/drawing/2016/ink" xmlns:am3d="http://schemas.microsoft.com/office/drawing/2017/model3d" xmlns:o="urn:schemas-microsoft-com:office:office" xmlns:r="http://schemas.openxmlformats.org/officeDocument/2006/relationships" xmlns:m="http://schemas.openxmlformats.org/officeDocument/2006/math" xmlns:v="urn:schemas-microsoft-com:vml" xmlns:wp14="http://schemas.microsoft.com/office/word/2010/wordprocessingDrawing" xmlns:wp="http://schemas.openxmlformats.org/drawingml/2006/wordprocessingDrawing" xmlns:w10="urn:schemas-microsoft-com:office:word" xmlns:w="http://schemas.openxmlformats.org/wordprocessingml/2006/main" xmlns:w14="http://schemas.microsoft.com/office/word/2010/wordml" xmlns:w15="http://schemas.microsoft.com/office/word/2012/wordml" xmlns:w16cex="http://schemas.microsoft.com/office/word/2018/wordml/cex" xmlns:w16cid="http://schemas.microsoft.com/office/word/2016/wordml/cid" xmlns:w16="http://schemas.microsoft.com/office/word/2018/wordml" xmlns:w16sdtdh="http://schemas.microsoft.com/office/word/2020/wordml/sdtdatahash" xmlns:w16se="http://schemas.microsoft.com/office/word/2015/wordml/symex" xmlns:wpg="http://schemas.microsoft.com/office/word/2010/wordprocessingGroup" xmlns:wpi="http://schemas.microsoft.com/office/word/2010/wordprocessingInk" xmlns:wne="http://schemas.microsoft.com/office/word/2006/wordml" xmlns:wps="http://schemas.microsoft.com/office/word/2010/wordprocessingShape" mc:Ignorable="w14 w15 w16se w16cid w16 w16cex w16sdtdh wp14">
+<file path=word/header6.xml><?xml version="1.0" encoding="utf-8"?>
+<w:hdr xmlns:wpc="http://schemas.microsoft.com/office/word/2010/wordprocessingCanvas" xmlns:cx="http://schemas.microsoft.com/office/drawing/2014/chartex" xmlns:cx1="http://schemas.microsoft.com/office/drawing/2015/9/8/chartex" xmlns:cx2="http://schemas.microsoft.com/office/drawing/2015/10/21/chartex" xmlns:cx3="http://schemas.microsoft.com/office/drawing/2016/5/9/chartex" xmlns:cx4="http://schemas.microsoft.com/office/drawing/2016/5/10/chartex" xmlns:cx5="http://schemas.microsoft.com/office/drawing/2016/5/11/chartex" xmlns:cx6="http://schemas.microsoft.com/office/drawing/2016/5/12/chartex" xmlns:cx7="http://schemas.microsoft.com/office/drawing/2016/5/13/chartex" xmlns:cx8="http://schemas.microsoft.com/office/drawing/2016/5/14/chartex" xmlns:mc="http://schemas.openxmlformats.org/markup-compatibility/2006" xmlns:aink="http://schemas.microsoft.com/office/drawing/2016/ink" xmlns:am3d="http://schemas.microsoft.com/office/drawing/2017/model3d" xmlns:o="urn:schemas-microsoft-com:office:office" xmlns:oel="http://schemas.microsoft.com/office/2019/extlst" xmlns:r="http://schemas.openxmlformats.org/officeDocument/2006/relationships" xmlns:m="http://schemas.openxmlformats.org/officeDocument/2006/math" xmlns:v="urn:schemas-microsoft-com:vml" xmlns:wp14="http://schemas.microsoft.com/office/word/2010/wordprocessingDrawing" xmlns:wp="http://schemas.openxmlformats.org/drawingml/2006/wordprocessingDrawing" xmlns:w10="urn:schemas-microsoft-com:office:word" xmlns:w="http://schemas.openxmlformats.org/wordprocessingml/2006/main" xmlns:w14="http://schemas.microsoft.com/office/word/2010/wordml" xmlns:w15="http://schemas.microsoft.com/office/word/2012/wordml" xmlns:w16cex="http://schemas.microsoft.com/office/word/2018/wordml/cex" xmlns:w16cid="http://schemas.microsoft.com/office/word/2016/wordml/cid" xmlns:w16="http://schemas.microsoft.com/office/word/2018/wordml" xmlns:w16sdtdh="http://schemas.microsoft.com/office/word/2020/wordml/sdtdatahash" xmlns:w16se="http://schemas.microsoft.com/office/word/2015/wordml/symex" xmlns:wpg="http://schemas.microsoft.com/office/word/2010/wordprocessingGroup" xmlns:wpi="http://schemas.microsoft.com/office/word/2010/wordprocessingInk" xmlns:wne="http://schemas.microsoft.com/office/word/2006/wordml" xmlns:wps="http://schemas.microsoft.com/office/word/2010/wordprocessingShape" mc:Ignorable="w14 w15 w16se w16cid w16 w16cex w16sdtdh wp14">
   <w:p>
     <w:pPr>
       <w:pStyle w:val="Header"/>
@@ -5525,7 +5569,7 @@
 </file>
 
 <file path=word/numbering.xml><?xml version="1.0" encoding="utf-8"?>
-<w:numbering xmlns:wpc="http://schemas.microsoft.com/office/word/2010/wordprocessingCanvas" xmlns:cx="http://schemas.microsoft.com/office/drawing/2014/chartex" xmlns:cx1="http://schemas.microsoft.com/office/drawing/2015/9/8/chartex" xmlns:cx2="http://schemas.microsoft.com/office/drawing/2015/10/21/chartex" xmlns:cx3="http://schemas.microsoft.com/office/drawing/2016/5/9/chartex" xmlns:cx4="http://schemas.microsoft.com/office/drawing/2016/5/10/chartex" xmlns:cx5="http://schemas.microsoft.com/office/drawing/2016/5/11/chartex" xmlns:cx6="http://schemas.microsoft.com/office/drawing/2016/5/12/chartex" xmlns:cx7="http://schemas.microsoft.com/office/drawing/2016/5/13/chartex" xmlns:cx8="http://schemas.microsoft.com/office/drawing/2016/5/14/chartex" xmlns:mc="http://schemas.openxmlformats.org/markup-compatibility/2006" xmlns:aink="http://schemas.microsoft.com/office/drawing/2016/ink" xmlns:am3d="http://schemas.microsoft.com/office/drawing/2017/model3d" xmlns:o="urn:schemas-microsoft-com:office:office" xmlns:r="http://schemas.openxmlformats.org/officeDocument/2006/relationships" xmlns:m="http://schemas.openxmlformats.org/officeDocument/2006/math" xmlns:v="urn:schemas-microsoft-com:vml" xmlns:wp14="http://schemas.microsoft.com/office/word/2010/wordprocessingDrawing" xmlns:wp="http://schemas.openxmlformats.org/drawingml/2006/wordprocessingDrawing" xmlns:w10="urn:schemas-microsoft-com:office:word" xmlns:w="http://schemas.openxmlformats.org/wordprocessingml/2006/main" xmlns:w14="http://schemas.microsoft.com/office/word/2010/wordml" xmlns:w15="http://schemas.microsoft.com/office/word/2012/wordml" xmlns:w16cex="http://schemas.microsoft.com/office/word/2018/wordml/cex" xmlns:w16cid="http://schemas.microsoft.com/office/word/2016/wordml/cid" xmlns:w16="http://schemas.microsoft.com/office/word/2018/wordml" xmlns:w16sdtdh="http://schemas.microsoft.com/office/word/2020/wordml/sdtdatahash" xmlns:w16se="http://schemas.microsoft.com/office/word/2015/wordml/symex" xmlns:wpg="http://schemas.microsoft.com/office/word/2010/wordprocessingGroup" xmlns:wpi="http://schemas.microsoft.com/office/word/2010/wordprocessingInk" xmlns:wne="http://schemas.microsoft.com/office/word/2006/wordml" xmlns:wps="http://schemas.microsoft.com/office/word/2010/wordprocessingShape" mc:Ignorable="w14 w15 w16se w16cid w16 w16cex w16sdtdh wp14">
+<w:numbering xmlns:wpc="http://schemas.microsoft.com/office/word/2010/wordprocessingCanvas" xmlns:cx="http://schemas.microsoft.com/office/drawing/2014/chartex" xmlns:cx1="http://schemas.microsoft.com/office/drawing/2015/9/8/chartex" xmlns:cx2="http://schemas.microsoft.com/office/drawing/2015/10/21/chartex" xmlns:cx3="http://schemas.microsoft.com/office/drawing/2016/5/9/chartex" xmlns:cx4="http://schemas.microsoft.com/office/drawing/2016/5/10/chartex" xmlns:cx5="http://schemas.microsoft.com/office/drawing/2016/5/11/chartex" xmlns:cx6="http://schemas.microsoft.com/office/drawing/2016/5/12/chartex" xmlns:cx7="http://schemas.microsoft.com/office/drawing/2016/5/13/chartex" xmlns:cx8="http://schemas.microsoft.com/office/drawing/2016/5/14/chartex" xmlns:mc="http://schemas.openxmlformats.org/markup-compatibility/2006" xmlns:aink="http://schemas.microsoft.com/office/drawing/2016/ink" xmlns:am3d="http://schemas.microsoft.com/office/drawing/2017/model3d" xmlns:o="urn:schemas-microsoft-com:office:office" xmlns:oel="http://schemas.microsoft.com/office/2019/extlst" xmlns:r="http://schemas.openxmlformats.org/officeDocument/2006/relationships" xmlns:m="http://schemas.openxmlformats.org/officeDocument/2006/math" xmlns:v="urn:schemas-microsoft-com:vml" xmlns:wp14="http://schemas.microsoft.com/office/word/2010/wordprocessingDrawing" xmlns:wp="http://schemas.openxmlformats.org/drawingml/2006/wordprocessingDrawing" xmlns:w10="urn:schemas-microsoft-com:office:word" xmlns:w="http://schemas.openxmlformats.org/wordprocessingml/2006/main" xmlns:w14="http://schemas.microsoft.com/office/word/2010/wordml" xmlns:w15="http://schemas.microsoft.com/office/word/2012/wordml" xmlns:w16cex="http://schemas.microsoft.com/office/word/2018/wordml/cex" xmlns:w16cid="http://schemas.microsoft.com/office/word/2016/wordml/cid" xmlns:w16="http://schemas.microsoft.com/office/word/2018/wordml" xmlns:w16sdtdh="http://schemas.microsoft.com/office/word/2020/wordml/sdtdatahash" xmlns:w16se="http://schemas.microsoft.com/office/word/2015/wordml/symex" xmlns:wpg="http://schemas.microsoft.com/office/word/2010/wordprocessingGroup" xmlns:wpi="http://schemas.microsoft.com/office/word/2010/wordprocessingInk" xmlns:wne="http://schemas.microsoft.com/office/word/2006/wordml" xmlns:wps="http://schemas.microsoft.com/office/word/2010/wordprocessingShape" mc:Ignorable="w14 w15 w16se w16cid w16 w16cex w16sdtdh wp14">
   <w:numPicBullet w:numPicBulletId="0">
     <w:pict>
       <v:shapetype id="_x0000_t75" coordsize="21600,21600" o:spt="75" o:preferrelative="t" path="m@4@5l@4@11@9@11@9@5xe" filled="f" stroked="f">
@@ -5547,7 +5591,7 @@
         <v:path o:extrusionok="f" gradientshapeok="t" o:connecttype="rect"/>
         <o:lock v:ext="edit" aspectratio="t"/>
       </v:shapetype>
-      <v:shape id="_x0000_i1061" type="#_x0000_t75" style="width:20.1pt;height:20.1pt" o:bullet="t">
+      <v:shape id="_x0000_i1218" type="#_x0000_t75" style="width:20.15pt;height:20.15pt" o:bullet="t">
         <v:imagedata r:id="rId1" o:title="clip_image001"/>
       </v:shape>
     </w:pict>
@@ -8151,64 +8195,64 @@
       </w:pPr>
     </w:lvl>
   </w:abstractNum>
-  <w:num w:numId="1">
+  <w:num w:numId="1" w16cid:durableId="523784435">
     <w:abstractNumId w:val="18"/>
   </w:num>
-  <w:num w:numId="2">
+  <w:num w:numId="2" w16cid:durableId="1699425928">
     <w:abstractNumId w:val="12"/>
   </w:num>
-  <w:num w:numId="3">
+  <w:num w:numId="3" w16cid:durableId="1715304888">
     <w:abstractNumId w:val="11"/>
   </w:num>
-  <w:num w:numId="4">
+  <w:num w:numId="4" w16cid:durableId="1432161016">
     <w:abstractNumId w:val="30"/>
   </w:num>
-  <w:num w:numId="5">
+  <w:num w:numId="5" w16cid:durableId="1856572265">
     <w:abstractNumId w:val="28"/>
   </w:num>
-  <w:num w:numId="6">
+  <w:num w:numId="6" w16cid:durableId="1666208041">
     <w:abstractNumId w:val="27"/>
   </w:num>
-  <w:num w:numId="7">
+  <w:num w:numId="7" w16cid:durableId="1361318648">
     <w:abstractNumId w:val="9"/>
   </w:num>
-  <w:num w:numId="8">
+  <w:num w:numId="8" w16cid:durableId="199825719">
     <w:abstractNumId w:val="7"/>
   </w:num>
-  <w:num w:numId="9">
+  <w:num w:numId="9" w16cid:durableId="1415318111">
     <w:abstractNumId w:val="6"/>
   </w:num>
-  <w:num w:numId="10">
+  <w:num w:numId="10" w16cid:durableId="1336148350">
     <w:abstractNumId w:val="5"/>
   </w:num>
-  <w:num w:numId="11">
+  <w:num w:numId="11" w16cid:durableId="621693599">
     <w:abstractNumId w:val="4"/>
   </w:num>
-  <w:num w:numId="12">
+  <w:num w:numId="12" w16cid:durableId="238713738">
     <w:abstractNumId w:val="8"/>
   </w:num>
-  <w:num w:numId="13">
+  <w:num w:numId="13" w16cid:durableId="1255360410">
     <w:abstractNumId w:val="3"/>
   </w:num>
-  <w:num w:numId="14">
+  <w:num w:numId="14" w16cid:durableId="969018945">
     <w:abstractNumId w:val="2"/>
   </w:num>
-  <w:num w:numId="15">
+  <w:num w:numId="15" w16cid:durableId="2007171957">
     <w:abstractNumId w:val="1"/>
   </w:num>
-  <w:num w:numId="16">
+  <w:num w:numId="16" w16cid:durableId="611976022">
     <w:abstractNumId w:val="0"/>
   </w:num>
-  <w:num w:numId="17">
+  <w:num w:numId="17" w16cid:durableId="442652140">
     <w:abstractNumId w:val="22"/>
   </w:num>
-  <w:num w:numId="18">
+  <w:num w:numId="18" w16cid:durableId="1643728147">
     <w:abstractNumId w:val="20"/>
   </w:num>
-  <w:num w:numId="19">
+  <w:num w:numId="19" w16cid:durableId="289554959">
     <w:abstractNumId w:val="23"/>
   </w:num>
-  <w:num w:numId="20">
+  <w:num w:numId="20" w16cid:durableId="1685590955">
     <w:abstractNumId w:val="21"/>
     <w:lvlOverride w:ilvl="0">
       <w:lvl w:ilvl="0">
@@ -8364,52 +8408,52 @@
       </w:lvl>
     </w:lvlOverride>
   </w:num>
-  <w:num w:numId="21">
+  <w:num w:numId="21" w16cid:durableId="379984321">
     <w:abstractNumId w:val="21"/>
   </w:num>
-  <w:num w:numId="22">
+  <w:num w:numId="22" w16cid:durableId="1587032754">
     <w:abstractNumId w:val="15"/>
   </w:num>
-  <w:num w:numId="23">
+  <w:num w:numId="23" w16cid:durableId="692801574">
     <w:abstractNumId w:val="13"/>
   </w:num>
-  <w:num w:numId="24">
+  <w:num w:numId="24" w16cid:durableId="1914926783">
     <w:abstractNumId w:val="19"/>
   </w:num>
-  <w:num w:numId="25">
+  <w:num w:numId="25" w16cid:durableId="956136430">
     <w:abstractNumId w:val="22"/>
     <w:lvlOverride w:ilvl="0">
       <w:startOverride w:val="1"/>
     </w:lvlOverride>
   </w:num>
-  <w:num w:numId="26">
+  <w:num w:numId="26" w16cid:durableId="1707558612">
     <w:abstractNumId w:val="22"/>
     <w:lvlOverride w:ilvl="0">
       <w:startOverride w:val="1"/>
     </w:lvlOverride>
   </w:num>
-  <w:num w:numId="27">
+  <w:num w:numId="27" w16cid:durableId="1879203706">
     <w:abstractNumId w:val="22"/>
     <w:lvlOverride w:ilvl="0">
       <w:startOverride w:val="1"/>
     </w:lvlOverride>
   </w:num>
-  <w:num w:numId="28">
+  <w:num w:numId="28" w16cid:durableId="607086462">
     <w:abstractNumId w:val="22"/>
     <w:lvlOverride w:ilvl="0">
       <w:startOverride w:val="1"/>
     </w:lvlOverride>
   </w:num>
-  <w:num w:numId="29">
+  <w:num w:numId="29" w16cid:durableId="828865623">
     <w:abstractNumId w:val="16"/>
   </w:num>
-  <w:num w:numId="30">
+  <w:num w:numId="30" w16cid:durableId="824442893">
     <w:abstractNumId w:val="26"/>
   </w:num>
-  <w:num w:numId="31">
+  <w:num w:numId="31" w16cid:durableId="508954982">
     <w:abstractNumId w:val="10"/>
   </w:num>
-  <w:num w:numId="32">
+  <w:num w:numId="32" w16cid:durableId="1429078838">
     <w:abstractNumId w:val="21"/>
     <w:lvlOverride w:ilvl="0">
       <w:lvl w:ilvl="0">
@@ -8480,16 +8524,16 @@
       </w:lvl>
     </w:lvlOverride>
   </w:num>
-  <w:num w:numId="33">
+  <w:num w:numId="33" w16cid:durableId="81294212">
     <w:abstractNumId w:val="14"/>
   </w:num>
-  <w:num w:numId="34">
+  <w:num w:numId="34" w16cid:durableId="1310791139">
     <w:abstractNumId w:val="22"/>
     <w:lvlOverride w:ilvl="0">
       <w:startOverride w:val="1"/>
     </w:lvlOverride>
   </w:num>
-  <w:num w:numId="35">
+  <w:num w:numId="35" w16cid:durableId="1683581064">
     <w:abstractNumId w:val="21"/>
     <w:lvlOverride w:ilvl="0">
       <w:lvl w:ilvl="0">
@@ -8645,16 +8689,16 @@
       </w:lvl>
     </w:lvlOverride>
   </w:num>
-  <w:num w:numId="36">
+  <w:num w:numId="36" w16cid:durableId="852262868">
     <w:abstractNumId w:val="24"/>
   </w:num>
-  <w:num w:numId="37">
+  <w:num w:numId="37" w16cid:durableId="766460405">
     <w:abstractNumId w:val="29"/>
   </w:num>
-  <w:num w:numId="38">
+  <w:num w:numId="38" w16cid:durableId="1879508441">
     <w:abstractNumId w:val="25"/>
   </w:num>
-  <w:num w:numId="39">
+  <w:num w:numId="39" w16cid:durableId="1455753236">
     <w:abstractNumId w:val="17"/>
   </w:num>
   <w:numIdMacAtCleanup w:val="28"/>

--- a/docs/wizards/Sage300SDK_LanguageResourceWizard.docx
+++ b/docs/wizards/Sage300SDK_LanguageResourceWizard.docx
@@ -181,6 +181,7 @@
           <w:b w:val="0"/>
           <w:noProof/>
           <w:sz w:val="22"/>
+          <w:lang w:eastAsia="zh-CN"/>
         </w:rPr>
       </w:pPr>
       <w:r>
@@ -192,7 +193,7 @@
       <w:r>
         <w:fldChar w:fldCharType="separate"/>
       </w:r>
-      <w:hyperlink w:anchor="_Toc33616361" w:history="1">
+      <w:hyperlink w:anchor="_Toc111122634" w:history="1">
         <w:r>
           <w:rPr>
             <w:rStyle w:val="Hyperlink"/>
@@ -206,6 +207,7 @@
             <w:b w:val="0"/>
             <w:noProof/>
             <w:sz w:val="22"/>
+            <w:lang w:eastAsia="zh-CN"/>
           </w:rPr>
           <w:tab/>
         </w:r>
@@ -235,7 +237,7 @@
             <w:noProof/>
             <w:webHidden/>
           </w:rPr>
-          <w:instrText xml:space="preserve"> PAGEREF _Toc33616361 \h </w:instrText>
+          <w:instrText xml:space="preserve"> PAGEREF _Toc111122634 \h </w:instrText>
         </w:r>
         <w:r>
           <w:rPr>
@@ -271,9 +273,10 @@
         <w:pStyle w:val="TOC2"/>
         <w:rPr>
           <w:rFonts w:asciiTheme="minorHAnsi" w:eastAsiaTheme="minorEastAsia" w:hAnsiTheme="minorHAnsi"/>
+          <w:lang w:eastAsia="zh-CN"/>
         </w:rPr>
       </w:pPr>
-      <w:hyperlink w:anchor="_Toc33616362" w:history="1">
+      <w:hyperlink w:anchor="_Toc111122635" w:history="1">
         <w:r>
           <w:rPr>
             <w:rStyle w:val="Hyperlink"/>
@@ -283,6 +286,7 @@
         <w:r>
           <w:rPr>
             <w:rFonts w:asciiTheme="minorHAnsi" w:eastAsiaTheme="minorEastAsia" w:hAnsiTheme="minorHAnsi"/>
+            <w:lang w:eastAsia="zh-CN"/>
           </w:rPr>
           <w:tab/>
         </w:r>
@@ -308,7 +312,7 @@
           <w:rPr>
             <w:webHidden/>
           </w:rPr>
-          <w:instrText xml:space="preserve"> PAGEREF _Toc33616362 \h </w:instrText>
+          <w:instrText xml:space="preserve"> PAGEREF _Toc111122635 \h </w:instrText>
         </w:r>
         <w:r>
           <w:rPr>
@@ -343,9 +347,10 @@
           <w:b w:val="0"/>
           <w:noProof/>
           <w:sz w:val="22"/>
+          <w:lang w:eastAsia="zh-CN"/>
         </w:rPr>
       </w:pPr>
-      <w:hyperlink w:anchor="_Toc33616363" w:history="1">
+      <w:hyperlink w:anchor="_Toc111122636" w:history="1">
         <w:r>
           <w:rPr>
             <w:rStyle w:val="Hyperlink"/>
@@ -359,6 +364,7 @@
             <w:b w:val="0"/>
             <w:noProof/>
             <w:sz w:val="22"/>
+            <w:lang w:eastAsia="zh-CN"/>
           </w:rPr>
           <w:tab/>
         </w:r>
@@ -388,7 +394,7 @@
             <w:noProof/>
             <w:webHidden/>
           </w:rPr>
-          <w:instrText xml:space="preserve"> PAGEREF _Toc33616363 \h </w:instrText>
+          <w:instrText xml:space="preserve"> PAGEREF _Toc111122636 \h </w:instrText>
         </w:r>
         <w:r>
           <w:rPr>
@@ -427,9 +433,10 @@
           <w:b w:val="0"/>
           <w:noProof/>
           <w:sz w:val="22"/>
+          <w:lang w:eastAsia="zh-CN"/>
         </w:rPr>
       </w:pPr>
-      <w:hyperlink w:anchor="_Toc33616364" w:history="1">
+      <w:hyperlink w:anchor="_Toc111122637" w:history="1">
         <w:r>
           <w:rPr>
             <w:rStyle w:val="Hyperlink"/>
@@ -443,6 +450,7 @@
             <w:b w:val="0"/>
             <w:noProof/>
             <w:sz w:val="22"/>
+            <w:lang w:eastAsia="zh-CN"/>
           </w:rPr>
           <w:tab/>
         </w:r>
@@ -472,7 +480,7 @@
             <w:noProof/>
             <w:webHidden/>
           </w:rPr>
-          <w:instrText xml:space="preserve"> PAGEREF _Toc33616364 \h </w:instrText>
+          <w:instrText xml:space="preserve"> PAGEREF _Toc111122637 \h </w:instrText>
         </w:r>
         <w:r>
           <w:rPr>
@@ -511,9 +519,10 @@
           <w:b w:val="0"/>
           <w:noProof/>
           <w:sz w:val="22"/>
+          <w:lang w:eastAsia="zh-CN"/>
         </w:rPr>
       </w:pPr>
-      <w:hyperlink w:anchor="_Toc33616365" w:history="1">
+      <w:hyperlink w:anchor="_Toc111122638" w:history="1">
         <w:r>
           <w:rPr>
             <w:rStyle w:val="Hyperlink"/>
@@ -527,6 +536,7 @@
             <w:b w:val="0"/>
             <w:noProof/>
             <w:sz w:val="22"/>
+            <w:lang w:eastAsia="zh-CN"/>
           </w:rPr>
           <w:tab/>
         </w:r>
@@ -556,7 +566,7 @@
             <w:noProof/>
             <w:webHidden/>
           </w:rPr>
-          <w:instrText xml:space="preserve"> PAGEREF _Toc33616365 \h </w:instrText>
+          <w:instrText xml:space="preserve"> PAGEREF _Toc111122638 \h </w:instrText>
         </w:r>
         <w:r>
           <w:rPr>
@@ -592,9 +602,10 @@
         <w:pStyle w:val="TOC2"/>
         <w:rPr>
           <w:rFonts w:asciiTheme="minorHAnsi" w:eastAsiaTheme="minorEastAsia" w:hAnsiTheme="minorHAnsi"/>
+          <w:lang w:eastAsia="zh-CN"/>
         </w:rPr>
       </w:pPr>
-      <w:hyperlink w:anchor="_Toc33616366" w:history="1">
+      <w:hyperlink w:anchor="_Toc111122639" w:history="1">
         <w:r>
           <w:rPr>
             <w:rStyle w:val="Hyperlink"/>
@@ -604,6 +615,7 @@
         <w:r>
           <w:rPr>
             <w:rFonts w:asciiTheme="minorHAnsi" w:eastAsiaTheme="minorEastAsia" w:hAnsiTheme="minorHAnsi"/>
+            <w:lang w:eastAsia="zh-CN"/>
           </w:rPr>
           <w:tab/>
         </w:r>
@@ -629,7 +641,7 @@
           <w:rPr>
             <w:webHidden/>
           </w:rPr>
-          <w:instrText xml:space="preserve"> PAGEREF _Toc33616366 \h </w:instrText>
+          <w:instrText xml:space="preserve"> PAGEREF _Toc111122639 \h </w:instrText>
         </w:r>
         <w:r>
           <w:rPr>
@@ -661,9 +673,10 @@
         <w:pStyle w:val="TOC2"/>
         <w:rPr>
           <w:rFonts w:asciiTheme="minorHAnsi" w:eastAsiaTheme="minorEastAsia" w:hAnsiTheme="minorHAnsi"/>
+          <w:lang w:eastAsia="zh-CN"/>
         </w:rPr>
       </w:pPr>
-      <w:hyperlink w:anchor="_Toc33616367" w:history="1">
+      <w:hyperlink w:anchor="_Toc111122640" w:history="1">
         <w:r>
           <w:rPr>
             <w:rStyle w:val="Hyperlink"/>
@@ -673,6 +686,7 @@
         <w:r>
           <w:rPr>
             <w:rFonts w:asciiTheme="minorHAnsi" w:eastAsiaTheme="minorEastAsia" w:hAnsiTheme="minorHAnsi"/>
+            <w:lang w:eastAsia="zh-CN"/>
           </w:rPr>
           <w:tab/>
         </w:r>
@@ -698,7 +712,7 @@
           <w:rPr>
             <w:webHidden/>
           </w:rPr>
-          <w:instrText xml:space="preserve"> PAGEREF _Toc33616367 \h </w:instrText>
+          <w:instrText xml:space="preserve"> PAGEREF _Toc111122640 \h </w:instrText>
         </w:r>
         <w:r>
           <w:rPr>
@@ -730,9 +744,10 @@
         <w:pStyle w:val="TOC2"/>
         <w:rPr>
           <w:rFonts w:asciiTheme="minorHAnsi" w:eastAsiaTheme="minorEastAsia" w:hAnsiTheme="minorHAnsi"/>
+          <w:lang w:eastAsia="zh-CN"/>
         </w:rPr>
       </w:pPr>
-      <w:hyperlink w:anchor="_Toc33616368" w:history="1">
+      <w:hyperlink w:anchor="_Toc111122641" w:history="1">
         <w:r>
           <w:rPr>
             <w:rStyle w:val="Hyperlink"/>
@@ -742,6 +757,7 @@
         <w:r>
           <w:rPr>
             <w:rFonts w:asciiTheme="minorHAnsi" w:eastAsiaTheme="minorEastAsia" w:hAnsiTheme="minorHAnsi"/>
+            <w:lang w:eastAsia="zh-CN"/>
           </w:rPr>
           <w:tab/>
         </w:r>
@@ -767,7 +783,7 @@
           <w:rPr>
             <w:webHidden/>
           </w:rPr>
-          <w:instrText xml:space="preserve"> PAGEREF _Toc33616368 \h </w:instrText>
+          <w:instrText xml:space="preserve"> PAGEREF _Toc111122641 \h </w:instrText>
         </w:r>
         <w:r>
           <w:rPr>
@@ -799,9 +815,10 @@
         <w:pStyle w:val="TOC2"/>
         <w:rPr>
           <w:rFonts w:asciiTheme="minorHAnsi" w:eastAsiaTheme="minorEastAsia" w:hAnsiTheme="minorHAnsi"/>
+          <w:lang w:eastAsia="zh-CN"/>
         </w:rPr>
       </w:pPr>
-      <w:hyperlink w:anchor="_Toc33616369" w:history="1">
+      <w:hyperlink w:anchor="_Toc111122642" w:history="1">
         <w:r>
           <w:rPr>
             <w:rStyle w:val="Hyperlink"/>
@@ -811,6 +828,7 @@
         <w:r>
           <w:rPr>
             <w:rFonts w:asciiTheme="minorHAnsi" w:eastAsiaTheme="minorEastAsia" w:hAnsiTheme="minorHAnsi"/>
+            <w:lang w:eastAsia="zh-CN"/>
           </w:rPr>
           <w:tab/>
         </w:r>
@@ -836,7 +854,7 @@
           <w:rPr>
             <w:webHidden/>
           </w:rPr>
-          <w:instrText xml:space="preserve"> PAGEREF _Toc33616369 \h </w:instrText>
+          <w:instrText xml:space="preserve"> PAGEREF _Toc111122642 \h </w:instrText>
         </w:r>
         <w:r>
           <w:rPr>
@@ -868,9 +886,10 @@
         <w:pStyle w:val="TOC2"/>
         <w:rPr>
           <w:rFonts w:asciiTheme="minorHAnsi" w:eastAsiaTheme="minorEastAsia" w:hAnsiTheme="minorHAnsi"/>
+          <w:lang w:eastAsia="zh-CN"/>
         </w:rPr>
       </w:pPr>
-      <w:hyperlink w:anchor="_Toc33616370" w:history="1">
+      <w:hyperlink w:anchor="_Toc111122643" w:history="1">
         <w:r>
           <w:rPr>
             <w:rStyle w:val="Hyperlink"/>
@@ -880,6 +899,7 @@
         <w:r>
           <w:rPr>
             <w:rFonts w:asciiTheme="minorHAnsi" w:eastAsiaTheme="minorEastAsia" w:hAnsiTheme="minorHAnsi"/>
+            <w:lang w:eastAsia="zh-CN"/>
           </w:rPr>
           <w:tab/>
         </w:r>
@@ -905,7 +925,7 @@
           <w:rPr>
             <w:webHidden/>
           </w:rPr>
-          <w:instrText xml:space="preserve"> PAGEREF _Toc33616370 \h </w:instrText>
+          <w:instrText xml:space="preserve"> PAGEREF _Toc111122643 \h </w:instrText>
         </w:r>
         <w:r>
           <w:rPr>
@@ -937,9 +957,10 @@
         <w:pStyle w:val="TOC2"/>
         <w:rPr>
           <w:rFonts w:asciiTheme="minorHAnsi" w:eastAsiaTheme="minorEastAsia" w:hAnsiTheme="minorHAnsi"/>
+          <w:lang w:eastAsia="zh-CN"/>
         </w:rPr>
       </w:pPr>
-      <w:hyperlink w:anchor="_Toc33616371" w:history="1">
+      <w:hyperlink w:anchor="_Toc111122644" w:history="1">
         <w:r>
           <w:rPr>
             <w:rStyle w:val="Hyperlink"/>
@@ -949,6 +970,7 @@
         <w:r>
           <w:rPr>
             <w:rFonts w:asciiTheme="minorHAnsi" w:eastAsiaTheme="minorEastAsia" w:hAnsiTheme="minorHAnsi"/>
+            <w:lang w:eastAsia="zh-CN"/>
           </w:rPr>
           <w:tab/>
         </w:r>
@@ -974,7 +996,7 @@
           <w:rPr>
             <w:webHidden/>
           </w:rPr>
-          <w:instrText xml:space="preserve"> PAGEREF _Toc33616371 \h </w:instrText>
+          <w:instrText xml:space="preserve"> PAGEREF _Toc111122644 \h </w:instrText>
         </w:r>
         <w:r>
           <w:rPr>
@@ -1009,9 +1031,10 @@
           <w:b w:val="0"/>
           <w:noProof/>
           <w:sz w:val="22"/>
+          <w:lang w:eastAsia="zh-CN"/>
         </w:rPr>
       </w:pPr>
-      <w:hyperlink w:anchor="_Toc33616372" w:history="1">
+      <w:hyperlink w:anchor="_Toc111122645" w:history="1">
         <w:r>
           <w:rPr>
             <w:rStyle w:val="Hyperlink"/>
@@ -1025,6 +1048,7 @@
             <w:b w:val="0"/>
             <w:noProof/>
             <w:sz w:val="22"/>
+            <w:lang w:eastAsia="zh-CN"/>
           </w:rPr>
           <w:tab/>
         </w:r>
@@ -1054,7 +1078,7 @@
             <w:noProof/>
             <w:webHidden/>
           </w:rPr>
-          <w:instrText xml:space="preserve"> PAGEREF _Toc33616372 \h </w:instrText>
+          <w:instrText xml:space="preserve"> PAGEREF _Toc111122645 \h </w:instrText>
         </w:r>
         <w:r>
           <w:rPr>
@@ -1093,9 +1117,10 @@
           <w:b w:val="0"/>
           <w:noProof/>
           <w:sz w:val="22"/>
+          <w:lang w:eastAsia="zh-CN"/>
         </w:rPr>
       </w:pPr>
-      <w:hyperlink w:anchor="_Toc33616373" w:history="1">
+      <w:hyperlink w:anchor="_Toc111122646" w:history="1">
         <w:r>
           <w:rPr>
             <w:rStyle w:val="Hyperlink"/>
@@ -1109,6 +1134,7 @@
             <w:b w:val="0"/>
             <w:noProof/>
             <w:sz w:val="22"/>
+            <w:lang w:eastAsia="zh-CN"/>
           </w:rPr>
           <w:tab/>
         </w:r>
@@ -1138,7 +1164,7 @@
             <w:noProof/>
             <w:webHidden/>
           </w:rPr>
-          <w:instrText xml:space="preserve"> PAGEREF _Toc33616373 \h </w:instrText>
+          <w:instrText xml:space="preserve"> PAGEREF _Toc111122646 \h </w:instrText>
         </w:r>
         <w:r>
           <w:rPr>
@@ -1177,9 +1203,10 @@
           <w:b w:val="0"/>
           <w:noProof/>
           <w:sz w:val="22"/>
+          <w:lang w:eastAsia="zh-CN"/>
         </w:rPr>
       </w:pPr>
-      <w:hyperlink w:anchor="_Toc33616374" w:history="1">
+      <w:hyperlink w:anchor="_Toc111122647" w:history="1">
         <w:r>
           <w:rPr>
             <w:rStyle w:val="Hyperlink"/>
@@ -1193,6 +1220,7 @@
             <w:b w:val="0"/>
             <w:noProof/>
             <w:sz w:val="22"/>
+            <w:lang w:eastAsia="zh-CN"/>
           </w:rPr>
           <w:tab/>
         </w:r>
@@ -1222,7 +1250,7 @@
             <w:noProof/>
             <w:webHidden/>
           </w:rPr>
-          <w:instrText xml:space="preserve"> PAGEREF _Toc33616374 \h </w:instrText>
+          <w:instrText xml:space="preserve"> PAGEREF _Toc111122647 \h </w:instrText>
         </w:r>
         <w:r>
           <w:rPr>
@@ -1263,7 +1291,7 @@
         <w:fldChar w:fldCharType="end"/>
       </w:r>
       <w:bookmarkStart w:id="0" w:name="_Toc440376140"/>
-      <w:bookmarkStart w:id="1" w:name="_Toc33616361"/>
+      <w:bookmarkStart w:id="1" w:name="_Toc111122634"/>
       <w:r>
         <w:t>O</w:t>
       </w:r>
@@ -1411,7 +1439,7 @@
       <w:pPr>
         <w:pStyle w:val="SAGEHeading2"/>
       </w:pPr>
-      <w:bookmarkStart w:id="2" w:name="_Toc33616362"/>
+      <w:bookmarkStart w:id="2" w:name="_Toc111122635"/>
       <w:r>
         <w:t>Required Version of Sage 300</w:t>
       </w:r>
@@ -1480,7 +1508,7 @@
         <w:pStyle w:val="SAGEHeading1"/>
         <w:framePr w:wrap="around"/>
       </w:pPr>
-      <w:bookmarkStart w:id="3" w:name="_Toc33616363"/>
+      <w:bookmarkStart w:id="3" w:name="_Toc111122636"/>
       <w:r>
         <w:lastRenderedPageBreak/>
         <w:t>Install</w:t>
@@ -1541,15 +1569,7 @@
         <w:t>Language Resource</w:t>
       </w:r>
       <w:r>
-        <w:t xml:space="preserve"> Wizard is installed, it must be uninstalled first (Visual Studio - Tools, Components and Extensions, </w:t>
-      </w:r>
-      <w:proofErr w:type="gramStart"/>
-      <w:r>
-        <w:t>Uninstall</w:t>
-      </w:r>
-      <w:proofErr w:type="gramEnd"/>
-      <w:r>
-        <w:t xml:space="preserve"> option</w:t>
+        <w:t xml:space="preserve"> Wizard is installed, it must be uninstalled first (Visual Studio - Tools, Components and Extensions, Uninstall option</w:t>
       </w:r>
       <w:r>
         <w:t xml:space="preserve">, select the </w:t>
@@ -1691,7 +1711,7 @@
         </w:numPr>
       </w:pPr>
       <w:bookmarkStart w:id="4" w:name="_Toc453606102"/>
-      <w:bookmarkStart w:id="5" w:name="_Toc33616364"/>
+      <w:bookmarkStart w:id="5" w:name="_Toc111122637"/>
       <w:r>
         <w:lastRenderedPageBreak/>
         <w:t>Access</w:t>
@@ -1820,7 +1840,7 @@
         </w:numPr>
       </w:pPr>
       <w:bookmarkStart w:id="6" w:name="_Toc440882986"/>
-      <w:bookmarkStart w:id="7" w:name="_Toc33616365"/>
+      <w:bookmarkStart w:id="7" w:name="_Toc111122638"/>
       <w:r>
         <w:lastRenderedPageBreak/>
         <w:t xml:space="preserve">Using </w:t>
@@ -2005,7 +2025,7 @@
         </w:numPr>
         <w:ind w:left="734" w:hanging="734"/>
       </w:pPr>
-      <w:bookmarkStart w:id="8" w:name="_Toc33616366"/>
+      <w:bookmarkStart w:id="8" w:name="_Toc111122639"/>
       <w:r>
         <w:lastRenderedPageBreak/>
         <w:t>Step 1 – S</w:t>
@@ -2100,22 +2120,15 @@
       <w:r>
         <w:t xml:space="preserve"> to proceed or </w:t>
       </w:r>
-      <w:proofErr w:type="gramStart"/>
       <w:r>
         <w:rPr>
           <w:rStyle w:val="SAGETextUI"/>
         </w:rPr>
         <w:t>Back</w:t>
       </w:r>
-      <w:proofErr w:type="gramEnd"/>
       <w:r>
         <w:t xml:space="preserve"> to go back to the previous step.</w:t>
       </w:r>
-    </w:p>
-    <w:p>
-      <w:pPr>
-        <w:pStyle w:val="SAGEBodyText"/>
-      </w:pPr>
     </w:p>
     <w:p>
       <w:pPr>
@@ -2155,7 +2168,7 @@
         </w:numPr>
         <w:ind w:left="734" w:hanging="734"/>
       </w:pPr>
-      <w:bookmarkStart w:id="9" w:name="_Toc33616367"/>
+      <w:bookmarkStart w:id="9" w:name="_Toc111122640"/>
       <w:r>
         <w:lastRenderedPageBreak/>
         <w:t xml:space="preserve">Step </w:t>
@@ -2262,14 +2275,12 @@
       <w:r>
         <w:t xml:space="preserve"> to proceed or </w:t>
       </w:r>
-      <w:proofErr w:type="gramStart"/>
       <w:r>
         <w:rPr>
           <w:rStyle w:val="SAGETextUI"/>
         </w:rPr>
         <w:t>Back</w:t>
       </w:r>
-      <w:proofErr w:type="gramEnd"/>
       <w:r>
         <w:t xml:space="preserve"> to go back to the previous step.</w:t>
       </w:r>
@@ -2294,7 +2305,7 @@
         </w:numPr>
         <w:ind w:left="734" w:hanging="734"/>
       </w:pPr>
-      <w:bookmarkStart w:id="10" w:name="_Toc33616368"/>
+      <w:bookmarkStart w:id="10" w:name="_Toc111122641"/>
       <w:r>
         <w:lastRenderedPageBreak/>
         <w:t xml:space="preserve">Step </w:t>
@@ -2455,7 +2466,7 @@
         </w:numPr>
         <w:ind w:left="734" w:hanging="734"/>
       </w:pPr>
-      <w:bookmarkStart w:id="11" w:name="_Toc33616369"/>
+      <w:bookmarkStart w:id="11" w:name="_Toc111122642"/>
       <w:r>
         <w:lastRenderedPageBreak/>
         <w:t xml:space="preserve">Step </w:t>
@@ -2624,7 +2635,7 @@
         </w:numPr>
         <w:ind w:left="734" w:hanging="734"/>
       </w:pPr>
-      <w:bookmarkStart w:id="12" w:name="_Toc33616370"/>
+      <w:bookmarkStart w:id="12" w:name="_Toc111122643"/>
       <w:r>
         <w:lastRenderedPageBreak/>
         <w:t xml:space="preserve">Step </w:t>
@@ -2743,7 +2754,7 @@
         </w:numPr>
         <w:ind w:left="734" w:hanging="734"/>
       </w:pPr>
-      <w:bookmarkStart w:id="13" w:name="_Toc33616371"/>
+      <w:bookmarkStart w:id="13" w:name="_Toc111122644"/>
       <w:r>
         <w:lastRenderedPageBreak/>
         <w:t xml:space="preserve">Step </w:t>
@@ -2928,7 +2939,7 @@
         <w:pStyle w:val="SAGEHeading1"/>
         <w:framePr w:wrap="around"/>
       </w:pPr>
-      <w:bookmarkStart w:id="14" w:name="_Toc33616372"/>
+      <w:bookmarkStart w:id="14" w:name="_Toc111122645"/>
       <w:r>
         <w:lastRenderedPageBreak/>
         <w:t>Output</w:t>
@@ -3033,18 +3044,10 @@
         <w:pStyle w:val="SAGEHeading1"/>
         <w:framePr w:wrap="around"/>
       </w:pPr>
-      <w:bookmarkStart w:id="15" w:name="_Toc33616373"/>
+      <w:bookmarkStart w:id="15" w:name="_Toc111122646"/>
       <w:r>
         <w:lastRenderedPageBreak/>
-        <w:t xml:space="preserve">Files Added </w:t>
-      </w:r>
-      <w:proofErr w:type="gramStart"/>
-      <w:r>
-        <w:t>To</w:t>
-      </w:r>
-      <w:proofErr w:type="gramEnd"/>
-      <w:r>
-        <w:t xml:space="preserve"> Solution</w:t>
+        <w:t>Files Added To Solution</w:t>
       </w:r>
       <w:bookmarkEnd w:id="15"/>
     </w:p>
@@ -3148,7 +3151,7 @@
         <w:pStyle w:val="SAGEHeading1"/>
         <w:framePr w:wrap="around"/>
       </w:pPr>
-      <w:bookmarkStart w:id="16" w:name="_Toc33616374"/>
+      <w:bookmarkStart w:id="16" w:name="_Toc111122647"/>
       <w:r>
         <w:lastRenderedPageBreak/>
         <w:t>Deploying Resources</w:t>
@@ -3835,6 +3838,7 @@
                 <w:szCs w:val="18"/>
               </w:rPr>
             </w:pPr>
+            <w:proofErr w:type="spellStart"/>
             <w:r>
               <w:rPr>
                 <w:i/>
@@ -3844,6 +3848,7 @@
               </w:rPr>
               <w:t>SageInstallation</w:t>
             </w:r>
+            <w:proofErr w:type="spellEnd"/>
             <w:r>
               <w:rPr>
                 <w:sz w:val="18"/>
@@ -3860,6 +3865,7 @@
                 <w:szCs w:val="18"/>
               </w:rPr>
             </w:pPr>
+            <w:proofErr w:type="spellStart"/>
             <w:r>
               <w:rPr>
                 <w:i/>
@@ -3869,6 +3875,7 @@
               </w:rPr>
               <w:t>SageInstallation</w:t>
             </w:r>
+            <w:proofErr w:type="spellEnd"/>
             <w:r>
               <w:rPr>
                 <w:sz w:val="18"/>
@@ -3973,6 +3980,7 @@
                 <w:szCs w:val="18"/>
               </w:rPr>
             </w:pPr>
+            <w:proofErr w:type="spellStart"/>
             <w:r>
               <w:rPr>
                 <w:i/>
@@ -3982,6 +3990,7 @@
               </w:rPr>
               <w:t>SageInstallation</w:t>
             </w:r>
+            <w:proofErr w:type="spellEnd"/>
             <w:r>
               <w:rPr>
                 <w:sz w:val="18"/>
@@ -4015,6 +4024,7 @@
                 <w:szCs w:val="18"/>
               </w:rPr>
             </w:pPr>
+            <w:proofErr w:type="spellStart"/>
             <w:r>
               <w:rPr>
                 <w:i/>
@@ -4024,6 +4034,7 @@
               </w:rPr>
               <w:t>SageInstallation</w:t>
             </w:r>
+            <w:proofErr w:type="spellEnd"/>
             <w:r>
               <w:rPr>
                 <w:sz w:val="18"/>
@@ -4071,6 +4082,7 @@
               </w:rPr>
               <w:t>Assemblies\</w:t>
             </w:r>
+            <w:proofErr w:type="spellStart"/>
             <w:r>
               <w:rPr>
                 <w:b/>
@@ -4081,6 +4093,7 @@
               </w:rPr>
               <w:t>fr</w:t>
             </w:r>
+            <w:proofErr w:type="spellEnd"/>
             <w:r>
               <w:rPr>
                 <w:sz w:val="18"/>
@@ -4145,6 +4158,7 @@
                 <w:szCs w:val="18"/>
               </w:rPr>
             </w:pPr>
+            <w:proofErr w:type="spellStart"/>
             <w:r>
               <w:rPr>
                 <w:i/>
@@ -4154,6 +4168,7 @@
               </w:rPr>
               <w:t>SageInstallation</w:t>
             </w:r>
+            <w:proofErr w:type="spellEnd"/>
             <w:r>
               <w:rPr>
                 <w:sz w:val="18"/>
@@ -4161,6 +4176,7 @@
               </w:rPr>
               <w:t>\Online\Web\bin\</w:t>
             </w:r>
+            <w:proofErr w:type="spellStart"/>
             <w:r>
               <w:rPr>
                 <w:b/>
@@ -4171,6 +4187,7 @@
               </w:rPr>
               <w:t>fr</w:t>
             </w:r>
+            <w:proofErr w:type="spellEnd"/>
             <w:r>
               <w:rPr>
                 <w:sz w:val="18"/>
@@ -4187,6 +4204,7 @@
                 <w:szCs w:val="18"/>
               </w:rPr>
             </w:pPr>
+            <w:proofErr w:type="spellStart"/>
             <w:r>
               <w:rPr>
                 <w:i/>
@@ -4196,6 +4214,7 @@
               </w:rPr>
               <w:t>SageInstallation</w:t>
             </w:r>
+            <w:proofErr w:type="spellEnd"/>
             <w:r>
               <w:rPr>
                 <w:sz w:val="18"/>
@@ -4203,6 +4222,7 @@
               </w:rPr>
               <w:t>\Online\Worker\</w:t>
             </w:r>
+            <w:proofErr w:type="spellStart"/>
             <w:r>
               <w:rPr>
                 <w:b/>
@@ -4213,6 +4233,7 @@
               </w:rPr>
               <w:t>fr</w:t>
             </w:r>
+            <w:proofErr w:type="spellEnd"/>
             <w:r>
               <w:rPr>
                 <w:sz w:val="18"/>
@@ -4243,6 +4264,7 @@
               </w:rPr>
               <w:t>Assemblies\</w:t>
             </w:r>
+            <w:proofErr w:type="spellStart"/>
             <w:r>
               <w:rPr>
                 <w:b/>
@@ -4251,7 +4273,18 @@
                 <w:sz w:val="18"/>
                 <w:szCs w:val="18"/>
               </w:rPr>
-              <w:t>zh-Hans</w:t>
+              <w:t>zh</w:t>
+            </w:r>
+            <w:proofErr w:type="spellEnd"/>
+            <w:r>
+              <w:rPr>
+                <w:b/>
+                <w:bCs/>
+                <w:color w:val="0070C0"/>
+                <w:sz w:val="18"/>
+                <w:szCs w:val="18"/>
+              </w:rPr>
+              <w:t>-Hans</w:t>
             </w:r>
             <w:r>
               <w:rPr>
@@ -4317,6 +4350,7 @@
                 <w:szCs w:val="18"/>
               </w:rPr>
             </w:pPr>
+            <w:proofErr w:type="spellStart"/>
             <w:r>
               <w:rPr>
                 <w:i/>
@@ -4326,6 +4360,7 @@
               </w:rPr>
               <w:t>SageInstallation</w:t>
             </w:r>
+            <w:proofErr w:type="spellEnd"/>
             <w:r>
               <w:rPr>
                 <w:sz w:val="18"/>
@@ -4333,6 +4368,7 @@
               </w:rPr>
               <w:t>\Online\Web\bin\</w:t>
             </w:r>
+            <w:proofErr w:type="spellStart"/>
             <w:r>
               <w:rPr>
                 <w:b/>
@@ -4341,7 +4377,18 @@
                 <w:sz w:val="18"/>
                 <w:szCs w:val="18"/>
               </w:rPr>
-              <w:t>zh-Hans</w:t>
+              <w:t>zh</w:t>
+            </w:r>
+            <w:proofErr w:type="spellEnd"/>
+            <w:r>
+              <w:rPr>
+                <w:b/>
+                <w:bCs/>
+                <w:color w:val="0070C0"/>
+                <w:sz w:val="18"/>
+                <w:szCs w:val="18"/>
+              </w:rPr>
+              <w:t>-Hans</w:t>
             </w:r>
             <w:r>
               <w:rPr>
@@ -4359,6 +4406,7 @@
                 <w:szCs w:val="18"/>
               </w:rPr>
             </w:pPr>
+            <w:proofErr w:type="spellStart"/>
             <w:r>
               <w:rPr>
                 <w:i/>
@@ -4368,6 +4416,7 @@
               </w:rPr>
               <w:t>SageInstallation</w:t>
             </w:r>
+            <w:proofErr w:type="spellEnd"/>
             <w:r>
               <w:rPr>
                 <w:sz w:val="18"/>
@@ -4375,6 +4424,7 @@
               </w:rPr>
               <w:t>\Online\Worker\</w:t>
             </w:r>
+            <w:proofErr w:type="spellStart"/>
             <w:r>
               <w:rPr>
                 <w:b/>
@@ -4383,7 +4433,18 @@
                 <w:sz w:val="18"/>
                 <w:szCs w:val="18"/>
               </w:rPr>
-              <w:t>zh-Hans</w:t>
+              <w:t>zh</w:t>
+            </w:r>
+            <w:proofErr w:type="spellEnd"/>
+            <w:r>
+              <w:rPr>
+                <w:b/>
+                <w:bCs/>
+                <w:color w:val="0070C0"/>
+                <w:sz w:val="18"/>
+                <w:szCs w:val="18"/>
+              </w:rPr>
+              <w:t>-Hans</w:t>
             </w:r>
             <w:r>
               <w:rPr>
@@ -4418,6 +4479,7 @@
               </w:rPr>
               <w:t>Assemblies\</w:t>
             </w:r>
+            <w:proofErr w:type="spellStart"/>
             <w:r>
               <w:rPr>
                 <w:b/>
@@ -4428,6 +4490,7 @@
               </w:rPr>
               <w:t>zh-Hant</w:t>
             </w:r>
+            <w:proofErr w:type="spellEnd"/>
             <w:r>
               <w:rPr>
                 <w:sz w:val="18"/>
@@ -4501,6 +4564,7 @@
                 <w:szCs w:val="18"/>
               </w:rPr>
             </w:pPr>
+            <w:proofErr w:type="spellStart"/>
             <w:r>
               <w:rPr>
                 <w:i/>
@@ -4510,6 +4574,7 @@
               </w:rPr>
               <w:t>SageInstallation</w:t>
             </w:r>
+            <w:proofErr w:type="spellEnd"/>
             <w:r>
               <w:rPr>
                 <w:sz w:val="18"/>
@@ -4517,6 +4582,7 @@
               </w:rPr>
               <w:t>\Online\Web\bin\</w:t>
             </w:r>
+            <w:proofErr w:type="spellStart"/>
             <w:r>
               <w:rPr>
                 <w:b/>
@@ -4527,6 +4593,7 @@
               </w:rPr>
               <w:t>zh-Hant</w:t>
             </w:r>
+            <w:proofErr w:type="spellEnd"/>
             <w:r>
               <w:rPr>
                 <w:sz w:val="18"/>
@@ -4543,6 +4610,7 @@
                 <w:szCs w:val="18"/>
               </w:rPr>
             </w:pPr>
+            <w:proofErr w:type="spellStart"/>
             <w:r>
               <w:rPr>
                 <w:i/>
@@ -4552,6 +4620,7 @@
               </w:rPr>
               <w:t>SageInstallation</w:t>
             </w:r>
+            <w:proofErr w:type="spellEnd"/>
             <w:r>
               <w:rPr>
                 <w:sz w:val="18"/>
@@ -4559,6 +4628,7 @@
               </w:rPr>
               <w:t>\Online\Worker\</w:t>
             </w:r>
+            <w:proofErr w:type="spellStart"/>
             <w:r>
               <w:rPr>
                 <w:b/>
@@ -4569,6 +4639,7 @@
               </w:rPr>
               <w:t>zh-Hant</w:t>
             </w:r>
+            <w:proofErr w:type="spellEnd"/>
             <w:r>
               <w:rPr>
                 <w:sz w:val="18"/>
@@ -4796,15 +4867,7 @@
         <w:t xml:space="preserve">If new </w:t>
       </w:r>
       <w:r>
-        <w:t xml:space="preserve">resources were created by the Wizard, these resources will be deployed to a </w:t>
-      </w:r>
-      <w:proofErr w:type="gramStart"/>
-      <w:r>
-        <w:t>brand new</w:t>
-      </w:r>
-      <w:proofErr w:type="gramEnd"/>
-      <w:r>
-        <w:t xml:space="preserve"> set of folders denoted by the language code. In the above example, </w:t>
+        <w:t xml:space="preserve">resources were created by the Wizard, these resources will be deployed to a brand new set of folders denoted by the language code. In the above example, </w:t>
       </w:r>
       <w:r>
         <w:rPr>
@@ -5591,7 +5654,7 @@
         <v:path o:extrusionok="f" gradientshapeok="t" o:connecttype="rect"/>
         <o:lock v:ext="edit" aspectratio="t"/>
       </v:shapetype>
-      <v:shape id="_x0000_i1218" type="#_x0000_t75" style="width:20.15pt;height:20.15pt" o:bullet="t">
+      <v:shape id="_x0000_i1089" type="#_x0000_t75" style="width:20.15pt;height:20.15pt" o:bullet="t">
         <v:imagedata r:id="rId1" o:title="clip_image001"/>
       </v:shape>
     </w:pict>

--- a/docs/wizards/Sage300SDK_LanguageResourceWizard.docx
+++ b/docs/wizards/Sage300SDK_LanguageResourceWizard.docx
@@ -56,7 +56,7 @@
         </w:sectPr>
       </w:pPr>
       <w:r>
-        <w:t>August 2022</w:t>
+        <w:t>May 2024</w:t>
       </w:r>
       <w:r>
         <w:tab/>
@@ -109,7 +109,7 @@
         <w:t>2</w:t>
       </w:r>
       <w:r>
-        <w:t>2</w:t>
+        <w:t>4</w:t>
       </w:r>
       <w:r>
         <w:t xml:space="preserve"> The Sage Group plc or its licensors. All rights reserved.</w:t>
@@ -180,8 +180,9 @@
           <w:rFonts w:asciiTheme="minorHAnsi" w:eastAsiaTheme="minorEastAsia" w:hAnsiTheme="minorHAnsi"/>
           <w:b w:val="0"/>
           <w:noProof/>
+          <w:kern w:val="2"/>
           <w:sz w:val="22"/>
-          <w:lang w:eastAsia="zh-CN"/>
+          <w14:ligatures w14:val="standardContextual"/>
         </w:rPr>
       </w:pPr>
       <w:r>
@@ -193,7 +194,7 @@
       <w:r>
         <w:fldChar w:fldCharType="separate"/>
       </w:r>
-      <w:hyperlink w:anchor="_Toc111122634" w:history="1">
+      <w:hyperlink w:anchor="_Toc165474274" w:history="1">
         <w:r>
           <w:rPr>
             <w:rStyle w:val="Hyperlink"/>
@@ -206,8 +207,9 @@
             <w:rFonts w:asciiTheme="minorHAnsi" w:eastAsiaTheme="minorEastAsia" w:hAnsiTheme="minorHAnsi"/>
             <w:b w:val="0"/>
             <w:noProof/>
+            <w:kern w:val="2"/>
             <w:sz w:val="22"/>
-            <w:lang w:eastAsia="zh-CN"/>
+            <w14:ligatures w14:val="standardContextual"/>
           </w:rPr>
           <w:tab/>
         </w:r>
@@ -237,7 +239,7 @@
             <w:noProof/>
             <w:webHidden/>
           </w:rPr>
-          <w:instrText xml:space="preserve"> PAGEREF _Toc111122634 \h </w:instrText>
+          <w:instrText xml:space="preserve"> PAGEREF _Toc165474274 \h </w:instrText>
         </w:r>
         <w:r>
           <w:rPr>
@@ -273,10 +275,11 @@
         <w:pStyle w:val="TOC2"/>
         <w:rPr>
           <w:rFonts w:asciiTheme="minorHAnsi" w:eastAsiaTheme="minorEastAsia" w:hAnsiTheme="minorHAnsi"/>
-          <w:lang w:eastAsia="zh-CN"/>
+          <w:kern w:val="2"/>
+          <w14:ligatures w14:val="standardContextual"/>
         </w:rPr>
       </w:pPr>
-      <w:hyperlink w:anchor="_Toc111122635" w:history="1">
+      <w:hyperlink w:anchor="_Toc165474275" w:history="1">
         <w:r>
           <w:rPr>
             <w:rStyle w:val="Hyperlink"/>
@@ -286,7 +289,8 @@
         <w:r>
           <w:rPr>
             <w:rFonts w:asciiTheme="minorHAnsi" w:eastAsiaTheme="minorEastAsia" w:hAnsiTheme="minorHAnsi"/>
-            <w:lang w:eastAsia="zh-CN"/>
+            <w:kern w:val="2"/>
+            <w14:ligatures w14:val="standardContextual"/>
           </w:rPr>
           <w:tab/>
         </w:r>
@@ -312,7 +316,7 @@
           <w:rPr>
             <w:webHidden/>
           </w:rPr>
-          <w:instrText xml:space="preserve"> PAGEREF _Toc111122635 \h </w:instrText>
+          <w:instrText xml:space="preserve"> PAGEREF _Toc165474275 \h </w:instrText>
         </w:r>
         <w:r>
           <w:rPr>
@@ -346,11 +350,12 @@
           <w:rFonts w:asciiTheme="minorHAnsi" w:eastAsiaTheme="minorEastAsia" w:hAnsiTheme="minorHAnsi"/>
           <w:b w:val="0"/>
           <w:noProof/>
+          <w:kern w:val="2"/>
           <w:sz w:val="22"/>
-          <w:lang w:eastAsia="zh-CN"/>
+          <w14:ligatures w14:val="standardContextual"/>
         </w:rPr>
       </w:pPr>
-      <w:hyperlink w:anchor="_Toc111122636" w:history="1">
+      <w:hyperlink w:anchor="_Toc165474276" w:history="1">
         <w:r>
           <w:rPr>
             <w:rStyle w:val="Hyperlink"/>
@@ -363,8 +368,9 @@
             <w:rFonts w:asciiTheme="minorHAnsi" w:eastAsiaTheme="minorEastAsia" w:hAnsiTheme="minorHAnsi"/>
             <w:b w:val="0"/>
             <w:noProof/>
+            <w:kern w:val="2"/>
             <w:sz w:val="22"/>
-            <w:lang w:eastAsia="zh-CN"/>
+            <w14:ligatures w14:val="standardContextual"/>
           </w:rPr>
           <w:tab/>
         </w:r>
@@ -394,7 +400,7 @@
             <w:noProof/>
             <w:webHidden/>
           </w:rPr>
-          <w:instrText xml:space="preserve"> PAGEREF _Toc111122636 \h </w:instrText>
+          <w:instrText xml:space="preserve"> PAGEREF _Toc165474276 \h </w:instrText>
         </w:r>
         <w:r>
           <w:rPr>
@@ -432,11 +438,12 @@
           <w:rFonts w:asciiTheme="minorHAnsi" w:eastAsiaTheme="minorEastAsia" w:hAnsiTheme="minorHAnsi"/>
           <w:b w:val="0"/>
           <w:noProof/>
+          <w:kern w:val="2"/>
           <w:sz w:val="22"/>
-          <w:lang w:eastAsia="zh-CN"/>
+          <w14:ligatures w14:val="standardContextual"/>
         </w:rPr>
       </w:pPr>
-      <w:hyperlink w:anchor="_Toc111122637" w:history="1">
+      <w:hyperlink w:anchor="_Toc165474277" w:history="1">
         <w:r>
           <w:rPr>
             <w:rStyle w:val="Hyperlink"/>
@@ -449,8 +456,9 @@
             <w:rFonts w:asciiTheme="minorHAnsi" w:eastAsiaTheme="minorEastAsia" w:hAnsiTheme="minorHAnsi"/>
             <w:b w:val="0"/>
             <w:noProof/>
+            <w:kern w:val="2"/>
             <w:sz w:val="22"/>
-            <w:lang w:eastAsia="zh-CN"/>
+            <w14:ligatures w14:val="standardContextual"/>
           </w:rPr>
           <w:tab/>
         </w:r>
@@ -480,7 +488,7 @@
             <w:noProof/>
             <w:webHidden/>
           </w:rPr>
-          <w:instrText xml:space="preserve"> PAGEREF _Toc111122637 \h </w:instrText>
+          <w:instrText xml:space="preserve"> PAGEREF _Toc165474277 \h </w:instrText>
         </w:r>
         <w:r>
           <w:rPr>
@@ -518,11 +526,12 @@
           <w:rFonts w:asciiTheme="minorHAnsi" w:eastAsiaTheme="minorEastAsia" w:hAnsiTheme="minorHAnsi"/>
           <w:b w:val="0"/>
           <w:noProof/>
+          <w:kern w:val="2"/>
           <w:sz w:val="22"/>
-          <w:lang w:eastAsia="zh-CN"/>
+          <w14:ligatures w14:val="standardContextual"/>
         </w:rPr>
       </w:pPr>
-      <w:hyperlink w:anchor="_Toc111122638" w:history="1">
+      <w:hyperlink w:anchor="_Toc165474278" w:history="1">
         <w:r>
           <w:rPr>
             <w:rStyle w:val="Hyperlink"/>
@@ -535,8 +544,9 @@
             <w:rFonts w:asciiTheme="minorHAnsi" w:eastAsiaTheme="minorEastAsia" w:hAnsiTheme="minorHAnsi"/>
             <w:b w:val="0"/>
             <w:noProof/>
+            <w:kern w:val="2"/>
             <w:sz w:val="22"/>
-            <w:lang w:eastAsia="zh-CN"/>
+            <w14:ligatures w14:val="standardContextual"/>
           </w:rPr>
           <w:tab/>
         </w:r>
@@ -566,7 +576,7 @@
             <w:noProof/>
             <w:webHidden/>
           </w:rPr>
-          <w:instrText xml:space="preserve"> PAGEREF _Toc111122638 \h </w:instrText>
+          <w:instrText xml:space="preserve"> PAGEREF _Toc165474278 \h </w:instrText>
         </w:r>
         <w:r>
           <w:rPr>
@@ -602,10 +612,11 @@
         <w:pStyle w:val="TOC2"/>
         <w:rPr>
           <w:rFonts w:asciiTheme="minorHAnsi" w:eastAsiaTheme="minorEastAsia" w:hAnsiTheme="minorHAnsi"/>
-          <w:lang w:eastAsia="zh-CN"/>
+          <w:kern w:val="2"/>
+          <w14:ligatures w14:val="standardContextual"/>
         </w:rPr>
       </w:pPr>
-      <w:hyperlink w:anchor="_Toc111122639" w:history="1">
+      <w:hyperlink w:anchor="_Toc165474279" w:history="1">
         <w:r>
           <w:rPr>
             <w:rStyle w:val="Hyperlink"/>
@@ -615,7 +626,8 @@
         <w:r>
           <w:rPr>
             <w:rFonts w:asciiTheme="minorHAnsi" w:eastAsiaTheme="minorEastAsia" w:hAnsiTheme="minorHAnsi"/>
-            <w:lang w:eastAsia="zh-CN"/>
+            <w:kern w:val="2"/>
+            <w14:ligatures w14:val="standardContextual"/>
           </w:rPr>
           <w:tab/>
         </w:r>
@@ -641,7 +653,7 @@
           <w:rPr>
             <w:webHidden/>
           </w:rPr>
-          <w:instrText xml:space="preserve"> PAGEREF _Toc111122639 \h </w:instrText>
+          <w:instrText xml:space="preserve"> PAGEREF _Toc165474279 \h </w:instrText>
         </w:r>
         <w:r>
           <w:rPr>
@@ -673,10 +685,11 @@
         <w:pStyle w:val="TOC2"/>
         <w:rPr>
           <w:rFonts w:asciiTheme="minorHAnsi" w:eastAsiaTheme="minorEastAsia" w:hAnsiTheme="minorHAnsi"/>
-          <w:lang w:eastAsia="zh-CN"/>
+          <w:kern w:val="2"/>
+          <w14:ligatures w14:val="standardContextual"/>
         </w:rPr>
       </w:pPr>
-      <w:hyperlink w:anchor="_Toc111122640" w:history="1">
+      <w:hyperlink w:anchor="_Toc165474280" w:history="1">
         <w:r>
           <w:rPr>
             <w:rStyle w:val="Hyperlink"/>
@@ -686,7 +699,8 @@
         <w:r>
           <w:rPr>
             <w:rFonts w:asciiTheme="minorHAnsi" w:eastAsiaTheme="minorEastAsia" w:hAnsiTheme="minorHAnsi"/>
-            <w:lang w:eastAsia="zh-CN"/>
+            <w:kern w:val="2"/>
+            <w14:ligatures w14:val="standardContextual"/>
           </w:rPr>
           <w:tab/>
         </w:r>
@@ -712,7 +726,7 @@
           <w:rPr>
             <w:webHidden/>
           </w:rPr>
-          <w:instrText xml:space="preserve"> PAGEREF _Toc111122640 \h </w:instrText>
+          <w:instrText xml:space="preserve"> PAGEREF _Toc165474280 \h </w:instrText>
         </w:r>
         <w:r>
           <w:rPr>
@@ -744,10 +758,11 @@
         <w:pStyle w:val="TOC2"/>
         <w:rPr>
           <w:rFonts w:asciiTheme="minorHAnsi" w:eastAsiaTheme="minorEastAsia" w:hAnsiTheme="minorHAnsi"/>
-          <w:lang w:eastAsia="zh-CN"/>
+          <w:kern w:val="2"/>
+          <w14:ligatures w14:val="standardContextual"/>
         </w:rPr>
       </w:pPr>
-      <w:hyperlink w:anchor="_Toc111122641" w:history="1">
+      <w:hyperlink w:anchor="_Toc165474281" w:history="1">
         <w:r>
           <w:rPr>
             <w:rStyle w:val="Hyperlink"/>
@@ -757,7 +772,8 @@
         <w:r>
           <w:rPr>
             <w:rFonts w:asciiTheme="minorHAnsi" w:eastAsiaTheme="minorEastAsia" w:hAnsiTheme="minorHAnsi"/>
-            <w:lang w:eastAsia="zh-CN"/>
+            <w:kern w:val="2"/>
+            <w14:ligatures w14:val="standardContextual"/>
           </w:rPr>
           <w:tab/>
         </w:r>
@@ -783,7 +799,7 @@
           <w:rPr>
             <w:webHidden/>
           </w:rPr>
-          <w:instrText xml:space="preserve"> PAGEREF _Toc111122641 \h </w:instrText>
+          <w:instrText xml:space="preserve"> PAGEREF _Toc165474281 \h </w:instrText>
         </w:r>
         <w:r>
           <w:rPr>
@@ -815,10 +831,11 @@
         <w:pStyle w:val="TOC2"/>
         <w:rPr>
           <w:rFonts w:asciiTheme="minorHAnsi" w:eastAsiaTheme="minorEastAsia" w:hAnsiTheme="minorHAnsi"/>
-          <w:lang w:eastAsia="zh-CN"/>
+          <w:kern w:val="2"/>
+          <w14:ligatures w14:val="standardContextual"/>
         </w:rPr>
       </w:pPr>
-      <w:hyperlink w:anchor="_Toc111122642" w:history="1">
+      <w:hyperlink w:anchor="_Toc165474282" w:history="1">
         <w:r>
           <w:rPr>
             <w:rStyle w:val="Hyperlink"/>
@@ -828,7 +845,8 @@
         <w:r>
           <w:rPr>
             <w:rFonts w:asciiTheme="minorHAnsi" w:eastAsiaTheme="minorEastAsia" w:hAnsiTheme="minorHAnsi"/>
-            <w:lang w:eastAsia="zh-CN"/>
+            <w:kern w:val="2"/>
+            <w14:ligatures w14:val="standardContextual"/>
           </w:rPr>
           <w:tab/>
         </w:r>
@@ -854,7 +872,7 @@
           <w:rPr>
             <w:webHidden/>
           </w:rPr>
-          <w:instrText xml:space="preserve"> PAGEREF _Toc111122642 \h </w:instrText>
+          <w:instrText xml:space="preserve"> PAGEREF _Toc165474282 \h </w:instrText>
         </w:r>
         <w:r>
           <w:rPr>
@@ -886,10 +904,11 @@
         <w:pStyle w:val="TOC2"/>
         <w:rPr>
           <w:rFonts w:asciiTheme="minorHAnsi" w:eastAsiaTheme="minorEastAsia" w:hAnsiTheme="minorHAnsi"/>
-          <w:lang w:eastAsia="zh-CN"/>
+          <w:kern w:val="2"/>
+          <w14:ligatures w14:val="standardContextual"/>
         </w:rPr>
       </w:pPr>
-      <w:hyperlink w:anchor="_Toc111122643" w:history="1">
+      <w:hyperlink w:anchor="_Toc165474283" w:history="1">
         <w:r>
           <w:rPr>
             <w:rStyle w:val="Hyperlink"/>
@@ -899,7 +918,8 @@
         <w:r>
           <w:rPr>
             <w:rFonts w:asciiTheme="minorHAnsi" w:eastAsiaTheme="minorEastAsia" w:hAnsiTheme="minorHAnsi"/>
-            <w:lang w:eastAsia="zh-CN"/>
+            <w:kern w:val="2"/>
+            <w14:ligatures w14:val="standardContextual"/>
           </w:rPr>
           <w:tab/>
         </w:r>
@@ -925,7 +945,7 @@
           <w:rPr>
             <w:webHidden/>
           </w:rPr>
-          <w:instrText xml:space="preserve"> PAGEREF _Toc111122643 \h </w:instrText>
+          <w:instrText xml:space="preserve"> PAGEREF _Toc165474283 \h </w:instrText>
         </w:r>
         <w:r>
           <w:rPr>
@@ -957,10 +977,11 @@
         <w:pStyle w:val="TOC2"/>
         <w:rPr>
           <w:rFonts w:asciiTheme="minorHAnsi" w:eastAsiaTheme="minorEastAsia" w:hAnsiTheme="minorHAnsi"/>
-          <w:lang w:eastAsia="zh-CN"/>
+          <w:kern w:val="2"/>
+          <w14:ligatures w14:val="standardContextual"/>
         </w:rPr>
       </w:pPr>
-      <w:hyperlink w:anchor="_Toc111122644" w:history="1">
+      <w:hyperlink w:anchor="_Toc165474284" w:history="1">
         <w:r>
           <w:rPr>
             <w:rStyle w:val="Hyperlink"/>
@@ -970,7 +991,8 @@
         <w:r>
           <w:rPr>
             <w:rFonts w:asciiTheme="minorHAnsi" w:eastAsiaTheme="minorEastAsia" w:hAnsiTheme="minorHAnsi"/>
-            <w:lang w:eastAsia="zh-CN"/>
+            <w:kern w:val="2"/>
+            <w14:ligatures w14:val="standardContextual"/>
           </w:rPr>
           <w:tab/>
         </w:r>
@@ -996,7 +1018,7 @@
           <w:rPr>
             <w:webHidden/>
           </w:rPr>
-          <w:instrText xml:space="preserve"> PAGEREF _Toc111122644 \h </w:instrText>
+          <w:instrText xml:space="preserve"> PAGEREF _Toc165474284 \h </w:instrText>
         </w:r>
         <w:r>
           <w:rPr>
@@ -1030,11 +1052,12 @@
           <w:rFonts w:asciiTheme="minorHAnsi" w:eastAsiaTheme="minorEastAsia" w:hAnsiTheme="minorHAnsi"/>
           <w:b w:val="0"/>
           <w:noProof/>
+          <w:kern w:val="2"/>
           <w:sz w:val="22"/>
-          <w:lang w:eastAsia="zh-CN"/>
+          <w14:ligatures w14:val="standardContextual"/>
         </w:rPr>
       </w:pPr>
-      <w:hyperlink w:anchor="_Toc111122645" w:history="1">
+      <w:hyperlink w:anchor="_Toc165474285" w:history="1">
         <w:r>
           <w:rPr>
             <w:rStyle w:val="Hyperlink"/>
@@ -1047,8 +1070,9 @@
             <w:rFonts w:asciiTheme="minorHAnsi" w:eastAsiaTheme="minorEastAsia" w:hAnsiTheme="minorHAnsi"/>
             <w:b w:val="0"/>
             <w:noProof/>
+            <w:kern w:val="2"/>
             <w:sz w:val="22"/>
-            <w:lang w:eastAsia="zh-CN"/>
+            <w14:ligatures w14:val="standardContextual"/>
           </w:rPr>
           <w:tab/>
         </w:r>
@@ -1078,7 +1102,7 @@
             <w:noProof/>
             <w:webHidden/>
           </w:rPr>
-          <w:instrText xml:space="preserve"> PAGEREF _Toc111122645 \h </w:instrText>
+          <w:instrText xml:space="preserve"> PAGEREF _Toc165474285 \h </w:instrText>
         </w:r>
         <w:r>
           <w:rPr>
@@ -1116,11 +1140,12 @@
           <w:rFonts w:asciiTheme="minorHAnsi" w:eastAsiaTheme="minorEastAsia" w:hAnsiTheme="minorHAnsi"/>
           <w:b w:val="0"/>
           <w:noProof/>
+          <w:kern w:val="2"/>
           <w:sz w:val="22"/>
-          <w:lang w:eastAsia="zh-CN"/>
+          <w14:ligatures w14:val="standardContextual"/>
         </w:rPr>
       </w:pPr>
-      <w:hyperlink w:anchor="_Toc111122646" w:history="1">
+      <w:hyperlink w:anchor="_Toc165474286" w:history="1">
         <w:r>
           <w:rPr>
             <w:rStyle w:val="Hyperlink"/>
@@ -1133,8 +1158,9 @@
             <w:rFonts w:asciiTheme="minorHAnsi" w:eastAsiaTheme="minorEastAsia" w:hAnsiTheme="minorHAnsi"/>
             <w:b w:val="0"/>
             <w:noProof/>
+            <w:kern w:val="2"/>
             <w:sz w:val="22"/>
-            <w:lang w:eastAsia="zh-CN"/>
+            <w14:ligatures w14:val="standardContextual"/>
           </w:rPr>
           <w:tab/>
         </w:r>
@@ -1164,7 +1190,7 @@
             <w:noProof/>
             <w:webHidden/>
           </w:rPr>
-          <w:instrText xml:space="preserve"> PAGEREF _Toc111122646 \h </w:instrText>
+          <w:instrText xml:space="preserve"> PAGEREF _Toc165474286 \h </w:instrText>
         </w:r>
         <w:r>
           <w:rPr>
@@ -1202,11 +1228,12 @@
           <w:rFonts w:asciiTheme="minorHAnsi" w:eastAsiaTheme="minorEastAsia" w:hAnsiTheme="minorHAnsi"/>
           <w:b w:val="0"/>
           <w:noProof/>
+          <w:kern w:val="2"/>
           <w:sz w:val="22"/>
-          <w:lang w:eastAsia="zh-CN"/>
+          <w14:ligatures w14:val="standardContextual"/>
         </w:rPr>
       </w:pPr>
-      <w:hyperlink w:anchor="_Toc111122647" w:history="1">
+      <w:hyperlink w:anchor="_Toc165474287" w:history="1">
         <w:r>
           <w:rPr>
             <w:rStyle w:val="Hyperlink"/>
@@ -1219,8 +1246,9 @@
             <w:rFonts w:asciiTheme="minorHAnsi" w:eastAsiaTheme="minorEastAsia" w:hAnsiTheme="minorHAnsi"/>
             <w:b w:val="0"/>
             <w:noProof/>
+            <w:kern w:val="2"/>
             <w:sz w:val="22"/>
-            <w:lang w:eastAsia="zh-CN"/>
+            <w14:ligatures w14:val="standardContextual"/>
           </w:rPr>
           <w:tab/>
         </w:r>
@@ -1250,7 +1278,7 @@
             <w:noProof/>
             <w:webHidden/>
           </w:rPr>
-          <w:instrText xml:space="preserve"> PAGEREF _Toc111122647 \h </w:instrText>
+          <w:instrText xml:space="preserve"> PAGEREF _Toc165474287 \h </w:instrText>
         </w:r>
         <w:r>
           <w:rPr>
@@ -1291,7 +1319,7 @@
         <w:fldChar w:fldCharType="end"/>
       </w:r>
       <w:bookmarkStart w:id="0" w:name="_Toc440376140"/>
-      <w:bookmarkStart w:id="1" w:name="_Toc111122634"/>
+      <w:bookmarkStart w:id="1" w:name="_Toc165474274"/>
       <w:r>
         <w:t>O</w:t>
       </w:r>
@@ -1439,7 +1467,7 @@
       <w:pPr>
         <w:pStyle w:val="SAGEHeading2"/>
       </w:pPr>
-      <w:bookmarkStart w:id="2" w:name="_Toc111122635"/>
+      <w:bookmarkStart w:id="2" w:name="_Toc165474275"/>
       <w:r>
         <w:t>Required Version of Sage 300</w:t>
       </w:r>
@@ -1508,7 +1536,7 @@
         <w:pStyle w:val="SAGEHeading1"/>
         <w:framePr w:wrap="around"/>
       </w:pPr>
-      <w:bookmarkStart w:id="3" w:name="_Toc111122636"/>
+      <w:bookmarkStart w:id="3" w:name="_Toc165474276"/>
       <w:r>
         <w:lastRenderedPageBreak/>
         <w:t>Install</w:t>
@@ -1522,29 +1550,18 @@
       <w:pPr>
         <w:pStyle w:val="SAGEBodyText"/>
       </w:pPr>
+      <w:bookmarkStart w:id="4" w:name="_Hlk165473739"/>
       <w:r>
-        <w:t xml:space="preserve">The </w:t>
+        <w:t>The Language Wizard is a Visual Studio Plugin and is compatible with Visual Studio 2022. The Sage 300 Language Wizard tool is bundled with the Sage 300 Wizard Package (</w:t>
       </w:r>
       <w:r>
-        <w:t xml:space="preserve">Sage 300 </w:t>
+        <w:t>Code Generation Wizard, Finder Generator, Upgrade Wizard, Language Wizard, and Sync Assemblies Wizard</w:t>
       </w:r>
       <w:r>
-        <w:t>Language Resource</w:t>
+        <w:t>)</w:t>
       </w:r>
       <w:r>
-        <w:t xml:space="preserve"> Wizard is a Visual Studio Plugin that was developed in Visual Studio 201</w:t>
-      </w:r>
-      <w:r>
-        <w:t>9</w:t>
-      </w:r>
-      <w:r>
-        <w:t xml:space="preserve"> and is compatible with </w:t>
-      </w:r>
-      <w:r>
-        <w:t>Visual Studio 201</w:t>
-      </w:r>
-      <w:r>
-        <w:t>9.</w:t>
+        <w:t>.</w:t>
       </w:r>
     </w:p>
     <w:p>
@@ -1556,6 +1573,7 @@
       <w:pPr>
         <w:pStyle w:val="SAGEAdmonitionNote"/>
       </w:pPr>
+      <w:bookmarkStart w:id="5" w:name="_Hlk165294449"/>
       <w:r>
         <w:rPr>
           <w:b/>
@@ -1563,52 +1581,29 @@
         <w:t>Note:</w:t>
       </w:r>
       <w:r>
-        <w:t xml:space="preserve"> If the previous </w:t>
+        <w:t xml:space="preserve"> If the previous Sage 300 Wizard Package is installed, it must be uninstalled first (Visual Studio - Tools, Extensions, Uninstall option, select the Sage 300 Wizard Package to uninstall).</w:t>
       </w:r>
+    </w:p>
+    <w:bookmarkEnd w:id="5"/>
+    <w:p>
+      <w:pPr>
+        <w:pStyle w:val="SAGEBodyText"/>
+      </w:pPr>
+    </w:p>
+    <w:p>
+      <w:pPr>
+        <w:pStyle w:val="SAGETaskIntro"/>
+      </w:pPr>
       <w:r>
-        <w:t>Language Resource</w:t>
-      </w:r>
-      <w:r>
-        <w:t xml:space="preserve"> Wizard is installed, it must be uninstalled first (Visual Studio - Tools, Components and Extensions, Uninstall option</w:t>
-      </w:r>
-      <w:r>
-        <w:t xml:space="preserve">, select the </w:t>
-      </w:r>
-      <w:r>
-        <w:t>Language Resource</w:t>
-      </w:r>
-      <w:r>
-        <w:t xml:space="preserve"> Wizard</w:t>
-      </w:r>
-      <w:r>
-        <w:t xml:space="preserve"> to uninstall</w:t>
-      </w:r>
-      <w:r>
-        <w:t>).</w:t>
+        <w:t>To install the utility:</w:t>
       </w:r>
     </w:p>
     <w:p>
       <w:pPr>
-        <w:pStyle w:val="SAGEBodyText"/>
-      </w:pPr>
-    </w:p>
-    <w:p>
-      <w:pPr>
-        <w:pStyle w:val="SAGETaskIntro"/>
-      </w:pPr>
-      <w:r>
-        <w:t>To install the wizard</w:t>
-      </w:r>
-      <w:r>
-        <w:t>:</w:t>
-      </w:r>
-    </w:p>
-    <w:p>
-      <w:pPr>
         <w:pStyle w:val="SAGENumberedList"/>
         <w:numPr>
           <w:ilvl w:val="0"/>
-          <w:numId w:val="34"/>
+          <w:numId w:val="25"/>
         </w:numPr>
       </w:pPr>
       <w:r>
@@ -1621,19 +1616,7 @@
         <w:rPr>
           <w:rStyle w:val="SAGETextFilename"/>
         </w:rPr>
-        <w:t>Sage300</w:t>
-      </w:r>
-      <w:r>
-        <w:rPr>
-          <w:rStyle w:val="SAGETextFilename"/>
-        </w:rPr>
-        <w:t>LanguageResourceWizard</w:t>
-      </w:r>
-      <w:r>
-        <w:rPr>
-          <w:rStyle w:val="SAGETextFilename"/>
-        </w:rPr>
-        <w:t>Package</w:t>
+        <w:t>Sage.CA.SBS.ERP.Sage300.WizardPackage</w:t>
       </w:r>
       <w:r>
         <w:rPr>
@@ -1665,6 +1648,15 @@
     <w:p>
       <w:pPr>
         <w:pStyle w:val="SAGENumberedList"/>
+      </w:pPr>
+      <w:r>
+        <w:t>Note: Installing this package installs the above-mentioned wizards since they are combined in the same package.</w:t>
+      </w:r>
+    </w:p>
+    <w:bookmarkEnd w:id="4"/>
+    <w:p>
+      <w:pPr>
+        <w:pStyle w:val="SAGENumberedList"/>
         <w:numPr>
           <w:ilvl w:val="0"/>
           <w:numId w:val="0"/>
@@ -1710,59 +1702,63 @@
           <w:numId w:val="35"/>
         </w:numPr>
       </w:pPr>
-      <w:bookmarkStart w:id="4" w:name="_Toc453606102"/>
-      <w:bookmarkStart w:id="5" w:name="_Toc111122637"/>
+      <w:bookmarkStart w:id="6" w:name="_Toc453606102"/>
+      <w:bookmarkStart w:id="7" w:name="_Toc165474277"/>
       <w:r>
         <w:lastRenderedPageBreak/>
         <w:t>Access</w:t>
       </w:r>
-      <w:bookmarkEnd w:id="4"/>
+      <w:bookmarkEnd w:id="6"/>
       <w:r>
         <w:t>ing the Wizard</w:t>
       </w:r>
-      <w:bookmarkEnd w:id="5"/>
+      <w:bookmarkEnd w:id="7"/>
     </w:p>
     <w:p>
       <w:pPr>
         <w:pStyle w:val="SAGEBodyText"/>
       </w:pPr>
+      <w:bookmarkStart w:id="8" w:name="_Hlk165294565"/>
       <w:r>
-        <w:t>W</w:t>
-      </w:r>
-      <w:r>
-        <w:t xml:space="preserve">ith </w:t>
-      </w:r>
-      <w:r>
-        <w:t>a</w:t>
-      </w:r>
-      <w:r>
-        <w:t xml:space="preserve"> partner </w:t>
-      </w:r>
-      <w:r>
-        <w:t xml:space="preserve">or the provided Sage 300 Resources solution </w:t>
-      </w:r>
-      <w:r>
-        <w:t xml:space="preserve">loaded in Visual Studio, </w:t>
-      </w:r>
-      <w:r>
-        <w:t xml:space="preserve">right-click the solution, and click </w:t>
+        <w:t xml:space="preserve">The wizard is embedded in Visual Studio 2022 as a plugin. With a partner or the provided Sage 300 Resources solution, open the wizard by clicking the </w:t>
       </w:r>
       <w:r>
         <w:rPr>
-          <w:rStyle w:val="SAGETextInput"/>
+          <w:b/>
+          <w:bCs/>
+        </w:rPr>
+        <w:t>Extensions</w:t>
+      </w:r>
+      <w:r>
+        <w:t xml:space="preserve"> menu on the Visual Studio toolbar, select the </w:t>
+      </w:r>
+      <w:r>
+        <w:rPr>
+          <w:b/>
+          <w:bCs/>
         </w:rPr>
         <w:t xml:space="preserve">Sage 300 </w:t>
       </w:r>
       <w:r>
+        <w:t xml:space="preserve">menu, and click </w:t>
+      </w:r>
+      <w:r>
         <w:rPr>
-          <w:rStyle w:val="SAGETextInput"/>
+          <w:rStyle w:val="SAGETextUI"/>
         </w:rPr>
-        <w:t>Language Resource Wizard</w:t>
+        <w:t>Language</w:t>
+      </w:r>
+      <w:r>
+        <w:rPr>
+          <w:rStyle w:val="SAGETextUI"/>
+        </w:rPr>
+        <w:t xml:space="preserve"> Wizard</w:t>
       </w:r>
       <w:r>
         <w:t>.</w:t>
       </w:r>
     </w:p>
+    <w:bookmarkEnd w:id="8"/>
     <w:p>
       <w:pPr>
         <w:pStyle w:val="SAGEBodyText"/>
@@ -1777,10 +1773,10 @@
           <w:noProof/>
         </w:rPr>
         <w:drawing>
-          <wp:inline distT="0" distB="0" distL="0" distR="0" wp14:anchorId="0C416056" wp14:editId="7DD834D5">
-            <wp:extent cx="3409950" cy="6136063"/>
-            <wp:effectExtent l="0" t="0" r="0" b="0"/>
-            <wp:docPr id="1" name="Picture 1"/>
+          <wp:inline distT="0" distB="0" distL="0" distR="0" wp14:anchorId="568656C9" wp14:editId="1A12CC71">
+            <wp:extent cx="5848350" cy="1000125"/>
+            <wp:effectExtent l="0" t="0" r="0" b="9525"/>
+            <wp:docPr id="1785462121" name="Picture 1"/>
             <wp:cNvGraphicFramePr>
               <a:graphicFrameLocks xmlns:a="http://schemas.openxmlformats.org/drawingml/2006/main" noChangeAspect="1"/>
             </wp:cNvGraphicFramePr>
@@ -1788,8 +1784,10 @@
               <a:graphicData uri="http://schemas.openxmlformats.org/drawingml/2006/picture">
                 <pic:pic xmlns:pic="http://schemas.openxmlformats.org/drawingml/2006/picture">
                   <pic:nvPicPr>
-                    <pic:cNvPr id="1" name=""/>
-                    <pic:cNvPicPr/>
+                    <pic:cNvPr id="0" name="Picture 2"/>
+                    <pic:cNvPicPr>
+                      <a:picLocks noChangeAspect="1" noChangeArrowheads="1"/>
+                    </pic:cNvPicPr>
                   </pic:nvPicPr>
                   <pic:blipFill>
                     <a:blip r:embed="rId14">
@@ -1799,18 +1797,23 @@
                         </a:ext>
                       </a:extLst>
                     </a:blip>
+                    <a:srcRect/>
                     <a:stretch>
                       <a:fillRect/>
                     </a:stretch>
                   </pic:blipFill>
-                  <pic:spPr>
+                  <pic:spPr bwMode="auto">
                     <a:xfrm>
                       <a:off x="0" y="0"/>
-                      <a:ext cx="3414167" cy="6143652"/>
+                      <a:ext cx="5848350" cy="1000125"/>
                     </a:xfrm>
                     <a:prstGeom prst="rect">
                       <a:avLst/>
                     </a:prstGeom>
+                    <a:noFill/>
+                    <a:ln>
+                      <a:noFill/>
+                    </a:ln>
                   </pic:spPr>
                 </pic:pic>
               </a:graphicData>
@@ -1839,8 +1842,8 @@
           <w:numId w:val="35"/>
         </w:numPr>
       </w:pPr>
-      <w:bookmarkStart w:id="6" w:name="_Toc440882986"/>
-      <w:bookmarkStart w:id="7" w:name="_Toc111122638"/>
+      <w:bookmarkStart w:id="9" w:name="_Toc440882986"/>
+      <w:bookmarkStart w:id="10" w:name="_Toc165474278"/>
       <w:r>
         <w:lastRenderedPageBreak/>
         <w:t xml:space="preserve">Using </w:t>
@@ -1851,8 +1854,8 @@
       <w:r>
         <w:t>Wizard</w:t>
       </w:r>
-      <w:bookmarkEnd w:id="6"/>
-      <w:bookmarkEnd w:id="7"/>
+      <w:bookmarkEnd w:id="9"/>
+      <w:bookmarkEnd w:id="10"/>
     </w:p>
     <w:p>
       <w:pPr>
@@ -2025,7 +2028,7 @@
         </w:numPr>
         <w:ind w:left="734" w:hanging="734"/>
       </w:pPr>
-      <w:bookmarkStart w:id="8" w:name="_Toc111122639"/>
+      <w:bookmarkStart w:id="11" w:name="_Toc165474279"/>
       <w:r>
         <w:lastRenderedPageBreak/>
         <w:t>Step 1 – S</w:t>
@@ -2033,7 +2036,7 @@
       <w:r>
         <w:t>elect Language</w:t>
       </w:r>
-      <w:bookmarkEnd w:id="8"/>
+      <w:bookmarkEnd w:id="11"/>
     </w:p>
     <w:p>
       <w:pPr>
@@ -2168,7 +2171,7 @@
         </w:numPr>
         <w:ind w:left="734" w:hanging="734"/>
       </w:pPr>
-      <w:bookmarkStart w:id="9" w:name="_Toc111122640"/>
+      <w:bookmarkStart w:id="12" w:name="_Toc165474280"/>
       <w:r>
         <w:lastRenderedPageBreak/>
         <w:t xml:space="preserve">Step </w:t>
@@ -2185,7 +2188,7 @@
       <w:r>
         <w:t>Review</w:t>
       </w:r>
-      <w:bookmarkEnd w:id="9"/>
+      <w:bookmarkEnd w:id="12"/>
     </w:p>
     <w:p>
       <w:pPr>
@@ -2305,7 +2308,7 @@
         </w:numPr>
         <w:ind w:left="734" w:hanging="734"/>
       </w:pPr>
-      <w:bookmarkStart w:id="10" w:name="_Toc111122641"/>
+      <w:bookmarkStart w:id="13" w:name="_Toc165474281"/>
       <w:r>
         <w:lastRenderedPageBreak/>
         <w:t xml:space="preserve">Step </w:t>
@@ -2337,7 +2340,7 @@
       <w:r>
         <w:t>xist)</w:t>
       </w:r>
-      <w:bookmarkEnd w:id="10"/>
+      <w:bookmarkEnd w:id="13"/>
     </w:p>
     <w:p>
       <w:pPr>
@@ -2466,7 +2469,7 @@
         </w:numPr>
         <w:ind w:left="734" w:hanging="734"/>
       </w:pPr>
-      <w:bookmarkStart w:id="11" w:name="_Toc111122642"/>
+      <w:bookmarkStart w:id="14" w:name="_Toc165474282"/>
       <w:r>
         <w:lastRenderedPageBreak/>
         <w:t xml:space="preserve">Step </w:t>
@@ -2504,7 +2507,7 @@
       <w:r>
         <w:t>xist)</w:t>
       </w:r>
-      <w:bookmarkEnd w:id="11"/>
+      <w:bookmarkEnd w:id="14"/>
     </w:p>
     <w:p>
       <w:pPr>
@@ -2635,7 +2638,7 @@
         </w:numPr>
         <w:ind w:left="734" w:hanging="734"/>
       </w:pPr>
-      <w:bookmarkStart w:id="12" w:name="_Toc111122643"/>
+      <w:bookmarkStart w:id="15" w:name="_Toc165474283"/>
       <w:r>
         <w:lastRenderedPageBreak/>
         <w:t xml:space="preserve">Step </w:t>
@@ -2649,7 +2652,7 @@
       <w:r>
         <w:t>Generating Resources</w:t>
       </w:r>
-      <w:bookmarkEnd w:id="12"/>
+      <w:bookmarkEnd w:id="15"/>
     </w:p>
     <w:p>
       <w:pPr>
@@ -2754,7 +2757,7 @@
         </w:numPr>
         <w:ind w:left="734" w:hanging="734"/>
       </w:pPr>
-      <w:bookmarkStart w:id="13" w:name="_Toc111122644"/>
+      <w:bookmarkStart w:id="16" w:name="_Toc165474284"/>
       <w:r>
         <w:lastRenderedPageBreak/>
         <w:t xml:space="preserve">Step </w:t>
@@ -2768,7 +2771,7 @@
       <w:r>
         <w:t>Finish</w:t>
       </w:r>
-      <w:bookmarkEnd w:id="13"/>
+      <w:bookmarkEnd w:id="16"/>
     </w:p>
     <w:p>
       <w:pPr>
@@ -2939,7 +2942,7 @@
         <w:pStyle w:val="SAGEHeading1"/>
         <w:framePr w:wrap="around"/>
       </w:pPr>
-      <w:bookmarkStart w:id="14" w:name="_Toc111122645"/>
+      <w:bookmarkStart w:id="17" w:name="_Toc165474285"/>
       <w:r>
         <w:lastRenderedPageBreak/>
         <w:t>Output</w:t>
@@ -2947,7 +2950,7 @@
       <w:r>
         <w:t xml:space="preserve"> Log</w:t>
       </w:r>
-      <w:bookmarkEnd w:id="14"/>
+      <w:bookmarkEnd w:id="17"/>
     </w:p>
     <w:p>
       <w:pPr>
@@ -3044,12 +3047,12 @@
         <w:pStyle w:val="SAGEHeading1"/>
         <w:framePr w:wrap="around"/>
       </w:pPr>
-      <w:bookmarkStart w:id="15" w:name="_Toc111122646"/>
+      <w:bookmarkStart w:id="18" w:name="_Toc165474286"/>
       <w:r>
         <w:lastRenderedPageBreak/>
         <w:t>Files Added To Solution</w:t>
       </w:r>
-      <w:bookmarkEnd w:id="15"/>
+      <w:bookmarkEnd w:id="18"/>
     </w:p>
     <w:p>
       <w:pPr>
@@ -3151,12 +3154,12 @@
         <w:pStyle w:val="SAGEHeading1"/>
         <w:framePr w:wrap="around"/>
       </w:pPr>
-      <w:bookmarkStart w:id="16" w:name="_Toc111122647"/>
+      <w:bookmarkStart w:id="19" w:name="_Toc165474287"/>
       <w:r>
         <w:lastRenderedPageBreak/>
         <w:t>Deploying Resources</w:t>
       </w:r>
-      <w:bookmarkEnd w:id="16"/>
+      <w:bookmarkEnd w:id="19"/>
     </w:p>
     <w:p>
       <w:pPr>
@@ -3838,7 +3841,6 @@
                 <w:szCs w:val="18"/>
               </w:rPr>
             </w:pPr>
-            <w:proofErr w:type="spellStart"/>
             <w:r>
               <w:rPr>
                 <w:i/>
@@ -3848,7 +3850,6 @@
               </w:rPr>
               <w:t>SageInstallation</w:t>
             </w:r>
-            <w:proofErr w:type="spellEnd"/>
             <w:r>
               <w:rPr>
                 <w:sz w:val="18"/>
@@ -3865,7 +3866,6 @@
                 <w:szCs w:val="18"/>
               </w:rPr>
             </w:pPr>
-            <w:proofErr w:type="spellStart"/>
             <w:r>
               <w:rPr>
                 <w:i/>
@@ -3875,7 +3875,6 @@
               </w:rPr>
               <w:t>SageInstallation</w:t>
             </w:r>
-            <w:proofErr w:type="spellEnd"/>
             <w:r>
               <w:rPr>
                 <w:sz w:val="18"/>
@@ -3980,7 +3979,6 @@
                 <w:szCs w:val="18"/>
               </w:rPr>
             </w:pPr>
-            <w:proofErr w:type="spellStart"/>
             <w:r>
               <w:rPr>
                 <w:i/>
@@ -3990,7 +3988,6 @@
               </w:rPr>
               <w:t>SageInstallation</w:t>
             </w:r>
-            <w:proofErr w:type="spellEnd"/>
             <w:r>
               <w:rPr>
                 <w:sz w:val="18"/>
@@ -4024,7 +4021,6 @@
                 <w:szCs w:val="18"/>
               </w:rPr>
             </w:pPr>
-            <w:proofErr w:type="spellStart"/>
             <w:r>
               <w:rPr>
                 <w:i/>
@@ -4034,7 +4030,6 @@
               </w:rPr>
               <w:t>SageInstallation</w:t>
             </w:r>
-            <w:proofErr w:type="spellEnd"/>
             <w:r>
               <w:rPr>
                 <w:sz w:val="18"/>
@@ -4082,7 +4077,6 @@
               </w:rPr>
               <w:t>Assemblies\</w:t>
             </w:r>
-            <w:proofErr w:type="spellStart"/>
             <w:r>
               <w:rPr>
                 <w:b/>
@@ -4093,7 +4087,6 @@
               </w:rPr>
               <w:t>fr</w:t>
             </w:r>
-            <w:proofErr w:type="spellEnd"/>
             <w:r>
               <w:rPr>
                 <w:sz w:val="18"/>
@@ -4158,7 +4151,6 @@
                 <w:szCs w:val="18"/>
               </w:rPr>
             </w:pPr>
-            <w:proofErr w:type="spellStart"/>
             <w:r>
               <w:rPr>
                 <w:i/>
@@ -4168,7 +4160,6 @@
               </w:rPr>
               <w:t>SageInstallation</w:t>
             </w:r>
-            <w:proofErr w:type="spellEnd"/>
             <w:r>
               <w:rPr>
                 <w:sz w:val="18"/>
@@ -4176,7 +4167,6 @@
               </w:rPr>
               <w:t>\Online\Web\bin\</w:t>
             </w:r>
-            <w:proofErr w:type="spellStart"/>
             <w:r>
               <w:rPr>
                 <w:b/>
@@ -4187,7 +4177,6 @@
               </w:rPr>
               <w:t>fr</w:t>
             </w:r>
-            <w:proofErr w:type="spellEnd"/>
             <w:r>
               <w:rPr>
                 <w:sz w:val="18"/>
@@ -4204,7 +4193,6 @@
                 <w:szCs w:val="18"/>
               </w:rPr>
             </w:pPr>
-            <w:proofErr w:type="spellStart"/>
             <w:r>
               <w:rPr>
                 <w:i/>
@@ -4214,7 +4202,6 @@
               </w:rPr>
               <w:t>SageInstallation</w:t>
             </w:r>
-            <w:proofErr w:type="spellEnd"/>
             <w:r>
               <w:rPr>
                 <w:sz w:val="18"/>
@@ -4222,7 +4209,6 @@
               </w:rPr>
               <w:t>\Online\Worker\</w:t>
             </w:r>
-            <w:proofErr w:type="spellStart"/>
             <w:r>
               <w:rPr>
                 <w:b/>
@@ -4233,7 +4219,6 @@
               </w:rPr>
               <w:t>fr</w:t>
             </w:r>
-            <w:proofErr w:type="spellEnd"/>
             <w:r>
               <w:rPr>
                 <w:sz w:val="18"/>
@@ -4264,7 +4249,6 @@
               </w:rPr>
               <w:t>Assemblies\</w:t>
             </w:r>
-            <w:proofErr w:type="spellStart"/>
             <w:r>
               <w:rPr>
                 <w:b/>
@@ -4273,18 +4257,7 @@
                 <w:sz w:val="18"/>
                 <w:szCs w:val="18"/>
               </w:rPr>
-              <w:t>zh</w:t>
-            </w:r>
-            <w:proofErr w:type="spellEnd"/>
-            <w:r>
-              <w:rPr>
-                <w:b/>
-                <w:bCs/>
-                <w:color w:val="0070C0"/>
-                <w:sz w:val="18"/>
-                <w:szCs w:val="18"/>
-              </w:rPr>
-              <w:t>-Hans</w:t>
+              <w:t>zh-Hans</w:t>
             </w:r>
             <w:r>
               <w:rPr>
@@ -4350,7 +4323,6 @@
                 <w:szCs w:val="18"/>
               </w:rPr>
             </w:pPr>
-            <w:proofErr w:type="spellStart"/>
             <w:r>
               <w:rPr>
                 <w:i/>
@@ -4360,7 +4332,6 @@
               </w:rPr>
               <w:t>SageInstallation</w:t>
             </w:r>
-            <w:proofErr w:type="spellEnd"/>
             <w:r>
               <w:rPr>
                 <w:sz w:val="18"/>
@@ -4368,7 +4339,6 @@
               </w:rPr>
               <w:t>\Online\Web\bin\</w:t>
             </w:r>
-            <w:proofErr w:type="spellStart"/>
             <w:r>
               <w:rPr>
                 <w:b/>
@@ -4377,18 +4347,7 @@
                 <w:sz w:val="18"/>
                 <w:szCs w:val="18"/>
               </w:rPr>
-              <w:t>zh</w:t>
-            </w:r>
-            <w:proofErr w:type="spellEnd"/>
-            <w:r>
-              <w:rPr>
-                <w:b/>
-                <w:bCs/>
-                <w:color w:val="0070C0"/>
-                <w:sz w:val="18"/>
-                <w:szCs w:val="18"/>
-              </w:rPr>
-              <w:t>-Hans</w:t>
+              <w:t>zh-Hans</w:t>
             </w:r>
             <w:r>
               <w:rPr>
@@ -4406,7 +4365,6 @@
                 <w:szCs w:val="18"/>
               </w:rPr>
             </w:pPr>
-            <w:proofErr w:type="spellStart"/>
             <w:r>
               <w:rPr>
                 <w:i/>
@@ -4416,7 +4374,6 @@
               </w:rPr>
               <w:t>SageInstallation</w:t>
             </w:r>
-            <w:proofErr w:type="spellEnd"/>
             <w:r>
               <w:rPr>
                 <w:sz w:val="18"/>
@@ -4424,7 +4381,6 @@
               </w:rPr>
               <w:t>\Online\Worker\</w:t>
             </w:r>
-            <w:proofErr w:type="spellStart"/>
             <w:r>
               <w:rPr>
                 <w:b/>
@@ -4433,18 +4389,7 @@
                 <w:sz w:val="18"/>
                 <w:szCs w:val="18"/>
               </w:rPr>
-              <w:t>zh</w:t>
-            </w:r>
-            <w:proofErr w:type="spellEnd"/>
-            <w:r>
-              <w:rPr>
-                <w:b/>
-                <w:bCs/>
-                <w:color w:val="0070C0"/>
-                <w:sz w:val="18"/>
-                <w:szCs w:val="18"/>
-              </w:rPr>
-              <w:t>-Hans</w:t>
+              <w:t>zh-Hans</w:t>
             </w:r>
             <w:r>
               <w:rPr>
@@ -4479,7 +4424,6 @@
               </w:rPr>
               <w:t>Assemblies\</w:t>
             </w:r>
-            <w:proofErr w:type="spellStart"/>
             <w:r>
               <w:rPr>
                 <w:b/>
@@ -4490,7 +4434,6 @@
               </w:rPr>
               <w:t>zh-Hant</w:t>
             </w:r>
-            <w:proofErr w:type="spellEnd"/>
             <w:r>
               <w:rPr>
                 <w:sz w:val="18"/>
@@ -4564,7 +4507,6 @@
                 <w:szCs w:val="18"/>
               </w:rPr>
             </w:pPr>
-            <w:proofErr w:type="spellStart"/>
             <w:r>
               <w:rPr>
                 <w:i/>
@@ -4574,7 +4516,6 @@
               </w:rPr>
               <w:t>SageInstallation</w:t>
             </w:r>
-            <w:proofErr w:type="spellEnd"/>
             <w:r>
               <w:rPr>
                 <w:sz w:val="18"/>
@@ -4582,7 +4523,6 @@
               </w:rPr>
               <w:t>\Online\Web\bin\</w:t>
             </w:r>
-            <w:proofErr w:type="spellStart"/>
             <w:r>
               <w:rPr>
                 <w:b/>
@@ -4593,7 +4533,6 @@
               </w:rPr>
               <w:t>zh-Hant</w:t>
             </w:r>
-            <w:proofErr w:type="spellEnd"/>
             <w:r>
               <w:rPr>
                 <w:sz w:val="18"/>
@@ -4610,7 +4549,6 @@
                 <w:szCs w:val="18"/>
               </w:rPr>
             </w:pPr>
-            <w:proofErr w:type="spellStart"/>
             <w:r>
               <w:rPr>
                 <w:i/>
@@ -4620,7 +4558,6 @@
               </w:rPr>
               <w:t>SageInstallation</w:t>
             </w:r>
-            <w:proofErr w:type="spellEnd"/>
             <w:r>
               <w:rPr>
                 <w:sz w:val="18"/>
@@ -4628,7 +4565,6 @@
               </w:rPr>
               <w:t>\Online\Worker\</w:t>
             </w:r>
-            <w:proofErr w:type="spellStart"/>
             <w:r>
               <w:rPr>
                 <w:b/>
@@ -4639,7 +4575,6 @@
               </w:rPr>
               <w:t>zh-Hant</w:t>
             </w:r>
-            <w:proofErr w:type="spellEnd"/>
             <w:r>
               <w:rPr>
                 <w:sz w:val="18"/>
@@ -4691,7 +4626,6 @@
               </w:rPr>
               <w:t>Assemblies\</w:t>
             </w:r>
-            <w:proofErr w:type="spellStart"/>
             <w:r>
               <w:rPr>
                 <w:b/>
@@ -4702,7 +4636,6 @@
               </w:rPr>
               <w:t>th</w:t>
             </w:r>
-            <w:proofErr w:type="spellEnd"/>
             <w:r>
               <w:rPr>
                 <w:sz w:val="18"/>
@@ -4767,7 +4700,6 @@
                 <w:szCs w:val="18"/>
               </w:rPr>
             </w:pPr>
-            <w:proofErr w:type="spellStart"/>
             <w:r>
               <w:rPr>
                 <w:i/>
@@ -4777,7 +4709,6 @@
               </w:rPr>
               <w:t>SageInstallation</w:t>
             </w:r>
-            <w:proofErr w:type="spellEnd"/>
             <w:r>
               <w:rPr>
                 <w:sz w:val="18"/>
@@ -4785,7 +4716,6 @@
               </w:rPr>
               <w:t>\Online\Web\bin\</w:t>
             </w:r>
-            <w:proofErr w:type="spellStart"/>
             <w:r>
               <w:rPr>
                 <w:b/>
@@ -4796,7 +4726,6 @@
               </w:rPr>
               <w:t>th</w:t>
             </w:r>
-            <w:proofErr w:type="spellEnd"/>
             <w:r>
               <w:rPr>
                 <w:sz w:val="18"/>
@@ -4813,7 +4742,6 @@
                 <w:szCs w:val="18"/>
               </w:rPr>
             </w:pPr>
-            <w:proofErr w:type="spellStart"/>
             <w:r>
               <w:rPr>
                 <w:i/>
@@ -4823,7 +4751,6 @@
               </w:rPr>
               <w:t>SageInstallation</w:t>
             </w:r>
-            <w:proofErr w:type="spellEnd"/>
             <w:r>
               <w:rPr>
                 <w:sz w:val="18"/>
@@ -4831,7 +4758,6 @@
               </w:rPr>
               <w:t>\Online\Worker\</w:t>
             </w:r>
-            <w:proofErr w:type="spellStart"/>
             <w:r>
               <w:rPr>
                 <w:b/>
@@ -4842,7 +4768,6 @@
               </w:rPr>
               <w:t>th</w:t>
             </w:r>
-            <w:proofErr w:type="spellEnd"/>
             <w:r>
               <w:rPr>
                 <w:sz w:val="18"/>
@@ -4875,25 +4800,7 @@
           <w:bCs/>
           <w:color w:val="FF9933"/>
         </w:rPr>
-        <w:t>Thai (</w:t>
-      </w:r>
-      <w:proofErr w:type="spellStart"/>
-      <w:r>
-        <w:rPr>
-          <w:b/>
-          <w:bCs/>
-          <w:color w:val="FF9933"/>
-        </w:rPr>
-        <w:t>th</w:t>
-      </w:r>
-      <w:proofErr w:type="spellEnd"/>
-      <w:r>
-        <w:rPr>
-          <w:b/>
-          <w:bCs/>
-          <w:color w:val="FF9933"/>
-        </w:rPr>
-        <w:t>)</w:t>
+        <w:t>Thai (th)</w:t>
       </w:r>
       <w:r>
         <w:rPr>
@@ -4904,7 +4811,6 @@
       <w:r>
         <w:t>resources were created and will be deployed to a set of new ‘</w:t>
       </w:r>
-      <w:proofErr w:type="spellStart"/>
       <w:r>
         <w:rPr>
           <w:b/>
@@ -4913,7 +4819,6 @@
         </w:rPr>
         <w:t>th</w:t>
       </w:r>
-      <w:proofErr w:type="spellEnd"/>
       <w:r>
         <w:t>’ folders located in \Web\bin and \Worker\</w:t>
       </w:r>
@@ -5226,7 +5131,6 @@
               <w:docPartUnique/>
             </w:docPartObj>
           </w:sdtPr>
-          <w:sdtEndPr/>
           <w:sdtContent>
             <w:p>
               <w:pPr>
@@ -5395,7 +5299,6 @@
               <w:docPartUnique/>
             </w:docPartObj>
           </w:sdtPr>
-          <w:sdtEndPr/>
           <w:sdtContent>
             <w:p>
               <w:pPr>
@@ -5654,7 +5557,7 @@
         <v:path o:extrusionok="f" gradientshapeok="t" o:connecttype="rect"/>
         <o:lock v:ext="edit" aspectratio="t"/>
       </v:shapetype>
-      <v:shape id="_x0000_i1089" type="#_x0000_t75" style="width:20.15pt;height:20.15pt" o:bullet="t">
+      <v:shape id="_x0000_i1257" type="#_x0000_t75" style="width:20.25pt;height:20.25pt" o:bullet="t">
         <v:imagedata r:id="rId1" o:title="clip_image001"/>
       </v:shape>
     </w:pict>
